--- a/Documentacion/Proyecto Final Omega.docx
+++ b/Documentacion/Proyecto Final Omega.docx
@@ -195,7 +195,7 @@
                 <v:stroke joinstyle="miter"/>
                 <v:path gradientshapeok="t" o:connecttype="rect"/>
               </v:shapetype>
-              <v:shape id="Cuadro de texto 2" o:spid="_x0000_s1026" type="#_x0000_t202" style="position:absolute;margin-left:50.3pt;margin-top:18.4pt;width:451.2pt;height:310.8pt;z-index:251656192;visibility:visible;mso-wrap-style:square;mso-width-percent:0;mso-wrap-distance-left:9pt;mso-wrap-distance-top:0;mso-wrap-distance-right:9pt;mso-wrap-distance-bottom:0;mso-position-horizontal:absolute;mso-position-horizontal-relative:text;mso-position-vertical:absolute;mso-position-vertical-relative:text;mso-width-percent:0;mso-width-relative:margin;v-text-anchor:top" o:gfxdata="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" filled="f" stroked="f" strokeweight=".5pt">
+              <v:shape id="Cuadro de texto 2" o:spid="_x0000_s1026" type="#_x0000_t202" style="position:absolute;margin-left:50.3pt;margin-top:18.4pt;width:451.2pt;height:310.8pt;z-index:251656192;visibility:visible;mso-wrap-style:square;mso-width-percent:0;mso-wrap-distance-left:9pt;mso-wrap-distance-top:0;mso-wrap-distance-right:9pt;mso-wrap-distance-bottom:0;mso-position-horizontal:absolute;mso-position-horizontal-relative:text;mso-position-vertical:absolute;mso-position-vertical-relative:text;mso-width-percent:0;mso-width-relative:margin;v-text-anchor:top" o:gfxdata="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" filled="f" stroked="f" strokeweight=".5pt">
                 <v:textbox>
                   <w:txbxContent>
                     <w:p>
@@ -540,7 +540,7 @@
           </mc:Choice>
           <mc:Fallback>
             <w:pict>
-              <v:shape w14:anchorId="1B77853D" id="Cuadro de texto 42" o:spid="_x0000_s1027" type="#_x0000_t202" style="position:absolute;margin-left:262.1pt;margin-top:7.8pt;width:255.55pt;height:85.7pt;z-index:251697152;visibility:visible;mso-wrap-style:square;mso-wrap-distance-left:9pt;mso-wrap-distance-top:0;mso-wrap-distance-right:9pt;mso-wrap-distance-bottom:0;mso-position-horizontal:absolute;mso-position-horizontal-relative:text;mso-position-vertical:absolute;mso-position-vertical-relative:text;v-text-anchor:top" o:gfxdata="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" filled="f" stroked="f" strokeweight=".5pt">
+              <v:shape w14:anchorId="1B77853D" id="Cuadro de texto 42" o:spid="_x0000_s1027" type="#_x0000_t202" style="position:absolute;margin-left:262.1pt;margin-top:7.8pt;width:255.55pt;height:85.7pt;z-index:251697152;visibility:visible;mso-wrap-style:square;mso-wrap-distance-left:9pt;mso-wrap-distance-top:0;mso-wrap-distance-right:9pt;mso-wrap-distance-bottom:0;mso-position-horizontal:absolute;mso-position-horizontal-relative:text;mso-position-vertical:absolute;mso-position-vertical-relative:text;v-text-anchor:top" o:gfxdata="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" filled="f" stroked="f" strokeweight=".5pt">
                 <v:textbox>
                   <w:txbxContent>
                     <w:p>
@@ -624,7 +624,7 @@
           <w:r>
             <w:fldChar w:fldCharType="separate"/>
           </w:r>
-          <w:hyperlink w:anchor="_Toc164447815" w:history="1">
+          <w:hyperlink w:anchor="_Toc165124414" w:history="1">
             <w:r>
               <w:rPr>
                 <w:rStyle w:val="Hipervnculo"/>
@@ -669,7 +669,7 @@
                 <w:noProof/>
                 <w:webHidden/>
               </w:rPr>
-              <w:instrText xml:space="preserve"> PAGEREF _Toc164447815 \h </w:instrText>
+              <w:instrText xml:space="preserve"> PAGEREF _Toc165124414 \h </w:instrText>
             </w:r>
             <w:r>
               <w:rPr>
@@ -712,7 +712,7 @@
               <w14:ligatures w14:val="standardContextual"/>
             </w:rPr>
           </w:pPr>
-          <w:hyperlink w:anchor="_Toc164447816" w:history="1">
+          <w:hyperlink w:anchor="_Toc165124415" w:history="1">
             <w:r>
               <w:rPr>
                 <w:rStyle w:val="Hipervnculo"/>
@@ -757,7 +757,7 @@
                 <w:noProof/>
                 <w:webHidden/>
               </w:rPr>
-              <w:instrText xml:space="preserve"> PAGEREF _Toc164447816 \h </w:instrText>
+              <w:instrText xml:space="preserve"> PAGEREF _Toc165124415 \h </w:instrText>
             </w:r>
             <w:r>
               <w:rPr>
@@ -804,7 +804,7 @@
               <w14:ligatures w14:val="standardContextual"/>
             </w:rPr>
           </w:pPr>
-          <w:hyperlink w:anchor="_Toc164447817" w:history="1">
+          <w:hyperlink w:anchor="_Toc165124416" w:history="1">
             <w:r>
               <w:rPr>
                 <w:rStyle w:val="Hipervnculo"/>
@@ -849,7 +849,7 @@
                 <w:noProof/>
                 <w:webHidden/>
               </w:rPr>
-              <w:instrText xml:space="preserve"> PAGEREF _Toc164447817 \h </w:instrText>
+              <w:instrText xml:space="preserve"> PAGEREF _Toc165124416 \h </w:instrText>
             </w:r>
             <w:r>
               <w:rPr>
@@ -892,7 +892,7 @@
               <w14:ligatures w14:val="standardContextual"/>
             </w:rPr>
           </w:pPr>
-          <w:hyperlink w:anchor="_Toc164447818" w:history="1">
+          <w:hyperlink w:anchor="_Toc165124417" w:history="1">
             <w:r>
               <w:rPr>
                 <w:rStyle w:val="Hipervnculo"/>
@@ -937,7 +937,7 @@
                 <w:noProof/>
                 <w:webHidden/>
               </w:rPr>
-              <w:instrText xml:space="preserve"> PAGEREF _Toc164447818 \h </w:instrText>
+              <w:instrText xml:space="preserve"> PAGEREF _Toc165124417 \h </w:instrText>
             </w:r>
             <w:r>
               <w:rPr>
@@ -984,7 +984,7 @@
               <w14:ligatures w14:val="standardContextual"/>
             </w:rPr>
           </w:pPr>
-          <w:hyperlink w:anchor="_Toc164447819" w:history="1">
+          <w:hyperlink w:anchor="_Toc165124418" w:history="1">
             <w:r>
               <w:rPr>
                 <w:rStyle w:val="Hipervnculo"/>
@@ -1029,7 +1029,7 @@
                 <w:noProof/>
                 <w:webHidden/>
               </w:rPr>
-              <w:instrText xml:space="preserve"> PAGEREF _Toc164447819 \h </w:instrText>
+              <w:instrText xml:space="preserve"> PAGEREF _Toc165124418 \h </w:instrText>
             </w:r>
             <w:r>
               <w:rPr>
@@ -1076,7 +1076,7 @@
               <w14:ligatures w14:val="standardContextual"/>
             </w:rPr>
           </w:pPr>
-          <w:hyperlink w:anchor="_Toc164447820" w:history="1">
+          <w:hyperlink w:anchor="_Toc165124419" w:history="1">
             <w:r>
               <w:rPr>
                 <w:rStyle w:val="Hipervnculo"/>
@@ -1121,7 +1121,7 @@
                 <w:noProof/>
                 <w:webHidden/>
               </w:rPr>
-              <w:instrText xml:space="preserve"> PAGEREF _Toc164447820 \h </w:instrText>
+              <w:instrText xml:space="preserve"> PAGEREF _Toc165124419 \h </w:instrText>
             </w:r>
             <w:r>
               <w:rPr>
@@ -1164,7 +1164,7 @@
               <w14:ligatures w14:val="standardContextual"/>
             </w:rPr>
           </w:pPr>
-          <w:hyperlink w:anchor="_Toc164447821" w:history="1">
+          <w:hyperlink w:anchor="_Toc165124420" w:history="1">
             <w:r>
               <w:rPr>
                 <w:rStyle w:val="Hipervnculo"/>
@@ -1209,7 +1209,7 @@
                 <w:noProof/>
                 <w:webHidden/>
               </w:rPr>
-              <w:instrText xml:space="preserve"> PAGEREF _Toc164447821 \h </w:instrText>
+              <w:instrText xml:space="preserve"> PAGEREF _Toc165124420 \h </w:instrText>
             </w:r>
             <w:r>
               <w:rPr>
@@ -1256,7 +1256,7 @@
               <w14:ligatures w14:val="standardContextual"/>
             </w:rPr>
           </w:pPr>
-          <w:hyperlink w:anchor="_Toc164447822" w:history="1">
+          <w:hyperlink w:anchor="_Toc165124421" w:history="1">
             <w:r>
               <w:rPr>
                 <w:rStyle w:val="Hipervnculo"/>
@@ -1301,7 +1301,7 @@
                 <w:noProof/>
                 <w:webHidden/>
               </w:rPr>
-              <w:instrText xml:space="preserve"> PAGEREF _Toc164447822 \h </w:instrText>
+              <w:instrText xml:space="preserve"> PAGEREF _Toc165124421 \h </w:instrText>
             </w:r>
             <w:r>
               <w:rPr>
@@ -1348,7 +1348,7 @@
               <w14:ligatures w14:val="standardContextual"/>
             </w:rPr>
           </w:pPr>
-          <w:hyperlink w:anchor="_Toc164447823" w:history="1">
+          <w:hyperlink w:anchor="_Toc165124422" w:history="1">
             <w:r>
               <w:rPr>
                 <w:rStyle w:val="Hipervnculo"/>
@@ -1393,7 +1393,7 @@
                 <w:noProof/>
                 <w:webHidden/>
               </w:rPr>
-              <w:instrText xml:space="preserve"> PAGEREF _Toc164447823 \h </w:instrText>
+              <w:instrText xml:space="preserve"> PAGEREF _Toc165124422 \h </w:instrText>
             </w:r>
             <w:r>
               <w:rPr>
@@ -1440,7 +1440,7 @@
               <w14:ligatures w14:val="standardContextual"/>
             </w:rPr>
           </w:pPr>
-          <w:hyperlink w:anchor="_Toc164447824" w:history="1">
+          <w:hyperlink w:anchor="_Toc165124423" w:history="1">
             <w:r>
               <w:rPr>
                 <w:rStyle w:val="Hipervnculo"/>
@@ -1485,7 +1485,7 @@
                 <w:noProof/>
                 <w:webHidden/>
               </w:rPr>
-              <w:instrText xml:space="preserve"> PAGEREF _Toc164447824 \h </w:instrText>
+              <w:instrText xml:space="preserve"> PAGEREF _Toc165124423 \h </w:instrText>
             </w:r>
             <w:r>
               <w:rPr>
@@ -1505,7 +1505,7 @@
                 <w:noProof/>
                 <w:webHidden/>
               </w:rPr>
-              <w:t>5</w:t>
+              <w:t>6</w:t>
             </w:r>
             <w:r>
               <w:rPr>
@@ -1532,7 +1532,7 @@
               <w14:ligatures w14:val="standardContextual"/>
             </w:rPr>
           </w:pPr>
-          <w:hyperlink w:anchor="_Toc164447825" w:history="1">
+          <w:hyperlink w:anchor="_Toc165124424" w:history="1">
             <w:r>
               <w:rPr>
                 <w:rStyle w:val="Hipervnculo"/>
@@ -1577,7 +1577,7 @@
                 <w:noProof/>
                 <w:webHidden/>
               </w:rPr>
-              <w:instrText xml:space="preserve"> PAGEREF _Toc164447825 \h </w:instrText>
+              <w:instrText xml:space="preserve"> PAGEREF _Toc165124424 \h </w:instrText>
             </w:r>
             <w:r>
               <w:rPr>
@@ -1624,7 +1624,7 @@
               <w14:ligatures w14:val="standardContextual"/>
             </w:rPr>
           </w:pPr>
-          <w:hyperlink w:anchor="_Toc164447826" w:history="1">
+          <w:hyperlink w:anchor="_Toc165124425" w:history="1">
             <w:r>
               <w:rPr>
                 <w:rStyle w:val="Hipervnculo"/>
@@ -1669,7 +1669,7 @@
                 <w:noProof/>
                 <w:webHidden/>
               </w:rPr>
-              <w:instrText xml:space="preserve"> PAGEREF _Toc164447826 \h </w:instrText>
+              <w:instrText xml:space="preserve"> PAGEREF _Toc165124425 \h </w:instrText>
             </w:r>
             <w:r>
               <w:rPr>
@@ -1716,7 +1716,7 @@
               <w14:ligatures w14:val="standardContextual"/>
             </w:rPr>
           </w:pPr>
-          <w:hyperlink w:anchor="_Toc164447827" w:history="1">
+          <w:hyperlink w:anchor="_Toc165124426" w:history="1">
             <w:r>
               <w:rPr>
                 <w:rStyle w:val="Hipervnculo"/>
@@ -1761,7 +1761,7 @@
                 <w:noProof/>
                 <w:webHidden/>
               </w:rPr>
-              <w:instrText xml:space="preserve"> PAGEREF _Toc164447827 \h </w:instrText>
+              <w:instrText xml:space="preserve"> PAGEREF _Toc165124426 \h </w:instrText>
             </w:r>
             <w:r>
               <w:rPr>
@@ -1808,7 +1808,7 @@
               <w14:ligatures w14:val="standardContextual"/>
             </w:rPr>
           </w:pPr>
-          <w:hyperlink w:anchor="_Toc164447828" w:history="1">
+          <w:hyperlink w:anchor="_Toc165124427" w:history="1">
             <w:r>
               <w:rPr>
                 <w:rStyle w:val="Hipervnculo"/>
@@ -1853,7 +1853,7 @@
                 <w:noProof/>
                 <w:webHidden/>
               </w:rPr>
-              <w:instrText xml:space="preserve"> PAGEREF _Toc164447828 \h </w:instrText>
+              <w:instrText xml:space="preserve"> PAGEREF _Toc165124427 \h </w:instrText>
             </w:r>
             <w:r>
               <w:rPr>
@@ -1900,7 +1900,7 @@
               <w14:ligatures w14:val="standardContextual"/>
             </w:rPr>
           </w:pPr>
-          <w:hyperlink w:anchor="_Toc164447829" w:history="1">
+          <w:hyperlink w:anchor="_Toc165124428" w:history="1">
             <w:r>
               <w:rPr>
                 <w:rStyle w:val="Hipervnculo"/>
@@ -1945,7 +1945,7 @@
                 <w:noProof/>
                 <w:webHidden/>
               </w:rPr>
-              <w:instrText xml:space="preserve"> PAGEREF _Toc164447829 \h </w:instrText>
+              <w:instrText xml:space="preserve"> PAGEREF _Toc165124428 \h </w:instrText>
             </w:r>
             <w:r>
               <w:rPr>
@@ -1992,7 +1992,7 @@
               <w14:ligatures w14:val="standardContextual"/>
             </w:rPr>
           </w:pPr>
-          <w:hyperlink w:anchor="_Toc164447830" w:history="1">
+          <w:hyperlink w:anchor="_Toc165124429" w:history="1">
             <w:r>
               <w:rPr>
                 <w:rStyle w:val="Hipervnculo"/>
@@ -2037,7 +2037,7 @@
                 <w:noProof/>
                 <w:webHidden/>
               </w:rPr>
-              <w:instrText xml:space="preserve"> PAGEREF _Toc164447830 \h </w:instrText>
+              <w:instrText xml:space="preserve"> PAGEREF _Toc165124429 \h </w:instrText>
             </w:r>
             <w:r>
               <w:rPr>
@@ -2084,7 +2084,7 @@
               <w14:ligatures w14:val="standardContextual"/>
             </w:rPr>
           </w:pPr>
-          <w:hyperlink w:anchor="_Toc164447831" w:history="1">
+          <w:hyperlink w:anchor="_Toc165124430" w:history="1">
             <w:r>
               <w:rPr>
                 <w:rStyle w:val="Hipervnculo"/>
@@ -2131,7 +2131,7 @@
                 <w:noProof/>
                 <w:webHidden/>
               </w:rPr>
-              <w:instrText xml:space="preserve"> PAGEREF _Toc164447831 \h </w:instrText>
+              <w:instrText xml:space="preserve"> PAGEREF _Toc165124430 \h </w:instrText>
             </w:r>
             <w:r>
               <w:rPr>
@@ -2178,7 +2178,7 @@
               <w14:ligatures w14:val="standardContextual"/>
             </w:rPr>
           </w:pPr>
-          <w:hyperlink w:anchor="_Toc164447832" w:history="1">
+          <w:hyperlink w:anchor="_Toc165124431" w:history="1">
             <w:r>
               <w:rPr>
                 <w:rStyle w:val="Hipervnculo"/>
@@ -2225,7 +2225,7 @@
                 <w:noProof/>
                 <w:webHidden/>
               </w:rPr>
-              <w:instrText xml:space="preserve"> PAGEREF _Toc164447832 \h </w:instrText>
+              <w:instrText xml:space="preserve"> PAGEREF _Toc165124431 \h </w:instrText>
             </w:r>
             <w:r>
               <w:rPr>
@@ -2272,7 +2272,7 @@
               <w14:ligatures w14:val="standardContextual"/>
             </w:rPr>
           </w:pPr>
-          <w:hyperlink w:anchor="_Toc164447833" w:history="1">
+          <w:hyperlink w:anchor="_Toc165124432" w:history="1">
             <w:r>
               <w:rPr>
                 <w:rStyle w:val="Hipervnculo"/>
@@ -2317,7 +2317,7 @@
                 <w:noProof/>
                 <w:webHidden/>
               </w:rPr>
-              <w:instrText xml:space="preserve"> PAGEREF _Toc164447833 \h </w:instrText>
+              <w:instrText xml:space="preserve"> PAGEREF _Toc165124432 \h </w:instrText>
             </w:r>
             <w:r>
               <w:rPr>
@@ -2364,7 +2364,7 @@
               <w14:ligatures w14:val="standardContextual"/>
             </w:rPr>
           </w:pPr>
-          <w:hyperlink w:anchor="_Toc164447834" w:history="1">
+          <w:hyperlink w:anchor="_Toc165124433" w:history="1">
             <w:r>
               <w:rPr>
                 <w:rStyle w:val="Hipervnculo"/>
@@ -2409,7 +2409,7 @@
                 <w:noProof/>
                 <w:webHidden/>
               </w:rPr>
-              <w:instrText xml:space="preserve"> PAGEREF _Toc164447834 \h </w:instrText>
+              <w:instrText xml:space="preserve"> PAGEREF _Toc165124433 \h </w:instrText>
             </w:r>
             <w:r>
               <w:rPr>
@@ -2456,7 +2456,7 @@
               <w14:ligatures w14:val="standardContextual"/>
             </w:rPr>
           </w:pPr>
-          <w:hyperlink w:anchor="_Toc164447835" w:history="1">
+          <w:hyperlink w:anchor="_Toc165124434" w:history="1">
             <w:r>
               <w:rPr>
                 <w:rStyle w:val="Hipervnculo"/>
@@ -2501,7 +2501,7 @@
                 <w:noProof/>
                 <w:webHidden/>
               </w:rPr>
-              <w:instrText xml:space="preserve"> PAGEREF _Toc164447835 \h </w:instrText>
+              <w:instrText xml:space="preserve"> PAGEREF _Toc165124434 \h </w:instrText>
             </w:r>
             <w:r>
               <w:rPr>
@@ -2548,7 +2548,7 @@
               <w14:ligatures w14:val="standardContextual"/>
             </w:rPr>
           </w:pPr>
-          <w:hyperlink w:anchor="_Toc164447836" w:history="1">
+          <w:hyperlink w:anchor="_Toc165124435" w:history="1">
             <w:r>
               <w:rPr>
                 <w:rStyle w:val="Hipervnculo"/>
@@ -2593,7 +2593,7 @@
                 <w:noProof/>
                 <w:webHidden/>
               </w:rPr>
-              <w:instrText xml:space="preserve"> PAGEREF _Toc164447836 \h </w:instrText>
+              <w:instrText xml:space="preserve"> PAGEREF _Toc165124435 \h </w:instrText>
             </w:r>
             <w:r>
               <w:rPr>
@@ -2640,7 +2640,7 @@
               <w14:ligatures w14:val="standardContextual"/>
             </w:rPr>
           </w:pPr>
-          <w:hyperlink w:anchor="_Toc164447837" w:history="1">
+          <w:hyperlink w:anchor="_Toc165124436" w:history="1">
             <w:r>
               <w:rPr>
                 <w:rStyle w:val="Hipervnculo"/>
@@ -2685,7 +2685,7 @@
                 <w:noProof/>
                 <w:webHidden/>
               </w:rPr>
-              <w:instrText xml:space="preserve"> PAGEREF _Toc164447837 \h </w:instrText>
+              <w:instrText xml:space="preserve"> PAGEREF _Toc165124436 \h </w:instrText>
             </w:r>
             <w:r>
               <w:rPr>
@@ -2731,7 +2731,7 @@
               <w14:ligatures w14:val="standardContextual"/>
             </w:rPr>
           </w:pPr>
-          <w:hyperlink w:anchor="_Toc164447838" w:history="1">
+          <w:hyperlink w:anchor="_Toc165124437" w:history="1">
             <w:r>
               <w:rPr>
                 <w:rStyle w:val="Hipervnculo"/>
@@ -2758,7 +2758,7 @@
                 <w:noProof/>
                 <w:webHidden/>
               </w:rPr>
-              <w:instrText xml:space="preserve"> PAGEREF _Toc164447838 \h </w:instrText>
+              <w:instrText xml:space="preserve"> PAGEREF _Toc165124437 \h </w:instrText>
             </w:r>
             <w:r>
               <w:rPr>
@@ -2804,7 +2804,7 @@
               <w14:ligatures w14:val="standardContextual"/>
             </w:rPr>
           </w:pPr>
-          <w:hyperlink w:anchor="_Toc164447839" w:history="1">
+          <w:hyperlink w:anchor="_Toc165124438" w:history="1">
             <w:r>
               <w:rPr>
                 <w:rStyle w:val="Hipervnculo"/>
@@ -2831,7 +2831,7 @@
                 <w:noProof/>
                 <w:webHidden/>
               </w:rPr>
-              <w:instrText xml:space="preserve"> PAGEREF _Toc164447839 \h </w:instrText>
+              <w:instrText xml:space="preserve"> PAGEREF _Toc165124438 \h </w:instrText>
             </w:r>
             <w:r>
               <w:rPr>
@@ -2877,7 +2877,7 @@
               <w14:ligatures w14:val="standardContextual"/>
             </w:rPr>
           </w:pPr>
-          <w:hyperlink w:anchor="_Toc164447840" w:history="1">
+          <w:hyperlink w:anchor="_Toc165124439" w:history="1">
             <w:r>
               <w:rPr>
                 <w:rStyle w:val="Hipervnculo"/>
@@ -2904,7 +2904,7 @@
                 <w:noProof/>
                 <w:webHidden/>
               </w:rPr>
-              <w:instrText xml:space="preserve"> PAGEREF _Toc164447840 \h </w:instrText>
+              <w:instrText xml:space="preserve"> PAGEREF _Toc165124439 \h </w:instrText>
             </w:r>
             <w:r>
               <w:rPr>
@@ -2951,7 +2951,7 @@
               <w14:ligatures w14:val="standardContextual"/>
             </w:rPr>
           </w:pPr>
-          <w:hyperlink w:anchor="_Toc164447841" w:history="1">
+          <w:hyperlink w:anchor="_Toc165124440" w:history="1">
             <w:r>
               <w:rPr>
                 <w:rStyle w:val="Hipervnculo"/>
@@ -2996,7 +2996,7 @@
                 <w:noProof/>
                 <w:webHidden/>
               </w:rPr>
-              <w:instrText xml:space="preserve"> PAGEREF _Toc164447841 \h </w:instrText>
+              <w:instrText xml:space="preserve"> PAGEREF _Toc165124440 \h </w:instrText>
             </w:r>
             <w:r>
               <w:rPr>
@@ -3042,7 +3042,7 @@
               <w14:ligatures w14:val="standardContextual"/>
             </w:rPr>
           </w:pPr>
-          <w:hyperlink w:anchor="_Toc164447842" w:history="1">
+          <w:hyperlink w:anchor="_Toc165124441" w:history="1">
             <w:r>
               <w:rPr>
                 <w:rStyle w:val="Hipervnculo"/>
@@ -3069,7 +3069,7 @@
                 <w:noProof/>
                 <w:webHidden/>
               </w:rPr>
-              <w:instrText xml:space="preserve"> PAGEREF _Toc164447842 \h </w:instrText>
+              <w:instrText xml:space="preserve"> PAGEREF _Toc165124441 \h </w:instrText>
             </w:r>
             <w:r>
               <w:rPr>
@@ -3115,7 +3115,7 @@
               <w14:ligatures w14:val="standardContextual"/>
             </w:rPr>
           </w:pPr>
-          <w:hyperlink w:anchor="_Toc164447843" w:history="1">
+          <w:hyperlink w:anchor="_Toc165124442" w:history="1">
             <w:r>
               <w:rPr>
                 <w:rStyle w:val="Hipervnculo"/>
@@ -3142,7 +3142,7 @@
                 <w:noProof/>
                 <w:webHidden/>
               </w:rPr>
-              <w:instrText xml:space="preserve"> PAGEREF _Toc164447843 \h </w:instrText>
+              <w:instrText xml:space="preserve"> PAGEREF _Toc165124442 \h </w:instrText>
             </w:r>
             <w:r>
               <w:rPr>
@@ -3188,7 +3188,7 @@
               <w14:ligatures w14:val="standardContextual"/>
             </w:rPr>
           </w:pPr>
-          <w:hyperlink w:anchor="_Toc164447844" w:history="1">
+          <w:hyperlink w:anchor="_Toc165124443" w:history="1">
             <w:r>
               <w:rPr>
                 <w:rStyle w:val="Hipervnculo"/>
@@ -3215,7 +3215,7 @@
                 <w:noProof/>
                 <w:webHidden/>
               </w:rPr>
-              <w:instrText xml:space="preserve"> PAGEREF _Toc164447844 \h </w:instrText>
+              <w:instrText xml:space="preserve"> PAGEREF _Toc165124443 \h </w:instrText>
             </w:r>
             <w:r>
               <w:rPr>
@@ -3262,7 +3262,7 @@
               <w14:ligatures w14:val="standardContextual"/>
             </w:rPr>
           </w:pPr>
-          <w:hyperlink w:anchor="_Toc164447845" w:history="1">
+          <w:hyperlink w:anchor="_Toc165124444" w:history="1">
             <w:r>
               <w:rPr>
                 <w:rStyle w:val="Hipervnculo"/>
@@ -3307,7 +3307,7 @@
                 <w:noProof/>
                 <w:webHidden/>
               </w:rPr>
-              <w:instrText xml:space="preserve"> PAGEREF _Toc164447845 \h </w:instrText>
+              <w:instrText xml:space="preserve"> PAGEREF _Toc165124444 \h </w:instrText>
             </w:r>
             <w:r>
               <w:rPr>
@@ -3354,7 +3354,7 @@
               <w14:ligatures w14:val="standardContextual"/>
             </w:rPr>
           </w:pPr>
-          <w:hyperlink w:anchor="_Toc164447846" w:history="1">
+          <w:hyperlink w:anchor="_Toc165124445" w:history="1">
             <w:r>
               <w:rPr>
                 <w:rStyle w:val="Hipervnculo"/>
@@ -3399,7 +3399,7 @@
                 <w:noProof/>
                 <w:webHidden/>
               </w:rPr>
-              <w:instrText xml:space="preserve"> PAGEREF _Toc164447846 \h </w:instrText>
+              <w:instrText xml:space="preserve"> PAGEREF _Toc165124445 \h </w:instrText>
             </w:r>
             <w:r>
               <w:rPr>
@@ -3446,7 +3446,7 @@
               <w14:ligatures w14:val="standardContextual"/>
             </w:rPr>
           </w:pPr>
-          <w:hyperlink w:anchor="_Toc164447847" w:history="1">
+          <w:hyperlink w:anchor="_Toc165124446" w:history="1">
             <w:r>
               <w:rPr>
                 <w:rStyle w:val="Hipervnculo"/>
@@ -3491,7 +3491,7 @@
                 <w:noProof/>
                 <w:webHidden/>
               </w:rPr>
-              <w:instrText xml:space="preserve"> PAGEREF _Toc164447847 \h </w:instrText>
+              <w:instrText xml:space="preserve"> PAGEREF _Toc165124446 \h </w:instrText>
             </w:r>
             <w:r>
               <w:rPr>
@@ -3538,7 +3538,7 @@
               <w14:ligatures w14:val="standardContextual"/>
             </w:rPr>
           </w:pPr>
-          <w:hyperlink w:anchor="_Toc164447848" w:history="1">
+          <w:hyperlink w:anchor="_Toc165124447" w:history="1">
             <w:r>
               <w:rPr>
                 <w:rStyle w:val="Hipervnculo"/>
@@ -3583,7 +3583,7 @@
                 <w:noProof/>
                 <w:webHidden/>
               </w:rPr>
-              <w:instrText xml:space="preserve"> PAGEREF _Toc164447848 \h </w:instrText>
+              <w:instrText xml:space="preserve"> PAGEREF _Toc165124447 \h </w:instrText>
             </w:r>
             <w:r>
               <w:rPr>
@@ -3630,7 +3630,7 @@
               <w14:ligatures w14:val="standardContextual"/>
             </w:rPr>
           </w:pPr>
-          <w:hyperlink w:anchor="_Toc164447849" w:history="1">
+          <w:hyperlink w:anchor="_Toc165124448" w:history="1">
             <w:r>
               <w:rPr>
                 <w:rStyle w:val="Hipervnculo"/>
@@ -3675,7 +3675,7 @@
                 <w:noProof/>
                 <w:webHidden/>
               </w:rPr>
-              <w:instrText xml:space="preserve"> PAGEREF _Toc164447849 \h </w:instrText>
+              <w:instrText xml:space="preserve"> PAGEREF _Toc165124448 \h </w:instrText>
             </w:r>
             <w:r>
               <w:rPr>
@@ -3721,7 +3721,7 @@
               <w14:ligatures w14:val="standardContextual"/>
             </w:rPr>
           </w:pPr>
-          <w:hyperlink w:anchor="_Toc164447850" w:history="1">
+          <w:hyperlink w:anchor="_Toc165124449" w:history="1">
             <w:r>
               <w:rPr>
                 <w:rStyle w:val="Hipervnculo"/>
@@ -3748,7 +3748,7 @@
                 <w:noProof/>
                 <w:webHidden/>
               </w:rPr>
-              <w:instrText xml:space="preserve"> PAGEREF _Toc164447850 \h </w:instrText>
+              <w:instrText xml:space="preserve"> PAGEREF _Toc165124449 \h </w:instrText>
             </w:r>
             <w:r>
               <w:rPr>
@@ -3794,7 +3794,7 @@
               <w14:ligatures w14:val="standardContextual"/>
             </w:rPr>
           </w:pPr>
-          <w:hyperlink w:anchor="_Toc164447851" w:history="1">
+          <w:hyperlink w:anchor="_Toc165124450" w:history="1">
             <w:r>
               <w:rPr>
                 <w:rStyle w:val="Hipervnculo"/>
@@ -3821,7 +3821,7 @@
                 <w:noProof/>
                 <w:webHidden/>
               </w:rPr>
-              <w:instrText xml:space="preserve"> PAGEREF _Toc164447851 \h </w:instrText>
+              <w:instrText xml:space="preserve"> PAGEREF _Toc165124450 \h </w:instrText>
             </w:r>
             <w:r>
               <w:rPr>
@@ -3867,7 +3867,7 @@
               <w14:ligatures w14:val="standardContextual"/>
             </w:rPr>
           </w:pPr>
-          <w:hyperlink w:anchor="_Toc164447852" w:history="1">
+          <w:hyperlink w:anchor="_Toc165124451" w:history="1">
             <w:r>
               <w:rPr>
                 <w:rStyle w:val="Hipervnculo"/>
@@ -3894,7 +3894,7 @@
                 <w:noProof/>
                 <w:webHidden/>
               </w:rPr>
-              <w:instrText xml:space="preserve"> PAGEREF _Toc164447852 \h </w:instrText>
+              <w:instrText xml:space="preserve"> PAGEREF _Toc165124451 \h </w:instrText>
             </w:r>
             <w:r>
               <w:rPr>
@@ -3941,7 +3941,7 @@
               <w14:ligatures w14:val="standardContextual"/>
             </w:rPr>
           </w:pPr>
-          <w:hyperlink w:anchor="_Toc164447853" w:history="1">
+          <w:hyperlink w:anchor="_Toc165124452" w:history="1">
             <w:r>
               <w:rPr>
                 <w:rStyle w:val="Hipervnculo"/>
@@ -3986,7 +3986,7 @@
                 <w:noProof/>
                 <w:webHidden/>
               </w:rPr>
-              <w:instrText xml:space="preserve"> PAGEREF _Toc164447853 \h </w:instrText>
+              <w:instrText xml:space="preserve"> PAGEREF _Toc165124452 \h </w:instrText>
             </w:r>
             <w:r>
               <w:rPr>
@@ -4033,7 +4033,7 @@
               <w14:ligatures w14:val="standardContextual"/>
             </w:rPr>
           </w:pPr>
-          <w:hyperlink w:anchor="_Toc164447854" w:history="1">
+          <w:hyperlink w:anchor="_Toc165124453" w:history="1">
             <w:r>
               <w:rPr>
                 <w:rStyle w:val="Hipervnculo"/>
@@ -4078,7 +4078,7 @@
                 <w:noProof/>
                 <w:webHidden/>
               </w:rPr>
-              <w:instrText xml:space="preserve"> PAGEREF _Toc164447854 \h </w:instrText>
+              <w:instrText xml:space="preserve"> PAGEREF _Toc165124453 \h </w:instrText>
             </w:r>
             <w:r>
               <w:rPr>
@@ -4125,7 +4125,7 @@
               <w14:ligatures w14:val="standardContextual"/>
             </w:rPr>
           </w:pPr>
-          <w:hyperlink w:anchor="_Toc164447855" w:history="1">
+          <w:hyperlink w:anchor="_Toc165124454" w:history="1">
             <w:r>
               <w:rPr>
                 <w:rStyle w:val="Hipervnculo"/>
@@ -4170,7 +4170,7 @@
                 <w:noProof/>
                 <w:webHidden/>
               </w:rPr>
-              <w:instrText xml:space="preserve"> PAGEREF _Toc164447855 \h </w:instrText>
+              <w:instrText xml:space="preserve"> PAGEREF _Toc165124454 \h </w:instrText>
             </w:r>
             <w:r>
               <w:rPr>
@@ -4217,7 +4217,7 @@
               <w14:ligatures w14:val="standardContextual"/>
             </w:rPr>
           </w:pPr>
-          <w:hyperlink w:anchor="_Toc164447856" w:history="1">
+          <w:hyperlink w:anchor="_Toc165124455" w:history="1">
             <w:r>
               <w:rPr>
                 <w:rStyle w:val="Hipervnculo"/>
@@ -4262,7 +4262,7 @@
                 <w:noProof/>
                 <w:webHidden/>
               </w:rPr>
-              <w:instrText xml:space="preserve"> PAGEREF _Toc164447856 \h </w:instrText>
+              <w:instrText xml:space="preserve"> PAGEREF _Toc165124455 \h </w:instrText>
             </w:r>
             <w:r>
               <w:rPr>
@@ -4309,7 +4309,7 @@
               <w14:ligatures w14:val="standardContextual"/>
             </w:rPr>
           </w:pPr>
-          <w:hyperlink w:anchor="_Toc164447857" w:history="1">
+          <w:hyperlink w:anchor="_Toc165124456" w:history="1">
             <w:r>
               <w:rPr>
                 <w:rStyle w:val="Hipervnculo"/>
@@ -4354,7 +4354,7 @@
                 <w:noProof/>
                 <w:webHidden/>
               </w:rPr>
-              <w:instrText xml:space="preserve"> PAGEREF _Toc164447857 \h </w:instrText>
+              <w:instrText xml:space="preserve"> PAGEREF _Toc165124456 \h </w:instrText>
             </w:r>
             <w:r>
               <w:rPr>
@@ -4401,7 +4401,7 @@
               <w14:ligatures w14:val="standardContextual"/>
             </w:rPr>
           </w:pPr>
-          <w:hyperlink w:anchor="_Toc164447858" w:history="1">
+          <w:hyperlink w:anchor="_Toc165124457" w:history="1">
             <w:r>
               <w:rPr>
                 <w:rStyle w:val="Hipervnculo"/>
@@ -4446,7 +4446,7 @@
                 <w:noProof/>
                 <w:webHidden/>
               </w:rPr>
-              <w:instrText xml:space="preserve"> PAGEREF _Toc164447858 \h </w:instrText>
+              <w:instrText xml:space="preserve"> PAGEREF _Toc165124457 \h </w:instrText>
             </w:r>
             <w:r>
               <w:rPr>
@@ -4493,7 +4493,7 @@
               <w14:ligatures w14:val="standardContextual"/>
             </w:rPr>
           </w:pPr>
-          <w:hyperlink w:anchor="_Toc164447859" w:history="1">
+          <w:hyperlink w:anchor="_Toc165124458" w:history="1">
             <w:r>
               <w:rPr>
                 <w:rStyle w:val="Hipervnculo"/>
@@ -4538,7 +4538,7 @@
                 <w:noProof/>
                 <w:webHidden/>
               </w:rPr>
-              <w:instrText xml:space="preserve"> PAGEREF _Toc164447859 \h </w:instrText>
+              <w:instrText xml:space="preserve"> PAGEREF _Toc165124458 \h </w:instrText>
             </w:r>
             <w:r>
               <w:rPr>
@@ -4559,6 +4559,284 @@
                 <w:webHidden/>
               </w:rPr>
               <w:t>19</w:t>
+            </w:r>
+            <w:r>
+              <w:rPr>
+                <w:noProof/>
+                <w:webHidden/>
+              </w:rPr>
+              <w:fldChar w:fldCharType="end"/>
+            </w:r>
+          </w:hyperlink>
+        </w:p>
+        <w:p>
+          <w:pPr>
+            <w:pStyle w:val="TDC1"/>
+            <w:rPr>
+              <w:noProof/>
+              <w:kern w:val="2"/>
+              <w:sz w:val="24"/>
+              <w:szCs w:val="24"/>
+              <w:lang w:eastAsia="es-ES"/>
+              <w14:ligatures w14:val="standardContextual"/>
+            </w:rPr>
+          </w:pPr>
+          <w:hyperlink w:anchor="_Toc165124459" w:history="1">
+            <w:r>
+              <w:rPr>
+                <w:rStyle w:val="Hipervnculo"/>
+                <w:noProof/>
+                <w:lang w:eastAsia="es-ES"/>
+              </w:rPr>
+              <w:t>5.</w:t>
+            </w:r>
+            <w:r>
+              <w:rPr>
+                <w:noProof/>
+                <w:kern w:val="2"/>
+                <w:sz w:val="24"/>
+                <w:szCs w:val="24"/>
+                <w:lang w:eastAsia="es-ES"/>
+                <w14:ligatures w14:val="standardContextual"/>
+              </w:rPr>
+              <w:tab/>
+            </w:r>
+            <w:r>
+              <w:rPr>
+                <w:rStyle w:val="Hipervnculo"/>
+                <w:noProof/>
+                <w:lang w:eastAsia="es-ES"/>
+              </w:rPr>
+              <w:t>ANÁLISIS DE REQUISITOS</w:t>
+            </w:r>
+            <w:r>
+              <w:rPr>
+                <w:noProof/>
+                <w:webHidden/>
+              </w:rPr>
+              <w:tab/>
+            </w:r>
+            <w:r>
+              <w:rPr>
+                <w:noProof/>
+                <w:webHidden/>
+              </w:rPr>
+              <w:fldChar w:fldCharType="begin"/>
+            </w:r>
+            <w:r>
+              <w:rPr>
+                <w:noProof/>
+                <w:webHidden/>
+              </w:rPr>
+              <w:instrText xml:space="preserve"> PAGEREF _Toc165124459 \h </w:instrText>
+            </w:r>
+            <w:r>
+              <w:rPr>
+                <w:noProof/>
+                <w:webHidden/>
+              </w:rPr>
+            </w:r>
+            <w:r>
+              <w:rPr>
+                <w:noProof/>
+                <w:webHidden/>
+              </w:rPr>
+              <w:fldChar w:fldCharType="separate"/>
+            </w:r>
+            <w:r>
+              <w:rPr>
+                <w:noProof/>
+                <w:webHidden/>
+              </w:rPr>
+              <w:t>19</w:t>
+            </w:r>
+            <w:r>
+              <w:rPr>
+                <w:noProof/>
+                <w:webHidden/>
+              </w:rPr>
+              <w:fldChar w:fldCharType="end"/>
+            </w:r>
+          </w:hyperlink>
+        </w:p>
+        <w:p>
+          <w:pPr>
+            <w:pStyle w:val="TDC2"/>
+            <w:tabs>
+              <w:tab w:val="left" w:pos="880"/>
+              <w:tab w:val="right" w:leader="dot" w:pos="9061"/>
+            </w:tabs>
+            <w:rPr>
+              <w:noProof/>
+              <w:kern w:val="2"/>
+              <w:sz w:val="24"/>
+              <w:szCs w:val="24"/>
+              <w:lang w:eastAsia="es-ES"/>
+              <w14:ligatures w14:val="standardContextual"/>
+            </w:rPr>
+          </w:pPr>
+          <w:hyperlink w:anchor="_Toc165124460" w:history="1">
+            <w:r>
+              <w:rPr>
+                <w:rStyle w:val="Hipervnculo"/>
+                <w:noProof/>
+                <w:lang w:eastAsia="es-ES"/>
+              </w:rPr>
+              <w:t>5.1.</w:t>
+            </w:r>
+            <w:r>
+              <w:rPr>
+                <w:noProof/>
+                <w:kern w:val="2"/>
+                <w:sz w:val="24"/>
+                <w:szCs w:val="24"/>
+                <w:lang w:eastAsia="es-ES"/>
+                <w14:ligatures w14:val="standardContextual"/>
+              </w:rPr>
+              <w:tab/>
+            </w:r>
+            <w:r>
+              <w:rPr>
+                <w:rStyle w:val="Hipervnculo"/>
+                <w:noProof/>
+                <w:lang w:eastAsia="es-ES"/>
+              </w:rPr>
+              <w:t>REQUISITOS FUNCIONALES</w:t>
+            </w:r>
+            <w:r>
+              <w:rPr>
+                <w:noProof/>
+                <w:webHidden/>
+              </w:rPr>
+              <w:tab/>
+            </w:r>
+            <w:r>
+              <w:rPr>
+                <w:noProof/>
+                <w:webHidden/>
+              </w:rPr>
+              <w:fldChar w:fldCharType="begin"/>
+            </w:r>
+            <w:r>
+              <w:rPr>
+                <w:noProof/>
+                <w:webHidden/>
+              </w:rPr>
+              <w:instrText xml:space="preserve"> PAGEREF _Toc165124460 \h </w:instrText>
+            </w:r>
+            <w:r>
+              <w:rPr>
+                <w:noProof/>
+                <w:webHidden/>
+              </w:rPr>
+            </w:r>
+            <w:r>
+              <w:rPr>
+                <w:noProof/>
+                <w:webHidden/>
+              </w:rPr>
+              <w:fldChar w:fldCharType="separate"/>
+            </w:r>
+            <w:r>
+              <w:rPr>
+                <w:noProof/>
+                <w:webHidden/>
+              </w:rPr>
+              <w:t>19</w:t>
+            </w:r>
+            <w:r>
+              <w:rPr>
+                <w:noProof/>
+                <w:webHidden/>
+              </w:rPr>
+              <w:fldChar w:fldCharType="end"/>
+            </w:r>
+          </w:hyperlink>
+        </w:p>
+        <w:p>
+          <w:pPr>
+            <w:pStyle w:val="TDC2"/>
+            <w:tabs>
+              <w:tab w:val="left" w:pos="880"/>
+              <w:tab w:val="right" w:leader="dot" w:pos="9061"/>
+            </w:tabs>
+            <w:rPr>
+              <w:noProof/>
+              <w:kern w:val="2"/>
+              <w:sz w:val="24"/>
+              <w:szCs w:val="24"/>
+              <w:lang w:eastAsia="es-ES"/>
+              <w14:ligatures w14:val="standardContextual"/>
+            </w:rPr>
+          </w:pPr>
+          <w:hyperlink w:anchor="_Toc165124461" w:history="1">
+            <w:r>
+              <w:rPr>
+                <w:rStyle w:val="Hipervnculo"/>
+                <w:noProof/>
+                <w:lang w:eastAsia="es-ES"/>
+              </w:rPr>
+              <w:t>5.2.</w:t>
+            </w:r>
+            <w:r>
+              <w:rPr>
+                <w:noProof/>
+                <w:kern w:val="2"/>
+                <w:sz w:val="24"/>
+                <w:szCs w:val="24"/>
+                <w:lang w:eastAsia="es-ES"/>
+                <w14:ligatures w14:val="standardContextual"/>
+              </w:rPr>
+              <w:tab/>
+            </w:r>
+            <w:r>
+              <w:rPr>
+                <w:rStyle w:val="Hipervnculo"/>
+                <w:noProof/>
+                <w:lang w:eastAsia="es-ES"/>
+              </w:rPr>
+              <w:t>REQUISITOS NO FUNCIONALES</w:t>
+            </w:r>
+            <w:r>
+              <w:rPr>
+                <w:noProof/>
+                <w:webHidden/>
+              </w:rPr>
+              <w:tab/>
+            </w:r>
+            <w:r>
+              <w:rPr>
+                <w:noProof/>
+                <w:webHidden/>
+              </w:rPr>
+              <w:fldChar w:fldCharType="begin"/>
+            </w:r>
+            <w:r>
+              <w:rPr>
+                <w:noProof/>
+                <w:webHidden/>
+              </w:rPr>
+              <w:instrText xml:space="preserve"> PAGEREF _Toc165124461 \h </w:instrText>
+            </w:r>
+            <w:r>
+              <w:rPr>
+                <w:noProof/>
+                <w:webHidden/>
+              </w:rPr>
+            </w:r>
+            <w:r>
+              <w:rPr>
+                <w:noProof/>
+                <w:webHidden/>
+              </w:rPr>
+              <w:fldChar w:fldCharType="separate"/>
+            </w:r>
+            <w:r>
+              <w:rPr>
+                <w:noProof/>
+                <w:webHidden/>
+              </w:rPr>
+              <w:t>24</w:t>
             </w:r>
             <w:r>
               <w:rPr>
@@ -4691,7 +4969,7 @@
         </w:numPr>
         <w:ind w:left="284" w:hanging="294"/>
       </w:pPr>
-      <w:bookmarkStart w:id="0" w:name="_Toc164447815"/>
+      <w:bookmarkStart w:id="0" w:name="_Toc165124414"/>
       <w:r>
         <w:t>I</w:t>
       </w:r>
@@ -4774,7 +5052,7 @@
         </w:numPr>
         <w:ind w:left="426"/>
       </w:pPr>
-      <w:bookmarkStart w:id="1" w:name="_Toc164447816"/>
+      <w:bookmarkStart w:id="1" w:name="_Toc165124415"/>
       <w:r>
         <w:t>RESUMEN</w:t>
       </w:r>
@@ -4966,7 +5244,7 @@
           <w:numId w:val="1"/>
         </w:numPr>
       </w:pPr>
-      <w:bookmarkStart w:id="2" w:name="_Toc164447817"/>
+      <w:bookmarkStart w:id="2" w:name="_Toc165124416"/>
       <w:r>
         <w:t>PALABRAS CLAVE</w:t>
       </w:r>
@@ -4977,7 +5255,7 @@
         <w:ind w:left="360"/>
       </w:pPr>
       <w:r>
-        <w:t>Libros, biblioteca, privacidad, valoraciones, ayuda, aplicación, comunidad de lectores.</w:t>
+        <w:t>Libros, biblioteca, privacidad, valoraciones, aplicación, comunidad de lectores.</w:t>
       </w:r>
     </w:p>
     <w:p>
@@ -4988,7 +5266,7 @@
           <w:numId w:val="1"/>
         </w:numPr>
       </w:pPr>
-      <w:bookmarkStart w:id="3" w:name="_Toc164447818"/>
+      <w:bookmarkStart w:id="3" w:name="_Toc165124417"/>
       <w:r>
         <w:t>LOS OBJETIVOS</w:t>
       </w:r>
@@ -5002,7 +5280,7 @@
           <w:numId w:val="1"/>
         </w:numPr>
       </w:pPr>
-      <w:bookmarkStart w:id="4" w:name="_Toc164447819"/>
+      <w:bookmarkStart w:id="4" w:name="_Toc165124418"/>
       <w:r>
         <w:t>OBJETIVO GENERAL</w:t>
       </w:r>
@@ -5046,25 +5324,7 @@
         <w:t>.</w:t>
       </w:r>
       <w:r>
-        <w:t xml:space="preserve"> </w:t>
-      </w:r>
-      <w:r>
-        <w:t>A</w:t>
-      </w:r>
-      <w:r>
-        <w:t xml:space="preserve">yudar a </w:t>
-      </w:r>
-      <w:r>
-        <w:t>varios</w:t>
-      </w:r>
-      <w:r>
-        <w:t xml:space="preserve"> usuarios que no han tenido una buena experiencia con la lectura y demostrarles </w:t>
-      </w:r>
-      <w:r>
-        <w:t>que,</w:t>
-      </w:r>
-      <w:r>
-        <w:t xml:space="preserve"> SI es para ellos, pero que hasta el momento no habían encontrado su estilo. Además de contar con un especio inicialmente privado donde almacenar sus libros y opiniones.  </w:t>
+        <w:t xml:space="preserve">  </w:t>
       </w:r>
     </w:p>
     <w:p>
@@ -5075,7 +5335,7 @@
           <w:numId w:val="1"/>
         </w:numPr>
       </w:pPr>
-      <w:bookmarkStart w:id="5" w:name="_Toc164447820"/>
+      <w:bookmarkStart w:id="5" w:name="_Toc165124419"/>
       <w:r>
         <w:t>OBJETIVOS ESPECIFICOS</w:t>
       </w:r>
@@ -5090,7 +5350,7 @@
         </w:numPr>
       </w:pPr>
       <w:r>
-        <w:t>Los usuarios podrán crear libros.</w:t>
+        <w:t>Registro de usuarios.</w:t>
       </w:r>
     </w:p>
     <w:p>
@@ -5101,8 +5361,13 @@
           <w:numId w:val="8"/>
         </w:numPr>
       </w:pPr>
-      <w:r>
-        <w:t>Los libros podrán ser valorados.</w:t>
+      <w:proofErr w:type="spellStart"/>
+      <w:r>
+        <w:t>Logeo</w:t>
+      </w:r>
+      <w:proofErr w:type="spellEnd"/>
+      <w:r>
+        <w:t xml:space="preserve"> de usuarios.</w:t>
       </w:r>
     </w:p>
     <w:p>
@@ -5114,7 +5379,7 @@
         </w:numPr>
       </w:pPr>
       <w:r>
-        <w:t xml:space="preserve">Los usuarios podrán comentar los libros. </w:t>
+        <w:t>Gestión de usuarios.</w:t>
       </w:r>
     </w:p>
     <w:p>
@@ -5126,7 +5391,7 @@
         </w:numPr>
       </w:pPr>
       <w:r>
-        <w:t>Los usuarios podrán reportar un comentario.</w:t>
+        <w:t>Gestión de libros.</w:t>
       </w:r>
     </w:p>
     <w:p>
@@ -5138,7 +5403,7 @@
         </w:numPr>
       </w:pPr>
       <w:r>
-        <w:t>Los usuarios podrán crear bibliotecas.</w:t>
+        <w:t>Gestión de bibliotecas.</w:t>
       </w:r>
     </w:p>
     <w:p>
@@ -5150,7 +5415,16 @@
         </w:numPr>
       </w:pPr>
       <w:r>
-        <w:t>Los usuarios pueden almacenar libros en sus bibliotecas.</w:t>
+        <w:t>Los usuarios</w:t>
+      </w:r>
+      <w:r>
+        <w:t xml:space="preserve"> podrán </w:t>
+      </w:r>
+      <w:r>
+        <w:t xml:space="preserve">almacenar </w:t>
+      </w:r>
+      <w:r>
+        <w:t>libros.</w:t>
       </w:r>
     </w:p>
     <w:p>
@@ -5162,13 +5436,7 @@
         </w:numPr>
       </w:pPr>
       <w:r>
-        <w:t xml:space="preserve">Los usuarios podrán indicar que un libro no </w:t>
-      </w:r>
-      <w:r>
-        <w:t>t</w:t>
-      </w:r>
-      <w:r>
-        <w:t>iene la información correcta.</w:t>
+        <w:t>Los libros podrán ser valorados.</w:t>
       </w:r>
     </w:p>
     <w:p>
@@ -5180,7 +5448,7 @@
         </w:numPr>
       </w:pPr>
       <w:r>
-        <w:t>Los usuarios recibirán recomendaciones en cuanto a libros y escritores.</w:t>
+        <w:t xml:space="preserve">Los usuarios podrán comentar los libros. </w:t>
       </w:r>
     </w:p>
     <w:p>
@@ -5192,10 +5460,7 @@
         </w:numPr>
       </w:pPr>
       <w:r>
-        <w:t>Los administradores podrán comprobar las credenciales de los usuarios en caso de incidencia</w:t>
-      </w:r>
-      <w:r>
-        <w:t>.</w:t>
+        <w:t>Los usuarios podrán reportar un comentario.</w:t>
       </w:r>
     </w:p>
     <w:p>
@@ -5207,7 +5472,7 @@
         </w:numPr>
       </w:pPr>
       <w:r>
-        <w:t xml:space="preserve">Los administradores podrán comprobar los comentarios reportados. </w:t>
+        <w:t>Los usuarios podrán crear bibliotecas.</w:t>
       </w:r>
     </w:p>
     <w:p>
@@ -5219,7 +5484,7 @@
         </w:numPr>
       </w:pPr>
       <w:r>
-        <w:t xml:space="preserve">Los administradores podrán bloquear por determinado tiempo a los usuarios que hayan realizado X comentarios reportados. </w:t>
+        <w:t>Los usuarios pueden almacenar libros en sus bibliotecas.</w:t>
       </w:r>
     </w:p>
     <w:p>
@@ -5231,6 +5496,76 @@
         </w:numPr>
       </w:pPr>
       <w:r>
+        <w:t xml:space="preserve">Los usuarios podrán indicar que un libro no </w:t>
+      </w:r>
+      <w:r>
+        <w:t>t</w:t>
+      </w:r>
+      <w:r>
+        <w:t>iene la información correcta.</w:t>
+      </w:r>
+    </w:p>
+    <w:p>
+      <w:pPr>
+        <w:pStyle w:val="Prrafodelista"/>
+        <w:numPr>
+          <w:ilvl w:val="0"/>
+          <w:numId w:val="8"/>
+        </w:numPr>
+      </w:pPr>
+      <w:r>
+        <w:lastRenderedPageBreak/>
+        <w:t>Los usuarios recibirán recomendaciones en cuanto a libros y escritores.</w:t>
+      </w:r>
+    </w:p>
+    <w:p>
+      <w:pPr>
+        <w:pStyle w:val="Prrafodelista"/>
+        <w:numPr>
+          <w:ilvl w:val="0"/>
+          <w:numId w:val="8"/>
+        </w:numPr>
+      </w:pPr>
+      <w:r>
+        <w:t>Los administradores podrán comprobar las credenciales de los usuarios en caso de incidencia</w:t>
+      </w:r>
+      <w:r>
+        <w:t>.</w:t>
+      </w:r>
+    </w:p>
+    <w:p>
+      <w:pPr>
+        <w:pStyle w:val="Prrafodelista"/>
+        <w:numPr>
+          <w:ilvl w:val="0"/>
+          <w:numId w:val="8"/>
+        </w:numPr>
+      </w:pPr>
+      <w:r>
+        <w:t xml:space="preserve">Los administradores podrán comprobar los comentarios reportados. </w:t>
+      </w:r>
+    </w:p>
+    <w:p>
+      <w:pPr>
+        <w:pStyle w:val="Prrafodelista"/>
+        <w:numPr>
+          <w:ilvl w:val="0"/>
+          <w:numId w:val="8"/>
+        </w:numPr>
+      </w:pPr>
+      <w:r>
+        <w:t xml:space="preserve">Los administradores podrán bloquear por determinado tiempo a los usuarios que hayan realizado X comentarios reportados. </w:t>
+      </w:r>
+    </w:p>
+    <w:p>
+      <w:pPr>
+        <w:pStyle w:val="Prrafodelista"/>
+        <w:numPr>
+          <w:ilvl w:val="0"/>
+          <w:numId w:val="8"/>
+        </w:numPr>
+      </w:pPr>
+      <w:r>
         <w:t xml:space="preserve">Los administradores comprobarán la información de los libros que han sido determinados como erróneos. </w:t>
       </w:r>
     </w:p>
@@ -5243,7 +5578,7 @@
           <w:numId w:val="1"/>
         </w:numPr>
       </w:pPr>
-      <w:bookmarkStart w:id="6" w:name="_Toc164447821"/>
+      <w:bookmarkStart w:id="6" w:name="_Toc165124420"/>
       <w:r>
         <w:t>ANÁLISIS DEL CONTEXTO Y DEL ESTADO DEL ARTE</w:t>
       </w:r>
@@ -5257,7 +5592,7 @@
           <w:numId w:val="1"/>
         </w:numPr>
       </w:pPr>
-      <w:bookmarkStart w:id="7" w:name="_Toc164447822"/>
+      <w:bookmarkStart w:id="7" w:name="_Toc165124421"/>
       <w:r>
         <w:t>ANÁLISIS DEL CONTEXTO</w:t>
       </w:r>
@@ -5271,7 +5606,7 @@
           <w:numId w:val="1"/>
         </w:numPr>
       </w:pPr>
-      <w:bookmarkStart w:id="8" w:name="_Toc164447823"/>
+      <w:bookmarkStart w:id="8" w:name="_Toc165124422"/>
       <w:r>
         <w:t>ANÁLISIS ECONÓMICO</w:t>
       </w:r>
@@ -5455,6 +5790,7 @@
           <w:szCs w:val="22"/>
           <w:bdr w:val="none" w:sz="0" w:space="0" w:color="auto" w:frame="1"/>
         </w:rPr>
+        <w:lastRenderedPageBreak/>
         <w:drawing>
           <wp:inline distT="0" distB="0" distL="0" distR="0" wp14:anchorId="014E4168" wp14:editId="322FDF37">
             <wp:extent cx="5734050" cy="981075"/>
@@ -5513,7 +5849,7 @@
           <w:numId w:val="1"/>
         </w:numPr>
       </w:pPr>
-      <w:bookmarkStart w:id="9" w:name="_Toc164447824"/>
+      <w:bookmarkStart w:id="9" w:name="_Toc165124423"/>
       <w:r>
         <w:t>ANÁLISIS TECNOLÓGICO</w:t>
       </w:r>
@@ -5528,11 +5864,7 @@
         <w:jc w:val="both"/>
       </w:pPr>
       <w:r>
-        <w:t xml:space="preserve">España posee un plan para la conectividad y las infraestructuras digitales, donde se pueda garantizar una conectividad digital adecuada para el 100% de la población, eliminando así, la brecha digital entre las zonas </w:t>
-      </w:r>
-      <w:r>
-        <w:lastRenderedPageBreak/>
-        <w:t xml:space="preserve">rurales y urbanas. Además, se quiere convertir en el </w:t>
+        <w:t xml:space="preserve">España posee un plan para la conectividad y las infraestructuras digitales, donde se pueda garantizar una conectividad digital adecuada para el 100% de la población, eliminando así, la brecha digital entre las zonas rurales y urbanas. Además, se quiere convertir en el </w:t>
       </w:r>
       <w:proofErr w:type="gramStart"/>
       <w:r>
@@ -5723,7 +6055,7 @@
           <w:numId w:val="1"/>
         </w:numPr>
       </w:pPr>
-      <w:bookmarkStart w:id="10" w:name="_Toc164447825"/>
+      <w:bookmarkStart w:id="10" w:name="_Toc165124424"/>
       <w:r>
         <w:t>ANÁLISIS SOCIOCULTURAL</w:t>
       </w:r>
@@ -5752,7 +6084,6 @@
         <w:jc w:val="both"/>
       </w:pPr>
       <w:r>
-        <w:lastRenderedPageBreak/>
         <w:t xml:space="preserve">Además, son los adolescentes los mayores usuarios de esta herramienta que cada día crece de manera favorable, con un 93%. Según estadísticas, las personas usamos el móvil una media de 80-100 veces. Si nos centramos y buscamos estadísticas sobre el uso de la tecnología en el ámbito de la lectura, observamos que un 77% lo utiliza para este fin, ya sea para libros, revistas </w:t>
       </w:r>
       <w:proofErr w:type="spellStart"/>
@@ -5870,7 +6201,7 @@
           <w:numId w:val="1"/>
         </w:numPr>
       </w:pPr>
-      <w:bookmarkStart w:id="11" w:name="_Toc164447826"/>
+      <w:bookmarkStart w:id="11" w:name="_Toc165124425"/>
       <w:r>
         <w:t>ANÁLISIS LEGISLATIVO</w:t>
       </w:r>
@@ -6096,15 +6427,7 @@
           <w:rFonts w:eastAsia="Times New Roman"/>
           <w:lang w:eastAsia="es-ES"/>
         </w:rPr>
-        <w:t xml:space="preserve"> Obras y títulos originales, son objeto de propiedad intelectual todas las creaciones originales literarias, artísticas o científicas expresadas por cualquier medio o soporte, tangible o intangible, </w:t>
-      </w:r>
-      <w:r>
-        <w:rPr>
-          <w:rFonts w:eastAsia="Times New Roman"/>
-          <w:lang w:eastAsia="es-ES"/>
-        </w:rPr>
-        <w:lastRenderedPageBreak/>
-        <w:t>actualmente conocido o que se invente en el futuro, comprendiendo entre ellas los programas de ordenador.</w:t>
+        <w:t xml:space="preserve"> Obras y títulos originales, son objeto de propiedad intelectual todas las creaciones originales literarias, artísticas o científicas expresadas por cualquier medio o soporte, tangible o intangible, actualmente conocido o que se invente en el futuro, comprendiendo entre ellas los programas de ordenador.</w:t>
       </w:r>
     </w:p>
     <w:p>
@@ -6277,7 +6600,7 @@
           <w:numId w:val="1"/>
         </w:numPr>
       </w:pPr>
-      <w:bookmarkStart w:id="12" w:name="_Toc164447827"/>
+      <w:bookmarkStart w:id="12" w:name="_Toc165124426"/>
       <w:r>
         <w:t>ESTADO DEL ARTE</w:t>
       </w:r>
@@ -6291,7 +6614,7 @@
           <w:numId w:val="1"/>
         </w:numPr>
       </w:pPr>
-      <w:bookmarkStart w:id="13" w:name="_Toc164447828"/>
+      <w:bookmarkStart w:id="13" w:name="_Toc165124427"/>
       <w:r>
         <w:t>DATOS GENERALES DEL SECTOR</w:t>
       </w:r>
@@ -6382,6 +6705,7 @@
         <w:jc w:val="both"/>
       </w:pPr>
       <w:r>
+        <w:lastRenderedPageBreak/>
         <w:t>Libros electrónicos prestados: 331 millones (+4%)</w:t>
       </w:r>
     </w:p>
@@ -6474,7 +6798,6 @@
         <w:jc w:val="both"/>
       </w:pPr>
       <w:r>
-        <w:lastRenderedPageBreak/>
         <w:t>Sistemas de bibliotecas públicas que superan el millón de préstamos de libros digitales: 129 sistemas de bibliotecas públicas en siete países (+7%)</w:t>
       </w:r>
     </w:p>
@@ -6707,7 +7030,7 @@
         </w:rPr>
         <w:lastRenderedPageBreak/>
         <w:drawing>
-          <wp:anchor distT="0" distB="0" distL="114300" distR="114300" simplePos="0" relativeHeight="251706368" behindDoc="0" locked="0" layoutInCell="1" allowOverlap="1" wp14:anchorId="1FAE225B" wp14:editId="56024805">
+          <wp:anchor distT="0" distB="0" distL="114300" distR="114300" simplePos="0" relativeHeight="251706368" behindDoc="0" locked="0" layoutInCell="1" allowOverlap="1" wp14:anchorId="1FAE225B" wp14:editId="284DE361">
             <wp:simplePos x="0" y="0"/>
             <wp:positionH relativeFrom="margin">
               <wp:posOffset>280586</wp:posOffset>
@@ -7008,7 +7331,7 @@
           <w:numId w:val="1"/>
         </w:numPr>
       </w:pPr>
-      <w:bookmarkStart w:id="14" w:name="_Toc164447829"/>
+      <w:bookmarkStart w:id="14" w:name="_Toc165124428"/>
       <w:r>
         <w:lastRenderedPageBreak/>
         <w:t>MERCADO Y CLIENTES POTENCIALES</w:t>
@@ -7022,7 +7345,7 @@
           <w:bdr w:val="none" w:sz="0" w:space="0" w:color="auto" w:frame="1"/>
         </w:rPr>
         <w:drawing>
-          <wp:anchor distT="0" distB="0" distL="114300" distR="114300" simplePos="0" relativeHeight="251709440" behindDoc="0" locked="0" layoutInCell="1" allowOverlap="1" wp14:anchorId="7C5D736A" wp14:editId="65ED271C">
+          <wp:anchor distT="0" distB="0" distL="114300" distR="114300" simplePos="0" relativeHeight="251709440" behindDoc="0" locked="0" layoutInCell="1" allowOverlap="1" wp14:anchorId="7C5D736A" wp14:editId="0F6ECA27">
             <wp:simplePos x="0" y="0"/>
             <wp:positionH relativeFrom="margin">
               <wp:posOffset>3686175</wp:posOffset>
@@ -7178,7 +7501,7 @@
           <w:numId w:val="1"/>
         </w:numPr>
       </w:pPr>
-      <w:bookmarkStart w:id="15" w:name="_Toc164447830"/>
+      <w:bookmarkStart w:id="15" w:name="_Toc165124429"/>
       <w:r>
         <w:lastRenderedPageBreak/>
         <w:t>ANÁLISIS DE LA COMPETENCIA</w:t>
@@ -7397,7 +7720,21 @@
         <w:rPr>
           <w:lang w:eastAsia="es-ES"/>
         </w:rPr>
-        <w:t>Como se ha comentado anteriormente, la aplicación necesitaría ser mas atractiva para el usuario y contar con más idiomas, para que aquellos usuarios cuyo idioma principal no sea el inglés y no lo dominen, puedan optar por su uso.</w:t>
+        <w:t xml:space="preserve">Como se ha comentado anteriormente, la aplicación necesitaría ser </w:t>
+      </w:r>
+      <w:proofErr w:type="spellStart"/>
+      <w:r>
+        <w:rPr>
+          <w:lang w:eastAsia="es-ES"/>
+        </w:rPr>
+        <w:t>mas</w:t>
+      </w:r>
+      <w:proofErr w:type="spellEnd"/>
+      <w:r>
+        <w:rPr>
+          <w:lang w:eastAsia="es-ES"/>
+        </w:rPr>
+        <w:t xml:space="preserve"> atractiva para el usuario y contar con más idiomas, para que aquellos usuarios cuyo idioma principal no sea el inglés y no lo dominen, puedan optar por su uso.</w:t>
       </w:r>
     </w:p>
     <w:p>
@@ -7960,7 +8297,7 @@
           <w:lang w:eastAsia="es-ES"/>
         </w:rPr>
       </w:pPr>
-      <w:bookmarkStart w:id="16" w:name="_Toc164447831"/>
+      <w:bookmarkStart w:id="16" w:name="_Toc165124430"/>
       <w:r>
         <w:rPr>
           <w:caps w:val="0"/>
@@ -8094,29 +8431,11 @@
                                 <w:pPr>
                                   <w:jc w:val="both"/>
                                 </w:pPr>
-                                <w:proofErr w:type="spellStart"/>
                                 <w:r>
-                                  <w:t>BookTook</w:t>
+                                  <w:t xml:space="preserve">La popularidad de las aplicaciones existentes, y su forma de transmitir </w:t>
                                 </w:r>
-                                <w:proofErr w:type="spellEnd"/>
                                 <w:r>
-                                  <w:t xml:space="preserve">, es la </w:t>
-                                </w:r>
-                                <w:proofErr w:type="gramStart"/>
-                                <w:r>
-                                  <w:t>app</w:t>
-                                </w:r>
-                                <w:proofErr w:type="gramEnd"/>
-                                <w:r>
-                                  <w:t xml:space="preserve"> que </w:t>
-                                </w:r>
-                                <w:proofErr w:type="spellStart"/>
-                                <w:r>
-                                  <w:t>mas</w:t>
-                                </w:r>
-                                <w:proofErr w:type="spellEnd"/>
-                                <w:r>
-                                  <w:t xml:space="preserve"> amenaza a esta, debido a su gran popularidad y su forma de transmitir las cosas</w:t>
+                                  <w:t>su información.</w:t>
                                 </w:r>
                               </w:p>
                               <w:p/>
@@ -8244,10 +8563,6 @@
                   <o:lock v:ext="edit" aspectratio="f"/>
                 </v:shape>
                 <v:group id="Grupo 21" o:spid="_x0000_s1030" style="position:absolute;left:1227;top:11514;width:54148;height:28812" coordsize="54148,28812" o:gfxdata="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">
-                  <v:shapetype id="_x0000_t202" coordsize="21600,21600" o:spt="202" path="m,l,21600r21600,l21600,xe">
-                    <v:stroke joinstyle="miter"/>
-                    <v:path gradientshapeok="t" o:connecttype="rect"/>
-                  </v:shapetype>
                   <v:shape id="Cuadro de texto 17" o:spid="_x0000_s1031" type="#_x0000_t202" style="position:absolute;top:16848;width:13998;height:11964;visibility:visible;mso-wrap-style:square;v-text-anchor:top" o:gfxdata="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" filled="f" stroked="f" strokeweight=".5pt">
                     <v:textbox>
                       <w:txbxContent>
@@ -8274,29 +8589,11 @@
                           <w:pPr>
                             <w:jc w:val="both"/>
                           </w:pPr>
-                          <w:proofErr w:type="spellStart"/>
                           <w:r>
-                            <w:t>BookTook</w:t>
+                            <w:t xml:space="preserve">La popularidad de las aplicaciones existentes, y su forma de transmitir </w:t>
                           </w:r>
-                          <w:proofErr w:type="spellEnd"/>
                           <w:r>
-                            <w:t xml:space="preserve">, es la </w:t>
-                          </w:r>
-                          <w:proofErr w:type="gramStart"/>
-                          <w:r>
-                            <w:t>app</w:t>
-                          </w:r>
-                          <w:proofErr w:type="gramEnd"/>
-                          <w:r>
-                            <w:t xml:space="preserve"> que </w:t>
-                          </w:r>
-                          <w:proofErr w:type="spellStart"/>
-                          <w:r>
-                            <w:t>mas</w:t>
-                          </w:r>
-                          <w:proofErr w:type="spellEnd"/>
-                          <w:r>
-                            <w:t xml:space="preserve"> amenaza a esta, debido a su gran popularidad y su forma de transmitir las cosas</w:t>
+                            <w:t>su información.</w:t>
                           </w:r>
                         </w:p>
                         <w:p/>
@@ -8510,7 +8807,7 @@
           <w:lang w:eastAsia="es-ES"/>
         </w:rPr>
       </w:pPr>
-      <w:bookmarkStart w:id="17" w:name="_Toc164447832"/>
+      <w:bookmarkStart w:id="17" w:name="_Toc165124431"/>
       <w:r>
         <w:rPr>
           <w:lang w:eastAsia="es-ES"/>
@@ -8607,7 +8904,7 @@
         <w:jc w:val="both"/>
       </w:pPr>
       <w:bookmarkStart w:id="18" w:name="_Toc150264515"/>
-      <w:bookmarkStart w:id="19" w:name="_Toc164447833"/>
+      <w:bookmarkStart w:id="19" w:name="_Toc165124432"/>
       <w:r>
         <w:t>OBJETIVO DEL PROYECTO</w:t>
       </w:r>
@@ -8624,7 +8921,7 @@
         <w:jc w:val="both"/>
       </w:pPr>
       <w:bookmarkStart w:id="20" w:name="_Toc150264516"/>
-      <w:bookmarkStart w:id="21" w:name="_Toc164447834"/>
+      <w:bookmarkStart w:id="21" w:name="_Toc165124433"/>
       <w:r>
         <w:t>J</w:t>
       </w:r>
@@ -8667,7 +8964,7 @@
         </w:numPr>
       </w:pPr>
       <w:bookmarkStart w:id="22" w:name="_Toc150264517"/>
-      <w:bookmarkStart w:id="23" w:name="_Toc164447835"/>
+      <w:bookmarkStart w:id="23" w:name="_Toc165124434"/>
       <w:r>
         <w:t>PARA QUE SERVIRA</w:t>
       </w:r>
@@ -8709,7 +9006,7 @@
         </w:numPr>
       </w:pPr>
       <w:bookmarkStart w:id="24" w:name="_Toc150264518"/>
-      <w:bookmarkStart w:id="25" w:name="_Toc164447836"/>
+      <w:bookmarkStart w:id="25" w:name="_Toc165124435"/>
       <w:r>
         <w:rPr>
           <w:caps w:val="0"/>
@@ -8756,7 +9053,7 @@
         </w:numPr>
       </w:pPr>
       <w:bookmarkStart w:id="26" w:name="_Toc150264519"/>
-      <w:bookmarkStart w:id="27" w:name="_Toc164447837"/>
+      <w:bookmarkStart w:id="27" w:name="_Toc165124436"/>
       <w:r>
         <w:t>MISION-VISION-VALORES</w:t>
       </w:r>
@@ -8769,7 +9066,7 @@
         <w:ind w:left="284"/>
       </w:pPr>
       <w:bookmarkStart w:id="28" w:name="_Toc150264520"/>
-      <w:bookmarkStart w:id="29" w:name="_Toc164447838"/>
+      <w:bookmarkStart w:id="29" w:name="_Toc165124437"/>
       <w:r>
         <w:t>MISIÓN</w:t>
       </w:r>
@@ -8795,7 +9092,7 @@
         <w:jc w:val="both"/>
       </w:pPr>
       <w:bookmarkStart w:id="30" w:name="_Toc150264521"/>
-      <w:bookmarkStart w:id="31" w:name="_Toc164447839"/>
+      <w:bookmarkStart w:id="31" w:name="_Toc165124438"/>
       <w:r>
         <w:t>VISIÓN</w:t>
       </w:r>
@@ -8818,7 +9115,7 @@
         <w:jc w:val="both"/>
       </w:pPr>
       <w:bookmarkStart w:id="32" w:name="_Toc150264522"/>
-      <w:bookmarkStart w:id="33" w:name="_Toc164447840"/>
+      <w:bookmarkStart w:id="33" w:name="_Toc165124439"/>
       <w:r>
         <w:t>VALORES</w:t>
       </w:r>
@@ -8879,7 +9176,7 @@
         <w:jc w:val="both"/>
       </w:pPr>
       <w:bookmarkStart w:id="34" w:name="_Toc150264523"/>
-      <w:bookmarkStart w:id="35" w:name="_Toc164447841"/>
+      <w:bookmarkStart w:id="35" w:name="_Toc165124440"/>
       <w:r>
         <w:rPr>
           <w:caps w:val="0"/>
@@ -8896,7 +9193,7 @@
         <w:jc w:val="both"/>
       </w:pPr>
       <w:bookmarkStart w:id="36" w:name="_Toc150264524"/>
-      <w:bookmarkStart w:id="37" w:name="_Toc164447842"/>
+      <w:bookmarkStart w:id="37" w:name="_Toc165124441"/>
       <w:r>
         <w:rPr>
           <w:caps w:val="0"/>
@@ -8959,7 +9256,7 @@
         <w:jc w:val="both"/>
       </w:pPr>
       <w:bookmarkStart w:id="38" w:name="_Toc150264525"/>
-      <w:bookmarkStart w:id="39" w:name="_Toc164447843"/>
+      <w:bookmarkStart w:id="39" w:name="_Toc165124442"/>
       <w:r>
         <w:t>ESLOGAN</w:t>
       </w:r>
@@ -8997,13 +9294,13 @@
         </w:rPr>
       </w:pPr>
       <w:bookmarkStart w:id="40" w:name="_Toc150264526"/>
-      <w:bookmarkStart w:id="41" w:name="_Toc164447844"/>
+      <w:bookmarkStart w:id="41" w:name="_Toc165124443"/>
       <w:r>
         <w:rPr>
           <w:noProof/>
         </w:rPr>
         <w:drawing>
-          <wp:anchor distT="0" distB="0" distL="114300" distR="114300" simplePos="0" relativeHeight="251715584" behindDoc="0" locked="0" layoutInCell="1" allowOverlap="1" wp14:anchorId="0E2383C6" wp14:editId="3B0FBDB2">
+          <wp:anchor distT="0" distB="0" distL="114300" distR="114300" simplePos="0" relativeHeight="251715584" behindDoc="0" locked="0" layoutInCell="1" allowOverlap="1" wp14:anchorId="0E2383C6" wp14:editId="6807D477">
             <wp:simplePos x="0" y="0"/>
             <wp:positionH relativeFrom="margin">
               <wp:posOffset>4407535</wp:posOffset>
@@ -9170,7 +9467,7 @@
         <w:jc w:val="both"/>
       </w:pPr>
       <w:bookmarkStart w:id="42" w:name="_Toc150264527"/>
-      <w:bookmarkStart w:id="43" w:name="_Toc164447845"/>
+      <w:bookmarkStart w:id="43" w:name="_Toc165124444"/>
       <w:r>
         <w:rPr>
           <w:caps w:val="0"/>
@@ -9188,7 +9485,7 @@
         <w:jc w:val="both"/>
       </w:pPr>
       <w:bookmarkStart w:id="44" w:name="_Toc150264528"/>
-      <w:bookmarkStart w:id="45" w:name="_Toc164447846"/>
+      <w:bookmarkStart w:id="45" w:name="_Toc165124445"/>
       <w:r>
         <w:t>4.7.1.</w:t>
       </w:r>
@@ -9227,7 +9524,7 @@
         <w:jc w:val="both"/>
       </w:pPr>
       <w:bookmarkStart w:id="46" w:name="_Toc150264529"/>
-      <w:bookmarkStart w:id="47" w:name="_Toc164447847"/>
+      <w:bookmarkStart w:id="47" w:name="_Toc165124446"/>
       <w:r>
         <w:t>4.7.2.</w:t>
       </w:r>
@@ -9254,7 +9551,7 @@
         <w:jc w:val="both"/>
       </w:pPr>
       <w:bookmarkStart w:id="48" w:name="_Toc150264530"/>
-      <w:bookmarkStart w:id="49" w:name="_Toc164447848"/>
+      <w:bookmarkStart w:id="49" w:name="_Toc165124447"/>
       <w:r>
         <w:t>4.7.3.</w:t>
       </w:r>
@@ -9296,7 +9593,7 @@
         </w:numPr>
       </w:pPr>
       <w:bookmarkStart w:id="50" w:name="_Toc150264542"/>
-      <w:bookmarkStart w:id="51" w:name="_Toc164447849"/>
+      <w:bookmarkStart w:id="51" w:name="_Toc165124448"/>
       <w:r>
         <w:rPr>
           <w:caps w:val="0"/>
@@ -9313,7 +9610,7 @@
         <w:jc w:val="both"/>
       </w:pPr>
       <w:bookmarkStart w:id="52" w:name="_Toc150264543"/>
-      <w:bookmarkStart w:id="53" w:name="_Toc164447850"/>
+      <w:bookmarkStart w:id="53" w:name="_Toc165124449"/>
       <w:r>
         <w:rPr>
           <w:caps w:val="0"/>
@@ -9339,7 +9636,7 @@
         <w:jc w:val="both"/>
       </w:pPr>
       <w:bookmarkStart w:id="54" w:name="_Toc150264544"/>
-      <w:bookmarkStart w:id="55" w:name="_Toc164447851"/>
+      <w:bookmarkStart w:id="55" w:name="_Toc165124450"/>
       <w:r>
         <w:rPr>
           <w:caps w:val="0"/>
@@ -9365,7 +9662,7 @@
         <w:jc w:val="both"/>
       </w:pPr>
       <w:bookmarkStart w:id="56" w:name="_Toc150264545"/>
-      <w:bookmarkStart w:id="57" w:name="_Toc164447852"/>
+      <w:bookmarkStart w:id="57" w:name="_Toc165124451"/>
       <w:r>
         <w:rPr>
           <w:caps w:val="0"/>
@@ -9401,7 +9698,7 @@
         </w:numPr>
       </w:pPr>
       <w:bookmarkStart w:id="58" w:name="_Toc150264546"/>
-      <w:bookmarkStart w:id="59" w:name="_Toc164447853"/>
+      <w:bookmarkStart w:id="59" w:name="_Toc165124452"/>
       <w:r>
         <w:rPr>
           <w:caps w:val="0"/>
@@ -9621,7 +9918,7 @@
         </w:numPr>
       </w:pPr>
       <w:bookmarkStart w:id="60" w:name="_Toc150264547"/>
-      <w:bookmarkStart w:id="61" w:name="_Toc164447854"/>
+      <w:bookmarkStart w:id="61" w:name="_Toc165124453"/>
       <w:r>
         <w:rPr>
           <w:caps w:val="0"/>
@@ -9641,7 +9938,7 @@
         </w:numPr>
       </w:pPr>
       <w:bookmarkStart w:id="62" w:name="_Toc150264548"/>
-      <w:bookmarkStart w:id="63" w:name="_Toc164447855"/>
+      <w:bookmarkStart w:id="63" w:name="_Toc165124454"/>
       <w:r>
         <w:rPr>
           <w:caps w:val="0"/>
@@ -9689,7 +9986,7 @@
         </w:numPr>
       </w:pPr>
       <w:bookmarkStart w:id="64" w:name="_Toc150264549"/>
-      <w:bookmarkStart w:id="65" w:name="_Toc164447856"/>
+      <w:bookmarkStart w:id="65" w:name="_Toc165124455"/>
       <w:r>
         <w:rPr>
           <w:caps w:val="0"/>
@@ -9726,7 +10023,7 @@
         </w:numPr>
       </w:pPr>
       <w:bookmarkStart w:id="66" w:name="_Toc150264550"/>
-      <w:bookmarkStart w:id="67" w:name="_Toc164447857"/>
+      <w:bookmarkStart w:id="67" w:name="_Toc165124456"/>
       <w:r>
         <w:rPr>
           <w:caps w:val="0"/>
@@ -9794,7 +10091,7 @@
         </w:numPr>
       </w:pPr>
       <w:bookmarkStart w:id="68" w:name="_Toc150264551"/>
-      <w:bookmarkStart w:id="69" w:name="_Toc164447858"/>
+      <w:bookmarkStart w:id="69" w:name="_Toc165124457"/>
       <w:r>
         <w:rPr>
           <w:caps w:val="0"/>
@@ -9840,7 +10137,7 @@
         </w:numPr>
       </w:pPr>
       <w:bookmarkStart w:id="70" w:name="_Toc150264552"/>
-      <w:bookmarkStart w:id="71" w:name="_Toc164447859"/>
+      <w:bookmarkStart w:id="71" w:name="_Toc165124458"/>
       <w:r>
         <w:rPr>
           <w:caps w:val="0"/>
@@ -9893,9 +10190,7603 @@
     </w:p>
     <w:p>
       <w:pPr>
+        <w:pStyle w:val="Ttulo1"/>
+        <w:numPr>
+          <w:ilvl w:val="0"/>
+          <w:numId w:val="1"/>
+        </w:numPr>
         <w:rPr>
-          <w:b/>
-          <w:bCs/>
+          <w:lang w:eastAsia="es-ES"/>
+        </w:rPr>
+      </w:pPr>
+      <w:bookmarkStart w:id="72" w:name="_Toc165124459"/>
+      <w:r>
+        <w:rPr>
+          <w:lang w:eastAsia="es-ES"/>
+        </w:rPr>
+        <w:t>ANÁLISIS DE REQUISITOS</w:t>
+      </w:r>
+      <w:bookmarkEnd w:id="72"/>
+    </w:p>
+    <w:p>
+      <w:pPr>
+        <w:pStyle w:val="Ttulo2"/>
+        <w:numPr>
+          <w:ilvl w:val="1"/>
+          <w:numId w:val="1"/>
+        </w:numPr>
+        <w:rPr>
+          <w:lang w:eastAsia="es-ES"/>
+        </w:rPr>
+      </w:pPr>
+      <w:bookmarkStart w:id="73" w:name="_Toc165124460"/>
+      <w:r>
+        <w:rPr>
+          <w:lang w:eastAsia="es-ES"/>
+        </w:rPr>
+        <w:t>REQUISITOS FUNCIONALES</w:t>
+      </w:r>
+      <w:bookmarkEnd w:id="73"/>
+    </w:p>
+    <w:p>
+      <w:pPr>
+        <w:pStyle w:val="Citadestacada"/>
+        <w:rPr>
+          <w:lang w:eastAsia="es-ES"/>
+        </w:rPr>
+      </w:pPr>
+      <w:r>
+        <w:rPr>
+          <w:lang w:eastAsia="es-ES"/>
+        </w:rPr>
+        <w:t>GENERALES</w:t>
+      </w:r>
+    </w:p>
+    <w:tbl>
+      <w:tblPr>
+        <w:tblStyle w:val="Tablaconcuadrcula5oscura-nfasis4"/>
+        <w:tblW w:w="0" w:type="auto"/>
+        <w:tblLook w:val="04A0" w:firstRow="1" w:lastRow="0" w:firstColumn="1" w:lastColumn="0" w:noHBand="0" w:noVBand="1"/>
+      </w:tblPr>
+      <w:tblGrid>
+        <w:gridCol w:w="4530"/>
+        <w:gridCol w:w="4531"/>
+      </w:tblGrid>
+      <w:tr>
+        <w:trPr>
+          <w:cnfStyle w:val="100000000000" w:firstRow="1" w:lastRow="0" w:firstColumn="0" w:lastColumn="0" w:oddVBand="0" w:evenVBand="0" w:oddHBand="0" w:evenHBand="0" w:firstRowFirstColumn="0" w:firstRowLastColumn="0" w:lastRowFirstColumn="0" w:lastRowLastColumn="0"/>
+        </w:trPr>
+        <w:tc>
+          <w:tcPr>
+            <w:cnfStyle w:val="001000000000" w:firstRow="0" w:lastRow="0" w:firstColumn="1" w:lastColumn="0" w:oddVBand="0" w:evenVBand="0" w:oddHBand="0" w:evenHBand="0" w:firstRowFirstColumn="0" w:firstRowLastColumn="0" w:lastRowFirstColumn="0" w:lastRowLastColumn="0"/>
+            <w:tcW w:w="4530" w:type="dxa"/>
+          </w:tcPr>
+          <w:p>
+            <w:pPr>
+              <w:rPr>
+                <w:lang w:eastAsia="es-ES"/>
+              </w:rPr>
+            </w:pPr>
+            <w:r>
+              <w:rPr>
+                <w:lang w:eastAsia="es-ES"/>
+              </w:rPr>
+              <w:t>NUMERO DE REQUISITO</w:t>
+            </w:r>
+          </w:p>
+        </w:tc>
+        <w:tc>
+          <w:tcPr>
+            <w:tcW w:w="4531" w:type="dxa"/>
+          </w:tcPr>
+          <w:p>
+            <w:pPr>
+              <w:cnfStyle w:val="100000000000" w:firstRow="1" w:lastRow="0" w:firstColumn="0" w:lastColumn="0" w:oddVBand="0" w:evenVBand="0" w:oddHBand="0" w:evenHBand="0" w:firstRowFirstColumn="0" w:firstRowLastColumn="0" w:lastRowFirstColumn="0" w:lastRowLastColumn="0"/>
+              <w:rPr>
+                <w:lang w:eastAsia="es-ES"/>
+              </w:rPr>
+            </w:pPr>
+            <w:r>
+              <w:rPr>
+                <w:lang w:eastAsia="es-ES"/>
+              </w:rPr>
+              <w:t>RF1</w:t>
+            </w:r>
+          </w:p>
+        </w:tc>
+      </w:tr>
+      <w:tr>
+        <w:trPr>
+          <w:cnfStyle w:val="000000100000" w:firstRow="0" w:lastRow="0" w:firstColumn="0" w:lastColumn="0" w:oddVBand="0" w:evenVBand="0" w:oddHBand="1" w:evenHBand="0" w:firstRowFirstColumn="0" w:firstRowLastColumn="0" w:lastRowFirstColumn="0" w:lastRowLastColumn="0"/>
+        </w:trPr>
+        <w:tc>
+          <w:tcPr>
+            <w:cnfStyle w:val="001000000000" w:firstRow="0" w:lastRow="0" w:firstColumn="1" w:lastColumn="0" w:oddVBand="0" w:evenVBand="0" w:oddHBand="0" w:evenHBand="0" w:firstRowFirstColumn="0" w:firstRowLastColumn="0" w:lastRowFirstColumn="0" w:lastRowLastColumn="0"/>
+            <w:tcW w:w="4530" w:type="dxa"/>
+          </w:tcPr>
+          <w:p>
+            <w:pPr>
+              <w:rPr>
+                <w:lang w:eastAsia="es-ES"/>
+              </w:rPr>
+            </w:pPr>
+            <w:r>
+              <w:rPr>
+                <w:lang w:eastAsia="es-ES"/>
+              </w:rPr>
+              <w:t>NOMBRE DE REQUISITO</w:t>
+            </w:r>
+          </w:p>
+        </w:tc>
+        <w:tc>
+          <w:tcPr>
+            <w:tcW w:w="4531" w:type="dxa"/>
+          </w:tcPr>
+          <w:p>
+            <w:pPr>
+              <w:cnfStyle w:val="000000100000" w:firstRow="0" w:lastRow="0" w:firstColumn="0" w:lastColumn="0" w:oddVBand="0" w:evenVBand="0" w:oddHBand="1" w:evenHBand="0" w:firstRowFirstColumn="0" w:firstRowLastColumn="0" w:lastRowFirstColumn="0" w:lastRowLastColumn="0"/>
+              <w:rPr>
+                <w:lang w:eastAsia="es-ES"/>
+              </w:rPr>
+            </w:pPr>
+            <w:r>
+              <w:rPr>
+                <w:lang w:eastAsia="es-ES"/>
+              </w:rPr>
+              <w:t>Registro de usuarios</w:t>
+            </w:r>
+          </w:p>
+        </w:tc>
+      </w:tr>
+      <w:tr>
+        <w:tc>
+          <w:tcPr>
+            <w:cnfStyle w:val="001000000000" w:firstRow="0" w:lastRow="0" w:firstColumn="1" w:lastColumn="0" w:oddVBand="0" w:evenVBand="0" w:oddHBand="0" w:evenHBand="0" w:firstRowFirstColumn="0" w:firstRowLastColumn="0" w:lastRowFirstColumn="0" w:lastRowLastColumn="0"/>
+            <w:tcW w:w="4530" w:type="dxa"/>
+          </w:tcPr>
+          <w:p>
+            <w:pPr>
+              <w:rPr>
+                <w:lang w:eastAsia="es-ES"/>
+              </w:rPr>
+            </w:pPr>
+            <w:r>
+              <w:rPr>
+                <w:lang w:eastAsia="es-ES"/>
+              </w:rPr>
+              <w:t>TIPO</w:t>
+            </w:r>
+          </w:p>
+        </w:tc>
+        <w:tc>
+          <w:tcPr>
+            <w:tcW w:w="4531" w:type="dxa"/>
+          </w:tcPr>
+          <w:p>
+            <w:pPr>
+              <w:cnfStyle w:val="000000000000" w:firstRow="0" w:lastRow="0" w:firstColumn="0" w:lastColumn="0" w:oddVBand="0" w:evenVBand="0" w:oddHBand="0" w:evenHBand="0" w:firstRowFirstColumn="0" w:firstRowLastColumn="0" w:lastRowFirstColumn="0" w:lastRowLastColumn="0"/>
+              <w:rPr>
+                <w:lang w:eastAsia="es-ES"/>
+              </w:rPr>
+            </w:pPr>
+            <w:r>
+              <w:rPr>
+                <w:lang w:eastAsia="es-ES"/>
+              </w:rPr>
+              <w:t>Requisito</w:t>
+            </w:r>
+          </w:p>
+        </w:tc>
+      </w:tr>
+      <w:tr>
+        <w:trPr>
+          <w:cnfStyle w:val="000000100000" w:firstRow="0" w:lastRow="0" w:firstColumn="0" w:lastColumn="0" w:oddVBand="0" w:evenVBand="0" w:oddHBand="1" w:evenHBand="0" w:firstRowFirstColumn="0" w:firstRowLastColumn="0" w:lastRowFirstColumn="0" w:lastRowLastColumn="0"/>
+        </w:trPr>
+        <w:tc>
+          <w:tcPr>
+            <w:cnfStyle w:val="001000000000" w:firstRow="0" w:lastRow="0" w:firstColumn="1" w:lastColumn="0" w:oddVBand="0" w:evenVBand="0" w:oddHBand="0" w:evenHBand="0" w:firstRowFirstColumn="0" w:firstRowLastColumn="0" w:lastRowFirstColumn="0" w:lastRowLastColumn="0"/>
+            <w:tcW w:w="4530" w:type="dxa"/>
+          </w:tcPr>
+          <w:p>
+            <w:pPr>
+              <w:rPr>
+                <w:lang w:eastAsia="es-ES"/>
+              </w:rPr>
+            </w:pPr>
+            <w:r>
+              <w:rPr>
+                <w:lang w:eastAsia="es-ES"/>
+              </w:rPr>
+              <w:t>DESCRIPCIÓN DEL REQUISITO</w:t>
+            </w:r>
+          </w:p>
+        </w:tc>
+        <w:tc>
+          <w:tcPr>
+            <w:tcW w:w="4531" w:type="dxa"/>
+          </w:tcPr>
+          <w:p>
+            <w:pPr>
+              <w:cnfStyle w:val="000000100000" w:firstRow="0" w:lastRow="0" w:firstColumn="0" w:lastColumn="0" w:oddVBand="0" w:evenVBand="0" w:oddHBand="1" w:evenHBand="0" w:firstRowFirstColumn="0" w:firstRowLastColumn="0" w:lastRowFirstColumn="0" w:lastRowLastColumn="0"/>
+              <w:rPr>
+                <w:lang w:eastAsia="es-ES"/>
+              </w:rPr>
+            </w:pPr>
+            <w:r>
+              <w:rPr>
+                <w:lang w:eastAsia="es-ES"/>
+              </w:rPr>
+              <w:t xml:space="preserve">Al iniciarse la </w:t>
+            </w:r>
+            <w:proofErr w:type="gramStart"/>
+            <w:r>
+              <w:rPr>
+                <w:lang w:eastAsia="es-ES"/>
+              </w:rPr>
+              <w:t>app</w:t>
+            </w:r>
+            <w:proofErr w:type="gramEnd"/>
+            <w:r>
+              <w:rPr>
+                <w:lang w:eastAsia="es-ES"/>
+              </w:rPr>
+              <w:t>, deberá mostrar una pantalla para que el usuario, de forma voluntaria, pueda registrarse introduciendo sus datos personales. Estos datos será su nombre, apellido, email, etc.…</w:t>
+            </w:r>
+          </w:p>
+        </w:tc>
+      </w:tr>
+      <w:tr>
+        <w:tc>
+          <w:tcPr>
+            <w:cnfStyle w:val="001000000000" w:firstRow="0" w:lastRow="0" w:firstColumn="1" w:lastColumn="0" w:oddVBand="0" w:evenVBand="0" w:oddHBand="0" w:evenHBand="0" w:firstRowFirstColumn="0" w:firstRowLastColumn="0" w:lastRowFirstColumn="0" w:lastRowLastColumn="0"/>
+            <w:tcW w:w="4530" w:type="dxa"/>
+          </w:tcPr>
+          <w:p>
+            <w:pPr>
+              <w:rPr>
+                <w:lang w:eastAsia="es-ES"/>
+              </w:rPr>
+            </w:pPr>
+            <w:r>
+              <w:rPr>
+                <w:lang w:eastAsia="es-ES"/>
+              </w:rPr>
+              <w:t>PRIORIDAD</w:t>
+            </w:r>
+          </w:p>
+        </w:tc>
+        <w:tc>
+          <w:tcPr>
+            <w:tcW w:w="4531" w:type="dxa"/>
+          </w:tcPr>
+          <w:p>
+            <w:pPr>
+              <w:cnfStyle w:val="000000000000" w:firstRow="0" w:lastRow="0" w:firstColumn="0" w:lastColumn="0" w:oddVBand="0" w:evenVBand="0" w:oddHBand="0" w:evenHBand="0" w:firstRowFirstColumn="0" w:firstRowLastColumn="0" w:lastRowFirstColumn="0" w:lastRowLastColumn="0"/>
+              <w:rPr>
+                <w:lang w:eastAsia="es-ES"/>
+              </w:rPr>
+            </w:pPr>
+            <w:r>
+              <w:rPr>
+                <w:lang w:eastAsia="es-ES"/>
+              </w:rPr>
+              <w:t>Esencial</w:t>
+            </w:r>
+          </w:p>
+        </w:tc>
+      </w:tr>
+      <w:tr>
+        <w:trPr>
+          <w:cnfStyle w:val="000000100000" w:firstRow="0" w:lastRow="0" w:firstColumn="0" w:lastColumn="0" w:oddVBand="0" w:evenVBand="0" w:oddHBand="1" w:evenHBand="0" w:firstRowFirstColumn="0" w:firstRowLastColumn="0" w:lastRowFirstColumn="0" w:lastRowLastColumn="0"/>
+        </w:trPr>
+        <w:tc>
+          <w:tcPr>
+            <w:cnfStyle w:val="001000000000" w:firstRow="0" w:lastRow="0" w:firstColumn="1" w:lastColumn="0" w:oddVBand="0" w:evenVBand="0" w:oddHBand="0" w:evenHBand="0" w:firstRowFirstColumn="0" w:firstRowLastColumn="0" w:lastRowFirstColumn="0" w:lastRowLastColumn="0"/>
+            <w:tcW w:w="4530" w:type="dxa"/>
+          </w:tcPr>
+          <w:p>
+            <w:pPr>
+              <w:rPr>
+                <w:lang w:eastAsia="es-ES"/>
+              </w:rPr>
+            </w:pPr>
+            <w:r>
+              <w:rPr>
+                <w:lang w:eastAsia="es-ES"/>
+              </w:rPr>
+              <w:t>OBJETIVO RELACIONADO</w:t>
+            </w:r>
+          </w:p>
+        </w:tc>
+        <w:tc>
+          <w:tcPr>
+            <w:tcW w:w="4531" w:type="dxa"/>
+          </w:tcPr>
+          <w:p>
+            <w:pPr>
+              <w:cnfStyle w:val="000000100000" w:firstRow="0" w:lastRow="0" w:firstColumn="0" w:lastColumn="0" w:oddVBand="0" w:evenVBand="0" w:oddHBand="1" w:evenHBand="0" w:firstRowFirstColumn="0" w:firstRowLastColumn="0" w:lastRowFirstColumn="0" w:lastRowLastColumn="0"/>
+              <w:rPr>
+                <w:lang w:eastAsia="es-ES"/>
+              </w:rPr>
+            </w:pPr>
+          </w:p>
+        </w:tc>
+      </w:tr>
+    </w:tbl>
+    <w:p>
+      <w:pPr>
+        <w:rPr>
+          <w:lang w:eastAsia="es-ES"/>
+        </w:rPr>
+      </w:pPr>
+    </w:p>
+    <w:tbl>
+      <w:tblPr>
+        <w:tblStyle w:val="Tablaconcuadrcula5oscura-nfasis4"/>
+        <w:tblW w:w="0" w:type="auto"/>
+        <w:tblLook w:val="04A0" w:firstRow="1" w:lastRow="0" w:firstColumn="1" w:lastColumn="0" w:noHBand="0" w:noVBand="1"/>
+      </w:tblPr>
+      <w:tblGrid>
+        <w:gridCol w:w="4530"/>
+        <w:gridCol w:w="4531"/>
+      </w:tblGrid>
+      <w:tr>
+        <w:trPr>
+          <w:cnfStyle w:val="100000000000" w:firstRow="1" w:lastRow="0" w:firstColumn="0" w:lastColumn="0" w:oddVBand="0" w:evenVBand="0" w:oddHBand="0" w:evenHBand="0" w:firstRowFirstColumn="0" w:firstRowLastColumn="0" w:lastRowFirstColumn="0" w:lastRowLastColumn="0"/>
+        </w:trPr>
+        <w:tc>
+          <w:tcPr>
+            <w:cnfStyle w:val="001000000000" w:firstRow="0" w:lastRow="0" w:firstColumn="1" w:lastColumn="0" w:oddVBand="0" w:evenVBand="0" w:oddHBand="0" w:evenHBand="0" w:firstRowFirstColumn="0" w:firstRowLastColumn="0" w:lastRowFirstColumn="0" w:lastRowLastColumn="0"/>
+            <w:tcW w:w="4530" w:type="dxa"/>
+          </w:tcPr>
+          <w:p>
+            <w:pPr>
+              <w:rPr>
+                <w:lang w:eastAsia="es-ES"/>
+              </w:rPr>
+            </w:pPr>
+            <w:r>
+              <w:rPr>
+                <w:lang w:eastAsia="es-ES"/>
+              </w:rPr>
+              <w:t>NUMERO DE REQUISITO</w:t>
+            </w:r>
+          </w:p>
+        </w:tc>
+        <w:tc>
+          <w:tcPr>
+            <w:tcW w:w="4531" w:type="dxa"/>
+          </w:tcPr>
+          <w:p>
+            <w:pPr>
+              <w:cnfStyle w:val="100000000000" w:firstRow="1" w:lastRow="0" w:firstColumn="0" w:lastColumn="0" w:oddVBand="0" w:evenVBand="0" w:oddHBand="0" w:evenHBand="0" w:firstRowFirstColumn="0" w:firstRowLastColumn="0" w:lastRowFirstColumn="0" w:lastRowLastColumn="0"/>
+              <w:rPr>
+                <w:lang w:eastAsia="es-ES"/>
+              </w:rPr>
+            </w:pPr>
+            <w:r>
+              <w:rPr>
+                <w:lang w:eastAsia="es-ES"/>
+              </w:rPr>
+              <w:t>RF2</w:t>
+            </w:r>
+          </w:p>
+        </w:tc>
+      </w:tr>
+      <w:tr>
+        <w:trPr>
+          <w:cnfStyle w:val="000000100000" w:firstRow="0" w:lastRow="0" w:firstColumn="0" w:lastColumn="0" w:oddVBand="0" w:evenVBand="0" w:oddHBand="1" w:evenHBand="0" w:firstRowFirstColumn="0" w:firstRowLastColumn="0" w:lastRowFirstColumn="0" w:lastRowLastColumn="0"/>
+        </w:trPr>
+        <w:tc>
+          <w:tcPr>
+            <w:cnfStyle w:val="001000000000" w:firstRow="0" w:lastRow="0" w:firstColumn="1" w:lastColumn="0" w:oddVBand="0" w:evenVBand="0" w:oddHBand="0" w:evenHBand="0" w:firstRowFirstColumn="0" w:firstRowLastColumn="0" w:lastRowFirstColumn="0" w:lastRowLastColumn="0"/>
+            <w:tcW w:w="4530" w:type="dxa"/>
+          </w:tcPr>
+          <w:p>
+            <w:pPr>
+              <w:rPr>
+                <w:lang w:eastAsia="es-ES"/>
+              </w:rPr>
+            </w:pPr>
+            <w:r>
+              <w:rPr>
+                <w:lang w:eastAsia="es-ES"/>
+              </w:rPr>
+              <w:t>NOMBRE DE REQUISITO</w:t>
+            </w:r>
+          </w:p>
+        </w:tc>
+        <w:tc>
+          <w:tcPr>
+            <w:tcW w:w="4531" w:type="dxa"/>
+          </w:tcPr>
+          <w:p>
+            <w:pPr>
+              <w:cnfStyle w:val="000000100000" w:firstRow="0" w:lastRow="0" w:firstColumn="0" w:lastColumn="0" w:oddVBand="0" w:evenVBand="0" w:oddHBand="1" w:evenHBand="0" w:firstRowFirstColumn="0" w:firstRowLastColumn="0" w:lastRowFirstColumn="0" w:lastRowLastColumn="0"/>
+              <w:rPr>
+                <w:lang w:eastAsia="es-ES"/>
+              </w:rPr>
+            </w:pPr>
+            <w:proofErr w:type="spellStart"/>
+            <w:r>
+              <w:rPr>
+                <w:lang w:eastAsia="es-ES"/>
+              </w:rPr>
+              <w:t>Logeo</w:t>
+            </w:r>
+            <w:proofErr w:type="spellEnd"/>
+            <w:r>
+              <w:rPr>
+                <w:lang w:eastAsia="es-ES"/>
+              </w:rPr>
+              <w:t xml:space="preserve"> de usuarios</w:t>
+            </w:r>
+          </w:p>
+        </w:tc>
+      </w:tr>
+      <w:tr>
+        <w:tc>
+          <w:tcPr>
+            <w:cnfStyle w:val="001000000000" w:firstRow="0" w:lastRow="0" w:firstColumn="1" w:lastColumn="0" w:oddVBand="0" w:evenVBand="0" w:oddHBand="0" w:evenHBand="0" w:firstRowFirstColumn="0" w:firstRowLastColumn="0" w:lastRowFirstColumn="0" w:lastRowLastColumn="0"/>
+            <w:tcW w:w="4530" w:type="dxa"/>
+          </w:tcPr>
+          <w:p>
+            <w:pPr>
+              <w:rPr>
+                <w:lang w:eastAsia="es-ES"/>
+              </w:rPr>
+            </w:pPr>
+            <w:r>
+              <w:rPr>
+                <w:lang w:eastAsia="es-ES"/>
+              </w:rPr>
+              <w:t>TIPO</w:t>
+            </w:r>
+          </w:p>
+        </w:tc>
+        <w:tc>
+          <w:tcPr>
+            <w:tcW w:w="4531" w:type="dxa"/>
+          </w:tcPr>
+          <w:p>
+            <w:pPr>
+              <w:cnfStyle w:val="000000000000" w:firstRow="0" w:lastRow="0" w:firstColumn="0" w:lastColumn="0" w:oddVBand="0" w:evenVBand="0" w:oddHBand="0" w:evenHBand="0" w:firstRowFirstColumn="0" w:firstRowLastColumn="0" w:lastRowFirstColumn="0" w:lastRowLastColumn="0"/>
+              <w:rPr>
+                <w:lang w:eastAsia="es-ES"/>
+              </w:rPr>
+            </w:pPr>
+            <w:r>
+              <w:rPr>
+                <w:lang w:eastAsia="es-ES"/>
+              </w:rPr>
+              <w:t>Requisito</w:t>
+            </w:r>
+          </w:p>
+        </w:tc>
+      </w:tr>
+      <w:tr>
+        <w:trPr>
+          <w:cnfStyle w:val="000000100000" w:firstRow="0" w:lastRow="0" w:firstColumn="0" w:lastColumn="0" w:oddVBand="0" w:evenVBand="0" w:oddHBand="1" w:evenHBand="0" w:firstRowFirstColumn="0" w:firstRowLastColumn="0" w:lastRowFirstColumn="0" w:lastRowLastColumn="0"/>
+        </w:trPr>
+        <w:tc>
+          <w:tcPr>
+            <w:cnfStyle w:val="001000000000" w:firstRow="0" w:lastRow="0" w:firstColumn="1" w:lastColumn="0" w:oddVBand="0" w:evenVBand="0" w:oddHBand="0" w:evenHBand="0" w:firstRowFirstColumn="0" w:firstRowLastColumn="0" w:lastRowFirstColumn="0" w:lastRowLastColumn="0"/>
+            <w:tcW w:w="4530" w:type="dxa"/>
+          </w:tcPr>
+          <w:p>
+            <w:pPr>
+              <w:rPr>
+                <w:lang w:eastAsia="es-ES"/>
+              </w:rPr>
+            </w:pPr>
+            <w:r>
+              <w:rPr>
+                <w:lang w:eastAsia="es-ES"/>
+              </w:rPr>
+              <w:t>DESCRIPCIÓN DEL REQUISITO</w:t>
+            </w:r>
+          </w:p>
+        </w:tc>
+        <w:tc>
+          <w:tcPr>
+            <w:tcW w:w="4531" w:type="dxa"/>
+          </w:tcPr>
+          <w:p>
+            <w:pPr>
+              <w:cnfStyle w:val="000000100000" w:firstRow="0" w:lastRow="0" w:firstColumn="0" w:lastColumn="0" w:oddVBand="0" w:evenVBand="0" w:oddHBand="1" w:evenHBand="0" w:firstRowFirstColumn="0" w:firstRowLastColumn="0" w:lastRowFirstColumn="0" w:lastRowLastColumn="0"/>
+              <w:rPr>
+                <w:lang w:eastAsia="es-ES"/>
+              </w:rPr>
+            </w:pPr>
+            <w:r>
+              <w:rPr>
+                <w:lang w:eastAsia="es-ES"/>
+              </w:rPr>
+              <w:t xml:space="preserve">Al iniciarse la </w:t>
+            </w:r>
+            <w:proofErr w:type="gramStart"/>
+            <w:r>
+              <w:rPr>
+                <w:lang w:eastAsia="es-ES"/>
+              </w:rPr>
+              <w:t>app</w:t>
+            </w:r>
+            <w:proofErr w:type="gramEnd"/>
+            <w:r>
+              <w:rPr>
+                <w:lang w:eastAsia="es-ES"/>
+              </w:rPr>
+              <w:t xml:space="preserve">, deberá mostrar una pantalla para que el usuario pueda iniciar sesión en la aplicación, para esto, deberá introducir el email o </w:t>
+            </w:r>
+            <w:proofErr w:type="spellStart"/>
+            <w:r>
+              <w:rPr>
+                <w:lang w:eastAsia="es-ES"/>
+              </w:rPr>
+              <w:t>username</w:t>
+            </w:r>
+            <w:proofErr w:type="spellEnd"/>
+            <w:r>
+              <w:rPr>
+                <w:lang w:eastAsia="es-ES"/>
+              </w:rPr>
+              <w:t xml:space="preserve"> y la contraseña que haya establecido.</w:t>
+            </w:r>
+          </w:p>
+        </w:tc>
+      </w:tr>
+      <w:tr>
+        <w:tc>
+          <w:tcPr>
+            <w:cnfStyle w:val="001000000000" w:firstRow="0" w:lastRow="0" w:firstColumn="1" w:lastColumn="0" w:oddVBand="0" w:evenVBand="0" w:oddHBand="0" w:evenHBand="0" w:firstRowFirstColumn="0" w:firstRowLastColumn="0" w:lastRowFirstColumn="0" w:lastRowLastColumn="0"/>
+            <w:tcW w:w="4530" w:type="dxa"/>
+          </w:tcPr>
+          <w:p>
+            <w:pPr>
+              <w:rPr>
+                <w:lang w:eastAsia="es-ES"/>
+              </w:rPr>
+            </w:pPr>
+            <w:r>
+              <w:rPr>
+                <w:lang w:eastAsia="es-ES"/>
+              </w:rPr>
+              <w:t>PRIORIDAD</w:t>
+            </w:r>
+          </w:p>
+        </w:tc>
+        <w:tc>
+          <w:tcPr>
+            <w:tcW w:w="4531" w:type="dxa"/>
+          </w:tcPr>
+          <w:p>
+            <w:pPr>
+              <w:cnfStyle w:val="000000000000" w:firstRow="0" w:lastRow="0" w:firstColumn="0" w:lastColumn="0" w:oddVBand="0" w:evenVBand="0" w:oddHBand="0" w:evenHBand="0" w:firstRowFirstColumn="0" w:firstRowLastColumn="0" w:lastRowFirstColumn="0" w:lastRowLastColumn="0"/>
+              <w:rPr>
+                <w:lang w:eastAsia="es-ES"/>
+              </w:rPr>
+            </w:pPr>
+            <w:r>
+              <w:rPr>
+                <w:lang w:eastAsia="es-ES"/>
+              </w:rPr>
+              <w:t>Esencial</w:t>
+            </w:r>
+          </w:p>
+        </w:tc>
+      </w:tr>
+      <w:tr>
+        <w:trPr>
+          <w:cnfStyle w:val="000000100000" w:firstRow="0" w:lastRow="0" w:firstColumn="0" w:lastColumn="0" w:oddVBand="0" w:evenVBand="0" w:oddHBand="1" w:evenHBand="0" w:firstRowFirstColumn="0" w:firstRowLastColumn="0" w:lastRowFirstColumn="0" w:lastRowLastColumn="0"/>
+        </w:trPr>
+        <w:tc>
+          <w:tcPr>
+            <w:cnfStyle w:val="001000000000" w:firstRow="0" w:lastRow="0" w:firstColumn="1" w:lastColumn="0" w:oddVBand="0" w:evenVBand="0" w:oddHBand="0" w:evenHBand="0" w:firstRowFirstColumn="0" w:firstRowLastColumn="0" w:lastRowFirstColumn="0" w:lastRowLastColumn="0"/>
+            <w:tcW w:w="4530" w:type="dxa"/>
+          </w:tcPr>
+          <w:p>
+            <w:pPr>
+              <w:rPr>
+                <w:lang w:eastAsia="es-ES"/>
+              </w:rPr>
+            </w:pPr>
+            <w:r>
+              <w:rPr>
+                <w:lang w:eastAsia="es-ES"/>
+              </w:rPr>
+              <w:t>OBJETIVO RELACIONADO</w:t>
+            </w:r>
+          </w:p>
+        </w:tc>
+        <w:tc>
+          <w:tcPr>
+            <w:tcW w:w="4531" w:type="dxa"/>
+          </w:tcPr>
+          <w:p>
+            <w:pPr>
+              <w:cnfStyle w:val="000000100000" w:firstRow="0" w:lastRow="0" w:firstColumn="0" w:lastColumn="0" w:oddVBand="0" w:evenVBand="0" w:oddHBand="1" w:evenHBand="0" w:firstRowFirstColumn="0" w:firstRowLastColumn="0" w:lastRowFirstColumn="0" w:lastRowLastColumn="0"/>
+              <w:rPr>
+                <w:lang w:eastAsia="es-ES"/>
+              </w:rPr>
+            </w:pPr>
+          </w:p>
+        </w:tc>
+      </w:tr>
+    </w:tbl>
+    <w:p>
+      <w:pPr>
+        <w:rPr>
+          <w:lang w:eastAsia="es-ES"/>
+        </w:rPr>
+      </w:pPr>
+    </w:p>
+    <w:p>
+      <w:pPr>
+        <w:rPr>
+          <w:lang w:eastAsia="es-ES"/>
+        </w:rPr>
+      </w:pPr>
+    </w:p>
+    <w:p>
+      <w:pPr>
+        <w:rPr>
+          <w:lang w:eastAsia="es-ES"/>
+        </w:rPr>
+      </w:pPr>
+    </w:p>
+    <w:p>
+      <w:pPr>
+        <w:rPr>
+          <w:lang w:eastAsia="es-ES"/>
+        </w:rPr>
+      </w:pPr>
+    </w:p>
+    <w:p>
+      <w:pPr>
+        <w:rPr>
+          <w:lang w:eastAsia="es-ES"/>
+        </w:rPr>
+      </w:pPr>
+    </w:p>
+    <w:p>
+      <w:pPr>
+        <w:pStyle w:val="Citadestacada"/>
+        <w:rPr>
+          <w:lang w:eastAsia="es-ES"/>
+        </w:rPr>
+      </w:pPr>
+      <w:r>
+        <w:rPr>
+          <w:lang w:eastAsia="es-ES"/>
+        </w:rPr>
+        <w:lastRenderedPageBreak/>
+        <w:t>APLICACIÓN DE GESTIÓN (ESCRITORIO)</w:t>
+      </w:r>
+    </w:p>
+    <w:tbl>
+      <w:tblPr>
+        <w:tblStyle w:val="Tablaconcuadrcula5oscura-nfasis4"/>
+        <w:tblW w:w="0" w:type="auto"/>
+        <w:tblLook w:val="04A0" w:firstRow="1" w:lastRow="0" w:firstColumn="1" w:lastColumn="0" w:noHBand="0" w:noVBand="1"/>
+      </w:tblPr>
+      <w:tblGrid>
+        <w:gridCol w:w="4530"/>
+        <w:gridCol w:w="4531"/>
+      </w:tblGrid>
+      <w:tr>
+        <w:trPr>
+          <w:cnfStyle w:val="100000000000" w:firstRow="1" w:lastRow="0" w:firstColumn="0" w:lastColumn="0" w:oddVBand="0" w:evenVBand="0" w:oddHBand="0" w:evenHBand="0" w:firstRowFirstColumn="0" w:firstRowLastColumn="0" w:lastRowFirstColumn="0" w:lastRowLastColumn="0"/>
+        </w:trPr>
+        <w:tc>
+          <w:tcPr>
+            <w:cnfStyle w:val="001000000000" w:firstRow="0" w:lastRow="0" w:firstColumn="1" w:lastColumn="0" w:oddVBand="0" w:evenVBand="0" w:oddHBand="0" w:evenHBand="0" w:firstRowFirstColumn="0" w:firstRowLastColumn="0" w:lastRowFirstColumn="0" w:lastRowLastColumn="0"/>
+            <w:tcW w:w="4530" w:type="dxa"/>
+          </w:tcPr>
+          <w:p>
+            <w:pPr>
+              <w:rPr>
+                <w:lang w:eastAsia="es-ES"/>
+              </w:rPr>
+            </w:pPr>
+            <w:r>
+              <w:rPr>
+                <w:lang w:eastAsia="es-ES"/>
+              </w:rPr>
+              <w:t>NUMERO DE REQUISITO</w:t>
+            </w:r>
+          </w:p>
+        </w:tc>
+        <w:tc>
+          <w:tcPr>
+            <w:tcW w:w="4531" w:type="dxa"/>
+          </w:tcPr>
+          <w:p>
+            <w:pPr>
+              <w:cnfStyle w:val="100000000000" w:firstRow="1" w:lastRow="0" w:firstColumn="0" w:lastColumn="0" w:oddVBand="0" w:evenVBand="0" w:oddHBand="0" w:evenHBand="0" w:firstRowFirstColumn="0" w:firstRowLastColumn="0" w:lastRowFirstColumn="0" w:lastRowLastColumn="0"/>
+              <w:rPr>
+                <w:lang w:eastAsia="es-ES"/>
+              </w:rPr>
+            </w:pPr>
+            <w:r>
+              <w:rPr>
+                <w:lang w:eastAsia="es-ES"/>
+              </w:rPr>
+              <w:t>RF3</w:t>
+            </w:r>
+          </w:p>
+        </w:tc>
+      </w:tr>
+      <w:tr>
+        <w:trPr>
+          <w:cnfStyle w:val="000000100000" w:firstRow="0" w:lastRow="0" w:firstColumn="0" w:lastColumn="0" w:oddVBand="0" w:evenVBand="0" w:oddHBand="1" w:evenHBand="0" w:firstRowFirstColumn="0" w:firstRowLastColumn="0" w:lastRowFirstColumn="0" w:lastRowLastColumn="0"/>
+        </w:trPr>
+        <w:tc>
+          <w:tcPr>
+            <w:cnfStyle w:val="001000000000" w:firstRow="0" w:lastRow="0" w:firstColumn="1" w:lastColumn="0" w:oddVBand="0" w:evenVBand="0" w:oddHBand="0" w:evenHBand="0" w:firstRowFirstColumn="0" w:firstRowLastColumn="0" w:lastRowFirstColumn="0" w:lastRowLastColumn="0"/>
+            <w:tcW w:w="4530" w:type="dxa"/>
+          </w:tcPr>
+          <w:p>
+            <w:pPr>
+              <w:rPr>
+                <w:lang w:eastAsia="es-ES"/>
+              </w:rPr>
+            </w:pPr>
+            <w:r>
+              <w:rPr>
+                <w:lang w:eastAsia="es-ES"/>
+              </w:rPr>
+              <w:t>NOMBRE DE REQUISITO</w:t>
+            </w:r>
+          </w:p>
+        </w:tc>
+        <w:tc>
+          <w:tcPr>
+            <w:tcW w:w="4531" w:type="dxa"/>
+          </w:tcPr>
+          <w:p>
+            <w:pPr>
+              <w:cnfStyle w:val="000000100000" w:firstRow="0" w:lastRow="0" w:firstColumn="0" w:lastColumn="0" w:oddVBand="0" w:evenVBand="0" w:oddHBand="1" w:evenHBand="0" w:firstRowFirstColumn="0" w:firstRowLastColumn="0" w:lastRowFirstColumn="0" w:lastRowLastColumn="0"/>
+              <w:rPr>
+                <w:lang w:eastAsia="es-ES"/>
+              </w:rPr>
+            </w:pPr>
+            <w:r>
+              <w:rPr>
+                <w:lang w:eastAsia="es-ES"/>
+              </w:rPr>
+              <w:t>Gestión del usuario</w:t>
+            </w:r>
+          </w:p>
+        </w:tc>
+      </w:tr>
+      <w:tr>
+        <w:tc>
+          <w:tcPr>
+            <w:cnfStyle w:val="001000000000" w:firstRow="0" w:lastRow="0" w:firstColumn="1" w:lastColumn="0" w:oddVBand="0" w:evenVBand="0" w:oddHBand="0" w:evenHBand="0" w:firstRowFirstColumn="0" w:firstRowLastColumn="0" w:lastRowFirstColumn="0" w:lastRowLastColumn="0"/>
+            <w:tcW w:w="4530" w:type="dxa"/>
+          </w:tcPr>
+          <w:p>
+            <w:pPr>
+              <w:rPr>
+                <w:lang w:eastAsia="es-ES"/>
+              </w:rPr>
+            </w:pPr>
+            <w:r>
+              <w:rPr>
+                <w:lang w:eastAsia="es-ES"/>
+              </w:rPr>
+              <w:t>TIPO</w:t>
+            </w:r>
+          </w:p>
+        </w:tc>
+        <w:tc>
+          <w:tcPr>
+            <w:tcW w:w="4531" w:type="dxa"/>
+          </w:tcPr>
+          <w:p>
+            <w:pPr>
+              <w:cnfStyle w:val="000000000000" w:firstRow="0" w:lastRow="0" w:firstColumn="0" w:lastColumn="0" w:oddVBand="0" w:evenVBand="0" w:oddHBand="0" w:evenHBand="0" w:firstRowFirstColumn="0" w:firstRowLastColumn="0" w:lastRowFirstColumn="0" w:lastRowLastColumn="0"/>
+              <w:rPr>
+                <w:lang w:eastAsia="es-ES"/>
+              </w:rPr>
+            </w:pPr>
+            <w:r>
+              <w:rPr>
+                <w:lang w:eastAsia="es-ES"/>
+              </w:rPr>
+              <w:t>Requisito</w:t>
+            </w:r>
+          </w:p>
+        </w:tc>
+      </w:tr>
+      <w:tr>
+        <w:trPr>
+          <w:cnfStyle w:val="000000100000" w:firstRow="0" w:lastRow="0" w:firstColumn="0" w:lastColumn="0" w:oddVBand="0" w:evenVBand="0" w:oddHBand="1" w:evenHBand="0" w:firstRowFirstColumn="0" w:firstRowLastColumn="0" w:lastRowFirstColumn="0" w:lastRowLastColumn="0"/>
+        </w:trPr>
+        <w:tc>
+          <w:tcPr>
+            <w:cnfStyle w:val="001000000000" w:firstRow="0" w:lastRow="0" w:firstColumn="1" w:lastColumn="0" w:oddVBand="0" w:evenVBand="0" w:oddHBand="0" w:evenHBand="0" w:firstRowFirstColumn="0" w:firstRowLastColumn="0" w:lastRowFirstColumn="0" w:lastRowLastColumn="0"/>
+            <w:tcW w:w="4530" w:type="dxa"/>
+          </w:tcPr>
+          <w:p>
+            <w:pPr>
+              <w:rPr>
+                <w:lang w:eastAsia="es-ES"/>
+              </w:rPr>
+            </w:pPr>
+            <w:r>
+              <w:rPr>
+                <w:lang w:eastAsia="es-ES"/>
+              </w:rPr>
+              <w:t>DESCRIPCIÓN DEL REQUISITO</w:t>
+            </w:r>
+          </w:p>
+        </w:tc>
+        <w:tc>
+          <w:tcPr>
+            <w:tcW w:w="4531" w:type="dxa"/>
+          </w:tcPr>
+          <w:p>
+            <w:pPr>
+              <w:cnfStyle w:val="000000100000" w:firstRow="0" w:lastRow="0" w:firstColumn="0" w:lastColumn="0" w:oddVBand="0" w:evenVBand="0" w:oddHBand="1" w:evenHBand="0" w:firstRowFirstColumn="0" w:firstRowLastColumn="0" w:lastRowFirstColumn="0" w:lastRowLastColumn="0"/>
+              <w:rPr>
+                <w:lang w:eastAsia="es-ES"/>
+              </w:rPr>
+            </w:pPr>
+            <w:r>
+              <w:rPr>
+                <w:lang w:eastAsia="es-ES"/>
+              </w:rPr>
+              <w:t xml:space="preserve">El usuario administrador podrá realizar modificaciones en el perfil del usuario en caso de que hubiese alguna </w:t>
+            </w:r>
+            <w:r>
+              <w:rPr>
+                <w:lang w:eastAsia="es-ES"/>
+              </w:rPr>
+              <w:t>incidencia. Podrá modificar todos sus campos.</w:t>
+            </w:r>
+          </w:p>
+        </w:tc>
+      </w:tr>
+      <w:tr>
+        <w:tc>
+          <w:tcPr>
+            <w:cnfStyle w:val="001000000000" w:firstRow="0" w:lastRow="0" w:firstColumn="1" w:lastColumn="0" w:oddVBand="0" w:evenVBand="0" w:oddHBand="0" w:evenHBand="0" w:firstRowFirstColumn="0" w:firstRowLastColumn="0" w:lastRowFirstColumn="0" w:lastRowLastColumn="0"/>
+            <w:tcW w:w="4530" w:type="dxa"/>
+          </w:tcPr>
+          <w:p>
+            <w:pPr>
+              <w:rPr>
+                <w:lang w:eastAsia="es-ES"/>
+              </w:rPr>
+            </w:pPr>
+            <w:r>
+              <w:rPr>
+                <w:lang w:eastAsia="es-ES"/>
+              </w:rPr>
+              <w:t>PRIORIDAD</w:t>
+            </w:r>
+          </w:p>
+        </w:tc>
+        <w:tc>
+          <w:tcPr>
+            <w:tcW w:w="4531" w:type="dxa"/>
+          </w:tcPr>
+          <w:p>
+            <w:pPr>
+              <w:cnfStyle w:val="000000000000" w:firstRow="0" w:lastRow="0" w:firstColumn="0" w:lastColumn="0" w:oddVBand="0" w:evenVBand="0" w:oddHBand="0" w:evenHBand="0" w:firstRowFirstColumn="0" w:firstRowLastColumn="0" w:lastRowFirstColumn="0" w:lastRowLastColumn="0"/>
+              <w:rPr>
+                <w:lang w:eastAsia="es-ES"/>
+              </w:rPr>
+            </w:pPr>
+            <w:r>
+              <w:rPr>
+                <w:lang w:eastAsia="es-ES"/>
+              </w:rPr>
+              <w:t>Esencial</w:t>
+            </w:r>
+          </w:p>
+        </w:tc>
+      </w:tr>
+      <w:tr>
+        <w:trPr>
+          <w:cnfStyle w:val="000000100000" w:firstRow="0" w:lastRow="0" w:firstColumn="0" w:lastColumn="0" w:oddVBand="0" w:evenVBand="0" w:oddHBand="1" w:evenHBand="0" w:firstRowFirstColumn="0" w:firstRowLastColumn="0" w:lastRowFirstColumn="0" w:lastRowLastColumn="0"/>
+        </w:trPr>
+        <w:tc>
+          <w:tcPr>
+            <w:cnfStyle w:val="001000000000" w:firstRow="0" w:lastRow="0" w:firstColumn="1" w:lastColumn="0" w:oddVBand="0" w:evenVBand="0" w:oddHBand="0" w:evenHBand="0" w:firstRowFirstColumn="0" w:firstRowLastColumn="0" w:lastRowFirstColumn="0" w:lastRowLastColumn="0"/>
+            <w:tcW w:w="4530" w:type="dxa"/>
+          </w:tcPr>
+          <w:p>
+            <w:pPr>
+              <w:rPr>
+                <w:lang w:eastAsia="es-ES"/>
+              </w:rPr>
+            </w:pPr>
+            <w:r>
+              <w:rPr>
+                <w:lang w:eastAsia="es-ES"/>
+              </w:rPr>
+              <w:t>OBJETIVO RELACIONADO</w:t>
+            </w:r>
+          </w:p>
+        </w:tc>
+        <w:tc>
+          <w:tcPr>
+            <w:tcW w:w="4531" w:type="dxa"/>
+          </w:tcPr>
+          <w:p>
+            <w:pPr>
+              <w:cnfStyle w:val="000000100000" w:firstRow="0" w:lastRow="0" w:firstColumn="0" w:lastColumn="0" w:oddVBand="0" w:evenVBand="0" w:oddHBand="1" w:evenHBand="0" w:firstRowFirstColumn="0" w:firstRowLastColumn="0" w:lastRowFirstColumn="0" w:lastRowLastColumn="0"/>
+              <w:rPr>
+                <w:lang w:eastAsia="es-ES"/>
+              </w:rPr>
+            </w:pPr>
+          </w:p>
+        </w:tc>
+      </w:tr>
+    </w:tbl>
+    <w:p>
+      <w:pPr>
+        <w:rPr>
+          <w:lang w:eastAsia="es-ES"/>
+        </w:rPr>
+      </w:pPr>
+    </w:p>
+    <w:tbl>
+      <w:tblPr>
+        <w:tblStyle w:val="Tablaconcuadrcula5oscura-nfasis4"/>
+        <w:tblW w:w="0" w:type="auto"/>
+        <w:tblLook w:val="04A0" w:firstRow="1" w:lastRow="0" w:firstColumn="1" w:lastColumn="0" w:noHBand="0" w:noVBand="1"/>
+      </w:tblPr>
+      <w:tblGrid>
+        <w:gridCol w:w="4530"/>
+        <w:gridCol w:w="4531"/>
+      </w:tblGrid>
+      <w:tr>
+        <w:trPr>
+          <w:cnfStyle w:val="100000000000" w:firstRow="1" w:lastRow="0" w:firstColumn="0" w:lastColumn="0" w:oddVBand="0" w:evenVBand="0" w:oddHBand="0" w:evenHBand="0" w:firstRowFirstColumn="0" w:firstRowLastColumn="0" w:lastRowFirstColumn="0" w:lastRowLastColumn="0"/>
+        </w:trPr>
+        <w:tc>
+          <w:tcPr>
+            <w:cnfStyle w:val="001000000000" w:firstRow="0" w:lastRow="0" w:firstColumn="1" w:lastColumn="0" w:oddVBand="0" w:evenVBand="0" w:oddHBand="0" w:evenHBand="0" w:firstRowFirstColumn="0" w:firstRowLastColumn="0" w:lastRowFirstColumn="0" w:lastRowLastColumn="0"/>
+            <w:tcW w:w="4530" w:type="dxa"/>
+          </w:tcPr>
+          <w:p>
+            <w:pPr>
+              <w:rPr>
+                <w:lang w:eastAsia="es-ES"/>
+              </w:rPr>
+            </w:pPr>
+            <w:r>
+              <w:rPr>
+                <w:lang w:eastAsia="es-ES"/>
+              </w:rPr>
+              <w:t>NUMERO DE REQUISITO</w:t>
+            </w:r>
+          </w:p>
+        </w:tc>
+        <w:tc>
+          <w:tcPr>
+            <w:tcW w:w="4531" w:type="dxa"/>
+          </w:tcPr>
+          <w:p>
+            <w:pPr>
+              <w:cnfStyle w:val="100000000000" w:firstRow="1" w:lastRow="0" w:firstColumn="0" w:lastColumn="0" w:oddVBand="0" w:evenVBand="0" w:oddHBand="0" w:evenHBand="0" w:firstRowFirstColumn="0" w:firstRowLastColumn="0" w:lastRowFirstColumn="0" w:lastRowLastColumn="0"/>
+              <w:rPr>
+                <w:lang w:eastAsia="es-ES"/>
+              </w:rPr>
+            </w:pPr>
+            <w:r>
+              <w:rPr>
+                <w:lang w:eastAsia="es-ES"/>
+              </w:rPr>
+              <w:t>RF4</w:t>
+            </w:r>
+          </w:p>
+        </w:tc>
+      </w:tr>
+      <w:tr>
+        <w:trPr>
+          <w:cnfStyle w:val="000000100000" w:firstRow="0" w:lastRow="0" w:firstColumn="0" w:lastColumn="0" w:oddVBand="0" w:evenVBand="0" w:oddHBand="1" w:evenHBand="0" w:firstRowFirstColumn="0" w:firstRowLastColumn="0" w:lastRowFirstColumn="0" w:lastRowLastColumn="0"/>
+        </w:trPr>
+        <w:tc>
+          <w:tcPr>
+            <w:cnfStyle w:val="001000000000" w:firstRow="0" w:lastRow="0" w:firstColumn="1" w:lastColumn="0" w:oddVBand="0" w:evenVBand="0" w:oddHBand="0" w:evenHBand="0" w:firstRowFirstColumn="0" w:firstRowLastColumn="0" w:lastRowFirstColumn="0" w:lastRowLastColumn="0"/>
+            <w:tcW w:w="4530" w:type="dxa"/>
+          </w:tcPr>
+          <w:p>
+            <w:pPr>
+              <w:rPr>
+                <w:lang w:eastAsia="es-ES"/>
+              </w:rPr>
+            </w:pPr>
+            <w:r>
+              <w:rPr>
+                <w:lang w:eastAsia="es-ES"/>
+              </w:rPr>
+              <w:t>NOMBRE DE REQUISITO</w:t>
+            </w:r>
+          </w:p>
+        </w:tc>
+        <w:tc>
+          <w:tcPr>
+            <w:tcW w:w="4531" w:type="dxa"/>
+          </w:tcPr>
+          <w:p>
+            <w:pPr>
+              <w:cnfStyle w:val="000000100000" w:firstRow="0" w:lastRow="0" w:firstColumn="0" w:lastColumn="0" w:oddVBand="0" w:evenVBand="0" w:oddHBand="1" w:evenHBand="0" w:firstRowFirstColumn="0" w:firstRowLastColumn="0" w:lastRowFirstColumn="0" w:lastRowLastColumn="0"/>
+              <w:rPr>
+                <w:lang w:eastAsia="es-ES"/>
+              </w:rPr>
+            </w:pPr>
+            <w:r>
+              <w:rPr>
+                <w:lang w:eastAsia="es-ES"/>
+              </w:rPr>
+              <w:t>Bloqueo de usuarios</w:t>
+            </w:r>
+          </w:p>
+        </w:tc>
+      </w:tr>
+      <w:tr>
+        <w:tc>
+          <w:tcPr>
+            <w:cnfStyle w:val="001000000000" w:firstRow="0" w:lastRow="0" w:firstColumn="1" w:lastColumn="0" w:oddVBand="0" w:evenVBand="0" w:oddHBand="0" w:evenHBand="0" w:firstRowFirstColumn="0" w:firstRowLastColumn="0" w:lastRowFirstColumn="0" w:lastRowLastColumn="0"/>
+            <w:tcW w:w="4530" w:type="dxa"/>
+          </w:tcPr>
+          <w:p>
+            <w:pPr>
+              <w:rPr>
+                <w:lang w:eastAsia="es-ES"/>
+              </w:rPr>
+            </w:pPr>
+            <w:r>
+              <w:rPr>
+                <w:lang w:eastAsia="es-ES"/>
+              </w:rPr>
+              <w:t>TIPO</w:t>
+            </w:r>
+          </w:p>
+        </w:tc>
+        <w:tc>
+          <w:tcPr>
+            <w:tcW w:w="4531" w:type="dxa"/>
+          </w:tcPr>
+          <w:p>
+            <w:pPr>
+              <w:cnfStyle w:val="000000000000" w:firstRow="0" w:lastRow="0" w:firstColumn="0" w:lastColumn="0" w:oddVBand="0" w:evenVBand="0" w:oddHBand="0" w:evenHBand="0" w:firstRowFirstColumn="0" w:firstRowLastColumn="0" w:lastRowFirstColumn="0" w:lastRowLastColumn="0"/>
+              <w:rPr>
+                <w:lang w:eastAsia="es-ES"/>
+              </w:rPr>
+            </w:pPr>
+            <w:r>
+              <w:rPr>
+                <w:lang w:eastAsia="es-ES"/>
+              </w:rPr>
+              <w:t>Requisito</w:t>
+            </w:r>
+          </w:p>
+        </w:tc>
+      </w:tr>
+      <w:tr>
+        <w:trPr>
+          <w:cnfStyle w:val="000000100000" w:firstRow="0" w:lastRow="0" w:firstColumn="0" w:lastColumn="0" w:oddVBand="0" w:evenVBand="0" w:oddHBand="1" w:evenHBand="0" w:firstRowFirstColumn="0" w:firstRowLastColumn="0" w:lastRowFirstColumn="0" w:lastRowLastColumn="0"/>
+        </w:trPr>
+        <w:tc>
+          <w:tcPr>
+            <w:cnfStyle w:val="001000000000" w:firstRow="0" w:lastRow="0" w:firstColumn="1" w:lastColumn="0" w:oddVBand="0" w:evenVBand="0" w:oddHBand="0" w:evenHBand="0" w:firstRowFirstColumn="0" w:firstRowLastColumn="0" w:lastRowFirstColumn="0" w:lastRowLastColumn="0"/>
+            <w:tcW w:w="4530" w:type="dxa"/>
+          </w:tcPr>
+          <w:p>
+            <w:pPr>
+              <w:rPr>
+                <w:lang w:eastAsia="es-ES"/>
+              </w:rPr>
+            </w:pPr>
+            <w:r>
+              <w:rPr>
+                <w:lang w:eastAsia="es-ES"/>
+              </w:rPr>
+              <w:t>DESCRIPCIÓN DEL REQUISITO</w:t>
+            </w:r>
+          </w:p>
+        </w:tc>
+        <w:tc>
+          <w:tcPr>
+            <w:tcW w:w="4531" w:type="dxa"/>
+          </w:tcPr>
+          <w:p>
+            <w:pPr>
+              <w:cnfStyle w:val="000000100000" w:firstRow="0" w:lastRow="0" w:firstColumn="0" w:lastColumn="0" w:oddVBand="0" w:evenVBand="0" w:oddHBand="1" w:evenHBand="0" w:firstRowFirstColumn="0" w:firstRowLastColumn="0" w:lastRowFirstColumn="0" w:lastRowLastColumn="0"/>
+              <w:rPr>
+                <w:lang w:eastAsia="es-ES"/>
+              </w:rPr>
+            </w:pPr>
+            <w:r>
+              <w:rPr>
+                <w:lang w:eastAsia="es-ES"/>
+              </w:rPr>
+              <w:t xml:space="preserve">Un usuario administrador, podrá bloquear aquellos usuarios que hayan realizado comentarios ofensivos, </w:t>
+            </w:r>
+            <w:proofErr w:type="gramStart"/>
+            <w:r>
+              <w:rPr>
+                <w:lang w:eastAsia="es-ES"/>
+              </w:rPr>
+              <w:t>y</w:t>
+            </w:r>
+            <w:proofErr w:type="gramEnd"/>
+            <w:r>
+              <w:rPr>
+                <w:lang w:eastAsia="es-ES"/>
+              </w:rPr>
+              <w:t xml:space="preserve"> por consiguiente, hayan tenido que ser bloqueados. Esto se realizará cuando el usuario llegue al total de 5.</w:t>
+            </w:r>
+          </w:p>
+        </w:tc>
+      </w:tr>
+      <w:tr>
+        <w:tc>
+          <w:tcPr>
+            <w:cnfStyle w:val="001000000000" w:firstRow="0" w:lastRow="0" w:firstColumn="1" w:lastColumn="0" w:oddVBand="0" w:evenVBand="0" w:oddHBand="0" w:evenHBand="0" w:firstRowFirstColumn="0" w:firstRowLastColumn="0" w:lastRowFirstColumn="0" w:lastRowLastColumn="0"/>
+            <w:tcW w:w="4530" w:type="dxa"/>
+          </w:tcPr>
+          <w:p>
+            <w:pPr>
+              <w:rPr>
+                <w:lang w:eastAsia="es-ES"/>
+              </w:rPr>
+            </w:pPr>
+            <w:r>
+              <w:rPr>
+                <w:lang w:eastAsia="es-ES"/>
+              </w:rPr>
+              <w:t>PRIORIDAD</w:t>
+            </w:r>
+          </w:p>
+        </w:tc>
+        <w:tc>
+          <w:tcPr>
+            <w:tcW w:w="4531" w:type="dxa"/>
+          </w:tcPr>
+          <w:p>
+            <w:pPr>
+              <w:cnfStyle w:val="000000000000" w:firstRow="0" w:lastRow="0" w:firstColumn="0" w:lastColumn="0" w:oddVBand="0" w:evenVBand="0" w:oddHBand="0" w:evenHBand="0" w:firstRowFirstColumn="0" w:firstRowLastColumn="0" w:lastRowFirstColumn="0" w:lastRowLastColumn="0"/>
+              <w:rPr>
+                <w:lang w:eastAsia="es-ES"/>
+              </w:rPr>
+            </w:pPr>
+          </w:p>
+        </w:tc>
+      </w:tr>
+      <w:tr>
+        <w:trPr>
+          <w:cnfStyle w:val="000000100000" w:firstRow="0" w:lastRow="0" w:firstColumn="0" w:lastColumn="0" w:oddVBand="0" w:evenVBand="0" w:oddHBand="1" w:evenHBand="0" w:firstRowFirstColumn="0" w:firstRowLastColumn="0" w:lastRowFirstColumn="0" w:lastRowLastColumn="0"/>
+        </w:trPr>
+        <w:tc>
+          <w:tcPr>
+            <w:cnfStyle w:val="001000000000" w:firstRow="0" w:lastRow="0" w:firstColumn="1" w:lastColumn="0" w:oddVBand="0" w:evenVBand="0" w:oddHBand="0" w:evenHBand="0" w:firstRowFirstColumn="0" w:firstRowLastColumn="0" w:lastRowFirstColumn="0" w:lastRowLastColumn="0"/>
+            <w:tcW w:w="4530" w:type="dxa"/>
+          </w:tcPr>
+          <w:p>
+            <w:pPr>
+              <w:rPr>
+                <w:lang w:eastAsia="es-ES"/>
+              </w:rPr>
+            </w:pPr>
+            <w:r>
+              <w:rPr>
+                <w:lang w:eastAsia="es-ES"/>
+              </w:rPr>
+              <w:t>OBJETIVO RELACIONADO</w:t>
+            </w:r>
+          </w:p>
+        </w:tc>
+        <w:tc>
+          <w:tcPr>
+            <w:tcW w:w="4531" w:type="dxa"/>
+          </w:tcPr>
+          <w:p>
+            <w:pPr>
+              <w:cnfStyle w:val="000000100000" w:firstRow="0" w:lastRow="0" w:firstColumn="0" w:lastColumn="0" w:oddVBand="0" w:evenVBand="0" w:oddHBand="1" w:evenHBand="0" w:firstRowFirstColumn="0" w:firstRowLastColumn="0" w:lastRowFirstColumn="0" w:lastRowLastColumn="0"/>
+              <w:rPr>
+                <w:lang w:eastAsia="es-ES"/>
+              </w:rPr>
+            </w:pPr>
+          </w:p>
+        </w:tc>
+      </w:tr>
+    </w:tbl>
+    <w:p>
+      <w:pPr>
+        <w:rPr>
+          <w:lang w:eastAsia="es-ES"/>
+        </w:rPr>
+      </w:pPr>
+    </w:p>
+    <w:tbl>
+      <w:tblPr>
+        <w:tblStyle w:val="Tablaconcuadrcula5oscura-nfasis4"/>
+        <w:tblW w:w="0" w:type="auto"/>
+        <w:tblLook w:val="04A0" w:firstRow="1" w:lastRow="0" w:firstColumn="1" w:lastColumn="0" w:noHBand="0" w:noVBand="1"/>
+      </w:tblPr>
+      <w:tblGrid>
+        <w:gridCol w:w="4530"/>
+        <w:gridCol w:w="4531"/>
+      </w:tblGrid>
+      <w:tr>
+        <w:trPr>
+          <w:cnfStyle w:val="100000000000" w:firstRow="1" w:lastRow="0" w:firstColumn="0" w:lastColumn="0" w:oddVBand="0" w:evenVBand="0" w:oddHBand="0" w:evenHBand="0" w:firstRowFirstColumn="0" w:firstRowLastColumn="0" w:lastRowFirstColumn="0" w:lastRowLastColumn="0"/>
+        </w:trPr>
+        <w:tc>
+          <w:tcPr>
+            <w:cnfStyle w:val="001000000000" w:firstRow="0" w:lastRow="0" w:firstColumn="1" w:lastColumn="0" w:oddVBand="0" w:evenVBand="0" w:oddHBand="0" w:evenHBand="0" w:firstRowFirstColumn="0" w:firstRowLastColumn="0" w:lastRowFirstColumn="0" w:lastRowLastColumn="0"/>
+            <w:tcW w:w="4530" w:type="dxa"/>
+          </w:tcPr>
+          <w:p>
+            <w:pPr>
+              <w:rPr>
+                <w:lang w:eastAsia="es-ES"/>
+              </w:rPr>
+            </w:pPr>
+            <w:r>
+              <w:rPr>
+                <w:lang w:eastAsia="es-ES"/>
+              </w:rPr>
+              <w:t>NUMERO DE REQUISITO</w:t>
+            </w:r>
+          </w:p>
+        </w:tc>
+        <w:tc>
+          <w:tcPr>
+            <w:tcW w:w="4531" w:type="dxa"/>
+          </w:tcPr>
+          <w:p>
+            <w:pPr>
+              <w:cnfStyle w:val="100000000000" w:firstRow="1" w:lastRow="0" w:firstColumn="0" w:lastColumn="0" w:oddVBand="0" w:evenVBand="0" w:oddHBand="0" w:evenHBand="0" w:firstRowFirstColumn="0" w:firstRowLastColumn="0" w:lastRowFirstColumn="0" w:lastRowLastColumn="0"/>
+              <w:rPr>
+                <w:lang w:eastAsia="es-ES"/>
+              </w:rPr>
+            </w:pPr>
+            <w:r>
+              <w:rPr>
+                <w:lang w:eastAsia="es-ES"/>
+              </w:rPr>
+              <w:t>RF5</w:t>
+            </w:r>
+          </w:p>
+        </w:tc>
+      </w:tr>
+      <w:tr>
+        <w:trPr>
+          <w:cnfStyle w:val="000000100000" w:firstRow="0" w:lastRow="0" w:firstColumn="0" w:lastColumn="0" w:oddVBand="0" w:evenVBand="0" w:oddHBand="1" w:evenHBand="0" w:firstRowFirstColumn="0" w:firstRowLastColumn="0" w:lastRowFirstColumn="0" w:lastRowLastColumn="0"/>
+        </w:trPr>
+        <w:tc>
+          <w:tcPr>
+            <w:cnfStyle w:val="001000000000" w:firstRow="0" w:lastRow="0" w:firstColumn="1" w:lastColumn="0" w:oddVBand="0" w:evenVBand="0" w:oddHBand="0" w:evenHBand="0" w:firstRowFirstColumn="0" w:firstRowLastColumn="0" w:lastRowFirstColumn="0" w:lastRowLastColumn="0"/>
+            <w:tcW w:w="4530" w:type="dxa"/>
+          </w:tcPr>
+          <w:p>
+            <w:pPr>
+              <w:rPr>
+                <w:lang w:eastAsia="es-ES"/>
+              </w:rPr>
+            </w:pPr>
+            <w:r>
+              <w:rPr>
+                <w:lang w:eastAsia="es-ES"/>
+              </w:rPr>
+              <w:t>NOMBRE DE REQUISITO</w:t>
+            </w:r>
+          </w:p>
+        </w:tc>
+        <w:tc>
+          <w:tcPr>
+            <w:tcW w:w="4531" w:type="dxa"/>
+          </w:tcPr>
+          <w:p>
+            <w:pPr>
+              <w:cnfStyle w:val="000000100000" w:firstRow="0" w:lastRow="0" w:firstColumn="0" w:lastColumn="0" w:oddVBand="0" w:evenVBand="0" w:oddHBand="1" w:evenHBand="0" w:firstRowFirstColumn="0" w:firstRowLastColumn="0" w:lastRowFirstColumn="0" w:lastRowLastColumn="0"/>
+              <w:rPr>
+                <w:lang w:eastAsia="es-ES"/>
+              </w:rPr>
+            </w:pPr>
+            <w:r>
+              <w:rPr>
+                <w:lang w:eastAsia="es-ES"/>
+              </w:rPr>
+              <w:t>Gestión de la información de un libro</w:t>
+            </w:r>
+          </w:p>
+        </w:tc>
+      </w:tr>
+      <w:tr>
+        <w:tc>
+          <w:tcPr>
+            <w:cnfStyle w:val="001000000000" w:firstRow="0" w:lastRow="0" w:firstColumn="1" w:lastColumn="0" w:oddVBand="0" w:evenVBand="0" w:oddHBand="0" w:evenHBand="0" w:firstRowFirstColumn="0" w:firstRowLastColumn="0" w:lastRowFirstColumn="0" w:lastRowLastColumn="0"/>
+            <w:tcW w:w="4530" w:type="dxa"/>
+          </w:tcPr>
+          <w:p>
+            <w:pPr>
+              <w:rPr>
+                <w:lang w:eastAsia="es-ES"/>
+              </w:rPr>
+            </w:pPr>
+            <w:r>
+              <w:rPr>
+                <w:lang w:eastAsia="es-ES"/>
+              </w:rPr>
+              <w:t>TIPO</w:t>
+            </w:r>
+          </w:p>
+        </w:tc>
+        <w:tc>
+          <w:tcPr>
+            <w:tcW w:w="4531" w:type="dxa"/>
+          </w:tcPr>
+          <w:p>
+            <w:pPr>
+              <w:cnfStyle w:val="000000000000" w:firstRow="0" w:lastRow="0" w:firstColumn="0" w:lastColumn="0" w:oddVBand="0" w:evenVBand="0" w:oddHBand="0" w:evenHBand="0" w:firstRowFirstColumn="0" w:firstRowLastColumn="0" w:lastRowFirstColumn="0" w:lastRowLastColumn="0"/>
+              <w:rPr>
+                <w:lang w:eastAsia="es-ES"/>
+              </w:rPr>
+            </w:pPr>
+            <w:r>
+              <w:rPr>
+                <w:lang w:eastAsia="es-ES"/>
+              </w:rPr>
+              <w:t>Requisito</w:t>
+            </w:r>
+          </w:p>
+        </w:tc>
+      </w:tr>
+      <w:tr>
+        <w:trPr>
+          <w:cnfStyle w:val="000000100000" w:firstRow="0" w:lastRow="0" w:firstColumn="0" w:lastColumn="0" w:oddVBand="0" w:evenVBand="0" w:oddHBand="1" w:evenHBand="0" w:firstRowFirstColumn="0" w:firstRowLastColumn="0" w:lastRowFirstColumn="0" w:lastRowLastColumn="0"/>
+        </w:trPr>
+        <w:tc>
+          <w:tcPr>
+            <w:cnfStyle w:val="001000000000" w:firstRow="0" w:lastRow="0" w:firstColumn="1" w:lastColumn="0" w:oddVBand="0" w:evenVBand="0" w:oddHBand="0" w:evenHBand="0" w:firstRowFirstColumn="0" w:firstRowLastColumn="0" w:lastRowFirstColumn="0" w:lastRowLastColumn="0"/>
+            <w:tcW w:w="4530" w:type="dxa"/>
+          </w:tcPr>
+          <w:p>
+            <w:pPr>
+              <w:rPr>
+                <w:lang w:eastAsia="es-ES"/>
+              </w:rPr>
+            </w:pPr>
+            <w:r>
+              <w:rPr>
+                <w:lang w:eastAsia="es-ES"/>
+              </w:rPr>
+              <w:t>DESCRIPCIÓN DEL REQUISITO</w:t>
+            </w:r>
+          </w:p>
+        </w:tc>
+        <w:tc>
+          <w:tcPr>
+            <w:tcW w:w="4531" w:type="dxa"/>
+          </w:tcPr>
+          <w:p>
+            <w:pPr>
+              <w:cnfStyle w:val="000000100000" w:firstRow="0" w:lastRow="0" w:firstColumn="0" w:lastColumn="0" w:oddVBand="0" w:evenVBand="0" w:oddHBand="1" w:evenHBand="0" w:firstRowFirstColumn="0" w:firstRowLastColumn="0" w:lastRowFirstColumn="0" w:lastRowLastColumn="0"/>
+              <w:rPr>
+                <w:lang w:eastAsia="es-ES"/>
+              </w:rPr>
+            </w:pPr>
+            <w:r>
+              <w:rPr>
+                <w:lang w:eastAsia="es-ES"/>
+              </w:rPr>
+              <w:t>El usuario administrador, deberá comprobar aquellos que ha sido indicado como “información errónea” y corroborar sus datos.</w:t>
+            </w:r>
+          </w:p>
+        </w:tc>
+      </w:tr>
+      <w:tr>
+        <w:tc>
+          <w:tcPr>
+            <w:cnfStyle w:val="001000000000" w:firstRow="0" w:lastRow="0" w:firstColumn="1" w:lastColumn="0" w:oddVBand="0" w:evenVBand="0" w:oddHBand="0" w:evenHBand="0" w:firstRowFirstColumn="0" w:firstRowLastColumn="0" w:lastRowFirstColumn="0" w:lastRowLastColumn="0"/>
+            <w:tcW w:w="4530" w:type="dxa"/>
+          </w:tcPr>
+          <w:p>
+            <w:pPr>
+              <w:rPr>
+                <w:lang w:eastAsia="es-ES"/>
+              </w:rPr>
+            </w:pPr>
+            <w:r>
+              <w:rPr>
+                <w:lang w:eastAsia="es-ES"/>
+              </w:rPr>
+              <w:t>PRIORIDAD</w:t>
+            </w:r>
+          </w:p>
+        </w:tc>
+        <w:tc>
+          <w:tcPr>
+            <w:tcW w:w="4531" w:type="dxa"/>
+          </w:tcPr>
+          <w:p>
+            <w:pPr>
+              <w:cnfStyle w:val="000000000000" w:firstRow="0" w:lastRow="0" w:firstColumn="0" w:lastColumn="0" w:oddVBand="0" w:evenVBand="0" w:oddHBand="0" w:evenHBand="0" w:firstRowFirstColumn="0" w:firstRowLastColumn="0" w:lastRowFirstColumn="0" w:lastRowLastColumn="0"/>
+              <w:rPr>
+                <w:lang w:eastAsia="es-ES"/>
+              </w:rPr>
+            </w:pPr>
+            <w:r>
+              <w:rPr>
+                <w:lang w:eastAsia="es-ES"/>
+              </w:rPr>
+              <w:t>Esencial</w:t>
+            </w:r>
+          </w:p>
+        </w:tc>
+      </w:tr>
+      <w:tr>
+        <w:trPr>
+          <w:cnfStyle w:val="000000100000" w:firstRow="0" w:lastRow="0" w:firstColumn="0" w:lastColumn="0" w:oddVBand="0" w:evenVBand="0" w:oddHBand="1" w:evenHBand="0" w:firstRowFirstColumn="0" w:firstRowLastColumn="0" w:lastRowFirstColumn="0" w:lastRowLastColumn="0"/>
+        </w:trPr>
+        <w:tc>
+          <w:tcPr>
+            <w:cnfStyle w:val="001000000000" w:firstRow="0" w:lastRow="0" w:firstColumn="1" w:lastColumn="0" w:oddVBand="0" w:evenVBand="0" w:oddHBand="0" w:evenHBand="0" w:firstRowFirstColumn="0" w:firstRowLastColumn="0" w:lastRowFirstColumn="0" w:lastRowLastColumn="0"/>
+            <w:tcW w:w="4530" w:type="dxa"/>
+          </w:tcPr>
+          <w:p>
+            <w:pPr>
+              <w:rPr>
+                <w:lang w:eastAsia="es-ES"/>
+              </w:rPr>
+            </w:pPr>
+            <w:r>
+              <w:rPr>
+                <w:lang w:eastAsia="es-ES"/>
+              </w:rPr>
+              <w:t>OBJETIVO RELACIONADO</w:t>
+            </w:r>
+          </w:p>
+        </w:tc>
+        <w:tc>
+          <w:tcPr>
+            <w:tcW w:w="4531" w:type="dxa"/>
+          </w:tcPr>
+          <w:p>
+            <w:pPr>
+              <w:cnfStyle w:val="000000100000" w:firstRow="0" w:lastRow="0" w:firstColumn="0" w:lastColumn="0" w:oddVBand="0" w:evenVBand="0" w:oddHBand="1" w:evenHBand="0" w:firstRowFirstColumn="0" w:firstRowLastColumn="0" w:lastRowFirstColumn="0" w:lastRowLastColumn="0"/>
+              <w:rPr>
+                <w:lang w:eastAsia="es-ES"/>
+              </w:rPr>
+            </w:pPr>
+          </w:p>
+        </w:tc>
+      </w:tr>
+    </w:tbl>
+    <w:p>
+      <w:pPr>
+        <w:rPr>
+          <w:lang w:eastAsia="es-ES"/>
+        </w:rPr>
+      </w:pPr>
+    </w:p>
+    <w:tbl>
+      <w:tblPr>
+        <w:tblStyle w:val="Tablaconcuadrcula5oscura-nfasis4"/>
+        <w:tblW w:w="0" w:type="auto"/>
+        <w:tblLook w:val="04A0" w:firstRow="1" w:lastRow="0" w:firstColumn="1" w:lastColumn="0" w:noHBand="0" w:noVBand="1"/>
+      </w:tblPr>
+      <w:tblGrid>
+        <w:gridCol w:w="4530"/>
+        <w:gridCol w:w="4531"/>
+      </w:tblGrid>
+      <w:tr>
+        <w:trPr>
+          <w:cnfStyle w:val="100000000000" w:firstRow="1" w:lastRow="0" w:firstColumn="0" w:lastColumn="0" w:oddVBand="0" w:evenVBand="0" w:oddHBand="0" w:evenHBand="0" w:firstRowFirstColumn="0" w:firstRowLastColumn="0" w:lastRowFirstColumn="0" w:lastRowLastColumn="0"/>
+        </w:trPr>
+        <w:tc>
+          <w:tcPr>
+            <w:cnfStyle w:val="001000000000" w:firstRow="0" w:lastRow="0" w:firstColumn="1" w:lastColumn="0" w:oddVBand="0" w:evenVBand="0" w:oddHBand="0" w:evenHBand="0" w:firstRowFirstColumn="0" w:firstRowLastColumn="0" w:lastRowFirstColumn="0" w:lastRowLastColumn="0"/>
+            <w:tcW w:w="4530" w:type="dxa"/>
+          </w:tcPr>
+          <w:p>
+            <w:pPr>
+              <w:rPr>
+                <w:lang w:eastAsia="es-ES"/>
+              </w:rPr>
+            </w:pPr>
+            <w:r>
+              <w:rPr>
+                <w:lang w:eastAsia="es-ES"/>
+              </w:rPr>
+              <w:t>NUMERO DE REQUISITO</w:t>
+            </w:r>
+          </w:p>
+        </w:tc>
+        <w:tc>
+          <w:tcPr>
+            <w:tcW w:w="4531" w:type="dxa"/>
+          </w:tcPr>
+          <w:p>
+            <w:pPr>
+              <w:cnfStyle w:val="100000000000" w:firstRow="1" w:lastRow="0" w:firstColumn="0" w:lastColumn="0" w:oddVBand="0" w:evenVBand="0" w:oddHBand="0" w:evenHBand="0" w:firstRowFirstColumn="0" w:firstRowLastColumn="0" w:lastRowFirstColumn="0" w:lastRowLastColumn="0"/>
+              <w:rPr>
+                <w:lang w:eastAsia="es-ES"/>
+              </w:rPr>
+            </w:pPr>
+            <w:r>
+              <w:rPr>
+                <w:lang w:eastAsia="es-ES"/>
+              </w:rPr>
+              <w:t>RF6</w:t>
+            </w:r>
+          </w:p>
+        </w:tc>
+      </w:tr>
+      <w:tr>
+        <w:trPr>
+          <w:cnfStyle w:val="000000100000" w:firstRow="0" w:lastRow="0" w:firstColumn="0" w:lastColumn="0" w:oddVBand="0" w:evenVBand="0" w:oddHBand="1" w:evenHBand="0" w:firstRowFirstColumn="0" w:firstRowLastColumn="0" w:lastRowFirstColumn="0" w:lastRowLastColumn="0"/>
+        </w:trPr>
+        <w:tc>
+          <w:tcPr>
+            <w:cnfStyle w:val="001000000000" w:firstRow="0" w:lastRow="0" w:firstColumn="1" w:lastColumn="0" w:oddVBand="0" w:evenVBand="0" w:oddHBand="0" w:evenHBand="0" w:firstRowFirstColumn="0" w:firstRowLastColumn="0" w:lastRowFirstColumn="0" w:lastRowLastColumn="0"/>
+            <w:tcW w:w="4530" w:type="dxa"/>
+          </w:tcPr>
+          <w:p>
+            <w:pPr>
+              <w:rPr>
+                <w:lang w:eastAsia="es-ES"/>
+              </w:rPr>
+            </w:pPr>
+            <w:r>
+              <w:rPr>
+                <w:lang w:eastAsia="es-ES"/>
+              </w:rPr>
+              <w:t>NOMBRE DE REQUISITO</w:t>
+            </w:r>
+          </w:p>
+        </w:tc>
+        <w:tc>
+          <w:tcPr>
+            <w:tcW w:w="4531" w:type="dxa"/>
+          </w:tcPr>
+          <w:p>
+            <w:pPr>
+              <w:cnfStyle w:val="000000100000" w:firstRow="0" w:lastRow="0" w:firstColumn="0" w:lastColumn="0" w:oddVBand="0" w:evenVBand="0" w:oddHBand="1" w:evenHBand="0" w:firstRowFirstColumn="0" w:firstRowLastColumn="0" w:lastRowFirstColumn="0" w:lastRowLastColumn="0"/>
+              <w:rPr>
+                <w:lang w:eastAsia="es-ES"/>
+              </w:rPr>
+            </w:pPr>
+            <w:r>
+              <w:rPr>
+                <w:lang w:eastAsia="es-ES"/>
+              </w:rPr>
+              <w:t>Gestión de comentarios ofensivos</w:t>
+            </w:r>
+          </w:p>
+        </w:tc>
+      </w:tr>
+      <w:tr>
+        <w:tc>
+          <w:tcPr>
+            <w:cnfStyle w:val="001000000000" w:firstRow="0" w:lastRow="0" w:firstColumn="1" w:lastColumn="0" w:oddVBand="0" w:evenVBand="0" w:oddHBand="0" w:evenHBand="0" w:firstRowFirstColumn="0" w:firstRowLastColumn="0" w:lastRowFirstColumn="0" w:lastRowLastColumn="0"/>
+            <w:tcW w:w="4530" w:type="dxa"/>
+          </w:tcPr>
+          <w:p>
+            <w:pPr>
+              <w:rPr>
+                <w:lang w:eastAsia="es-ES"/>
+              </w:rPr>
+            </w:pPr>
+            <w:r>
+              <w:rPr>
+                <w:lang w:eastAsia="es-ES"/>
+              </w:rPr>
+              <w:t>TIPO</w:t>
+            </w:r>
+          </w:p>
+        </w:tc>
+        <w:tc>
+          <w:tcPr>
+            <w:tcW w:w="4531" w:type="dxa"/>
+          </w:tcPr>
+          <w:p>
+            <w:pPr>
+              <w:cnfStyle w:val="000000000000" w:firstRow="0" w:lastRow="0" w:firstColumn="0" w:lastColumn="0" w:oddVBand="0" w:evenVBand="0" w:oddHBand="0" w:evenHBand="0" w:firstRowFirstColumn="0" w:firstRowLastColumn="0" w:lastRowFirstColumn="0" w:lastRowLastColumn="0"/>
+              <w:rPr>
+                <w:lang w:eastAsia="es-ES"/>
+              </w:rPr>
+            </w:pPr>
+            <w:r>
+              <w:rPr>
+                <w:lang w:eastAsia="es-ES"/>
+              </w:rPr>
+              <w:t>Requisito</w:t>
+            </w:r>
+          </w:p>
+        </w:tc>
+      </w:tr>
+      <w:tr>
+        <w:trPr>
+          <w:cnfStyle w:val="000000100000" w:firstRow="0" w:lastRow="0" w:firstColumn="0" w:lastColumn="0" w:oddVBand="0" w:evenVBand="0" w:oddHBand="1" w:evenHBand="0" w:firstRowFirstColumn="0" w:firstRowLastColumn="0" w:lastRowFirstColumn="0" w:lastRowLastColumn="0"/>
+        </w:trPr>
+        <w:tc>
+          <w:tcPr>
+            <w:cnfStyle w:val="001000000000" w:firstRow="0" w:lastRow="0" w:firstColumn="1" w:lastColumn="0" w:oddVBand="0" w:evenVBand="0" w:oddHBand="0" w:evenHBand="0" w:firstRowFirstColumn="0" w:firstRowLastColumn="0" w:lastRowFirstColumn="0" w:lastRowLastColumn="0"/>
+            <w:tcW w:w="4530" w:type="dxa"/>
+          </w:tcPr>
+          <w:p>
+            <w:pPr>
+              <w:rPr>
+                <w:lang w:eastAsia="es-ES"/>
+              </w:rPr>
+            </w:pPr>
+            <w:r>
+              <w:rPr>
+                <w:lang w:eastAsia="es-ES"/>
+              </w:rPr>
+              <w:t>DESCRIPCIÓN DEL REQUISITO</w:t>
+            </w:r>
+          </w:p>
+        </w:tc>
+        <w:tc>
+          <w:tcPr>
+            <w:tcW w:w="4531" w:type="dxa"/>
+          </w:tcPr>
+          <w:p>
+            <w:pPr>
+              <w:cnfStyle w:val="000000100000" w:firstRow="0" w:lastRow="0" w:firstColumn="0" w:lastColumn="0" w:oddVBand="0" w:evenVBand="0" w:oddHBand="1" w:evenHBand="0" w:firstRowFirstColumn="0" w:firstRowLastColumn="0" w:lastRowFirstColumn="0" w:lastRowLastColumn="0"/>
+              <w:rPr>
+                <w:lang w:eastAsia="es-ES"/>
+              </w:rPr>
+            </w:pPr>
+            <w:r>
+              <w:rPr>
+                <w:lang w:eastAsia="es-ES"/>
+              </w:rPr>
+              <w:t>El usuario administrador, deberá comprobar aquellos comentarios que hayan sido indicados como ofensivos, para decidir si eliminarlos o no.</w:t>
+            </w:r>
+          </w:p>
+        </w:tc>
+      </w:tr>
+      <w:tr>
+        <w:tc>
+          <w:tcPr>
+            <w:cnfStyle w:val="001000000000" w:firstRow="0" w:lastRow="0" w:firstColumn="1" w:lastColumn="0" w:oddVBand="0" w:evenVBand="0" w:oddHBand="0" w:evenHBand="0" w:firstRowFirstColumn="0" w:firstRowLastColumn="0" w:lastRowFirstColumn="0" w:lastRowLastColumn="0"/>
+            <w:tcW w:w="4530" w:type="dxa"/>
+          </w:tcPr>
+          <w:p>
+            <w:pPr>
+              <w:rPr>
+                <w:lang w:eastAsia="es-ES"/>
+              </w:rPr>
+            </w:pPr>
+            <w:r>
+              <w:rPr>
+                <w:lang w:eastAsia="es-ES"/>
+              </w:rPr>
+              <w:t>PRIORIDAD</w:t>
+            </w:r>
+          </w:p>
+        </w:tc>
+        <w:tc>
+          <w:tcPr>
+            <w:tcW w:w="4531" w:type="dxa"/>
+          </w:tcPr>
+          <w:p>
+            <w:pPr>
+              <w:cnfStyle w:val="000000000000" w:firstRow="0" w:lastRow="0" w:firstColumn="0" w:lastColumn="0" w:oddVBand="0" w:evenVBand="0" w:oddHBand="0" w:evenHBand="0" w:firstRowFirstColumn="0" w:firstRowLastColumn="0" w:lastRowFirstColumn="0" w:lastRowLastColumn="0"/>
+              <w:rPr>
+                <w:lang w:eastAsia="es-ES"/>
+              </w:rPr>
+            </w:pPr>
+          </w:p>
+        </w:tc>
+      </w:tr>
+      <w:tr>
+        <w:trPr>
+          <w:cnfStyle w:val="000000100000" w:firstRow="0" w:lastRow="0" w:firstColumn="0" w:lastColumn="0" w:oddVBand="0" w:evenVBand="0" w:oddHBand="1" w:evenHBand="0" w:firstRowFirstColumn="0" w:firstRowLastColumn="0" w:lastRowFirstColumn="0" w:lastRowLastColumn="0"/>
+        </w:trPr>
+        <w:tc>
+          <w:tcPr>
+            <w:cnfStyle w:val="001000000000" w:firstRow="0" w:lastRow="0" w:firstColumn="1" w:lastColumn="0" w:oddVBand="0" w:evenVBand="0" w:oddHBand="0" w:evenHBand="0" w:firstRowFirstColumn="0" w:firstRowLastColumn="0" w:lastRowFirstColumn="0" w:lastRowLastColumn="0"/>
+            <w:tcW w:w="4530" w:type="dxa"/>
+          </w:tcPr>
+          <w:p>
+            <w:pPr>
+              <w:rPr>
+                <w:lang w:eastAsia="es-ES"/>
+              </w:rPr>
+            </w:pPr>
+            <w:r>
+              <w:rPr>
+                <w:lang w:eastAsia="es-ES"/>
+              </w:rPr>
+              <w:t>OBJETIVO RELACIONADO</w:t>
+            </w:r>
+          </w:p>
+        </w:tc>
+        <w:tc>
+          <w:tcPr>
+            <w:tcW w:w="4531" w:type="dxa"/>
+          </w:tcPr>
+          <w:p>
+            <w:pPr>
+              <w:cnfStyle w:val="000000100000" w:firstRow="0" w:lastRow="0" w:firstColumn="0" w:lastColumn="0" w:oddVBand="0" w:evenVBand="0" w:oddHBand="1" w:evenHBand="0" w:firstRowFirstColumn="0" w:firstRowLastColumn="0" w:lastRowFirstColumn="0" w:lastRowLastColumn="0"/>
+              <w:rPr>
+                <w:lang w:eastAsia="es-ES"/>
+              </w:rPr>
+            </w:pPr>
+          </w:p>
+        </w:tc>
+      </w:tr>
+    </w:tbl>
+    <w:p>
+      <w:pPr>
+        <w:rPr>
+          <w:lang w:eastAsia="es-ES"/>
+        </w:rPr>
+      </w:pPr>
+    </w:p>
+    <w:p>
+      <w:pPr>
+        <w:pStyle w:val="Citadestacada"/>
+        <w:rPr>
+          <w:lang w:eastAsia="es-ES"/>
+        </w:rPr>
+      </w:pPr>
+      <w:r>
+        <w:rPr>
+          <w:lang w:eastAsia="es-ES"/>
+        </w:rPr>
+        <w:lastRenderedPageBreak/>
+        <w:t>APLICACIÓN MOVIL</w:t>
+      </w:r>
+    </w:p>
+    <w:tbl>
+      <w:tblPr>
+        <w:tblStyle w:val="Tablaconcuadrcula5oscura-nfasis4"/>
+        <w:tblW w:w="0" w:type="auto"/>
+        <w:tblLook w:val="04A0" w:firstRow="1" w:lastRow="0" w:firstColumn="1" w:lastColumn="0" w:noHBand="0" w:noVBand="1"/>
+      </w:tblPr>
+      <w:tblGrid>
+        <w:gridCol w:w="4530"/>
+        <w:gridCol w:w="4531"/>
+      </w:tblGrid>
+      <w:tr>
+        <w:trPr>
+          <w:cnfStyle w:val="100000000000" w:firstRow="1" w:lastRow="0" w:firstColumn="0" w:lastColumn="0" w:oddVBand="0" w:evenVBand="0" w:oddHBand="0" w:evenHBand="0" w:firstRowFirstColumn="0" w:firstRowLastColumn="0" w:lastRowFirstColumn="0" w:lastRowLastColumn="0"/>
+        </w:trPr>
+        <w:tc>
+          <w:tcPr>
+            <w:cnfStyle w:val="001000000000" w:firstRow="0" w:lastRow="0" w:firstColumn="1" w:lastColumn="0" w:oddVBand="0" w:evenVBand="0" w:oddHBand="0" w:evenHBand="0" w:firstRowFirstColumn="0" w:firstRowLastColumn="0" w:lastRowFirstColumn="0" w:lastRowLastColumn="0"/>
+            <w:tcW w:w="4530" w:type="dxa"/>
+          </w:tcPr>
+          <w:p>
+            <w:pPr>
+              <w:rPr>
+                <w:lang w:eastAsia="es-ES"/>
+              </w:rPr>
+            </w:pPr>
+            <w:r>
+              <w:rPr>
+                <w:lang w:eastAsia="es-ES"/>
+              </w:rPr>
+              <w:t>NUMERO DE REQUISITO</w:t>
+            </w:r>
+          </w:p>
+        </w:tc>
+        <w:tc>
+          <w:tcPr>
+            <w:tcW w:w="4531" w:type="dxa"/>
+          </w:tcPr>
+          <w:p>
+            <w:pPr>
+              <w:cnfStyle w:val="100000000000" w:firstRow="1" w:lastRow="0" w:firstColumn="0" w:lastColumn="0" w:oddVBand="0" w:evenVBand="0" w:oddHBand="0" w:evenHBand="0" w:firstRowFirstColumn="0" w:firstRowLastColumn="0" w:lastRowFirstColumn="0" w:lastRowLastColumn="0"/>
+              <w:rPr>
+                <w:lang w:eastAsia="es-ES"/>
+              </w:rPr>
+            </w:pPr>
+            <w:r>
+              <w:rPr>
+                <w:lang w:eastAsia="es-ES"/>
+              </w:rPr>
+              <w:t>RF7</w:t>
+            </w:r>
+          </w:p>
+        </w:tc>
+      </w:tr>
+      <w:tr>
+        <w:trPr>
+          <w:cnfStyle w:val="000000100000" w:firstRow="0" w:lastRow="0" w:firstColumn="0" w:lastColumn="0" w:oddVBand="0" w:evenVBand="0" w:oddHBand="1" w:evenHBand="0" w:firstRowFirstColumn="0" w:firstRowLastColumn="0" w:lastRowFirstColumn="0" w:lastRowLastColumn="0"/>
+        </w:trPr>
+        <w:tc>
+          <w:tcPr>
+            <w:cnfStyle w:val="001000000000" w:firstRow="0" w:lastRow="0" w:firstColumn="1" w:lastColumn="0" w:oddVBand="0" w:evenVBand="0" w:oddHBand="0" w:evenHBand="0" w:firstRowFirstColumn="0" w:firstRowLastColumn="0" w:lastRowFirstColumn="0" w:lastRowLastColumn="0"/>
+            <w:tcW w:w="4530" w:type="dxa"/>
+          </w:tcPr>
+          <w:p>
+            <w:pPr>
+              <w:rPr>
+                <w:lang w:eastAsia="es-ES"/>
+              </w:rPr>
+            </w:pPr>
+            <w:r>
+              <w:rPr>
+                <w:lang w:eastAsia="es-ES"/>
+              </w:rPr>
+              <w:t>NOMBRE DE REQUISITO</w:t>
+            </w:r>
+          </w:p>
+        </w:tc>
+        <w:tc>
+          <w:tcPr>
+            <w:tcW w:w="4531" w:type="dxa"/>
+          </w:tcPr>
+          <w:p>
+            <w:pPr>
+              <w:cnfStyle w:val="000000100000" w:firstRow="0" w:lastRow="0" w:firstColumn="0" w:lastColumn="0" w:oddVBand="0" w:evenVBand="0" w:oddHBand="1" w:evenHBand="0" w:firstRowFirstColumn="0" w:firstRowLastColumn="0" w:lastRowFirstColumn="0" w:lastRowLastColumn="0"/>
+              <w:rPr>
+                <w:lang w:eastAsia="es-ES"/>
+              </w:rPr>
+            </w:pPr>
+            <w:r>
+              <w:rPr>
+                <w:lang w:eastAsia="es-ES"/>
+              </w:rPr>
+              <w:t>Gestión de usuario</w:t>
+            </w:r>
+          </w:p>
+        </w:tc>
+      </w:tr>
+      <w:tr>
+        <w:tc>
+          <w:tcPr>
+            <w:cnfStyle w:val="001000000000" w:firstRow="0" w:lastRow="0" w:firstColumn="1" w:lastColumn="0" w:oddVBand="0" w:evenVBand="0" w:oddHBand="0" w:evenHBand="0" w:firstRowFirstColumn="0" w:firstRowLastColumn="0" w:lastRowFirstColumn="0" w:lastRowLastColumn="0"/>
+            <w:tcW w:w="4530" w:type="dxa"/>
+          </w:tcPr>
+          <w:p>
+            <w:pPr>
+              <w:rPr>
+                <w:lang w:eastAsia="es-ES"/>
+              </w:rPr>
+            </w:pPr>
+            <w:r>
+              <w:rPr>
+                <w:lang w:eastAsia="es-ES"/>
+              </w:rPr>
+              <w:t>TIPO</w:t>
+            </w:r>
+          </w:p>
+        </w:tc>
+        <w:tc>
+          <w:tcPr>
+            <w:tcW w:w="4531" w:type="dxa"/>
+          </w:tcPr>
+          <w:p>
+            <w:pPr>
+              <w:cnfStyle w:val="000000000000" w:firstRow="0" w:lastRow="0" w:firstColumn="0" w:lastColumn="0" w:oddVBand="0" w:evenVBand="0" w:oddHBand="0" w:evenHBand="0" w:firstRowFirstColumn="0" w:firstRowLastColumn="0" w:lastRowFirstColumn="0" w:lastRowLastColumn="0"/>
+              <w:rPr>
+                <w:lang w:eastAsia="es-ES"/>
+              </w:rPr>
+            </w:pPr>
+            <w:r>
+              <w:rPr>
+                <w:lang w:eastAsia="es-ES"/>
+              </w:rPr>
+              <w:t>Requisito</w:t>
+            </w:r>
+          </w:p>
+        </w:tc>
+      </w:tr>
+      <w:tr>
+        <w:trPr>
+          <w:cnfStyle w:val="000000100000" w:firstRow="0" w:lastRow="0" w:firstColumn="0" w:lastColumn="0" w:oddVBand="0" w:evenVBand="0" w:oddHBand="1" w:evenHBand="0" w:firstRowFirstColumn="0" w:firstRowLastColumn="0" w:lastRowFirstColumn="0" w:lastRowLastColumn="0"/>
+        </w:trPr>
+        <w:tc>
+          <w:tcPr>
+            <w:cnfStyle w:val="001000000000" w:firstRow="0" w:lastRow="0" w:firstColumn="1" w:lastColumn="0" w:oddVBand="0" w:evenVBand="0" w:oddHBand="0" w:evenHBand="0" w:firstRowFirstColumn="0" w:firstRowLastColumn="0" w:lastRowFirstColumn="0" w:lastRowLastColumn="0"/>
+            <w:tcW w:w="4530" w:type="dxa"/>
+          </w:tcPr>
+          <w:p>
+            <w:pPr>
+              <w:rPr>
+                <w:lang w:eastAsia="es-ES"/>
+              </w:rPr>
+            </w:pPr>
+            <w:r>
+              <w:rPr>
+                <w:lang w:eastAsia="es-ES"/>
+              </w:rPr>
+              <w:t>DESCRIPCIÓN DEL REQUISITO</w:t>
+            </w:r>
+          </w:p>
+        </w:tc>
+        <w:tc>
+          <w:tcPr>
+            <w:tcW w:w="4531" w:type="dxa"/>
+          </w:tcPr>
+          <w:p>
+            <w:pPr>
+              <w:cnfStyle w:val="000000100000" w:firstRow="0" w:lastRow="0" w:firstColumn="0" w:lastColumn="0" w:oddVBand="0" w:evenVBand="0" w:oddHBand="1" w:evenHBand="0" w:firstRowFirstColumn="0" w:firstRowLastColumn="0" w:lastRowFirstColumn="0" w:lastRowLastColumn="0"/>
+              <w:rPr>
+                <w:lang w:eastAsia="es-ES"/>
+              </w:rPr>
+            </w:pPr>
+            <w:r>
+              <w:rPr>
+                <w:lang w:eastAsia="es-ES"/>
+              </w:rPr>
+              <w:t xml:space="preserve">Un usuario, podrá modificar sus datos personales. Estos datos serian, nombre, apellidos, email, teléfono, </w:t>
+            </w:r>
+            <w:proofErr w:type="spellStart"/>
+            <w:r>
+              <w:rPr>
+                <w:lang w:eastAsia="es-ES"/>
+              </w:rPr>
+              <w:t>username</w:t>
+            </w:r>
+            <w:proofErr w:type="spellEnd"/>
+            <w:r>
+              <w:rPr>
+                <w:lang w:eastAsia="es-ES"/>
+              </w:rPr>
+              <w:t>…</w:t>
+            </w:r>
+          </w:p>
+        </w:tc>
+      </w:tr>
+      <w:tr>
+        <w:tc>
+          <w:tcPr>
+            <w:cnfStyle w:val="001000000000" w:firstRow="0" w:lastRow="0" w:firstColumn="1" w:lastColumn="0" w:oddVBand="0" w:evenVBand="0" w:oddHBand="0" w:evenHBand="0" w:firstRowFirstColumn="0" w:firstRowLastColumn="0" w:lastRowFirstColumn="0" w:lastRowLastColumn="0"/>
+            <w:tcW w:w="4530" w:type="dxa"/>
+          </w:tcPr>
+          <w:p>
+            <w:pPr>
+              <w:rPr>
+                <w:lang w:eastAsia="es-ES"/>
+              </w:rPr>
+            </w:pPr>
+            <w:r>
+              <w:rPr>
+                <w:lang w:eastAsia="es-ES"/>
+              </w:rPr>
+              <w:t>PRIORIDAD</w:t>
+            </w:r>
+          </w:p>
+        </w:tc>
+        <w:tc>
+          <w:tcPr>
+            <w:tcW w:w="4531" w:type="dxa"/>
+          </w:tcPr>
+          <w:p>
+            <w:pPr>
+              <w:cnfStyle w:val="000000000000" w:firstRow="0" w:lastRow="0" w:firstColumn="0" w:lastColumn="0" w:oddVBand="0" w:evenVBand="0" w:oddHBand="0" w:evenHBand="0" w:firstRowFirstColumn="0" w:firstRowLastColumn="0" w:lastRowFirstColumn="0" w:lastRowLastColumn="0"/>
+              <w:rPr>
+                <w:lang w:eastAsia="es-ES"/>
+              </w:rPr>
+            </w:pPr>
+            <w:r>
+              <w:rPr>
+                <w:lang w:eastAsia="es-ES"/>
+              </w:rPr>
+              <w:t>Deseado</w:t>
+            </w:r>
+          </w:p>
+        </w:tc>
+      </w:tr>
+      <w:tr>
+        <w:trPr>
+          <w:cnfStyle w:val="000000100000" w:firstRow="0" w:lastRow="0" w:firstColumn="0" w:lastColumn="0" w:oddVBand="0" w:evenVBand="0" w:oddHBand="1" w:evenHBand="0" w:firstRowFirstColumn="0" w:firstRowLastColumn="0" w:lastRowFirstColumn="0" w:lastRowLastColumn="0"/>
+        </w:trPr>
+        <w:tc>
+          <w:tcPr>
+            <w:cnfStyle w:val="001000000000" w:firstRow="0" w:lastRow="0" w:firstColumn="1" w:lastColumn="0" w:oddVBand="0" w:evenVBand="0" w:oddHBand="0" w:evenHBand="0" w:firstRowFirstColumn="0" w:firstRowLastColumn="0" w:lastRowFirstColumn="0" w:lastRowLastColumn="0"/>
+            <w:tcW w:w="4530" w:type="dxa"/>
+          </w:tcPr>
+          <w:p>
+            <w:pPr>
+              <w:rPr>
+                <w:lang w:eastAsia="es-ES"/>
+              </w:rPr>
+            </w:pPr>
+            <w:r>
+              <w:rPr>
+                <w:lang w:eastAsia="es-ES"/>
+              </w:rPr>
+              <w:t>OBJETIVO RELACIONADO</w:t>
+            </w:r>
+          </w:p>
+        </w:tc>
+        <w:tc>
+          <w:tcPr>
+            <w:tcW w:w="4531" w:type="dxa"/>
+          </w:tcPr>
+          <w:p>
+            <w:pPr>
+              <w:cnfStyle w:val="000000100000" w:firstRow="0" w:lastRow="0" w:firstColumn="0" w:lastColumn="0" w:oddVBand="0" w:evenVBand="0" w:oddHBand="1" w:evenHBand="0" w:firstRowFirstColumn="0" w:firstRowLastColumn="0" w:lastRowFirstColumn="0" w:lastRowLastColumn="0"/>
+              <w:rPr>
+                <w:lang w:eastAsia="es-ES"/>
+              </w:rPr>
+            </w:pPr>
+          </w:p>
+        </w:tc>
+      </w:tr>
+    </w:tbl>
+    <w:p>
+      <w:pPr>
+        <w:rPr>
+          <w:lang w:eastAsia="es-ES"/>
+        </w:rPr>
+      </w:pPr>
+    </w:p>
+    <w:tbl>
+      <w:tblPr>
+        <w:tblStyle w:val="Tablaconcuadrcula5oscura-nfasis4"/>
+        <w:tblW w:w="0" w:type="auto"/>
+        <w:tblLook w:val="04A0" w:firstRow="1" w:lastRow="0" w:firstColumn="1" w:lastColumn="0" w:noHBand="0" w:noVBand="1"/>
+      </w:tblPr>
+      <w:tblGrid>
+        <w:gridCol w:w="4530"/>
+        <w:gridCol w:w="4531"/>
+      </w:tblGrid>
+      <w:tr>
+        <w:trPr>
+          <w:cnfStyle w:val="100000000000" w:firstRow="1" w:lastRow="0" w:firstColumn="0" w:lastColumn="0" w:oddVBand="0" w:evenVBand="0" w:oddHBand="0" w:evenHBand="0" w:firstRowFirstColumn="0" w:firstRowLastColumn="0" w:lastRowFirstColumn="0" w:lastRowLastColumn="0"/>
+        </w:trPr>
+        <w:tc>
+          <w:tcPr>
+            <w:cnfStyle w:val="001000000000" w:firstRow="0" w:lastRow="0" w:firstColumn="1" w:lastColumn="0" w:oddVBand="0" w:evenVBand="0" w:oddHBand="0" w:evenHBand="0" w:firstRowFirstColumn="0" w:firstRowLastColumn="0" w:lastRowFirstColumn="0" w:lastRowLastColumn="0"/>
+            <w:tcW w:w="4530" w:type="dxa"/>
+          </w:tcPr>
+          <w:p>
+            <w:pPr>
+              <w:rPr>
+                <w:lang w:eastAsia="es-ES"/>
+              </w:rPr>
+            </w:pPr>
+            <w:r>
+              <w:rPr>
+                <w:lang w:eastAsia="es-ES"/>
+              </w:rPr>
+              <w:t>NUMERO DE REQUISITO</w:t>
+            </w:r>
+          </w:p>
+        </w:tc>
+        <w:tc>
+          <w:tcPr>
+            <w:tcW w:w="4531" w:type="dxa"/>
+          </w:tcPr>
+          <w:p>
+            <w:pPr>
+              <w:cnfStyle w:val="100000000000" w:firstRow="1" w:lastRow="0" w:firstColumn="0" w:lastColumn="0" w:oddVBand="0" w:evenVBand="0" w:oddHBand="0" w:evenHBand="0" w:firstRowFirstColumn="0" w:firstRowLastColumn="0" w:lastRowFirstColumn="0" w:lastRowLastColumn="0"/>
+              <w:rPr>
+                <w:lang w:eastAsia="es-ES"/>
+              </w:rPr>
+            </w:pPr>
+            <w:r>
+              <w:rPr>
+                <w:lang w:eastAsia="es-ES"/>
+              </w:rPr>
+              <w:t>RF8</w:t>
+            </w:r>
+          </w:p>
+        </w:tc>
+      </w:tr>
+      <w:tr>
+        <w:trPr>
+          <w:cnfStyle w:val="000000100000" w:firstRow="0" w:lastRow="0" w:firstColumn="0" w:lastColumn="0" w:oddVBand="0" w:evenVBand="0" w:oddHBand="1" w:evenHBand="0" w:firstRowFirstColumn="0" w:firstRowLastColumn="0" w:lastRowFirstColumn="0" w:lastRowLastColumn="0"/>
+        </w:trPr>
+        <w:tc>
+          <w:tcPr>
+            <w:cnfStyle w:val="001000000000" w:firstRow="0" w:lastRow="0" w:firstColumn="1" w:lastColumn="0" w:oddVBand="0" w:evenVBand="0" w:oddHBand="0" w:evenHBand="0" w:firstRowFirstColumn="0" w:firstRowLastColumn="0" w:lastRowFirstColumn="0" w:lastRowLastColumn="0"/>
+            <w:tcW w:w="4530" w:type="dxa"/>
+          </w:tcPr>
+          <w:p>
+            <w:pPr>
+              <w:rPr>
+                <w:lang w:eastAsia="es-ES"/>
+              </w:rPr>
+            </w:pPr>
+            <w:r>
+              <w:rPr>
+                <w:lang w:eastAsia="es-ES"/>
+              </w:rPr>
+              <w:t>NOMBRE DE REQUISITO</w:t>
+            </w:r>
+          </w:p>
+        </w:tc>
+        <w:tc>
+          <w:tcPr>
+            <w:tcW w:w="4531" w:type="dxa"/>
+          </w:tcPr>
+          <w:p>
+            <w:pPr>
+              <w:cnfStyle w:val="000000100000" w:firstRow="0" w:lastRow="0" w:firstColumn="0" w:lastColumn="0" w:oddVBand="0" w:evenVBand="0" w:oddHBand="1" w:evenHBand="0" w:firstRowFirstColumn="0" w:firstRowLastColumn="0" w:lastRowFirstColumn="0" w:lastRowLastColumn="0"/>
+              <w:rPr>
+                <w:lang w:eastAsia="es-ES"/>
+              </w:rPr>
+            </w:pPr>
+            <w:r>
+              <w:rPr>
+                <w:lang w:eastAsia="es-ES"/>
+              </w:rPr>
+              <w:t>Gestión del perfil de usuario</w:t>
+            </w:r>
+          </w:p>
+        </w:tc>
+      </w:tr>
+      <w:tr>
+        <w:tc>
+          <w:tcPr>
+            <w:cnfStyle w:val="001000000000" w:firstRow="0" w:lastRow="0" w:firstColumn="1" w:lastColumn="0" w:oddVBand="0" w:evenVBand="0" w:oddHBand="0" w:evenHBand="0" w:firstRowFirstColumn="0" w:firstRowLastColumn="0" w:lastRowFirstColumn="0" w:lastRowLastColumn="0"/>
+            <w:tcW w:w="4530" w:type="dxa"/>
+          </w:tcPr>
+          <w:p>
+            <w:pPr>
+              <w:rPr>
+                <w:lang w:eastAsia="es-ES"/>
+              </w:rPr>
+            </w:pPr>
+            <w:r>
+              <w:rPr>
+                <w:lang w:eastAsia="es-ES"/>
+              </w:rPr>
+              <w:t>TIPO</w:t>
+            </w:r>
+          </w:p>
+        </w:tc>
+        <w:tc>
+          <w:tcPr>
+            <w:tcW w:w="4531" w:type="dxa"/>
+          </w:tcPr>
+          <w:p>
+            <w:pPr>
+              <w:cnfStyle w:val="000000000000" w:firstRow="0" w:lastRow="0" w:firstColumn="0" w:lastColumn="0" w:oddVBand="0" w:evenVBand="0" w:oddHBand="0" w:evenHBand="0" w:firstRowFirstColumn="0" w:firstRowLastColumn="0" w:lastRowFirstColumn="0" w:lastRowLastColumn="0"/>
+              <w:rPr>
+                <w:lang w:eastAsia="es-ES"/>
+              </w:rPr>
+            </w:pPr>
+            <w:r>
+              <w:rPr>
+                <w:lang w:eastAsia="es-ES"/>
+              </w:rPr>
+              <w:t>Requisito</w:t>
+            </w:r>
+          </w:p>
+        </w:tc>
+      </w:tr>
+      <w:tr>
+        <w:trPr>
+          <w:cnfStyle w:val="000000100000" w:firstRow="0" w:lastRow="0" w:firstColumn="0" w:lastColumn="0" w:oddVBand="0" w:evenVBand="0" w:oddHBand="1" w:evenHBand="0" w:firstRowFirstColumn="0" w:firstRowLastColumn="0" w:lastRowFirstColumn="0" w:lastRowLastColumn="0"/>
+        </w:trPr>
+        <w:tc>
+          <w:tcPr>
+            <w:cnfStyle w:val="001000000000" w:firstRow="0" w:lastRow="0" w:firstColumn="1" w:lastColumn="0" w:oddVBand="0" w:evenVBand="0" w:oddHBand="0" w:evenHBand="0" w:firstRowFirstColumn="0" w:firstRowLastColumn="0" w:lastRowFirstColumn="0" w:lastRowLastColumn="0"/>
+            <w:tcW w:w="4530" w:type="dxa"/>
+          </w:tcPr>
+          <w:p>
+            <w:pPr>
+              <w:rPr>
+                <w:lang w:eastAsia="es-ES"/>
+              </w:rPr>
+            </w:pPr>
+            <w:r>
+              <w:rPr>
+                <w:lang w:eastAsia="es-ES"/>
+              </w:rPr>
+              <w:t>DESCRIPCIÓN DEL REQUISITO</w:t>
+            </w:r>
+          </w:p>
+        </w:tc>
+        <w:tc>
+          <w:tcPr>
+            <w:tcW w:w="4531" w:type="dxa"/>
+          </w:tcPr>
+          <w:p>
+            <w:pPr>
+              <w:cnfStyle w:val="000000100000" w:firstRow="0" w:lastRow="0" w:firstColumn="0" w:lastColumn="0" w:oddVBand="0" w:evenVBand="0" w:oddHBand="1" w:evenHBand="0" w:firstRowFirstColumn="0" w:firstRowLastColumn="0" w:lastRowFirstColumn="0" w:lastRowLastColumn="0"/>
+              <w:rPr>
+                <w:lang w:eastAsia="es-ES"/>
+              </w:rPr>
+            </w:pPr>
+            <w:r>
+              <w:rPr>
+                <w:lang w:eastAsia="es-ES"/>
+              </w:rPr>
+              <w:t>Un usuario podrá modificar la información que el resto de los usuarios podrán ver de él.</w:t>
+            </w:r>
+            <w:r>
+              <w:rPr>
+                <w:lang w:eastAsia="es-ES"/>
+              </w:rPr>
+              <w:t xml:space="preserve"> Además, podrán indicar que tipo de privacidad desean (publico / privado)</w:t>
+            </w:r>
+          </w:p>
+        </w:tc>
+      </w:tr>
+      <w:tr>
+        <w:tc>
+          <w:tcPr>
+            <w:cnfStyle w:val="001000000000" w:firstRow="0" w:lastRow="0" w:firstColumn="1" w:lastColumn="0" w:oddVBand="0" w:evenVBand="0" w:oddHBand="0" w:evenHBand="0" w:firstRowFirstColumn="0" w:firstRowLastColumn="0" w:lastRowFirstColumn="0" w:lastRowLastColumn="0"/>
+            <w:tcW w:w="4530" w:type="dxa"/>
+          </w:tcPr>
+          <w:p>
+            <w:pPr>
+              <w:rPr>
+                <w:lang w:eastAsia="es-ES"/>
+              </w:rPr>
+            </w:pPr>
+            <w:r>
+              <w:rPr>
+                <w:lang w:eastAsia="es-ES"/>
+              </w:rPr>
+              <w:t>PRIORIDAD</w:t>
+            </w:r>
+          </w:p>
+        </w:tc>
+        <w:tc>
+          <w:tcPr>
+            <w:tcW w:w="4531" w:type="dxa"/>
+          </w:tcPr>
+          <w:p>
+            <w:pPr>
+              <w:cnfStyle w:val="000000000000" w:firstRow="0" w:lastRow="0" w:firstColumn="0" w:lastColumn="0" w:oddVBand="0" w:evenVBand="0" w:oddHBand="0" w:evenHBand="0" w:firstRowFirstColumn="0" w:firstRowLastColumn="0" w:lastRowFirstColumn="0" w:lastRowLastColumn="0"/>
+              <w:rPr>
+                <w:lang w:eastAsia="es-ES"/>
+              </w:rPr>
+            </w:pPr>
+            <w:r>
+              <w:rPr>
+                <w:lang w:eastAsia="es-ES"/>
+              </w:rPr>
+              <w:t>Deseado</w:t>
+            </w:r>
+          </w:p>
+        </w:tc>
+      </w:tr>
+      <w:tr>
+        <w:trPr>
+          <w:cnfStyle w:val="000000100000" w:firstRow="0" w:lastRow="0" w:firstColumn="0" w:lastColumn="0" w:oddVBand="0" w:evenVBand="0" w:oddHBand="1" w:evenHBand="0" w:firstRowFirstColumn="0" w:firstRowLastColumn="0" w:lastRowFirstColumn="0" w:lastRowLastColumn="0"/>
+        </w:trPr>
+        <w:tc>
+          <w:tcPr>
+            <w:cnfStyle w:val="001000000000" w:firstRow="0" w:lastRow="0" w:firstColumn="1" w:lastColumn="0" w:oddVBand="0" w:evenVBand="0" w:oddHBand="0" w:evenHBand="0" w:firstRowFirstColumn="0" w:firstRowLastColumn="0" w:lastRowFirstColumn="0" w:lastRowLastColumn="0"/>
+            <w:tcW w:w="4530" w:type="dxa"/>
+          </w:tcPr>
+          <w:p>
+            <w:pPr>
+              <w:rPr>
+                <w:lang w:eastAsia="es-ES"/>
+              </w:rPr>
+            </w:pPr>
+            <w:r>
+              <w:rPr>
+                <w:lang w:eastAsia="es-ES"/>
+              </w:rPr>
+              <w:t>OBJETIVO RELACIONADO</w:t>
+            </w:r>
+          </w:p>
+        </w:tc>
+        <w:tc>
+          <w:tcPr>
+            <w:tcW w:w="4531" w:type="dxa"/>
+          </w:tcPr>
+          <w:p>
+            <w:pPr>
+              <w:cnfStyle w:val="000000100000" w:firstRow="0" w:lastRow="0" w:firstColumn="0" w:lastColumn="0" w:oddVBand="0" w:evenVBand="0" w:oddHBand="1" w:evenHBand="0" w:firstRowFirstColumn="0" w:firstRowLastColumn="0" w:lastRowFirstColumn="0" w:lastRowLastColumn="0"/>
+              <w:rPr>
+                <w:lang w:eastAsia="es-ES"/>
+              </w:rPr>
+            </w:pPr>
+          </w:p>
+        </w:tc>
+      </w:tr>
+    </w:tbl>
+    <w:p>
+      <w:pPr>
+        <w:rPr>
+          <w:lang w:eastAsia="es-ES"/>
+        </w:rPr>
+      </w:pPr>
+    </w:p>
+    <w:p>
+      <w:pPr>
+        <w:rPr>
+          <w:lang w:eastAsia="es-ES"/>
+        </w:rPr>
+      </w:pPr>
+    </w:p>
+    <w:tbl>
+      <w:tblPr>
+        <w:tblStyle w:val="Tablaconcuadrcula5oscura-nfasis4"/>
+        <w:tblW w:w="0" w:type="auto"/>
+        <w:tblLook w:val="04A0" w:firstRow="1" w:lastRow="0" w:firstColumn="1" w:lastColumn="0" w:noHBand="0" w:noVBand="1"/>
+      </w:tblPr>
+      <w:tblGrid>
+        <w:gridCol w:w="4530"/>
+        <w:gridCol w:w="4531"/>
+      </w:tblGrid>
+      <w:tr>
+        <w:trPr>
+          <w:cnfStyle w:val="100000000000" w:firstRow="1" w:lastRow="0" w:firstColumn="0" w:lastColumn="0" w:oddVBand="0" w:evenVBand="0" w:oddHBand="0" w:evenHBand="0" w:firstRowFirstColumn="0" w:firstRowLastColumn="0" w:lastRowFirstColumn="0" w:lastRowLastColumn="0"/>
+        </w:trPr>
+        <w:tc>
+          <w:tcPr>
+            <w:cnfStyle w:val="001000000000" w:firstRow="0" w:lastRow="0" w:firstColumn="1" w:lastColumn="0" w:oddVBand="0" w:evenVBand="0" w:oddHBand="0" w:evenHBand="0" w:firstRowFirstColumn="0" w:firstRowLastColumn="0" w:lastRowFirstColumn="0" w:lastRowLastColumn="0"/>
+            <w:tcW w:w="4530" w:type="dxa"/>
+          </w:tcPr>
+          <w:p>
+            <w:pPr>
+              <w:rPr>
+                <w:lang w:eastAsia="es-ES"/>
+              </w:rPr>
+            </w:pPr>
+            <w:r>
+              <w:rPr>
+                <w:lang w:eastAsia="es-ES"/>
+              </w:rPr>
+              <w:t>NUMERO DE REQUISITO</w:t>
+            </w:r>
+          </w:p>
+        </w:tc>
+        <w:tc>
+          <w:tcPr>
+            <w:tcW w:w="4531" w:type="dxa"/>
+          </w:tcPr>
+          <w:p>
+            <w:pPr>
+              <w:cnfStyle w:val="100000000000" w:firstRow="1" w:lastRow="0" w:firstColumn="0" w:lastColumn="0" w:oddVBand="0" w:evenVBand="0" w:oddHBand="0" w:evenHBand="0" w:firstRowFirstColumn="0" w:firstRowLastColumn="0" w:lastRowFirstColumn="0" w:lastRowLastColumn="0"/>
+              <w:rPr>
+                <w:lang w:eastAsia="es-ES"/>
+              </w:rPr>
+            </w:pPr>
+            <w:r>
+              <w:rPr>
+                <w:lang w:eastAsia="es-ES"/>
+              </w:rPr>
+              <w:t>RF9</w:t>
+            </w:r>
+          </w:p>
+        </w:tc>
+      </w:tr>
+      <w:tr>
+        <w:trPr>
+          <w:cnfStyle w:val="000000100000" w:firstRow="0" w:lastRow="0" w:firstColumn="0" w:lastColumn="0" w:oddVBand="0" w:evenVBand="0" w:oddHBand="1" w:evenHBand="0" w:firstRowFirstColumn="0" w:firstRowLastColumn="0" w:lastRowFirstColumn="0" w:lastRowLastColumn="0"/>
+        </w:trPr>
+        <w:tc>
+          <w:tcPr>
+            <w:cnfStyle w:val="001000000000" w:firstRow="0" w:lastRow="0" w:firstColumn="1" w:lastColumn="0" w:oddVBand="0" w:evenVBand="0" w:oddHBand="0" w:evenHBand="0" w:firstRowFirstColumn="0" w:firstRowLastColumn="0" w:lastRowFirstColumn="0" w:lastRowLastColumn="0"/>
+            <w:tcW w:w="4530" w:type="dxa"/>
+          </w:tcPr>
+          <w:p>
+            <w:pPr>
+              <w:rPr>
+                <w:lang w:eastAsia="es-ES"/>
+              </w:rPr>
+            </w:pPr>
+            <w:r>
+              <w:rPr>
+                <w:lang w:eastAsia="es-ES"/>
+              </w:rPr>
+              <w:t>NOMBRE DE REQUISITO</w:t>
+            </w:r>
+          </w:p>
+        </w:tc>
+        <w:tc>
+          <w:tcPr>
+            <w:tcW w:w="4531" w:type="dxa"/>
+          </w:tcPr>
+          <w:p>
+            <w:pPr>
+              <w:cnfStyle w:val="000000100000" w:firstRow="0" w:lastRow="0" w:firstColumn="0" w:lastColumn="0" w:oddVBand="0" w:evenVBand="0" w:oddHBand="1" w:evenHBand="0" w:firstRowFirstColumn="0" w:firstRowLastColumn="0" w:lastRowFirstColumn="0" w:lastRowLastColumn="0"/>
+              <w:rPr>
+                <w:lang w:eastAsia="es-ES"/>
+              </w:rPr>
+            </w:pPr>
+            <w:r>
+              <w:rPr>
+                <w:lang w:eastAsia="es-ES"/>
+              </w:rPr>
+              <w:t>Gestión de un libro</w:t>
+            </w:r>
+          </w:p>
+        </w:tc>
+      </w:tr>
+      <w:tr>
+        <w:tc>
+          <w:tcPr>
+            <w:cnfStyle w:val="001000000000" w:firstRow="0" w:lastRow="0" w:firstColumn="1" w:lastColumn="0" w:oddVBand="0" w:evenVBand="0" w:oddHBand="0" w:evenHBand="0" w:firstRowFirstColumn="0" w:firstRowLastColumn="0" w:lastRowFirstColumn="0" w:lastRowLastColumn="0"/>
+            <w:tcW w:w="4530" w:type="dxa"/>
+          </w:tcPr>
+          <w:p>
+            <w:pPr>
+              <w:rPr>
+                <w:lang w:eastAsia="es-ES"/>
+              </w:rPr>
+            </w:pPr>
+            <w:r>
+              <w:rPr>
+                <w:lang w:eastAsia="es-ES"/>
+              </w:rPr>
+              <w:t>TIPO</w:t>
+            </w:r>
+          </w:p>
+        </w:tc>
+        <w:tc>
+          <w:tcPr>
+            <w:tcW w:w="4531" w:type="dxa"/>
+          </w:tcPr>
+          <w:p>
+            <w:pPr>
+              <w:cnfStyle w:val="000000000000" w:firstRow="0" w:lastRow="0" w:firstColumn="0" w:lastColumn="0" w:oddVBand="0" w:evenVBand="0" w:oddHBand="0" w:evenHBand="0" w:firstRowFirstColumn="0" w:firstRowLastColumn="0" w:lastRowFirstColumn="0" w:lastRowLastColumn="0"/>
+              <w:rPr>
+                <w:lang w:eastAsia="es-ES"/>
+              </w:rPr>
+            </w:pPr>
+            <w:r>
+              <w:rPr>
+                <w:lang w:eastAsia="es-ES"/>
+              </w:rPr>
+              <w:t>Requisito</w:t>
+            </w:r>
+          </w:p>
+        </w:tc>
+      </w:tr>
+      <w:tr>
+        <w:trPr>
+          <w:cnfStyle w:val="000000100000" w:firstRow="0" w:lastRow="0" w:firstColumn="0" w:lastColumn="0" w:oddVBand="0" w:evenVBand="0" w:oddHBand="1" w:evenHBand="0" w:firstRowFirstColumn="0" w:firstRowLastColumn="0" w:lastRowFirstColumn="0" w:lastRowLastColumn="0"/>
+        </w:trPr>
+        <w:tc>
+          <w:tcPr>
+            <w:cnfStyle w:val="001000000000" w:firstRow="0" w:lastRow="0" w:firstColumn="1" w:lastColumn="0" w:oddVBand="0" w:evenVBand="0" w:oddHBand="0" w:evenHBand="0" w:firstRowFirstColumn="0" w:firstRowLastColumn="0" w:lastRowFirstColumn="0" w:lastRowLastColumn="0"/>
+            <w:tcW w:w="4530" w:type="dxa"/>
+          </w:tcPr>
+          <w:p>
+            <w:pPr>
+              <w:rPr>
+                <w:lang w:eastAsia="es-ES"/>
+              </w:rPr>
+            </w:pPr>
+            <w:r>
+              <w:rPr>
+                <w:lang w:eastAsia="es-ES"/>
+              </w:rPr>
+              <w:t>DESCRIPCIÓN DEL REQUISITO</w:t>
+            </w:r>
+          </w:p>
+        </w:tc>
+        <w:tc>
+          <w:tcPr>
+            <w:tcW w:w="4531" w:type="dxa"/>
+          </w:tcPr>
+          <w:p>
+            <w:pPr>
+              <w:cnfStyle w:val="000000100000" w:firstRow="0" w:lastRow="0" w:firstColumn="0" w:lastColumn="0" w:oddVBand="0" w:evenVBand="0" w:oddHBand="1" w:evenHBand="0" w:firstRowFirstColumn="0" w:firstRowLastColumn="0" w:lastRowFirstColumn="0" w:lastRowLastColumn="0"/>
+              <w:rPr>
+                <w:lang w:eastAsia="es-ES"/>
+              </w:rPr>
+            </w:pPr>
+            <w:r>
+              <w:rPr>
+                <w:lang w:eastAsia="es-ES"/>
+              </w:rPr>
+              <w:t xml:space="preserve">Un usuario podrá almacenar la información de un libro para que el resto de la comunidad lo obtenga. </w:t>
+            </w:r>
+          </w:p>
+        </w:tc>
+      </w:tr>
+      <w:tr>
+        <w:tc>
+          <w:tcPr>
+            <w:cnfStyle w:val="001000000000" w:firstRow="0" w:lastRow="0" w:firstColumn="1" w:lastColumn="0" w:oddVBand="0" w:evenVBand="0" w:oddHBand="0" w:evenHBand="0" w:firstRowFirstColumn="0" w:firstRowLastColumn="0" w:lastRowFirstColumn="0" w:lastRowLastColumn="0"/>
+            <w:tcW w:w="4530" w:type="dxa"/>
+          </w:tcPr>
+          <w:p>
+            <w:pPr>
+              <w:rPr>
+                <w:lang w:eastAsia="es-ES"/>
+              </w:rPr>
+            </w:pPr>
+            <w:r>
+              <w:rPr>
+                <w:lang w:eastAsia="es-ES"/>
+              </w:rPr>
+              <w:t>PRIORIDAD</w:t>
+            </w:r>
+          </w:p>
+        </w:tc>
+        <w:tc>
+          <w:tcPr>
+            <w:tcW w:w="4531" w:type="dxa"/>
+          </w:tcPr>
+          <w:p>
+            <w:pPr>
+              <w:cnfStyle w:val="000000000000" w:firstRow="0" w:lastRow="0" w:firstColumn="0" w:lastColumn="0" w:oddVBand="0" w:evenVBand="0" w:oddHBand="0" w:evenHBand="0" w:firstRowFirstColumn="0" w:firstRowLastColumn="0" w:lastRowFirstColumn="0" w:lastRowLastColumn="0"/>
+              <w:rPr>
+                <w:lang w:eastAsia="es-ES"/>
+              </w:rPr>
+            </w:pPr>
+            <w:r>
+              <w:rPr>
+                <w:lang w:eastAsia="es-ES"/>
+              </w:rPr>
+              <w:t>Esencial</w:t>
+            </w:r>
+          </w:p>
+        </w:tc>
+      </w:tr>
+      <w:tr>
+        <w:trPr>
+          <w:cnfStyle w:val="000000100000" w:firstRow="0" w:lastRow="0" w:firstColumn="0" w:lastColumn="0" w:oddVBand="0" w:evenVBand="0" w:oddHBand="1" w:evenHBand="0" w:firstRowFirstColumn="0" w:firstRowLastColumn="0" w:lastRowFirstColumn="0" w:lastRowLastColumn="0"/>
+        </w:trPr>
+        <w:tc>
+          <w:tcPr>
+            <w:cnfStyle w:val="001000000000" w:firstRow="0" w:lastRow="0" w:firstColumn="1" w:lastColumn="0" w:oddVBand="0" w:evenVBand="0" w:oddHBand="0" w:evenHBand="0" w:firstRowFirstColumn="0" w:firstRowLastColumn="0" w:lastRowFirstColumn="0" w:lastRowLastColumn="0"/>
+            <w:tcW w:w="4530" w:type="dxa"/>
+          </w:tcPr>
+          <w:p>
+            <w:pPr>
+              <w:rPr>
+                <w:lang w:eastAsia="es-ES"/>
+              </w:rPr>
+            </w:pPr>
+            <w:r>
+              <w:rPr>
+                <w:lang w:eastAsia="es-ES"/>
+              </w:rPr>
+              <w:t>OBJETIVO RELACIONADO</w:t>
+            </w:r>
+          </w:p>
+        </w:tc>
+        <w:tc>
+          <w:tcPr>
+            <w:tcW w:w="4531" w:type="dxa"/>
+          </w:tcPr>
+          <w:p>
+            <w:pPr>
+              <w:cnfStyle w:val="000000100000" w:firstRow="0" w:lastRow="0" w:firstColumn="0" w:lastColumn="0" w:oddVBand="0" w:evenVBand="0" w:oddHBand="1" w:evenHBand="0" w:firstRowFirstColumn="0" w:firstRowLastColumn="0" w:lastRowFirstColumn="0" w:lastRowLastColumn="0"/>
+              <w:rPr>
+                <w:lang w:eastAsia="es-ES"/>
+              </w:rPr>
+            </w:pPr>
+          </w:p>
+        </w:tc>
+      </w:tr>
+    </w:tbl>
+    <w:p>
+      <w:pPr>
+        <w:rPr>
+          <w:lang w:eastAsia="es-ES"/>
+        </w:rPr>
+      </w:pPr>
+    </w:p>
+    <w:p>
+      <w:pPr>
+        <w:rPr>
+          <w:lang w:eastAsia="es-ES"/>
+        </w:rPr>
+      </w:pPr>
+    </w:p>
+    <w:tbl>
+      <w:tblPr>
+        <w:tblStyle w:val="Tablaconcuadrcula5oscura-nfasis4"/>
+        <w:tblW w:w="0" w:type="auto"/>
+        <w:tblLook w:val="04A0" w:firstRow="1" w:lastRow="0" w:firstColumn="1" w:lastColumn="0" w:noHBand="0" w:noVBand="1"/>
+      </w:tblPr>
+      <w:tblGrid>
+        <w:gridCol w:w="4530"/>
+        <w:gridCol w:w="4531"/>
+      </w:tblGrid>
+      <w:tr>
+        <w:trPr>
+          <w:cnfStyle w:val="100000000000" w:firstRow="1" w:lastRow="0" w:firstColumn="0" w:lastColumn="0" w:oddVBand="0" w:evenVBand="0" w:oddHBand="0" w:evenHBand="0" w:firstRowFirstColumn="0" w:firstRowLastColumn="0" w:lastRowFirstColumn="0" w:lastRowLastColumn="0"/>
+        </w:trPr>
+        <w:tc>
+          <w:tcPr>
+            <w:cnfStyle w:val="001000000000" w:firstRow="0" w:lastRow="0" w:firstColumn="1" w:lastColumn="0" w:oddVBand="0" w:evenVBand="0" w:oddHBand="0" w:evenHBand="0" w:firstRowFirstColumn="0" w:firstRowLastColumn="0" w:lastRowFirstColumn="0" w:lastRowLastColumn="0"/>
+            <w:tcW w:w="4530" w:type="dxa"/>
+          </w:tcPr>
+          <w:p>
+            <w:pPr>
+              <w:rPr>
+                <w:lang w:eastAsia="es-ES"/>
+              </w:rPr>
+            </w:pPr>
+            <w:r>
+              <w:rPr>
+                <w:lang w:eastAsia="es-ES"/>
+              </w:rPr>
+              <w:t>NUMERO DE REQUISITO</w:t>
+            </w:r>
+          </w:p>
+        </w:tc>
+        <w:tc>
+          <w:tcPr>
+            <w:tcW w:w="4531" w:type="dxa"/>
+          </w:tcPr>
+          <w:p>
+            <w:pPr>
+              <w:cnfStyle w:val="100000000000" w:firstRow="1" w:lastRow="0" w:firstColumn="0" w:lastColumn="0" w:oddVBand="0" w:evenVBand="0" w:oddHBand="0" w:evenHBand="0" w:firstRowFirstColumn="0" w:firstRowLastColumn="0" w:lastRowFirstColumn="0" w:lastRowLastColumn="0"/>
+              <w:rPr>
+                <w:lang w:eastAsia="es-ES"/>
+              </w:rPr>
+            </w:pPr>
+            <w:r>
+              <w:rPr>
+                <w:lang w:eastAsia="es-ES"/>
+              </w:rPr>
+              <w:t>RF10</w:t>
+            </w:r>
+          </w:p>
+        </w:tc>
+      </w:tr>
+      <w:tr>
+        <w:trPr>
+          <w:cnfStyle w:val="000000100000" w:firstRow="0" w:lastRow="0" w:firstColumn="0" w:lastColumn="0" w:oddVBand="0" w:evenVBand="0" w:oddHBand="1" w:evenHBand="0" w:firstRowFirstColumn="0" w:firstRowLastColumn="0" w:lastRowFirstColumn="0" w:lastRowLastColumn="0"/>
+        </w:trPr>
+        <w:tc>
+          <w:tcPr>
+            <w:cnfStyle w:val="001000000000" w:firstRow="0" w:lastRow="0" w:firstColumn="1" w:lastColumn="0" w:oddVBand="0" w:evenVBand="0" w:oddHBand="0" w:evenHBand="0" w:firstRowFirstColumn="0" w:firstRowLastColumn="0" w:lastRowFirstColumn="0" w:lastRowLastColumn="0"/>
+            <w:tcW w:w="4530" w:type="dxa"/>
+          </w:tcPr>
+          <w:p>
+            <w:pPr>
+              <w:rPr>
+                <w:lang w:eastAsia="es-ES"/>
+              </w:rPr>
+            </w:pPr>
+            <w:r>
+              <w:rPr>
+                <w:lang w:eastAsia="es-ES"/>
+              </w:rPr>
+              <w:t>NOMBRE DE REQUISITO</w:t>
+            </w:r>
+          </w:p>
+        </w:tc>
+        <w:tc>
+          <w:tcPr>
+            <w:tcW w:w="4531" w:type="dxa"/>
+          </w:tcPr>
+          <w:p>
+            <w:pPr>
+              <w:cnfStyle w:val="000000100000" w:firstRow="0" w:lastRow="0" w:firstColumn="0" w:lastColumn="0" w:oddVBand="0" w:evenVBand="0" w:oddHBand="1" w:evenHBand="0" w:firstRowFirstColumn="0" w:firstRowLastColumn="0" w:lastRowFirstColumn="0" w:lastRowLastColumn="0"/>
+              <w:rPr>
+                <w:lang w:eastAsia="es-ES"/>
+              </w:rPr>
+            </w:pPr>
+            <w:r>
+              <w:rPr>
+                <w:lang w:eastAsia="es-ES"/>
+              </w:rPr>
+              <w:t>Creación de comentarios en un libro</w:t>
+            </w:r>
+          </w:p>
+        </w:tc>
+      </w:tr>
+      <w:tr>
+        <w:tc>
+          <w:tcPr>
+            <w:cnfStyle w:val="001000000000" w:firstRow="0" w:lastRow="0" w:firstColumn="1" w:lastColumn="0" w:oddVBand="0" w:evenVBand="0" w:oddHBand="0" w:evenHBand="0" w:firstRowFirstColumn="0" w:firstRowLastColumn="0" w:lastRowFirstColumn="0" w:lastRowLastColumn="0"/>
+            <w:tcW w:w="4530" w:type="dxa"/>
+          </w:tcPr>
+          <w:p>
+            <w:pPr>
+              <w:rPr>
+                <w:lang w:eastAsia="es-ES"/>
+              </w:rPr>
+            </w:pPr>
+            <w:r>
+              <w:rPr>
+                <w:lang w:eastAsia="es-ES"/>
+              </w:rPr>
+              <w:t>TIPO</w:t>
+            </w:r>
+          </w:p>
+        </w:tc>
+        <w:tc>
+          <w:tcPr>
+            <w:tcW w:w="4531" w:type="dxa"/>
+          </w:tcPr>
+          <w:p>
+            <w:pPr>
+              <w:cnfStyle w:val="000000000000" w:firstRow="0" w:lastRow="0" w:firstColumn="0" w:lastColumn="0" w:oddVBand="0" w:evenVBand="0" w:oddHBand="0" w:evenHBand="0" w:firstRowFirstColumn="0" w:firstRowLastColumn="0" w:lastRowFirstColumn="0" w:lastRowLastColumn="0"/>
+              <w:rPr>
+                <w:lang w:eastAsia="es-ES"/>
+              </w:rPr>
+            </w:pPr>
+            <w:r>
+              <w:rPr>
+                <w:lang w:eastAsia="es-ES"/>
+              </w:rPr>
+              <w:t>Requisito</w:t>
+            </w:r>
+          </w:p>
+        </w:tc>
+      </w:tr>
+      <w:tr>
+        <w:trPr>
+          <w:cnfStyle w:val="000000100000" w:firstRow="0" w:lastRow="0" w:firstColumn="0" w:lastColumn="0" w:oddVBand="0" w:evenVBand="0" w:oddHBand="1" w:evenHBand="0" w:firstRowFirstColumn="0" w:firstRowLastColumn="0" w:lastRowFirstColumn="0" w:lastRowLastColumn="0"/>
+        </w:trPr>
+        <w:tc>
+          <w:tcPr>
+            <w:cnfStyle w:val="001000000000" w:firstRow="0" w:lastRow="0" w:firstColumn="1" w:lastColumn="0" w:oddVBand="0" w:evenVBand="0" w:oddHBand="0" w:evenHBand="0" w:firstRowFirstColumn="0" w:firstRowLastColumn="0" w:lastRowFirstColumn="0" w:lastRowLastColumn="0"/>
+            <w:tcW w:w="4530" w:type="dxa"/>
+          </w:tcPr>
+          <w:p>
+            <w:pPr>
+              <w:rPr>
+                <w:lang w:eastAsia="es-ES"/>
+              </w:rPr>
+            </w:pPr>
+            <w:r>
+              <w:rPr>
+                <w:lang w:eastAsia="es-ES"/>
+              </w:rPr>
+              <w:t>DESCRIPCIÓN DEL REQUISITO</w:t>
+            </w:r>
+          </w:p>
+        </w:tc>
+        <w:tc>
+          <w:tcPr>
+            <w:tcW w:w="4531" w:type="dxa"/>
+          </w:tcPr>
+          <w:p>
+            <w:pPr>
+              <w:cnfStyle w:val="000000100000" w:firstRow="0" w:lastRow="0" w:firstColumn="0" w:lastColumn="0" w:oddVBand="0" w:evenVBand="0" w:oddHBand="1" w:evenHBand="0" w:firstRowFirstColumn="0" w:firstRowLastColumn="0" w:lastRowFirstColumn="0" w:lastRowLastColumn="0"/>
+              <w:rPr>
+                <w:lang w:eastAsia="es-ES"/>
+              </w:rPr>
+            </w:pPr>
+            <w:r>
+              <w:rPr>
+                <w:lang w:eastAsia="es-ES"/>
+              </w:rPr>
+              <w:t>Los usuarios podrán comentar los libros, exponiendo su criterio o pensamiento acerca de él.</w:t>
+            </w:r>
+          </w:p>
+        </w:tc>
+      </w:tr>
+      <w:tr>
+        <w:tc>
+          <w:tcPr>
+            <w:cnfStyle w:val="001000000000" w:firstRow="0" w:lastRow="0" w:firstColumn="1" w:lastColumn="0" w:oddVBand="0" w:evenVBand="0" w:oddHBand="0" w:evenHBand="0" w:firstRowFirstColumn="0" w:firstRowLastColumn="0" w:lastRowFirstColumn="0" w:lastRowLastColumn="0"/>
+            <w:tcW w:w="4530" w:type="dxa"/>
+          </w:tcPr>
+          <w:p>
+            <w:pPr>
+              <w:rPr>
+                <w:lang w:eastAsia="es-ES"/>
+              </w:rPr>
+            </w:pPr>
+            <w:r>
+              <w:rPr>
+                <w:lang w:eastAsia="es-ES"/>
+              </w:rPr>
+              <w:t>PRIORIDAD</w:t>
+            </w:r>
+          </w:p>
+        </w:tc>
+        <w:tc>
+          <w:tcPr>
+            <w:tcW w:w="4531" w:type="dxa"/>
+          </w:tcPr>
+          <w:p>
+            <w:pPr>
+              <w:cnfStyle w:val="000000000000" w:firstRow="0" w:lastRow="0" w:firstColumn="0" w:lastColumn="0" w:oddVBand="0" w:evenVBand="0" w:oddHBand="0" w:evenHBand="0" w:firstRowFirstColumn="0" w:firstRowLastColumn="0" w:lastRowFirstColumn="0" w:lastRowLastColumn="0"/>
+              <w:rPr>
+                <w:lang w:eastAsia="es-ES"/>
+              </w:rPr>
+            </w:pPr>
+            <w:r>
+              <w:rPr>
+                <w:lang w:eastAsia="es-ES"/>
+              </w:rPr>
+              <w:t>Esencial</w:t>
+            </w:r>
+          </w:p>
+        </w:tc>
+      </w:tr>
+      <w:tr>
+        <w:trPr>
+          <w:cnfStyle w:val="000000100000" w:firstRow="0" w:lastRow="0" w:firstColumn="0" w:lastColumn="0" w:oddVBand="0" w:evenVBand="0" w:oddHBand="1" w:evenHBand="0" w:firstRowFirstColumn="0" w:firstRowLastColumn="0" w:lastRowFirstColumn="0" w:lastRowLastColumn="0"/>
+        </w:trPr>
+        <w:tc>
+          <w:tcPr>
+            <w:cnfStyle w:val="001000000000" w:firstRow="0" w:lastRow="0" w:firstColumn="1" w:lastColumn="0" w:oddVBand="0" w:evenVBand="0" w:oddHBand="0" w:evenHBand="0" w:firstRowFirstColumn="0" w:firstRowLastColumn="0" w:lastRowFirstColumn="0" w:lastRowLastColumn="0"/>
+            <w:tcW w:w="4530" w:type="dxa"/>
+          </w:tcPr>
+          <w:p>
+            <w:pPr>
+              <w:rPr>
+                <w:lang w:eastAsia="es-ES"/>
+              </w:rPr>
+            </w:pPr>
+            <w:r>
+              <w:rPr>
+                <w:lang w:eastAsia="es-ES"/>
+              </w:rPr>
+              <w:t>OBJETIVO RELACIONADO</w:t>
+            </w:r>
+          </w:p>
+        </w:tc>
+        <w:tc>
+          <w:tcPr>
+            <w:tcW w:w="4531" w:type="dxa"/>
+          </w:tcPr>
+          <w:p>
+            <w:pPr>
+              <w:cnfStyle w:val="000000100000" w:firstRow="0" w:lastRow="0" w:firstColumn="0" w:lastColumn="0" w:oddVBand="0" w:evenVBand="0" w:oddHBand="1" w:evenHBand="0" w:firstRowFirstColumn="0" w:firstRowLastColumn="0" w:lastRowFirstColumn="0" w:lastRowLastColumn="0"/>
+              <w:rPr>
+                <w:lang w:eastAsia="es-ES"/>
+              </w:rPr>
+            </w:pPr>
+          </w:p>
+        </w:tc>
+      </w:tr>
+    </w:tbl>
+    <w:p>
+      <w:pPr>
+        <w:rPr>
+          <w:lang w:eastAsia="es-ES"/>
+        </w:rPr>
+      </w:pPr>
+    </w:p>
+    <w:p>
+      <w:pPr>
+        <w:rPr>
+          <w:lang w:eastAsia="es-ES"/>
+        </w:rPr>
+      </w:pPr>
+    </w:p>
+    <w:tbl>
+      <w:tblPr>
+        <w:tblStyle w:val="Tablaconcuadrcula5oscura-nfasis4"/>
+        <w:tblW w:w="0" w:type="auto"/>
+        <w:tblLook w:val="04A0" w:firstRow="1" w:lastRow="0" w:firstColumn="1" w:lastColumn="0" w:noHBand="0" w:noVBand="1"/>
+      </w:tblPr>
+      <w:tblGrid>
+        <w:gridCol w:w="4530"/>
+        <w:gridCol w:w="4531"/>
+      </w:tblGrid>
+      <w:tr>
+        <w:trPr>
+          <w:cnfStyle w:val="100000000000" w:firstRow="1" w:lastRow="0" w:firstColumn="0" w:lastColumn="0" w:oddVBand="0" w:evenVBand="0" w:oddHBand="0" w:evenHBand="0" w:firstRowFirstColumn="0" w:firstRowLastColumn="0" w:lastRowFirstColumn="0" w:lastRowLastColumn="0"/>
+        </w:trPr>
+        <w:tc>
+          <w:tcPr>
+            <w:cnfStyle w:val="001000000000" w:firstRow="0" w:lastRow="0" w:firstColumn="1" w:lastColumn="0" w:oddVBand="0" w:evenVBand="0" w:oddHBand="0" w:evenHBand="0" w:firstRowFirstColumn="0" w:firstRowLastColumn="0" w:lastRowFirstColumn="0" w:lastRowLastColumn="0"/>
+            <w:tcW w:w="4530" w:type="dxa"/>
+          </w:tcPr>
+          <w:p>
+            <w:pPr>
+              <w:rPr>
+                <w:lang w:eastAsia="es-ES"/>
+              </w:rPr>
+            </w:pPr>
+            <w:r>
+              <w:rPr>
+                <w:lang w:eastAsia="es-ES"/>
+              </w:rPr>
+              <w:t>NUMERO DE REQUISITO</w:t>
+            </w:r>
+          </w:p>
+        </w:tc>
+        <w:tc>
+          <w:tcPr>
+            <w:tcW w:w="4531" w:type="dxa"/>
+          </w:tcPr>
+          <w:p>
+            <w:pPr>
+              <w:cnfStyle w:val="100000000000" w:firstRow="1" w:lastRow="0" w:firstColumn="0" w:lastColumn="0" w:oddVBand="0" w:evenVBand="0" w:oddHBand="0" w:evenHBand="0" w:firstRowFirstColumn="0" w:firstRowLastColumn="0" w:lastRowFirstColumn="0" w:lastRowLastColumn="0"/>
+              <w:rPr>
+                <w:lang w:eastAsia="es-ES"/>
+              </w:rPr>
+            </w:pPr>
+            <w:r>
+              <w:rPr>
+                <w:lang w:eastAsia="es-ES"/>
+              </w:rPr>
+              <w:t>RF11</w:t>
+            </w:r>
+          </w:p>
+        </w:tc>
+      </w:tr>
+      <w:tr>
+        <w:trPr>
+          <w:cnfStyle w:val="000000100000" w:firstRow="0" w:lastRow="0" w:firstColumn="0" w:lastColumn="0" w:oddVBand="0" w:evenVBand="0" w:oddHBand="1" w:evenHBand="0" w:firstRowFirstColumn="0" w:firstRowLastColumn="0" w:lastRowFirstColumn="0" w:lastRowLastColumn="0"/>
+        </w:trPr>
+        <w:tc>
+          <w:tcPr>
+            <w:cnfStyle w:val="001000000000" w:firstRow="0" w:lastRow="0" w:firstColumn="1" w:lastColumn="0" w:oddVBand="0" w:evenVBand="0" w:oddHBand="0" w:evenHBand="0" w:firstRowFirstColumn="0" w:firstRowLastColumn="0" w:lastRowFirstColumn="0" w:lastRowLastColumn="0"/>
+            <w:tcW w:w="4530" w:type="dxa"/>
+          </w:tcPr>
+          <w:p>
+            <w:pPr>
+              <w:rPr>
+                <w:lang w:eastAsia="es-ES"/>
+              </w:rPr>
+            </w:pPr>
+            <w:r>
+              <w:rPr>
+                <w:lang w:eastAsia="es-ES"/>
+              </w:rPr>
+              <w:t>NOMBRE DE REQUISITO</w:t>
+            </w:r>
+          </w:p>
+        </w:tc>
+        <w:tc>
+          <w:tcPr>
+            <w:tcW w:w="4531" w:type="dxa"/>
+          </w:tcPr>
+          <w:p>
+            <w:pPr>
+              <w:cnfStyle w:val="000000100000" w:firstRow="0" w:lastRow="0" w:firstColumn="0" w:lastColumn="0" w:oddVBand="0" w:evenVBand="0" w:oddHBand="1" w:evenHBand="0" w:firstRowFirstColumn="0" w:firstRowLastColumn="0" w:lastRowFirstColumn="0" w:lastRowLastColumn="0"/>
+              <w:rPr>
+                <w:lang w:eastAsia="es-ES"/>
+              </w:rPr>
+            </w:pPr>
+            <w:r>
+              <w:rPr>
+                <w:lang w:eastAsia="es-ES"/>
+              </w:rPr>
+              <w:t>Indicación de comentarios ofensivos</w:t>
+            </w:r>
+          </w:p>
+        </w:tc>
+      </w:tr>
+      <w:tr>
+        <w:tc>
+          <w:tcPr>
+            <w:cnfStyle w:val="001000000000" w:firstRow="0" w:lastRow="0" w:firstColumn="1" w:lastColumn="0" w:oddVBand="0" w:evenVBand="0" w:oddHBand="0" w:evenHBand="0" w:firstRowFirstColumn="0" w:firstRowLastColumn="0" w:lastRowFirstColumn="0" w:lastRowLastColumn="0"/>
+            <w:tcW w:w="4530" w:type="dxa"/>
+          </w:tcPr>
+          <w:p>
+            <w:pPr>
+              <w:rPr>
+                <w:lang w:eastAsia="es-ES"/>
+              </w:rPr>
+            </w:pPr>
+            <w:r>
+              <w:rPr>
+                <w:lang w:eastAsia="es-ES"/>
+              </w:rPr>
+              <w:t>TIPO</w:t>
+            </w:r>
+          </w:p>
+        </w:tc>
+        <w:tc>
+          <w:tcPr>
+            <w:tcW w:w="4531" w:type="dxa"/>
+          </w:tcPr>
+          <w:p>
+            <w:pPr>
+              <w:cnfStyle w:val="000000000000" w:firstRow="0" w:lastRow="0" w:firstColumn="0" w:lastColumn="0" w:oddVBand="0" w:evenVBand="0" w:oddHBand="0" w:evenHBand="0" w:firstRowFirstColumn="0" w:firstRowLastColumn="0" w:lastRowFirstColumn="0" w:lastRowLastColumn="0"/>
+              <w:rPr>
+                <w:lang w:eastAsia="es-ES"/>
+              </w:rPr>
+            </w:pPr>
+            <w:r>
+              <w:rPr>
+                <w:lang w:eastAsia="es-ES"/>
+              </w:rPr>
+              <w:t>Requisito</w:t>
+            </w:r>
+          </w:p>
+        </w:tc>
+      </w:tr>
+      <w:tr>
+        <w:trPr>
+          <w:cnfStyle w:val="000000100000" w:firstRow="0" w:lastRow="0" w:firstColumn="0" w:lastColumn="0" w:oddVBand="0" w:evenVBand="0" w:oddHBand="1" w:evenHBand="0" w:firstRowFirstColumn="0" w:firstRowLastColumn="0" w:lastRowFirstColumn="0" w:lastRowLastColumn="0"/>
+        </w:trPr>
+        <w:tc>
+          <w:tcPr>
+            <w:cnfStyle w:val="001000000000" w:firstRow="0" w:lastRow="0" w:firstColumn="1" w:lastColumn="0" w:oddVBand="0" w:evenVBand="0" w:oddHBand="0" w:evenHBand="0" w:firstRowFirstColumn="0" w:firstRowLastColumn="0" w:lastRowFirstColumn="0" w:lastRowLastColumn="0"/>
+            <w:tcW w:w="4530" w:type="dxa"/>
+          </w:tcPr>
+          <w:p>
+            <w:pPr>
+              <w:rPr>
+                <w:lang w:eastAsia="es-ES"/>
+              </w:rPr>
+            </w:pPr>
+            <w:r>
+              <w:rPr>
+                <w:lang w:eastAsia="es-ES"/>
+              </w:rPr>
+              <w:t>DESCRIPCIÓN DEL REQUISITO</w:t>
+            </w:r>
+          </w:p>
+        </w:tc>
+        <w:tc>
+          <w:tcPr>
+            <w:tcW w:w="4531" w:type="dxa"/>
+          </w:tcPr>
+          <w:p>
+            <w:pPr>
+              <w:cnfStyle w:val="000000100000" w:firstRow="0" w:lastRow="0" w:firstColumn="0" w:lastColumn="0" w:oddVBand="0" w:evenVBand="0" w:oddHBand="1" w:evenHBand="0" w:firstRowFirstColumn="0" w:firstRowLastColumn="0" w:lastRowFirstColumn="0" w:lastRowLastColumn="0"/>
+              <w:rPr>
+                <w:lang w:eastAsia="es-ES"/>
+              </w:rPr>
+            </w:pPr>
+            <w:r>
+              <w:rPr>
+                <w:lang w:eastAsia="es-ES"/>
+              </w:rPr>
+              <w:t>Un usuario podrá indicar que un comentario es ofensivo, para que un administrador lo valore, y pueda ser eliminado.</w:t>
+            </w:r>
+          </w:p>
+        </w:tc>
+      </w:tr>
+      <w:tr>
+        <w:tc>
+          <w:tcPr>
+            <w:cnfStyle w:val="001000000000" w:firstRow="0" w:lastRow="0" w:firstColumn="1" w:lastColumn="0" w:oddVBand="0" w:evenVBand="0" w:oddHBand="0" w:evenHBand="0" w:firstRowFirstColumn="0" w:firstRowLastColumn="0" w:lastRowFirstColumn="0" w:lastRowLastColumn="0"/>
+            <w:tcW w:w="4530" w:type="dxa"/>
+          </w:tcPr>
+          <w:p>
+            <w:pPr>
+              <w:rPr>
+                <w:lang w:eastAsia="es-ES"/>
+              </w:rPr>
+            </w:pPr>
+            <w:r>
+              <w:rPr>
+                <w:lang w:eastAsia="es-ES"/>
+              </w:rPr>
+              <w:t>PRIORIDAD</w:t>
+            </w:r>
+          </w:p>
+        </w:tc>
+        <w:tc>
+          <w:tcPr>
+            <w:tcW w:w="4531" w:type="dxa"/>
+          </w:tcPr>
+          <w:p>
+            <w:pPr>
+              <w:cnfStyle w:val="000000000000" w:firstRow="0" w:lastRow="0" w:firstColumn="0" w:lastColumn="0" w:oddVBand="0" w:evenVBand="0" w:oddHBand="0" w:evenHBand="0" w:firstRowFirstColumn="0" w:firstRowLastColumn="0" w:lastRowFirstColumn="0" w:lastRowLastColumn="0"/>
+              <w:rPr>
+                <w:lang w:eastAsia="es-ES"/>
+              </w:rPr>
+            </w:pPr>
+            <w:r>
+              <w:rPr>
+                <w:lang w:eastAsia="es-ES"/>
+              </w:rPr>
+              <w:t>Deseado</w:t>
+            </w:r>
+          </w:p>
+        </w:tc>
+      </w:tr>
+      <w:tr>
+        <w:trPr>
+          <w:cnfStyle w:val="000000100000" w:firstRow="0" w:lastRow="0" w:firstColumn="0" w:lastColumn="0" w:oddVBand="0" w:evenVBand="0" w:oddHBand="1" w:evenHBand="0" w:firstRowFirstColumn="0" w:firstRowLastColumn="0" w:lastRowFirstColumn="0" w:lastRowLastColumn="0"/>
+        </w:trPr>
+        <w:tc>
+          <w:tcPr>
+            <w:cnfStyle w:val="001000000000" w:firstRow="0" w:lastRow="0" w:firstColumn="1" w:lastColumn="0" w:oddVBand="0" w:evenVBand="0" w:oddHBand="0" w:evenHBand="0" w:firstRowFirstColumn="0" w:firstRowLastColumn="0" w:lastRowFirstColumn="0" w:lastRowLastColumn="0"/>
+            <w:tcW w:w="4530" w:type="dxa"/>
+          </w:tcPr>
+          <w:p>
+            <w:pPr>
+              <w:rPr>
+                <w:lang w:eastAsia="es-ES"/>
+              </w:rPr>
+            </w:pPr>
+            <w:r>
+              <w:rPr>
+                <w:lang w:eastAsia="es-ES"/>
+              </w:rPr>
+              <w:t>OBJETIVO RELACIONADO</w:t>
+            </w:r>
+          </w:p>
+        </w:tc>
+        <w:tc>
+          <w:tcPr>
+            <w:tcW w:w="4531" w:type="dxa"/>
+          </w:tcPr>
+          <w:p>
+            <w:pPr>
+              <w:cnfStyle w:val="000000100000" w:firstRow="0" w:lastRow="0" w:firstColumn="0" w:lastColumn="0" w:oddVBand="0" w:evenVBand="0" w:oddHBand="1" w:evenHBand="0" w:firstRowFirstColumn="0" w:firstRowLastColumn="0" w:lastRowFirstColumn="0" w:lastRowLastColumn="0"/>
+              <w:rPr>
+                <w:lang w:eastAsia="es-ES"/>
+              </w:rPr>
+            </w:pPr>
+          </w:p>
+        </w:tc>
+      </w:tr>
+    </w:tbl>
+    <w:p>
+      <w:pPr>
+        <w:rPr>
+          <w:lang w:eastAsia="es-ES"/>
+        </w:rPr>
+      </w:pPr>
+    </w:p>
+    <w:p>
+      <w:pPr>
+        <w:rPr>
+          <w:lang w:eastAsia="es-ES"/>
+        </w:rPr>
+      </w:pPr>
+    </w:p>
+    <w:tbl>
+      <w:tblPr>
+        <w:tblStyle w:val="Tablaconcuadrcula5oscura-nfasis4"/>
+        <w:tblW w:w="0" w:type="auto"/>
+        <w:tblLook w:val="04A0" w:firstRow="1" w:lastRow="0" w:firstColumn="1" w:lastColumn="0" w:noHBand="0" w:noVBand="1"/>
+      </w:tblPr>
+      <w:tblGrid>
+        <w:gridCol w:w="4530"/>
+        <w:gridCol w:w="4531"/>
+      </w:tblGrid>
+      <w:tr>
+        <w:trPr>
+          <w:cnfStyle w:val="100000000000" w:firstRow="1" w:lastRow="0" w:firstColumn="0" w:lastColumn="0" w:oddVBand="0" w:evenVBand="0" w:oddHBand="0" w:evenHBand="0" w:firstRowFirstColumn="0" w:firstRowLastColumn="0" w:lastRowFirstColumn="0" w:lastRowLastColumn="0"/>
+        </w:trPr>
+        <w:tc>
+          <w:tcPr>
+            <w:cnfStyle w:val="001000000000" w:firstRow="0" w:lastRow="0" w:firstColumn="1" w:lastColumn="0" w:oddVBand="0" w:evenVBand="0" w:oddHBand="0" w:evenHBand="0" w:firstRowFirstColumn="0" w:firstRowLastColumn="0" w:lastRowFirstColumn="0" w:lastRowLastColumn="0"/>
+            <w:tcW w:w="4530" w:type="dxa"/>
+          </w:tcPr>
+          <w:p>
+            <w:pPr>
+              <w:rPr>
+                <w:lang w:eastAsia="es-ES"/>
+              </w:rPr>
+            </w:pPr>
+            <w:r>
+              <w:rPr>
+                <w:lang w:eastAsia="es-ES"/>
+              </w:rPr>
+              <w:t>NUMERO DE REQUISITO</w:t>
+            </w:r>
+          </w:p>
+        </w:tc>
+        <w:tc>
+          <w:tcPr>
+            <w:tcW w:w="4531" w:type="dxa"/>
+          </w:tcPr>
+          <w:p>
+            <w:pPr>
+              <w:cnfStyle w:val="100000000000" w:firstRow="1" w:lastRow="0" w:firstColumn="0" w:lastColumn="0" w:oddVBand="0" w:evenVBand="0" w:oddHBand="0" w:evenHBand="0" w:firstRowFirstColumn="0" w:firstRowLastColumn="0" w:lastRowFirstColumn="0" w:lastRowLastColumn="0"/>
+              <w:rPr>
+                <w:lang w:eastAsia="es-ES"/>
+              </w:rPr>
+            </w:pPr>
+            <w:r>
+              <w:rPr>
+                <w:lang w:eastAsia="es-ES"/>
+              </w:rPr>
+              <w:t>RF12</w:t>
+            </w:r>
+          </w:p>
+        </w:tc>
+      </w:tr>
+      <w:tr>
+        <w:trPr>
+          <w:cnfStyle w:val="000000100000" w:firstRow="0" w:lastRow="0" w:firstColumn="0" w:lastColumn="0" w:oddVBand="0" w:evenVBand="0" w:oddHBand="1" w:evenHBand="0" w:firstRowFirstColumn="0" w:firstRowLastColumn="0" w:lastRowFirstColumn="0" w:lastRowLastColumn="0"/>
+        </w:trPr>
+        <w:tc>
+          <w:tcPr>
+            <w:cnfStyle w:val="001000000000" w:firstRow="0" w:lastRow="0" w:firstColumn="1" w:lastColumn="0" w:oddVBand="0" w:evenVBand="0" w:oddHBand="0" w:evenHBand="0" w:firstRowFirstColumn="0" w:firstRowLastColumn="0" w:lastRowFirstColumn="0" w:lastRowLastColumn="0"/>
+            <w:tcW w:w="4530" w:type="dxa"/>
+          </w:tcPr>
+          <w:p>
+            <w:pPr>
+              <w:rPr>
+                <w:lang w:eastAsia="es-ES"/>
+              </w:rPr>
+            </w:pPr>
+            <w:r>
+              <w:rPr>
+                <w:lang w:eastAsia="es-ES"/>
+              </w:rPr>
+              <w:t>NOMBRE DE REQUISITO</w:t>
+            </w:r>
+          </w:p>
+        </w:tc>
+        <w:tc>
+          <w:tcPr>
+            <w:tcW w:w="4531" w:type="dxa"/>
+          </w:tcPr>
+          <w:p>
+            <w:pPr>
+              <w:cnfStyle w:val="000000100000" w:firstRow="0" w:lastRow="0" w:firstColumn="0" w:lastColumn="0" w:oddVBand="0" w:evenVBand="0" w:oddHBand="1" w:evenHBand="0" w:firstRowFirstColumn="0" w:firstRowLastColumn="0" w:lastRowFirstColumn="0" w:lastRowLastColumn="0"/>
+              <w:rPr>
+                <w:lang w:eastAsia="es-ES"/>
+              </w:rPr>
+            </w:pPr>
+            <w:r>
+              <w:rPr>
+                <w:lang w:eastAsia="es-ES"/>
+              </w:rPr>
+              <w:t>Valoración general de un libro</w:t>
+            </w:r>
+          </w:p>
+        </w:tc>
+      </w:tr>
+      <w:tr>
+        <w:tc>
+          <w:tcPr>
+            <w:cnfStyle w:val="001000000000" w:firstRow="0" w:lastRow="0" w:firstColumn="1" w:lastColumn="0" w:oddVBand="0" w:evenVBand="0" w:oddHBand="0" w:evenHBand="0" w:firstRowFirstColumn="0" w:firstRowLastColumn="0" w:lastRowFirstColumn="0" w:lastRowLastColumn="0"/>
+            <w:tcW w:w="4530" w:type="dxa"/>
+          </w:tcPr>
+          <w:p>
+            <w:pPr>
+              <w:rPr>
+                <w:lang w:eastAsia="es-ES"/>
+              </w:rPr>
+            </w:pPr>
+            <w:r>
+              <w:rPr>
+                <w:lang w:eastAsia="es-ES"/>
+              </w:rPr>
+              <w:t>TIPO</w:t>
+            </w:r>
+          </w:p>
+        </w:tc>
+        <w:tc>
+          <w:tcPr>
+            <w:tcW w:w="4531" w:type="dxa"/>
+          </w:tcPr>
+          <w:p>
+            <w:pPr>
+              <w:cnfStyle w:val="000000000000" w:firstRow="0" w:lastRow="0" w:firstColumn="0" w:lastColumn="0" w:oddVBand="0" w:evenVBand="0" w:oddHBand="0" w:evenHBand="0" w:firstRowFirstColumn="0" w:firstRowLastColumn="0" w:lastRowFirstColumn="0" w:lastRowLastColumn="0"/>
+              <w:rPr>
+                <w:lang w:eastAsia="es-ES"/>
+              </w:rPr>
+            </w:pPr>
+            <w:r>
+              <w:rPr>
+                <w:lang w:eastAsia="es-ES"/>
+              </w:rPr>
+              <w:t>Requisito</w:t>
+            </w:r>
+          </w:p>
+        </w:tc>
+      </w:tr>
+      <w:tr>
+        <w:trPr>
+          <w:cnfStyle w:val="000000100000" w:firstRow="0" w:lastRow="0" w:firstColumn="0" w:lastColumn="0" w:oddVBand="0" w:evenVBand="0" w:oddHBand="1" w:evenHBand="0" w:firstRowFirstColumn="0" w:firstRowLastColumn="0" w:lastRowFirstColumn="0" w:lastRowLastColumn="0"/>
+        </w:trPr>
+        <w:tc>
+          <w:tcPr>
+            <w:cnfStyle w:val="001000000000" w:firstRow="0" w:lastRow="0" w:firstColumn="1" w:lastColumn="0" w:oddVBand="0" w:evenVBand="0" w:oddHBand="0" w:evenHBand="0" w:firstRowFirstColumn="0" w:firstRowLastColumn="0" w:lastRowFirstColumn="0" w:lastRowLastColumn="0"/>
+            <w:tcW w:w="4530" w:type="dxa"/>
+          </w:tcPr>
+          <w:p>
+            <w:pPr>
+              <w:rPr>
+                <w:lang w:eastAsia="es-ES"/>
+              </w:rPr>
+            </w:pPr>
+            <w:r>
+              <w:rPr>
+                <w:lang w:eastAsia="es-ES"/>
+              </w:rPr>
+              <w:t>DESCRIPCIÓN DEL REQUISITO</w:t>
+            </w:r>
+          </w:p>
+        </w:tc>
+        <w:tc>
+          <w:tcPr>
+            <w:tcW w:w="4531" w:type="dxa"/>
+          </w:tcPr>
+          <w:p>
+            <w:pPr>
+              <w:cnfStyle w:val="000000100000" w:firstRow="0" w:lastRow="0" w:firstColumn="0" w:lastColumn="0" w:oddVBand="0" w:evenVBand="0" w:oddHBand="1" w:evenHBand="0" w:firstRowFirstColumn="0" w:firstRowLastColumn="0" w:lastRowFirstColumn="0" w:lastRowLastColumn="0"/>
+              <w:rPr>
+                <w:lang w:eastAsia="es-ES"/>
+              </w:rPr>
+            </w:pPr>
+            <w:r>
+              <w:rPr>
+                <w:lang w:eastAsia="es-ES"/>
+              </w:rPr>
+              <w:t>Un usuario podrá valorar generalmente un libro, de forma numérica, mediante estrellas, del 1-5</w:t>
+            </w:r>
+          </w:p>
+        </w:tc>
+      </w:tr>
+      <w:tr>
+        <w:tc>
+          <w:tcPr>
+            <w:cnfStyle w:val="001000000000" w:firstRow="0" w:lastRow="0" w:firstColumn="1" w:lastColumn="0" w:oddVBand="0" w:evenVBand="0" w:oddHBand="0" w:evenHBand="0" w:firstRowFirstColumn="0" w:firstRowLastColumn="0" w:lastRowFirstColumn="0" w:lastRowLastColumn="0"/>
+            <w:tcW w:w="4530" w:type="dxa"/>
+          </w:tcPr>
+          <w:p>
+            <w:pPr>
+              <w:rPr>
+                <w:lang w:eastAsia="es-ES"/>
+              </w:rPr>
+            </w:pPr>
+            <w:r>
+              <w:rPr>
+                <w:lang w:eastAsia="es-ES"/>
+              </w:rPr>
+              <w:t>PRIORIDAD</w:t>
+            </w:r>
+          </w:p>
+        </w:tc>
+        <w:tc>
+          <w:tcPr>
+            <w:tcW w:w="4531" w:type="dxa"/>
+          </w:tcPr>
+          <w:p>
+            <w:pPr>
+              <w:cnfStyle w:val="000000000000" w:firstRow="0" w:lastRow="0" w:firstColumn="0" w:lastColumn="0" w:oddVBand="0" w:evenVBand="0" w:oddHBand="0" w:evenHBand="0" w:firstRowFirstColumn="0" w:firstRowLastColumn="0" w:lastRowFirstColumn="0" w:lastRowLastColumn="0"/>
+              <w:rPr>
+                <w:lang w:eastAsia="es-ES"/>
+              </w:rPr>
+            </w:pPr>
+            <w:r>
+              <w:rPr>
+                <w:lang w:eastAsia="es-ES"/>
+              </w:rPr>
+              <w:t>Esencial</w:t>
+            </w:r>
+          </w:p>
+        </w:tc>
+      </w:tr>
+      <w:tr>
+        <w:trPr>
+          <w:cnfStyle w:val="000000100000" w:firstRow="0" w:lastRow="0" w:firstColumn="0" w:lastColumn="0" w:oddVBand="0" w:evenVBand="0" w:oddHBand="1" w:evenHBand="0" w:firstRowFirstColumn="0" w:firstRowLastColumn="0" w:lastRowFirstColumn="0" w:lastRowLastColumn="0"/>
+        </w:trPr>
+        <w:tc>
+          <w:tcPr>
+            <w:cnfStyle w:val="001000000000" w:firstRow="0" w:lastRow="0" w:firstColumn="1" w:lastColumn="0" w:oddVBand="0" w:evenVBand="0" w:oddHBand="0" w:evenHBand="0" w:firstRowFirstColumn="0" w:firstRowLastColumn="0" w:lastRowFirstColumn="0" w:lastRowLastColumn="0"/>
+            <w:tcW w:w="4530" w:type="dxa"/>
+          </w:tcPr>
+          <w:p>
+            <w:pPr>
+              <w:rPr>
+                <w:lang w:eastAsia="es-ES"/>
+              </w:rPr>
+            </w:pPr>
+            <w:r>
+              <w:rPr>
+                <w:lang w:eastAsia="es-ES"/>
+              </w:rPr>
+              <w:t>OBJETIVO RELACIONADO</w:t>
+            </w:r>
+          </w:p>
+        </w:tc>
+        <w:tc>
+          <w:tcPr>
+            <w:tcW w:w="4531" w:type="dxa"/>
+          </w:tcPr>
+          <w:p>
+            <w:pPr>
+              <w:cnfStyle w:val="000000100000" w:firstRow="0" w:lastRow="0" w:firstColumn="0" w:lastColumn="0" w:oddVBand="0" w:evenVBand="0" w:oddHBand="1" w:evenHBand="0" w:firstRowFirstColumn="0" w:firstRowLastColumn="0" w:lastRowFirstColumn="0" w:lastRowLastColumn="0"/>
+              <w:rPr>
+                <w:lang w:eastAsia="es-ES"/>
+              </w:rPr>
+            </w:pPr>
+          </w:p>
+        </w:tc>
+      </w:tr>
+    </w:tbl>
+    <w:p>
+      <w:pPr>
+        <w:rPr>
+          <w:lang w:eastAsia="es-ES"/>
+        </w:rPr>
+      </w:pPr>
+    </w:p>
+    <w:p>
+      <w:pPr>
+        <w:rPr>
+          <w:lang w:eastAsia="es-ES"/>
+        </w:rPr>
+      </w:pPr>
+    </w:p>
+    <w:tbl>
+      <w:tblPr>
+        <w:tblStyle w:val="Tablaconcuadrcula5oscura-nfasis4"/>
+        <w:tblW w:w="0" w:type="auto"/>
+        <w:tblLook w:val="04A0" w:firstRow="1" w:lastRow="0" w:firstColumn="1" w:lastColumn="0" w:noHBand="0" w:noVBand="1"/>
+      </w:tblPr>
+      <w:tblGrid>
+        <w:gridCol w:w="4530"/>
+        <w:gridCol w:w="4531"/>
+      </w:tblGrid>
+      <w:tr>
+        <w:trPr>
+          <w:cnfStyle w:val="100000000000" w:firstRow="1" w:lastRow="0" w:firstColumn="0" w:lastColumn="0" w:oddVBand="0" w:evenVBand="0" w:oddHBand="0" w:evenHBand="0" w:firstRowFirstColumn="0" w:firstRowLastColumn="0" w:lastRowFirstColumn="0" w:lastRowLastColumn="0"/>
+        </w:trPr>
+        <w:tc>
+          <w:tcPr>
+            <w:cnfStyle w:val="001000000000" w:firstRow="0" w:lastRow="0" w:firstColumn="1" w:lastColumn="0" w:oddVBand="0" w:evenVBand="0" w:oddHBand="0" w:evenHBand="0" w:firstRowFirstColumn="0" w:firstRowLastColumn="0" w:lastRowFirstColumn="0" w:lastRowLastColumn="0"/>
+            <w:tcW w:w="4530" w:type="dxa"/>
+          </w:tcPr>
+          <w:p>
+            <w:pPr>
+              <w:rPr>
+                <w:lang w:eastAsia="es-ES"/>
+              </w:rPr>
+            </w:pPr>
+            <w:r>
+              <w:rPr>
+                <w:lang w:eastAsia="es-ES"/>
+              </w:rPr>
+              <w:t>NUMERO DE REQUISITO</w:t>
+            </w:r>
+          </w:p>
+        </w:tc>
+        <w:tc>
+          <w:tcPr>
+            <w:tcW w:w="4531" w:type="dxa"/>
+          </w:tcPr>
+          <w:p>
+            <w:pPr>
+              <w:cnfStyle w:val="100000000000" w:firstRow="1" w:lastRow="0" w:firstColumn="0" w:lastColumn="0" w:oddVBand="0" w:evenVBand="0" w:oddHBand="0" w:evenHBand="0" w:firstRowFirstColumn="0" w:firstRowLastColumn="0" w:lastRowFirstColumn="0" w:lastRowLastColumn="0"/>
+              <w:rPr>
+                <w:lang w:eastAsia="es-ES"/>
+              </w:rPr>
+            </w:pPr>
+            <w:r>
+              <w:rPr>
+                <w:lang w:eastAsia="es-ES"/>
+              </w:rPr>
+              <w:t>RF13</w:t>
+            </w:r>
+          </w:p>
+        </w:tc>
+      </w:tr>
+      <w:tr>
+        <w:trPr>
+          <w:cnfStyle w:val="000000100000" w:firstRow="0" w:lastRow="0" w:firstColumn="0" w:lastColumn="0" w:oddVBand="0" w:evenVBand="0" w:oddHBand="1" w:evenHBand="0" w:firstRowFirstColumn="0" w:firstRowLastColumn="0" w:lastRowFirstColumn="0" w:lastRowLastColumn="0"/>
+        </w:trPr>
+        <w:tc>
+          <w:tcPr>
+            <w:cnfStyle w:val="001000000000" w:firstRow="0" w:lastRow="0" w:firstColumn="1" w:lastColumn="0" w:oddVBand="0" w:evenVBand="0" w:oddHBand="0" w:evenHBand="0" w:firstRowFirstColumn="0" w:firstRowLastColumn="0" w:lastRowFirstColumn="0" w:lastRowLastColumn="0"/>
+            <w:tcW w:w="4530" w:type="dxa"/>
+          </w:tcPr>
+          <w:p>
+            <w:pPr>
+              <w:rPr>
+                <w:lang w:eastAsia="es-ES"/>
+              </w:rPr>
+            </w:pPr>
+            <w:r>
+              <w:rPr>
+                <w:lang w:eastAsia="es-ES"/>
+              </w:rPr>
+              <w:t>NOMBRE DE REQUISITO</w:t>
+            </w:r>
+          </w:p>
+        </w:tc>
+        <w:tc>
+          <w:tcPr>
+            <w:tcW w:w="4531" w:type="dxa"/>
+          </w:tcPr>
+          <w:p>
+            <w:pPr>
+              <w:cnfStyle w:val="000000100000" w:firstRow="0" w:lastRow="0" w:firstColumn="0" w:lastColumn="0" w:oddVBand="0" w:evenVBand="0" w:oddHBand="1" w:evenHBand="0" w:firstRowFirstColumn="0" w:firstRowLastColumn="0" w:lastRowFirstColumn="0" w:lastRowLastColumn="0"/>
+              <w:rPr>
+                <w:lang w:eastAsia="es-ES"/>
+              </w:rPr>
+            </w:pPr>
+            <w:r>
+              <w:rPr>
+                <w:lang w:eastAsia="es-ES"/>
+              </w:rPr>
+              <w:t>Valo</w:t>
+            </w:r>
+            <w:r>
+              <w:rPr>
+                <w:lang w:eastAsia="es-ES"/>
+              </w:rPr>
+              <w:t>ración personal de un libro</w:t>
+            </w:r>
+          </w:p>
+        </w:tc>
+      </w:tr>
+      <w:tr>
+        <w:tc>
+          <w:tcPr>
+            <w:cnfStyle w:val="001000000000" w:firstRow="0" w:lastRow="0" w:firstColumn="1" w:lastColumn="0" w:oddVBand="0" w:evenVBand="0" w:oddHBand="0" w:evenHBand="0" w:firstRowFirstColumn="0" w:firstRowLastColumn="0" w:lastRowFirstColumn="0" w:lastRowLastColumn="0"/>
+            <w:tcW w:w="4530" w:type="dxa"/>
+          </w:tcPr>
+          <w:p>
+            <w:pPr>
+              <w:rPr>
+                <w:lang w:eastAsia="es-ES"/>
+              </w:rPr>
+            </w:pPr>
+            <w:r>
+              <w:rPr>
+                <w:lang w:eastAsia="es-ES"/>
+              </w:rPr>
+              <w:t>TIPO</w:t>
+            </w:r>
+          </w:p>
+        </w:tc>
+        <w:tc>
+          <w:tcPr>
+            <w:tcW w:w="4531" w:type="dxa"/>
+          </w:tcPr>
+          <w:p>
+            <w:pPr>
+              <w:cnfStyle w:val="000000000000" w:firstRow="0" w:lastRow="0" w:firstColumn="0" w:lastColumn="0" w:oddVBand="0" w:evenVBand="0" w:oddHBand="0" w:evenHBand="0" w:firstRowFirstColumn="0" w:firstRowLastColumn="0" w:lastRowFirstColumn="0" w:lastRowLastColumn="0"/>
+              <w:rPr>
+                <w:lang w:eastAsia="es-ES"/>
+              </w:rPr>
+            </w:pPr>
+            <w:r>
+              <w:rPr>
+                <w:lang w:eastAsia="es-ES"/>
+              </w:rPr>
+              <w:t>Requisito</w:t>
+            </w:r>
+          </w:p>
+        </w:tc>
+      </w:tr>
+      <w:tr>
+        <w:trPr>
+          <w:cnfStyle w:val="000000100000" w:firstRow="0" w:lastRow="0" w:firstColumn="0" w:lastColumn="0" w:oddVBand="0" w:evenVBand="0" w:oddHBand="1" w:evenHBand="0" w:firstRowFirstColumn="0" w:firstRowLastColumn="0" w:lastRowFirstColumn="0" w:lastRowLastColumn="0"/>
+        </w:trPr>
+        <w:tc>
+          <w:tcPr>
+            <w:cnfStyle w:val="001000000000" w:firstRow="0" w:lastRow="0" w:firstColumn="1" w:lastColumn="0" w:oddVBand="0" w:evenVBand="0" w:oddHBand="0" w:evenHBand="0" w:firstRowFirstColumn="0" w:firstRowLastColumn="0" w:lastRowFirstColumn="0" w:lastRowLastColumn="0"/>
+            <w:tcW w:w="4530" w:type="dxa"/>
+          </w:tcPr>
+          <w:p>
+            <w:pPr>
+              <w:rPr>
+                <w:lang w:eastAsia="es-ES"/>
+              </w:rPr>
+            </w:pPr>
+            <w:r>
+              <w:rPr>
+                <w:lang w:eastAsia="es-ES"/>
+              </w:rPr>
+              <w:t>DESCRIPCIÓN DEL REQUISITO</w:t>
+            </w:r>
+          </w:p>
+        </w:tc>
+        <w:tc>
+          <w:tcPr>
+            <w:tcW w:w="4531" w:type="dxa"/>
+          </w:tcPr>
+          <w:p>
+            <w:pPr>
+              <w:cnfStyle w:val="000000100000" w:firstRow="0" w:lastRow="0" w:firstColumn="0" w:lastColumn="0" w:oddVBand="0" w:evenVBand="0" w:oddHBand="1" w:evenHBand="0" w:firstRowFirstColumn="0" w:firstRowLastColumn="0" w:lastRowFirstColumn="0" w:lastRowLastColumn="0"/>
+              <w:rPr>
+                <w:lang w:eastAsia="es-ES"/>
+              </w:rPr>
+            </w:pPr>
+            <w:r>
+              <w:rPr>
+                <w:lang w:eastAsia="es-ES"/>
+              </w:rPr>
+              <w:t xml:space="preserve">Un usuario podrá realizar una valoración personal, donde se encuentran datos más personales. Estos datos son, personaje favorito, personaje odiado, </w:t>
+            </w:r>
+            <w:proofErr w:type="spellStart"/>
+            <w:r>
+              <w:rPr>
+                <w:lang w:eastAsia="es-ES"/>
+              </w:rPr>
+              <w:t>playlist</w:t>
+            </w:r>
+            <w:proofErr w:type="spellEnd"/>
+            <w:r>
+              <w:rPr>
+                <w:lang w:eastAsia="es-ES"/>
+              </w:rPr>
+              <w:t>…</w:t>
+            </w:r>
+          </w:p>
+        </w:tc>
+      </w:tr>
+      <w:tr>
+        <w:tc>
+          <w:tcPr>
+            <w:cnfStyle w:val="001000000000" w:firstRow="0" w:lastRow="0" w:firstColumn="1" w:lastColumn="0" w:oddVBand="0" w:evenVBand="0" w:oddHBand="0" w:evenHBand="0" w:firstRowFirstColumn="0" w:firstRowLastColumn="0" w:lastRowFirstColumn="0" w:lastRowLastColumn="0"/>
+            <w:tcW w:w="4530" w:type="dxa"/>
+          </w:tcPr>
+          <w:p>
+            <w:pPr>
+              <w:rPr>
+                <w:lang w:eastAsia="es-ES"/>
+              </w:rPr>
+            </w:pPr>
+            <w:r>
+              <w:rPr>
+                <w:lang w:eastAsia="es-ES"/>
+              </w:rPr>
+              <w:t>PRIORIDAD</w:t>
+            </w:r>
+          </w:p>
+        </w:tc>
+        <w:tc>
+          <w:tcPr>
+            <w:tcW w:w="4531" w:type="dxa"/>
+          </w:tcPr>
+          <w:p>
+            <w:pPr>
+              <w:cnfStyle w:val="000000000000" w:firstRow="0" w:lastRow="0" w:firstColumn="0" w:lastColumn="0" w:oddVBand="0" w:evenVBand="0" w:oddHBand="0" w:evenHBand="0" w:firstRowFirstColumn="0" w:firstRowLastColumn="0" w:lastRowFirstColumn="0" w:lastRowLastColumn="0"/>
+              <w:rPr>
+                <w:lang w:eastAsia="es-ES"/>
+              </w:rPr>
+            </w:pPr>
+            <w:r>
+              <w:rPr>
+                <w:lang w:eastAsia="es-ES"/>
+              </w:rPr>
+              <w:t>Esencial</w:t>
+            </w:r>
+          </w:p>
+        </w:tc>
+      </w:tr>
+      <w:tr>
+        <w:trPr>
+          <w:cnfStyle w:val="000000100000" w:firstRow="0" w:lastRow="0" w:firstColumn="0" w:lastColumn="0" w:oddVBand="0" w:evenVBand="0" w:oddHBand="1" w:evenHBand="0" w:firstRowFirstColumn="0" w:firstRowLastColumn="0" w:lastRowFirstColumn="0" w:lastRowLastColumn="0"/>
+        </w:trPr>
+        <w:tc>
+          <w:tcPr>
+            <w:cnfStyle w:val="001000000000" w:firstRow="0" w:lastRow="0" w:firstColumn="1" w:lastColumn="0" w:oddVBand="0" w:evenVBand="0" w:oddHBand="0" w:evenHBand="0" w:firstRowFirstColumn="0" w:firstRowLastColumn="0" w:lastRowFirstColumn="0" w:lastRowLastColumn="0"/>
+            <w:tcW w:w="4530" w:type="dxa"/>
+          </w:tcPr>
+          <w:p>
+            <w:pPr>
+              <w:rPr>
+                <w:lang w:eastAsia="es-ES"/>
+              </w:rPr>
+            </w:pPr>
+            <w:r>
+              <w:rPr>
+                <w:lang w:eastAsia="es-ES"/>
+              </w:rPr>
+              <w:t>OBJETIVO RELACIONADO</w:t>
+            </w:r>
+          </w:p>
+        </w:tc>
+        <w:tc>
+          <w:tcPr>
+            <w:tcW w:w="4531" w:type="dxa"/>
+          </w:tcPr>
+          <w:p>
+            <w:pPr>
+              <w:cnfStyle w:val="000000100000" w:firstRow="0" w:lastRow="0" w:firstColumn="0" w:lastColumn="0" w:oddVBand="0" w:evenVBand="0" w:oddHBand="1" w:evenHBand="0" w:firstRowFirstColumn="0" w:firstRowLastColumn="0" w:lastRowFirstColumn="0" w:lastRowLastColumn="0"/>
+              <w:rPr>
+                <w:lang w:eastAsia="es-ES"/>
+              </w:rPr>
+            </w:pPr>
+          </w:p>
+        </w:tc>
+      </w:tr>
+    </w:tbl>
+    <w:p>
+      <w:pPr>
+        <w:rPr>
+          <w:lang w:eastAsia="es-ES"/>
+        </w:rPr>
+      </w:pPr>
+    </w:p>
+    <w:tbl>
+      <w:tblPr>
+        <w:tblStyle w:val="Tablaconcuadrcula5oscura-nfasis4"/>
+        <w:tblW w:w="0" w:type="auto"/>
+        <w:tblLook w:val="04A0" w:firstRow="1" w:lastRow="0" w:firstColumn="1" w:lastColumn="0" w:noHBand="0" w:noVBand="1"/>
+      </w:tblPr>
+      <w:tblGrid>
+        <w:gridCol w:w="4530"/>
+        <w:gridCol w:w="4531"/>
+      </w:tblGrid>
+      <w:tr>
+        <w:trPr>
+          <w:cnfStyle w:val="100000000000" w:firstRow="1" w:lastRow="0" w:firstColumn="0" w:lastColumn="0" w:oddVBand="0" w:evenVBand="0" w:oddHBand="0" w:evenHBand="0" w:firstRowFirstColumn="0" w:firstRowLastColumn="0" w:lastRowFirstColumn="0" w:lastRowLastColumn="0"/>
+        </w:trPr>
+        <w:tc>
+          <w:tcPr>
+            <w:cnfStyle w:val="001000000000" w:firstRow="0" w:lastRow="0" w:firstColumn="1" w:lastColumn="0" w:oddVBand="0" w:evenVBand="0" w:oddHBand="0" w:evenHBand="0" w:firstRowFirstColumn="0" w:firstRowLastColumn="0" w:lastRowFirstColumn="0" w:lastRowLastColumn="0"/>
+            <w:tcW w:w="4530" w:type="dxa"/>
+          </w:tcPr>
+          <w:p>
+            <w:pPr>
+              <w:rPr>
+                <w:lang w:eastAsia="es-ES"/>
+              </w:rPr>
+            </w:pPr>
+            <w:r>
+              <w:rPr>
+                <w:lang w:eastAsia="es-ES"/>
+              </w:rPr>
+              <w:t>NUMERO DE REQUISITO</w:t>
+            </w:r>
+          </w:p>
+        </w:tc>
+        <w:tc>
+          <w:tcPr>
+            <w:tcW w:w="4531" w:type="dxa"/>
+          </w:tcPr>
+          <w:p>
+            <w:pPr>
+              <w:cnfStyle w:val="100000000000" w:firstRow="1" w:lastRow="0" w:firstColumn="0" w:lastColumn="0" w:oddVBand="0" w:evenVBand="0" w:oddHBand="0" w:evenHBand="0" w:firstRowFirstColumn="0" w:firstRowLastColumn="0" w:lastRowFirstColumn="0" w:lastRowLastColumn="0"/>
+              <w:rPr>
+                <w:lang w:eastAsia="es-ES"/>
+              </w:rPr>
+            </w:pPr>
+            <w:r>
+              <w:rPr>
+                <w:lang w:eastAsia="es-ES"/>
+              </w:rPr>
+              <w:t>RF14</w:t>
+            </w:r>
+          </w:p>
+        </w:tc>
+      </w:tr>
+      <w:tr>
+        <w:trPr>
+          <w:cnfStyle w:val="000000100000" w:firstRow="0" w:lastRow="0" w:firstColumn="0" w:lastColumn="0" w:oddVBand="0" w:evenVBand="0" w:oddHBand="1" w:evenHBand="0" w:firstRowFirstColumn="0" w:firstRowLastColumn="0" w:lastRowFirstColumn="0" w:lastRowLastColumn="0"/>
+        </w:trPr>
+        <w:tc>
+          <w:tcPr>
+            <w:cnfStyle w:val="001000000000" w:firstRow="0" w:lastRow="0" w:firstColumn="1" w:lastColumn="0" w:oddVBand="0" w:evenVBand="0" w:oddHBand="0" w:evenHBand="0" w:firstRowFirstColumn="0" w:firstRowLastColumn="0" w:lastRowFirstColumn="0" w:lastRowLastColumn="0"/>
+            <w:tcW w:w="4530" w:type="dxa"/>
+          </w:tcPr>
+          <w:p>
+            <w:pPr>
+              <w:rPr>
+                <w:lang w:eastAsia="es-ES"/>
+              </w:rPr>
+            </w:pPr>
+            <w:r>
+              <w:rPr>
+                <w:lang w:eastAsia="es-ES"/>
+              </w:rPr>
+              <w:t>NOMBRE DE REQUISITO</w:t>
+            </w:r>
+          </w:p>
+        </w:tc>
+        <w:tc>
+          <w:tcPr>
+            <w:tcW w:w="4531" w:type="dxa"/>
+          </w:tcPr>
+          <w:p>
+            <w:pPr>
+              <w:cnfStyle w:val="000000100000" w:firstRow="0" w:lastRow="0" w:firstColumn="0" w:lastColumn="0" w:oddVBand="0" w:evenVBand="0" w:oddHBand="1" w:evenHBand="0" w:firstRowFirstColumn="0" w:firstRowLastColumn="0" w:lastRowFirstColumn="0" w:lastRowLastColumn="0"/>
+              <w:rPr>
+                <w:lang w:eastAsia="es-ES"/>
+              </w:rPr>
+            </w:pPr>
+            <w:r>
+              <w:rPr>
+                <w:lang w:eastAsia="es-ES"/>
+              </w:rPr>
+              <w:t>Gestión de bibliotecas</w:t>
+            </w:r>
+          </w:p>
+        </w:tc>
+      </w:tr>
+      <w:tr>
+        <w:tc>
+          <w:tcPr>
+            <w:cnfStyle w:val="001000000000" w:firstRow="0" w:lastRow="0" w:firstColumn="1" w:lastColumn="0" w:oddVBand="0" w:evenVBand="0" w:oddHBand="0" w:evenHBand="0" w:firstRowFirstColumn="0" w:firstRowLastColumn="0" w:lastRowFirstColumn="0" w:lastRowLastColumn="0"/>
+            <w:tcW w:w="4530" w:type="dxa"/>
+          </w:tcPr>
+          <w:p>
+            <w:pPr>
+              <w:rPr>
+                <w:lang w:eastAsia="es-ES"/>
+              </w:rPr>
+            </w:pPr>
+            <w:r>
+              <w:rPr>
+                <w:lang w:eastAsia="es-ES"/>
+              </w:rPr>
+              <w:t>TIPO</w:t>
+            </w:r>
+          </w:p>
+        </w:tc>
+        <w:tc>
+          <w:tcPr>
+            <w:tcW w:w="4531" w:type="dxa"/>
+          </w:tcPr>
+          <w:p>
+            <w:pPr>
+              <w:cnfStyle w:val="000000000000" w:firstRow="0" w:lastRow="0" w:firstColumn="0" w:lastColumn="0" w:oddVBand="0" w:evenVBand="0" w:oddHBand="0" w:evenHBand="0" w:firstRowFirstColumn="0" w:firstRowLastColumn="0" w:lastRowFirstColumn="0" w:lastRowLastColumn="0"/>
+              <w:rPr>
+                <w:lang w:eastAsia="es-ES"/>
+              </w:rPr>
+            </w:pPr>
+            <w:r>
+              <w:rPr>
+                <w:lang w:eastAsia="es-ES"/>
+              </w:rPr>
+              <w:t>Requisito</w:t>
+            </w:r>
+          </w:p>
+        </w:tc>
+      </w:tr>
+      <w:tr>
+        <w:trPr>
+          <w:cnfStyle w:val="000000100000" w:firstRow="0" w:lastRow="0" w:firstColumn="0" w:lastColumn="0" w:oddVBand="0" w:evenVBand="0" w:oddHBand="1" w:evenHBand="0" w:firstRowFirstColumn="0" w:firstRowLastColumn="0" w:lastRowFirstColumn="0" w:lastRowLastColumn="0"/>
+        </w:trPr>
+        <w:tc>
+          <w:tcPr>
+            <w:cnfStyle w:val="001000000000" w:firstRow="0" w:lastRow="0" w:firstColumn="1" w:lastColumn="0" w:oddVBand="0" w:evenVBand="0" w:oddHBand="0" w:evenHBand="0" w:firstRowFirstColumn="0" w:firstRowLastColumn="0" w:lastRowFirstColumn="0" w:lastRowLastColumn="0"/>
+            <w:tcW w:w="4530" w:type="dxa"/>
+          </w:tcPr>
+          <w:p>
+            <w:pPr>
+              <w:rPr>
+                <w:lang w:eastAsia="es-ES"/>
+              </w:rPr>
+            </w:pPr>
+            <w:r>
+              <w:rPr>
+                <w:lang w:eastAsia="es-ES"/>
+              </w:rPr>
+              <w:t>DESCRIPCIÓN DEL REQUISITO</w:t>
+            </w:r>
+          </w:p>
+        </w:tc>
+        <w:tc>
+          <w:tcPr>
+            <w:tcW w:w="4531" w:type="dxa"/>
+          </w:tcPr>
+          <w:p>
+            <w:pPr>
+              <w:cnfStyle w:val="000000100000" w:firstRow="0" w:lastRow="0" w:firstColumn="0" w:lastColumn="0" w:oddVBand="0" w:evenVBand="0" w:oddHBand="1" w:evenHBand="0" w:firstRowFirstColumn="0" w:firstRowLastColumn="0" w:lastRowFirstColumn="0" w:lastRowLastColumn="0"/>
+              <w:rPr>
+                <w:lang w:eastAsia="es-ES"/>
+              </w:rPr>
+            </w:pPr>
+            <w:r>
+              <w:rPr>
+                <w:lang w:eastAsia="es-ES"/>
+              </w:rPr>
+              <w:t>Un usuario podrá crear bibliotecas, eliminarlas, modificar su nombre e incluso su privacidad.</w:t>
+            </w:r>
+          </w:p>
+        </w:tc>
+      </w:tr>
+      <w:tr>
+        <w:tc>
+          <w:tcPr>
+            <w:cnfStyle w:val="001000000000" w:firstRow="0" w:lastRow="0" w:firstColumn="1" w:lastColumn="0" w:oddVBand="0" w:evenVBand="0" w:oddHBand="0" w:evenHBand="0" w:firstRowFirstColumn="0" w:firstRowLastColumn="0" w:lastRowFirstColumn="0" w:lastRowLastColumn="0"/>
+            <w:tcW w:w="4530" w:type="dxa"/>
+          </w:tcPr>
+          <w:p>
+            <w:pPr>
+              <w:rPr>
+                <w:lang w:eastAsia="es-ES"/>
+              </w:rPr>
+            </w:pPr>
+            <w:r>
+              <w:rPr>
+                <w:lang w:eastAsia="es-ES"/>
+              </w:rPr>
+              <w:t>PRIORIDAD</w:t>
+            </w:r>
+          </w:p>
+        </w:tc>
+        <w:tc>
+          <w:tcPr>
+            <w:tcW w:w="4531" w:type="dxa"/>
+          </w:tcPr>
+          <w:p>
+            <w:pPr>
+              <w:cnfStyle w:val="000000000000" w:firstRow="0" w:lastRow="0" w:firstColumn="0" w:lastColumn="0" w:oddVBand="0" w:evenVBand="0" w:oddHBand="0" w:evenHBand="0" w:firstRowFirstColumn="0" w:firstRowLastColumn="0" w:lastRowFirstColumn="0" w:lastRowLastColumn="0"/>
+              <w:rPr>
+                <w:lang w:eastAsia="es-ES"/>
+              </w:rPr>
+            </w:pPr>
+            <w:r>
+              <w:rPr>
+                <w:lang w:eastAsia="es-ES"/>
+              </w:rPr>
+              <w:t>Esencial</w:t>
+            </w:r>
+          </w:p>
+        </w:tc>
+      </w:tr>
+      <w:tr>
+        <w:trPr>
+          <w:cnfStyle w:val="000000100000" w:firstRow="0" w:lastRow="0" w:firstColumn="0" w:lastColumn="0" w:oddVBand="0" w:evenVBand="0" w:oddHBand="1" w:evenHBand="0" w:firstRowFirstColumn="0" w:firstRowLastColumn="0" w:lastRowFirstColumn="0" w:lastRowLastColumn="0"/>
+        </w:trPr>
+        <w:tc>
+          <w:tcPr>
+            <w:cnfStyle w:val="001000000000" w:firstRow="0" w:lastRow="0" w:firstColumn="1" w:lastColumn="0" w:oddVBand="0" w:evenVBand="0" w:oddHBand="0" w:evenHBand="0" w:firstRowFirstColumn="0" w:firstRowLastColumn="0" w:lastRowFirstColumn="0" w:lastRowLastColumn="0"/>
+            <w:tcW w:w="4530" w:type="dxa"/>
+          </w:tcPr>
+          <w:p>
+            <w:pPr>
+              <w:rPr>
+                <w:lang w:eastAsia="es-ES"/>
+              </w:rPr>
+            </w:pPr>
+            <w:r>
+              <w:rPr>
+                <w:lang w:eastAsia="es-ES"/>
+              </w:rPr>
+              <w:t>OBJETIVO RELACIONADO</w:t>
+            </w:r>
+          </w:p>
+        </w:tc>
+        <w:tc>
+          <w:tcPr>
+            <w:tcW w:w="4531" w:type="dxa"/>
+          </w:tcPr>
+          <w:p>
+            <w:pPr>
+              <w:cnfStyle w:val="000000100000" w:firstRow="0" w:lastRow="0" w:firstColumn="0" w:lastColumn="0" w:oddVBand="0" w:evenVBand="0" w:oddHBand="1" w:evenHBand="0" w:firstRowFirstColumn="0" w:firstRowLastColumn="0" w:lastRowFirstColumn="0" w:lastRowLastColumn="0"/>
+              <w:rPr>
+                <w:lang w:eastAsia="es-ES"/>
+              </w:rPr>
+            </w:pPr>
+          </w:p>
+        </w:tc>
+      </w:tr>
+    </w:tbl>
+    <w:p>
+      <w:pPr>
+        <w:rPr>
+          <w:lang w:eastAsia="es-ES"/>
+        </w:rPr>
+      </w:pPr>
+    </w:p>
+    <w:tbl>
+      <w:tblPr>
+        <w:tblStyle w:val="Tablaconcuadrcula5oscura-nfasis4"/>
+        <w:tblW w:w="0" w:type="auto"/>
+        <w:tblLook w:val="04A0" w:firstRow="1" w:lastRow="0" w:firstColumn="1" w:lastColumn="0" w:noHBand="0" w:noVBand="1"/>
+      </w:tblPr>
+      <w:tblGrid>
+        <w:gridCol w:w="4530"/>
+        <w:gridCol w:w="4531"/>
+      </w:tblGrid>
+      <w:tr>
+        <w:trPr>
+          <w:cnfStyle w:val="100000000000" w:firstRow="1" w:lastRow="0" w:firstColumn="0" w:lastColumn="0" w:oddVBand="0" w:evenVBand="0" w:oddHBand="0" w:evenHBand="0" w:firstRowFirstColumn="0" w:firstRowLastColumn="0" w:lastRowFirstColumn="0" w:lastRowLastColumn="0"/>
+        </w:trPr>
+        <w:tc>
+          <w:tcPr>
+            <w:cnfStyle w:val="001000000000" w:firstRow="0" w:lastRow="0" w:firstColumn="1" w:lastColumn="0" w:oddVBand="0" w:evenVBand="0" w:oddHBand="0" w:evenHBand="0" w:firstRowFirstColumn="0" w:firstRowLastColumn="0" w:lastRowFirstColumn="0" w:lastRowLastColumn="0"/>
+            <w:tcW w:w="4530" w:type="dxa"/>
+          </w:tcPr>
+          <w:p>
+            <w:pPr>
+              <w:rPr>
+                <w:lang w:eastAsia="es-ES"/>
+              </w:rPr>
+            </w:pPr>
+            <w:r>
+              <w:rPr>
+                <w:lang w:eastAsia="es-ES"/>
+              </w:rPr>
+              <w:lastRenderedPageBreak/>
+              <w:t>NUMERO DE REQUISITO</w:t>
+            </w:r>
+          </w:p>
+        </w:tc>
+        <w:tc>
+          <w:tcPr>
+            <w:tcW w:w="4531" w:type="dxa"/>
+          </w:tcPr>
+          <w:p>
+            <w:pPr>
+              <w:cnfStyle w:val="100000000000" w:firstRow="1" w:lastRow="0" w:firstColumn="0" w:lastColumn="0" w:oddVBand="0" w:evenVBand="0" w:oddHBand="0" w:evenHBand="0" w:firstRowFirstColumn="0" w:firstRowLastColumn="0" w:lastRowFirstColumn="0" w:lastRowLastColumn="0"/>
+              <w:rPr>
+                <w:lang w:eastAsia="es-ES"/>
+              </w:rPr>
+            </w:pPr>
+            <w:r>
+              <w:rPr>
+                <w:lang w:eastAsia="es-ES"/>
+              </w:rPr>
+              <w:t>RF15</w:t>
+            </w:r>
+          </w:p>
+        </w:tc>
+      </w:tr>
+      <w:tr>
+        <w:trPr>
+          <w:cnfStyle w:val="000000100000" w:firstRow="0" w:lastRow="0" w:firstColumn="0" w:lastColumn="0" w:oddVBand="0" w:evenVBand="0" w:oddHBand="1" w:evenHBand="0" w:firstRowFirstColumn="0" w:firstRowLastColumn="0" w:lastRowFirstColumn="0" w:lastRowLastColumn="0"/>
+        </w:trPr>
+        <w:tc>
+          <w:tcPr>
+            <w:cnfStyle w:val="001000000000" w:firstRow="0" w:lastRow="0" w:firstColumn="1" w:lastColumn="0" w:oddVBand="0" w:evenVBand="0" w:oddHBand="0" w:evenHBand="0" w:firstRowFirstColumn="0" w:firstRowLastColumn="0" w:lastRowFirstColumn="0" w:lastRowLastColumn="0"/>
+            <w:tcW w:w="4530" w:type="dxa"/>
+          </w:tcPr>
+          <w:p>
+            <w:pPr>
+              <w:rPr>
+                <w:lang w:eastAsia="es-ES"/>
+              </w:rPr>
+            </w:pPr>
+            <w:r>
+              <w:rPr>
+                <w:lang w:eastAsia="es-ES"/>
+              </w:rPr>
+              <w:t>NOMBRE DE REQUISITO</w:t>
+            </w:r>
+          </w:p>
+        </w:tc>
+        <w:tc>
+          <w:tcPr>
+            <w:tcW w:w="4531" w:type="dxa"/>
+          </w:tcPr>
+          <w:p>
+            <w:pPr>
+              <w:cnfStyle w:val="000000100000" w:firstRow="0" w:lastRow="0" w:firstColumn="0" w:lastColumn="0" w:oddVBand="0" w:evenVBand="0" w:oddHBand="1" w:evenHBand="0" w:firstRowFirstColumn="0" w:firstRowLastColumn="0" w:lastRowFirstColumn="0" w:lastRowLastColumn="0"/>
+              <w:rPr>
+                <w:lang w:eastAsia="es-ES"/>
+              </w:rPr>
+            </w:pPr>
+            <w:r>
+              <w:rPr>
+                <w:lang w:eastAsia="es-ES"/>
+              </w:rPr>
+              <w:t>Almacenamiento de libros</w:t>
+            </w:r>
+          </w:p>
+        </w:tc>
+      </w:tr>
+      <w:tr>
+        <w:tc>
+          <w:tcPr>
+            <w:cnfStyle w:val="001000000000" w:firstRow="0" w:lastRow="0" w:firstColumn="1" w:lastColumn="0" w:oddVBand="0" w:evenVBand="0" w:oddHBand="0" w:evenHBand="0" w:firstRowFirstColumn="0" w:firstRowLastColumn="0" w:lastRowFirstColumn="0" w:lastRowLastColumn="0"/>
+            <w:tcW w:w="4530" w:type="dxa"/>
+          </w:tcPr>
+          <w:p>
+            <w:pPr>
+              <w:rPr>
+                <w:lang w:eastAsia="es-ES"/>
+              </w:rPr>
+            </w:pPr>
+            <w:r>
+              <w:rPr>
+                <w:lang w:eastAsia="es-ES"/>
+              </w:rPr>
+              <w:t>TIPO</w:t>
+            </w:r>
+          </w:p>
+        </w:tc>
+        <w:tc>
+          <w:tcPr>
+            <w:tcW w:w="4531" w:type="dxa"/>
+          </w:tcPr>
+          <w:p>
+            <w:pPr>
+              <w:cnfStyle w:val="000000000000" w:firstRow="0" w:lastRow="0" w:firstColumn="0" w:lastColumn="0" w:oddVBand="0" w:evenVBand="0" w:oddHBand="0" w:evenHBand="0" w:firstRowFirstColumn="0" w:firstRowLastColumn="0" w:lastRowFirstColumn="0" w:lastRowLastColumn="0"/>
+              <w:rPr>
+                <w:lang w:eastAsia="es-ES"/>
+              </w:rPr>
+            </w:pPr>
+            <w:r>
+              <w:rPr>
+                <w:lang w:eastAsia="es-ES"/>
+              </w:rPr>
+              <w:t>Requisito</w:t>
+            </w:r>
+          </w:p>
+        </w:tc>
+      </w:tr>
+      <w:tr>
+        <w:trPr>
+          <w:cnfStyle w:val="000000100000" w:firstRow="0" w:lastRow="0" w:firstColumn="0" w:lastColumn="0" w:oddVBand="0" w:evenVBand="0" w:oddHBand="1" w:evenHBand="0" w:firstRowFirstColumn="0" w:firstRowLastColumn="0" w:lastRowFirstColumn="0" w:lastRowLastColumn="0"/>
+        </w:trPr>
+        <w:tc>
+          <w:tcPr>
+            <w:cnfStyle w:val="001000000000" w:firstRow="0" w:lastRow="0" w:firstColumn="1" w:lastColumn="0" w:oddVBand="0" w:evenVBand="0" w:oddHBand="0" w:evenHBand="0" w:firstRowFirstColumn="0" w:firstRowLastColumn="0" w:lastRowFirstColumn="0" w:lastRowLastColumn="0"/>
+            <w:tcW w:w="4530" w:type="dxa"/>
+          </w:tcPr>
+          <w:p>
+            <w:pPr>
+              <w:rPr>
+                <w:lang w:eastAsia="es-ES"/>
+              </w:rPr>
+            </w:pPr>
+            <w:r>
+              <w:rPr>
+                <w:lang w:eastAsia="es-ES"/>
+              </w:rPr>
+              <w:t>DESCRIPCIÓN DEL REQUISITO</w:t>
+            </w:r>
+          </w:p>
+        </w:tc>
+        <w:tc>
+          <w:tcPr>
+            <w:tcW w:w="4531" w:type="dxa"/>
+          </w:tcPr>
+          <w:p>
+            <w:pPr>
+              <w:cnfStyle w:val="000000100000" w:firstRow="0" w:lastRow="0" w:firstColumn="0" w:lastColumn="0" w:oddVBand="0" w:evenVBand="0" w:oddHBand="1" w:evenHBand="0" w:firstRowFirstColumn="0" w:firstRowLastColumn="0" w:lastRowFirstColumn="0" w:lastRowLastColumn="0"/>
+              <w:rPr>
+                <w:lang w:eastAsia="es-ES"/>
+              </w:rPr>
+            </w:pPr>
+            <w:r>
+              <w:rPr>
+                <w:lang w:eastAsia="es-ES"/>
+              </w:rPr>
+              <w:t>Un usuario almacenara los libros en una o varias bibliotecas. Podrá mover estos libros e incluso eliminarlos.</w:t>
+            </w:r>
+          </w:p>
+        </w:tc>
+      </w:tr>
+      <w:tr>
+        <w:tc>
+          <w:tcPr>
+            <w:cnfStyle w:val="001000000000" w:firstRow="0" w:lastRow="0" w:firstColumn="1" w:lastColumn="0" w:oddVBand="0" w:evenVBand="0" w:oddHBand="0" w:evenHBand="0" w:firstRowFirstColumn="0" w:firstRowLastColumn="0" w:lastRowFirstColumn="0" w:lastRowLastColumn="0"/>
+            <w:tcW w:w="4530" w:type="dxa"/>
+          </w:tcPr>
+          <w:p>
+            <w:pPr>
+              <w:rPr>
+                <w:lang w:eastAsia="es-ES"/>
+              </w:rPr>
+            </w:pPr>
+            <w:r>
+              <w:rPr>
+                <w:lang w:eastAsia="es-ES"/>
+              </w:rPr>
+              <w:t>PRIORIDAD</w:t>
+            </w:r>
+          </w:p>
+        </w:tc>
+        <w:tc>
+          <w:tcPr>
+            <w:tcW w:w="4531" w:type="dxa"/>
+          </w:tcPr>
+          <w:p>
+            <w:pPr>
+              <w:cnfStyle w:val="000000000000" w:firstRow="0" w:lastRow="0" w:firstColumn="0" w:lastColumn="0" w:oddVBand="0" w:evenVBand="0" w:oddHBand="0" w:evenHBand="0" w:firstRowFirstColumn="0" w:firstRowLastColumn="0" w:lastRowFirstColumn="0" w:lastRowLastColumn="0"/>
+              <w:rPr>
+                <w:lang w:eastAsia="es-ES"/>
+              </w:rPr>
+            </w:pPr>
+            <w:r>
+              <w:rPr>
+                <w:lang w:eastAsia="es-ES"/>
+              </w:rPr>
+              <w:t>Esencial</w:t>
+            </w:r>
+          </w:p>
+        </w:tc>
+      </w:tr>
+      <w:tr>
+        <w:trPr>
+          <w:cnfStyle w:val="000000100000" w:firstRow="0" w:lastRow="0" w:firstColumn="0" w:lastColumn="0" w:oddVBand="0" w:evenVBand="0" w:oddHBand="1" w:evenHBand="0" w:firstRowFirstColumn="0" w:firstRowLastColumn="0" w:lastRowFirstColumn="0" w:lastRowLastColumn="0"/>
+        </w:trPr>
+        <w:tc>
+          <w:tcPr>
+            <w:cnfStyle w:val="001000000000" w:firstRow="0" w:lastRow="0" w:firstColumn="1" w:lastColumn="0" w:oddVBand="0" w:evenVBand="0" w:oddHBand="0" w:evenHBand="0" w:firstRowFirstColumn="0" w:firstRowLastColumn="0" w:lastRowFirstColumn="0" w:lastRowLastColumn="0"/>
+            <w:tcW w:w="4530" w:type="dxa"/>
+          </w:tcPr>
+          <w:p>
+            <w:pPr>
+              <w:rPr>
+                <w:lang w:eastAsia="es-ES"/>
+              </w:rPr>
+            </w:pPr>
+            <w:r>
+              <w:rPr>
+                <w:lang w:eastAsia="es-ES"/>
+              </w:rPr>
+              <w:t>OBJETIVO RELACIONADO</w:t>
+            </w:r>
+          </w:p>
+        </w:tc>
+        <w:tc>
+          <w:tcPr>
+            <w:tcW w:w="4531" w:type="dxa"/>
+          </w:tcPr>
+          <w:p>
+            <w:pPr>
+              <w:cnfStyle w:val="000000100000" w:firstRow="0" w:lastRow="0" w:firstColumn="0" w:lastColumn="0" w:oddVBand="0" w:evenVBand="0" w:oddHBand="1" w:evenHBand="0" w:firstRowFirstColumn="0" w:firstRowLastColumn="0" w:lastRowFirstColumn="0" w:lastRowLastColumn="0"/>
+              <w:rPr>
+                <w:lang w:eastAsia="es-ES"/>
+              </w:rPr>
+            </w:pPr>
+          </w:p>
+        </w:tc>
+      </w:tr>
+    </w:tbl>
+    <w:p>
+      <w:pPr>
+        <w:rPr>
+          <w:lang w:eastAsia="es-ES"/>
+        </w:rPr>
+      </w:pPr>
+    </w:p>
+    <w:p>
+      <w:pPr>
+        <w:rPr>
+          <w:lang w:eastAsia="es-ES"/>
+        </w:rPr>
+      </w:pPr>
+    </w:p>
+    <w:tbl>
+      <w:tblPr>
+        <w:tblStyle w:val="Tablaconcuadrcula5oscura-nfasis4"/>
+        <w:tblW w:w="0" w:type="auto"/>
+        <w:tblLook w:val="04A0" w:firstRow="1" w:lastRow="0" w:firstColumn="1" w:lastColumn="0" w:noHBand="0" w:noVBand="1"/>
+      </w:tblPr>
+      <w:tblGrid>
+        <w:gridCol w:w="4530"/>
+        <w:gridCol w:w="4531"/>
+      </w:tblGrid>
+      <w:tr>
+        <w:trPr>
+          <w:cnfStyle w:val="100000000000" w:firstRow="1" w:lastRow="0" w:firstColumn="0" w:lastColumn="0" w:oddVBand="0" w:evenVBand="0" w:oddHBand="0" w:evenHBand="0" w:firstRowFirstColumn="0" w:firstRowLastColumn="0" w:lastRowFirstColumn="0" w:lastRowLastColumn="0"/>
+        </w:trPr>
+        <w:tc>
+          <w:tcPr>
+            <w:cnfStyle w:val="001000000000" w:firstRow="0" w:lastRow="0" w:firstColumn="1" w:lastColumn="0" w:oddVBand="0" w:evenVBand="0" w:oddHBand="0" w:evenHBand="0" w:firstRowFirstColumn="0" w:firstRowLastColumn="0" w:lastRowFirstColumn="0" w:lastRowLastColumn="0"/>
+            <w:tcW w:w="4530" w:type="dxa"/>
+          </w:tcPr>
+          <w:p>
+            <w:pPr>
+              <w:rPr>
+                <w:lang w:eastAsia="es-ES"/>
+              </w:rPr>
+            </w:pPr>
+            <w:r>
+              <w:rPr>
+                <w:lang w:eastAsia="es-ES"/>
+              </w:rPr>
+              <w:t>NUMERO DE REQUISITO</w:t>
+            </w:r>
+          </w:p>
+        </w:tc>
+        <w:tc>
+          <w:tcPr>
+            <w:tcW w:w="4531" w:type="dxa"/>
+          </w:tcPr>
+          <w:p>
+            <w:pPr>
+              <w:cnfStyle w:val="100000000000" w:firstRow="1" w:lastRow="0" w:firstColumn="0" w:lastColumn="0" w:oddVBand="0" w:evenVBand="0" w:oddHBand="0" w:evenHBand="0" w:firstRowFirstColumn="0" w:firstRowLastColumn="0" w:lastRowFirstColumn="0" w:lastRowLastColumn="0"/>
+              <w:rPr>
+                <w:lang w:eastAsia="es-ES"/>
+              </w:rPr>
+            </w:pPr>
+            <w:r>
+              <w:rPr>
+                <w:lang w:eastAsia="es-ES"/>
+              </w:rPr>
+              <w:t>RF16</w:t>
+            </w:r>
+          </w:p>
+        </w:tc>
+      </w:tr>
+      <w:tr>
+        <w:trPr>
+          <w:cnfStyle w:val="000000100000" w:firstRow="0" w:lastRow="0" w:firstColumn="0" w:lastColumn="0" w:oddVBand="0" w:evenVBand="0" w:oddHBand="1" w:evenHBand="0" w:firstRowFirstColumn="0" w:firstRowLastColumn="0" w:lastRowFirstColumn="0" w:lastRowLastColumn="0"/>
+        </w:trPr>
+        <w:tc>
+          <w:tcPr>
+            <w:cnfStyle w:val="001000000000" w:firstRow="0" w:lastRow="0" w:firstColumn="1" w:lastColumn="0" w:oddVBand="0" w:evenVBand="0" w:oddHBand="0" w:evenHBand="0" w:firstRowFirstColumn="0" w:firstRowLastColumn="0" w:lastRowFirstColumn="0" w:lastRowLastColumn="0"/>
+            <w:tcW w:w="4530" w:type="dxa"/>
+          </w:tcPr>
+          <w:p>
+            <w:pPr>
+              <w:rPr>
+                <w:lang w:eastAsia="es-ES"/>
+              </w:rPr>
+            </w:pPr>
+            <w:r>
+              <w:rPr>
+                <w:lang w:eastAsia="es-ES"/>
+              </w:rPr>
+              <w:t>NOMBRE DE REQUISITO</w:t>
+            </w:r>
+          </w:p>
+        </w:tc>
+        <w:tc>
+          <w:tcPr>
+            <w:tcW w:w="4531" w:type="dxa"/>
+          </w:tcPr>
+          <w:p>
+            <w:pPr>
+              <w:cnfStyle w:val="000000100000" w:firstRow="0" w:lastRow="0" w:firstColumn="0" w:lastColumn="0" w:oddVBand="0" w:evenVBand="0" w:oddHBand="1" w:evenHBand="0" w:firstRowFirstColumn="0" w:firstRowLastColumn="0" w:lastRowFirstColumn="0" w:lastRowLastColumn="0"/>
+              <w:rPr>
+                <w:lang w:eastAsia="es-ES"/>
+              </w:rPr>
+            </w:pPr>
+            <w:r>
+              <w:rPr>
+                <w:lang w:eastAsia="es-ES"/>
+              </w:rPr>
+              <w:t>Indicación de libro inexacto</w:t>
+            </w:r>
+          </w:p>
+        </w:tc>
+      </w:tr>
+      <w:tr>
+        <w:tc>
+          <w:tcPr>
+            <w:cnfStyle w:val="001000000000" w:firstRow="0" w:lastRow="0" w:firstColumn="1" w:lastColumn="0" w:oddVBand="0" w:evenVBand="0" w:oddHBand="0" w:evenHBand="0" w:firstRowFirstColumn="0" w:firstRowLastColumn="0" w:lastRowFirstColumn="0" w:lastRowLastColumn="0"/>
+            <w:tcW w:w="4530" w:type="dxa"/>
+          </w:tcPr>
+          <w:p>
+            <w:pPr>
+              <w:rPr>
+                <w:lang w:eastAsia="es-ES"/>
+              </w:rPr>
+            </w:pPr>
+            <w:r>
+              <w:rPr>
+                <w:lang w:eastAsia="es-ES"/>
+              </w:rPr>
+              <w:t>TIPO</w:t>
+            </w:r>
+          </w:p>
+        </w:tc>
+        <w:tc>
+          <w:tcPr>
+            <w:tcW w:w="4531" w:type="dxa"/>
+          </w:tcPr>
+          <w:p>
+            <w:pPr>
+              <w:cnfStyle w:val="000000000000" w:firstRow="0" w:lastRow="0" w:firstColumn="0" w:lastColumn="0" w:oddVBand="0" w:evenVBand="0" w:oddHBand="0" w:evenHBand="0" w:firstRowFirstColumn="0" w:firstRowLastColumn="0" w:lastRowFirstColumn="0" w:lastRowLastColumn="0"/>
+              <w:rPr>
+                <w:lang w:eastAsia="es-ES"/>
+              </w:rPr>
+            </w:pPr>
+            <w:r>
+              <w:rPr>
+                <w:lang w:eastAsia="es-ES"/>
+              </w:rPr>
+              <w:t>Requisito</w:t>
+            </w:r>
+          </w:p>
+        </w:tc>
+      </w:tr>
+      <w:tr>
+        <w:trPr>
+          <w:cnfStyle w:val="000000100000" w:firstRow="0" w:lastRow="0" w:firstColumn="0" w:lastColumn="0" w:oddVBand="0" w:evenVBand="0" w:oddHBand="1" w:evenHBand="0" w:firstRowFirstColumn="0" w:firstRowLastColumn="0" w:lastRowFirstColumn="0" w:lastRowLastColumn="0"/>
+        </w:trPr>
+        <w:tc>
+          <w:tcPr>
+            <w:cnfStyle w:val="001000000000" w:firstRow="0" w:lastRow="0" w:firstColumn="1" w:lastColumn="0" w:oddVBand="0" w:evenVBand="0" w:oddHBand="0" w:evenHBand="0" w:firstRowFirstColumn="0" w:firstRowLastColumn="0" w:lastRowFirstColumn="0" w:lastRowLastColumn="0"/>
+            <w:tcW w:w="4530" w:type="dxa"/>
+          </w:tcPr>
+          <w:p>
+            <w:pPr>
+              <w:rPr>
+                <w:lang w:eastAsia="es-ES"/>
+              </w:rPr>
+            </w:pPr>
+            <w:r>
+              <w:rPr>
+                <w:lang w:eastAsia="es-ES"/>
+              </w:rPr>
+              <w:t>DESCRIPCIÓN DEL REQUISITO</w:t>
+            </w:r>
+          </w:p>
+        </w:tc>
+        <w:tc>
+          <w:tcPr>
+            <w:tcW w:w="4531" w:type="dxa"/>
+          </w:tcPr>
+          <w:p>
+            <w:pPr>
+              <w:cnfStyle w:val="000000100000" w:firstRow="0" w:lastRow="0" w:firstColumn="0" w:lastColumn="0" w:oddVBand="0" w:evenVBand="0" w:oddHBand="1" w:evenHBand="0" w:firstRowFirstColumn="0" w:firstRowLastColumn="0" w:lastRowFirstColumn="0" w:lastRowLastColumn="0"/>
+              <w:rPr>
+                <w:lang w:eastAsia="es-ES"/>
+              </w:rPr>
+            </w:pPr>
+            <w:r>
+              <w:rPr>
+                <w:lang w:eastAsia="es-ES"/>
+              </w:rPr>
+              <w:t xml:space="preserve">Un usuario podrá indicar que la información de un libro es errónea, para que los administradores lo comprueben y corrijan. </w:t>
+            </w:r>
+          </w:p>
+        </w:tc>
+      </w:tr>
+      <w:tr>
+        <w:tc>
+          <w:tcPr>
+            <w:cnfStyle w:val="001000000000" w:firstRow="0" w:lastRow="0" w:firstColumn="1" w:lastColumn="0" w:oddVBand="0" w:evenVBand="0" w:oddHBand="0" w:evenHBand="0" w:firstRowFirstColumn="0" w:firstRowLastColumn="0" w:lastRowFirstColumn="0" w:lastRowLastColumn="0"/>
+            <w:tcW w:w="4530" w:type="dxa"/>
+          </w:tcPr>
+          <w:p>
+            <w:pPr>
+              <w:rPr>
+                <w:lang w:eastAsia="es-ES"/>
+              </w:rPr>
+            </w:pPr>
+            <w:r>
+              <w:rPr>
+                <w:lang w:eastAsia="es-ES"/>
+              </w:rPr>
+              <w:t>PRIORIDAD</w:t>
+            </w:r>
+          </w:p>
+        </w:tc>
+        <w:tc>
+          <w:tcPr>
+            <w:tcW w:w="4531" w:type="dxa"/>
+          </w:tcPr>
+          <w:p>
+            <w:pPr>
+              <w:cnfStyle w:val="000000000000" w:firstRow="0" w:lastRow="0" w:firstColumn="0" w:lastColumn="0" w:oddVBand="0" w:evenVBand="0" w:oddHBand="0" w:evenHBand="0" w:firstRowFirstColumn="0" w:firstRowLastColumn="0" w:lastRowFirstColumn="0" w:lastRowLastColumn="0"/>
+              <w:rPr>
+                <w:lang w:eastAsia="es-ES"/>
+              </w:rPr>
+            </w:pPr>
+            <w:r>
+              <w:rPr>
+                <w:lang w:eastAsia="es-ES"/>
+              </w:rPr>
+              <w:t>Esencial</w:t>
+            </w:r>
+          </w:p>
+        </w:tc>
+      </w:tr>
+      <w:tr>
+        <w:trPr>
+          <w:cnfStyle w:val="000000100000" w:firstRow="0" w:lastRow="0" w:firstColumn="0" w:lastColumn="0" w:oddVBand="0" w:evenVBand="0" w:oddHBand="1" w:evenHBand="0" w:firstRowFirstColumn="0" w:firstRowLastColumn="0" w:lastRowFirstColumn="0" w:lastRowLastColumn="0"/>
+        </w:trPr>
+        <w:tc>
+          <w:tcPr>
+            <w:cnfStyle w:val="001000000000" w:firstRow="0" w:lastRow="0" w:firstColumn="1" w:lastColumn="0" w:oddVBand="0" w:evenVBand="0" w:oddHBand="0" w:evenHBand="0" w:firstRowFirstColumn="0" w:firstRowLastColumn="0" w:lastRowFirstColumn="0" w:lastRowLastColumn="0"/>
+            <w:tcW w:w="4530" w:type="dxa"/>
+          </w:tcPr>
+          <w:p>
+            <w:pPr>
+              <w:rPr>
+                <w:lang w:eastAsia="es-ES"/>
+              </w:rPr>
+            </w:pPr>
+            <w:r>
+              <w:rPr>
+                <w:lang w:eastAsia="es-ES"/>
+              </w:rPr>
+              <w:t>OBJETIVO RELACIONADO</w:t>
+            </w:r>
+          </w:p>
+        </w:tc>
+        <w:tc>
+          <w:tcPr>
+            <w:tcW w:w="4531" w:type="dxa"/>
+          </w:tcPr>
+          <w:p>
+            <w:pPr>
+              <w:cnfStyle w:val="000000100000" w:firstRow="0" w:lastRow="0" w:firstColumn="0" w:lastColumn="0" w:oddVBand="0" w:evenVBand="0" w:oddHBand="1" w:evenHBand="0" w:firstRowFirstColumn="0" w:firstRowLastColumn="0" w:lastRowFirstColumn="0" w:lastRowLastColumn="0"/>
+              <w:rPr>
+                <w:lang w:eastAsia="es-ES"/>
+              </w:rPr>
+            </w:pPr>
+          </w:p>
+        </w:tc>
+      </w:tr>
+    </w:tbl>
+    <w:p>
+      <w:pPr>
+        <w:rPr>
+          <w:lang w:eastAsia="es-ES"/>
+        </w:rPr>
+      </w:pPr>
+    </w:p>
+    <w:p>
+      <w:pPr>
+        <w:rPr>
+          <w:lang w:eastAsia="es-ES"/>
+        </w:rPr>
+      </w:pPr>
+    </w:p>
+    <w:tbl>
+      <w:tblPr>
+        <w:tblStyle w:val="Tablaconcuadrcula5oscura-nfasis4"/>
+        <w:tblW w:w="0" w:type="auto"/>
+        <w:tblLook w:val="04A0" w:firstRow="1" w:lastRow="0" w:firstColumn="1" w:lastColumn="0" w:noHBand="0" w:noVBand="1"/>
+      </w:tblPr>
+      <w:tblGrid>
+        <w:gridCol w:w="4530"/>
+        <w:gridCol w:w="4531"/>
+      </w:tblGrid>
+      <w:tr>
+        <w:trPr>
+          <w:cnfStyle w:val="100000000000" w:firstRow="1" w:lastRow="0" w:firstColumn="0" w:lastColumn="0" w:oddVBand="0" w:evenVBand="0" w:oddHBand="0" w:evenHBand="0" w:firstRowFirstColumn="0" w:firstRowLastColumn="0" w:lastRowFirstColumn="0" w:lastRowLastColumn="0"/>
+        </w:trPr>
+        <w:tc>
+          <w:tcPr>
+            <w:cnfStyle w:val="001000000000" w:firstRow="0" w:lastRow="0" w:firstColumn="1" w:lastColumn="0" w:oddVBand="0" w:evenVBand="0" w:oddHBand="0" w:evenHBand="0" w:firstRowFirstColumn="0" w:firstRowLastColumn="0" w:lastRowFirstColumn="0" w:lastRowLastColumn="0"/>
+            <w:tcW w:w="4530" w:type="dxa"/>
+          </w:tcPr>
+          <w:p>
+            <w:pPr>
+              <w:rPr>
+                <w:lang w:eastAsia="es-ES"/>
+              </w:rPr>
+            </w:pPr>
+            <w:r>
+              <w:rPr>
+                <w:lang w:eastAsia="es-ES"/>
+              </w:rPr>
+              <w:t>NUMERO DE REQUISITO</w:t>
+            </w:r>
+          </w:p>
+        </w:tc>
+        <w:tc>
+          <w:tcPr>
+            <w:tcW w:w="4531" w:type="dxa"/>
+          </w:tcPr>
+          <w:p>
+            <w:pPr>
+              <w:cnfStyle w:val="100000000000" w:firstRow="1" w:lastRow="0" w:firstColumn="0" w:lastColumn="0" w:oddVBand="0" w:evenVBand="0" w:oddHBand="0" w:evenHBand="0" w:firstRowFirstColumn="0" w:firstRowLastColumn="0" w:lastRowFirstColumn="0" w:lastRowLastColumn="0"/>
+              <w:rPr>
+                <w:lang w:eastAsia="es-ES"/>
+              </w:rPr>
+            </w:pPr>
+            <w:r>
+              <w:rPr>
+                <w:lang w:eastAsia="es-ES"/>
+              </w:rPr>
+              <w:t>RF17</w:t>
+            </w:r>
+          </w:p>
+        </w:tc>
+      </w:tr>
+      <w:tr>
+        <w:trPr>
+          <w:cnfStyle w:val="000000100000" w:firstRow="0" w:lastRow="0" w:firstColumn="0" w:lastColumn="0" w:oddVBand="0" w:evenVBand="0" w:oddHBand="1" w:evenHBand="0" w:firstRowFirstColumn="0" w:firstRowLastColumn="0" w:lastRowFirstColumn="0" w:lastRowLastColumn="0"/>
+        </w:trPr>
+        <w:tc>
+          <w:tcPr>
+            <w:cnfStyle w:val="001000000000" w:firstRow="0" w:lastRow="0" w:firstColumn="1" w:lastColumn="0" w:oddVBand="0" w:evenVBand="0" w:oddHBand="0" w:evenHBand="0" w:firstRowFirstColumn="0" w:firstRowLastColumn="0" w:lastRowFirstColumn="0" w:lastRowLastColumn="0"/>
+            <w:tcW w:w="4530" w:type="dxa"/>
+          </w:tcPr>
+          <w:p>
+            <w:pPr>
+              <w:rPr>
+                <w:lang w:eastAsia="es-ES"/>
+              </w:rPr>
+            </w:pPr>
+            <w:r>
+              <w:rPr>
+                <w:lang w:eastAsia="es-ES"/>
+              </w:rPr>
+              <w:t>NOMBRE DE REQUISITO</w:t>
+            </w:r>
+          </w:p>
+        </w:tc>
+        <w:tc>
+          <w:tcPr>
+            <w:tcW w:w="4531" w:type="dxa"/>
+          </w:tcPr>
+          <w:p>
+            <w:pPr>
+              <w:cnfStyle w:val="000000100000" w:firstRow="0" w:lastRow="0" w:firstColumn="0" w:lastColumn="0" w:oddVBand="0" w:evenVBand="0" w:oddHBand="1" w:evenHBand="0" w:firstRowFirstColumn="0" w:firstRowLastColumn="0" w:lastRowFirstColumn="0" w:lastRowLastColumn="0"/>
+              <w:rPr>
+                <w:lang w:eastAsia="es-ES"/>
+              </w:rPr>
+            </w:pPr>
+            <w:r>
+              <w:rPr>
+                <w:lang w:eastAsia="es-ES"/>
+              </w:rPr>
+              <w:t>Ficha de datos</w:t>
+            </w:r>
+          </w:p>
+        </w:tc>
+      </w:tr>
+      <w:tr>
+        <w:tc>
+          <w:tcPr>
+            <w:cnfStyle w:val="001000000000" w:firstRow="0" w:lastRow="0" w:firstColumn="1" w:lastColumn="0" w:oddVBand="0" w:evenVBand="0" w:oddHBand="0" w:evenHBand="0" w:firstRowFirstColumn="0" w:firstRowLastColumn="0" w:lastRowFirstColumn="0" w:lastRowLastColumn="0"/>
+            <w:tcW w:w="4530" w:type="dxa"/>
+          </w:tcPr>
+          <w:p>
+            <w:pPr>
+              <w:rPr>
+                <w:lang w:eastAsia="es-ES"/>
+              </w:rPr>
+            </w:pPr>
+            <w:r>
+              <w:rPr>
+                <w:lang w:eastAsia="es-ES"/>
+              </w:rPr>
+              <w:t>TIPO</w:t>
+            </w:r>
+          </w:p>
+        </w:tc>
+        <w:tc>
+          <w:tcPr>
+            <w:tcW w:w="4531" w:type="dxa"/>
+          </w:tcPr>
+          <w:p>
+            <w:pPr>
+              <w:cnfStyle w:val="000000000000" w:firstRow="0" w:lastRow="0" w:firstColumn="0" w:lastColumn="0" w:oddVBand="0" w:evenVBand="0" w:oddHBand="0" w:evenHBand="0" w:firstRowFirstColumn="0" w:firstRowLastColumn="0" w:lastRowFirstColumn="0" w:lastRowLastColumn="0"/>
+              <w:rPr>
+                <w:lang w:eastAsia="es-ES"/>
+              </w:rPr>
+            </w:pPr>
+            <w:r>
+              <w:rPr>
+                <w:lang w:eastAsia="es-ES"/>
+              </w:rPr>
+              <w:t>Requisito</w:t>
+            </w:r>
+          </w:p>
+        </w:tc>
+      </w:tr>
+      <w:tr>
+        <w:trPr>
+          <w:cnfStyle w:val="000000100000" w:firstRow="0" w:lastRow="0" w:firstColumn="0" w:lastColumn="0" w:oddVBand="0" w:evenVBand="0" w:oddHBand="1" w:evenHBand="0" w:firstRowFirstColumn="0" w:firstRowLastColumn="0" w:lastRowFirstColumn="0" w:lastRowLastColumn="0"/>
+        </w:trPr>
+        <w:tc>
+          <w:tcPr>
+            <w:cnfStyle w:val="001000000000" w:firstRow="0" w:lastRow="0" w:firstColumn="1" w:lastColumn="0" w:oddVBand="0" w:evenVBand="0" w:oddHBand="0" w:evenHBand="0" w:firstRowFirstColumn="0" w:firstRowLastColumn="0" w:lastRowFirstColumn="0" w:lastRowLastColumn="0"/>
+            <w:tcW w:w="4530" w:type="dxa"/>
+          </w:tcPr>
+          <w:p>
+            <w:pPr>
+              <w:rPr>
+                <w:lang w:eastAsia="es-ES"/>
+              </w:rPr>
+            </w:pPr>
+            <w:r>
+              <w:rPr>
+                <w:lang w:eastAsia="es-ES"/>
+              </w:rPr>
+              <w:t>DESCRIPCIÓN DEL REQUISITO</w:t>
+            </w:r>
+          </w:p>
+        </w:tc>
+        <w:tc>
+          <w:tcPr>
+            <w:tcW w:w="4531" w:type="dxa"/>
+          </w:tcPr>
+          <w:p>
+            <w:pPr>
+              <w:cnfStyle w:val="000000100000" w:firstRow="0" w:lastRow="0" w:firstColumn="0" w:lastColumn="0" w:oddVBand="0" w:evenVBand="0" w:oddHBand="1" w:evenHBand="0" w:firstRowFirstColumn="0" w:firstRowLastColumn="0" w:lastRowFirstColumn="0" w:lastRowLastColumn="0"/>
+              <w:rPr>
+                <w:lang w:eastAsia="es-ES"/>
+              </w:rPr>
+            </w:pPr>
+            <w:r>
+              <w:rPr>
+                <w:lang w:eastAsia="es-ES"/>
+              </w:rPr>
+              <w:t xml:space="preserve">Los usuarios podrán obtener información sobre sus géneros favoritos, escritores </w:t>
+            </w:r>
+            <w:proofErr w:type="spellStart"/>
+            <w:r>
+              <w:rPr>
+                <w:lang w:eastAsia="es-ES"/>
+              </w:rPr>
+              <w:t>etc</w:t>
+            </w:r>
+            <w:proofErr w:type="spellEnd"/>
+            <w:r>
+              <w:rPr>
+                <w:lang w:eastAsia="es-ES"/>
+              </w:rPr>
+              <w:t>…</w:t>
+            </w:r>
+          </w:p>
+        </w:tc>
+      </w:tr>
+      <w:tr>
+        <w:tc>
+          <w:tcPr>
+            <w:cnfStyle w:val="001000000000" w:firstRow="0" w:lastRow="0" w:firstColumn="1" w:lastColumn="0" w:oddVBand="0" w:evenVBand="0" w:oddHBand="0" w:evenHBand="0" w:firstRowFirstColumn="0" w:firstRowLastColumn="0" w:lastRowFirstColumn="0" w:lastRowLastColumn="0"/>
+            <w:tcW w:w="4530" w:type="dxa"/>
+          </w:tcPr>
+          <w:p>
+            <w:pPr>
+              <w:rPr>
+                <w:lang w:eastAsia="es-ES"/>
+              </w:rPr>
+            </w:pPr>
+            <w:r>
+              <w:rPr>
+                <w:lang w:eastAsia="es-ES"/>
+              </w:rPr>
+              <w:t>PRIORIDAD</w:t>
+            </w:r>
+          </w:p>
+        </w:tc>
+        <w:tc>
+          <w:tcPr>
+            <w:tcW w:w="4531" w:type="dxa"/>
+          </w:tcPr>
+          <w:p>
+            <w:pPr>
+              <w:cnfStyle w:val="000000000000" w:firstRow="0" w:lastRow="0" w:firstColumn="0" w:lastColumn="0" w:oddVBand="0" w:evenVBand="0" w:oddHBand="0" w:evenHBand="0" w:firstRowFirstColumn="0" w:firstRowLastColumn="0" w:lastRowFirstColumn="0" w:lastRowLastColumn="0"/>
+              <w:rPr>
+                <w:lang w:eastAsia="es-ES"/>
+              </w:rPr>
+            </w:pPr>
+            <w:r>
+              <w:rPr>
+                <w:lang w:eastAsia="es-ES"/>
+              </w:rPr>
+              <w:t>Opcional</w:t>
+            </w:r>
+          </w:p>
+        </w:tc>
+      </w:tr>
+      <w:tr>
+        <w:trPr>
+          <w:cnfStyle w:val="000000100000" w:firstRow="0" w:lastRow="0" w:firstColumn="0" w:lastColumn="0" w:oddVBand="0" w:evenVBand="0" w:oddHBand="1" w:evenHBand="0" w:firstRowFirstColumn="0" w:firstRowLastColumn="0" w:lastRowFirstColumn="0" w:lastRowLastColumn="0"/>
+        </w:trPr>
+        <w:tc>
+          <w:tcPr>
+            <w:cnfStyle w:val="001000000000" w:firstRow="0" w:lastRow="0" w:firstColumn="1" w:lastColumn="0" w:oddVBand="0" w:evenVBand="0" w:oddHBand="0" w:evenHBand="0" w:firstRowFirstColumn="0" w:firstRowLastColumn="0" w:lastRowFirstColumn="0" w:lastRowLastColumn="0"/>
+            <w:tcW w:w="4530" w:type="dxa"/>
+          </w:tcPr>
+          <w:p>
+            <w:pPr>
+              <w:rPr>
+                <w:lang w:eastAsia="es-ES"/>
+              </w:rPr>
+            </w:pPr>
+            <w:r>
+              <w:rPr>
+                <w:lang w:eastAsia="es-ES"/>
+              </w:rPr>
+              <w:t>OBJETIVO RELACIONADO</w:t>
+            </w:r>
+          </w:p>
+        </w:tc>
+        <w:tc>
+          <w:tcPr>
+            <w:tcW w:w="4531" w:type="dxa"/>
+          </w:tcPr>
+          <w:p>
+            <w:pPr>
+              <w:cnfStyle w:val="000000100000" w:firstRow="0" w:lastRow="0" w:firstColumn="0" w:lastColumn="0" w:oddVBand="0" w:evenVBand="0" w:oddHBand="1" w:evenHBand="0" w:firstRowFirstColumn="0" w:firstRowLastColumn="0" w:lastRowFirstColumn="0" w:lastRowLastColumn="0"/>
+              <w:rPr>
+                <w:lang w:eastAsia="es-ES"/>
+              </w:rPr>
+            </w:pPr>
+          </w:p>
+        </w:tc>
+      </w:tr>
+    </w:tbl>
+    <w:p>
+      <w:pPr>
+        <w:rPr>
+          <w:lang w:eastAsia="es-ES"/>
+        </w:rPr>
+      </w:pPr>
+    </w:p>
+    <w:p>
+      <w:pPr>
+        <w:rPr>
+          <w:lang w:eastAsia="es-ES"/>
+        </w:rPr>
+      </w:pPr>
+    </w:p>
+    <w:p>
+      <w:pPr>
+        <w:rPr>
+          <w:lang w:eastAsia="es-ES"/>
+        </w:rPr>
+      </w:pPr>
+    </w:p>
+    <w:p>
+      <w:pPr>
+        <w:rPr>
+          <w:lang w:eastAsia="es-ES"/>
+        </w:rPr>
+      </w:pPr>
+    </w:p>
+    <w:p>
+      <w:pPr>
+        <w:rPr>
+          <w:lang w:eastAsia="es-ES"/>
+        </w:rPr>
+      </w:pPr>
+    </w:p>
+    <w:p>
+      <w:pPr>
+        <w:rPr>
+          <w:lang w:eastAsia="es-ES"/>
+        </w:rPr>
+      </w:pPr>
+    </w:p>
+    <w:p>
+      <w:pPr>
+        <w:rPr>
+          <w:lang w:eastAsia="es-ES"/>
+        </w:rPr>
+      </w:pPr>
+    </w:p>
+    <w:p>
+      <w:pPr>
+        <w:rPr>
+          <w:lang w:eastAsia="es-ES"/>
+        </w:rPr>
+      </w:pPr>
+    </w:p>
+    <w:p>
+      <w:pPr>
+        <w:pStyle w:val="Ttulo2"/>
+        <w:numPr>
+          <w:ilvl w:val="1"/>
+          <w:numId w:val="1"/>
+        </w:numPr>
+        <w:rPr>
+          <w:lang w:eastAsia="es-ES"/>
+        </w:rPr>
+      </w:pPr>
+      <w:bookmarkStart w:id="74" w:name="_Toc165124461"/>
+      <w:r>
+        <w:rPr>
+          <w:lang w:eastAsia="es-ES"/>
+        </w:rPr>
+        <w:lastRenderedPageBreak/>
+        <w:t>REQUISITOS NO FUNCIONALES</w:t>
+      </w:r>
+      <w:bookmarkEnd w:id="74"/>
+      <w:r>
+        <w:rPr>
+          <w:lang w:eastAsia="es-ES"/>
+        </w:rPr>
+        <w:t xml:space="preserve"> </w:t>
+      </w:r>
+    </w:p>
+    <w:p>
+      <w:pPr>
+        <w:rPr>
+          <w:lang w:eastAsia="es-ES"/>
+        </w:rPr>
+      </w:pPr>
+    </w:p>
+    <w:tbl>
+      <w:tblPr>
+        <w:tblStyle w:val="Tablaconcuadrcula5oscura-nfasis4"/>
+        <w:tblW w:w="0" w:type="auto"/>
+        <w:tblLook w:val="04A0" w:firstRow="1" w:lastRow="0" w:firstColumn="1" w:lastColumn="0" w:noHBand="0" w:noVBand="1"/>
+      </w:tblPr>
+      <w:tblGrid>
+        <w:gridCol w:w="4530"/>
+        <w:gridCol w:w="4531"/>
+      </w:tblGrid>
+      <w:tr>
+        <w:trPr>
+          <w:cnfStyle w:val="100000000000" w:firstRow="1" w:lastRow="0" w:firstColumn="0" w:lastColumn="0" w:oddVBand="0" w:evenVBand="0" w:oddHBand="0" w:evenHBand="0" w:firstRowFirstColumn="0" w:firstRowLastColumn="0" w:lastRowFirstColumn="0" w:lastRowLastColumn="0"/>
+        </w:trPr>
+        <w:tc>
+          <w:tcPr>
+            <w:cnfStyle w:val="001000000000" w:firstRow="0" w:lastRow="0" w:firstColumn="1" w:lastColumn="0" w:oddVBand="0" w:evenVBand="0" w:oddHBand="0" w:evenHBand="0" w:firstRowFirstColumn="0" w:firstRowLastColumn="0" w:lastRowFirstColumn="0" w:lastRowLastColumn="0"/>
+            <w:tcW w:w="4530" w:type="dxa"/>
+          </w:tcPr>
+          <w:p>
+            <w:pPr>
+              <w:rPr>
+                <w:lang w:eastAsia="es-ES"/>
+              </w:rPr>
+            </w:pPr>
+            <w:r>
+              <w:rPr>
+                <w:lang w:eastAsia="es-ES"/>
+              </w:rPr>
+              <w:t>NUMERO DE REQUISITO</w:t>
+            </w:r>
+          </w:p>
+        </w:tc>
+        <w:tc>
+          <w:tcPr>
+            <w:tcW w:w="4531" w:type="dxa"/>
+          </w:tcPr>
+          <w:p>
+            <w:pPr>
+              <w:cnfStyle w:val="100000000000" w:firstRow="1" w:lastRow="0" w:firstColumn="0" w:lastColumn="0" w:oddVBand="0" w:evenVBand="0" w:oddHBand="0" w:evenHBand="0" w:firstRowFirstColumn="0" w:firstRowLastColumn="0" w:lastRowFirstColumn="0" w:lastRowLastColumn="0"/>
+              <w:rPr>
+                <w:lang w:eastAsia="es-ES"/>
+              </w:rPr>
+            </w:pPr>
+            <w:r>
+              <w:rPr>
+                <w:lang w:eastAsia="es-ES"/>
+              </w:rPr>
+              <w:t>R</w:t>
+            </w:r>
+            <w:r>
+              <w:rPr>
+                <w:lang w:eastAsia="es-ES"/>
+              </w:rPr>
+              <w:t>N</w:t>
+            </w:r>
+            <w:r>
+              <w:rPr>
+                <w:lang w:eastAsia="es-ES"/>
+              </w:rPr>
+              <w:t>F18</w:t>
+            </w:r>
+          </w:p>
+        </w:tc>
+      </w:tr>
+      <w:tr>
+        <w:trPr>
+          <w:cnfStyle w:val="000000100000" w:firstRow="0" w:lastRow="0" w:firstColumn="0" w:lastColumn="0" w:oddVBand="0" w:evenVBand="0" w:oddHBand="1" w:evenHBand="0" w:firstRowFirstColumn="0" w:firstRowLastColumn="0" w:lastRowFirstColumn="0" w:lastRowLastColumn="0"/>
+        </w:trPr>
+        <w:tc>
+          <w:tcPr>
+            <w:cnfStyle w:val="001000000000" w:firstRow="0" w:lastRow="0" w:firstColumn="1" w:lastColumn="0" w:oddVBand="0" w:evenVBand="0" w:oddHBand="0" w:evenHBand="0" w:firstRowFirstColumn="0" w:firstRowLastColumn="0" w:lastRowFirstColumn="0" w:lastRowLastColumn="0"/>
+            <w:tcW w:w="4530" w:type="dxa"/>
+          </w:tcPr>
+          <w:p>
+            <w:pPr>
+              <w:rPr>
+                <w:lang w:eastAsia="es-ES"/>
+              </w:rPr>
+            </w:pPr>
+            <w:r>
+              <w:rPr>
+                <w:lang w:eastAsia="es-ES"/>
+              </w:rPr>
+              <w:t>NOMBRE DE REQUISITO</w:t>
+            </w:r>
+          </w:p>
+        </w:tc>
+        <w:tc>
+          <w:tcPr>
+            <w:tcW w:w="4531" w:type="dxa"/>
+          </w:tcPr>
+          <w:p>
+            <w:pPr>
+              <w:cnfStyle w:val="000000100000" w:firstRow="0" w:lastRow="0" w:firstColumn="0" w:lastColumn="0" w:oddVBand="0" w:evenVBand="0" w:oddHBand="1" w:evenHBand="0" w:firstRowFirstColumn="0" w:firstRowLastColumn="0" w:lastRowFirstColumn="0" w:lastRowLastColumn="0"/>
+              <w:rPr>
+                <w:lang w:eastAsia="es-ES"/>
+              </w:rPr>
+            </w:pPr>
+            <w:r>
+              <w:rPr>
+                <w:lang w:eastAsia="es-ES"/>
+              </w:rPr>
+              <w:t>Plataformas de uso de la aplicación móvil</w:t>
+            </w:r>
+          </w:p>
+        </w:tc>
+      </w:tr>
+      <w:tr>
+        <w:tc>
+          <w:tcPr>
+            <w:cnfStyle w:val="001000000000" w:firstRow="0" w:lastRow="0" w:firstColumn="1" w:lastColumn="0" w:oddVBand="0" w:evenVBand="0" w:oddHBand="0" w:evenHBand="0" w:firstRowFirstColumn="0" w:firstRowLastColumn="0" w:lastRowFirstColumn="0" w:lastRowLastColumn="0"/>
+            <w:tcW w:w="4530" w:type="dxa"/>
+          </w:tcPr>
+          <w:p>
+            <w:pPr>
+              <w:rPr>
+                <w:lang w:eastAsia="es-ES"/>
+              </w:rPr>
+            </w:pPr>
+            <w:r>
+              <w:rPr>
+                <w:lang w:eastAsia="es-ES"/>
+              </w:rPr>
+              <w:t>TIPO</w:t>
+            </w:r>
+          </w:p>
+        </w:tc>
+        <w:tc>
+          <w:tcPr>
+            <w:tcW w:w="4531" w:type="dxa"/>
+          </w:tcPr>
+          <w:p>
+            <w:pPr>
+              <w:cnfStyle w:val="000000000000" w:firstRow="0" w:lastRow="0" w:firstColumn="0" w:lastColumn="0" w:oddVBand="0" w:evenVBand="0" w:oddHBand="0" w:evenHBand="0" w:firstRowFirstColumn="0" w:firstRowLastColumn="0" w:lastRowFirstColumn="0" w:lastRowLastColumn="0"/>
+              <w:rPr>
+                <w:lang w:eastAsia="es-ES"/>
+              </w:rPr>
+            </w:pPr>
+            <w:r>
+              <w:rPr>
+                <w:lang w:eastAsia="es-ES"/>
+              </w:rPr>
+              <w:t>Requisito</w:t>
+            </w:r>
+            <w:r>
+              <w:rPr>
+                <w:lang w:eastAsia="es-ES"/>
+              </w:rPr>
+              <w:t>.</w:t>
+            </w:r>
+          </w:p>
+        </w:tc>
+      </w:tr>
+      <w:tr>
+        <w:trPr>
+          <w:cnfStyle w:val="000000100000" w:firstRow="0" w:lastRow="0" w:firstColumn="0" w:lastColumn="0" w:oddVBand="0" w:evenVBand="0" w:oddHBand="1" w:evenHBand="0" w:firstRowFirstColumn="0" w:firstRowLastColumn="0" w:lastRowFirstColumn="0" w:lastRowLastColumn="0"/>
+        </w:trPr>
+        <w:tc>
+          <w:tcPr>
+            <w:cnfStyle w:val="001000000000" w:firstRow="0" w:lastRow="0" w:firstColumn="1" w:lastColumn="0" w:oddVBand="0" w:evenVBand="0" w:oddHBand="0" w:evenHBand="0" w:firstRowFirstColumn="0" w:firstRowLastColumn="0" w:lastRowFirstColumn="0" w:lastRowLastColumn="0"/>
+            <w:tcW w:w="4530" w:type="dxa"/>
+          </w:tcPr>
+          <w:p>
+            <w:pPr>
+              <w:rPr>
+                <w:lang w:eastAsia="es-ES"/>
+              </w:rPr>
+            </w:pPr>
+            <w:r>
+              <w:rPr>
+                <w:lang w:eastAsia="es-ES"/>
+              </w:rPr>
+              <w:t>DESCRIPCIÓN DEL REQUISITO</w:t>
+            </w:r>
+          </w:p>
+        </w:tc>
+        <w:tc>
+          <w:tcPr>
+            <w:tcW w:w="4531" w:type="dxa"/>
+          </w:tcPr>
+          <w:p>
+            <w:pPr>
+              <w:cnfStyle w:val="000000100000" w:firstRow="0" w:lastRow="0" w:firstColumn="0" w:lastColumn="0" w:oddVBand="0" w:evenVBand="0" w:oddHBand="1" w:evenHBand="0" w:firstRowFirstColumn="0" w:firstRowLastColumn="0" w:lastRowFirstColumn="0" w:lastRowLastColumn="0"/>
+              <w:rPr>
+                <w:lang w:eastAsia="es-ES"/>
+              </w:rPr>
+            </w:pPr>
+            <w:r>
+              <w:rPr>
+                <w:lang w:eastAsia="es-ES"/>
+              </w:rPr>
+              <w:t>El programa debe funcionar en las plataformas Android.</w:t>
+            </w:r>
+          </w:p>
+        </w:tc>
+      </w:tr>
+      <w:tr>
+        <w:tc>
+          <w:tcPr>
+            <w:cnfStyle w:val="001000000000" w:firstRow="0" w:lastRow="0" w:firstColumn="1" w:lastColumn="0" w:oddVBand="0" w:evenVBand="0" w:oddHBand="0" w:evenHBand="0" w:firstRowFirstColumn="0" w:firstRowLastColumn="0" w:lastRowFirstColumn="0" w:lastRowLastColumn="0"/>
+            <w:tcW w:w="4530" w:type="dxa"/>
+          </w:tcPr>
+          <w:p>
+            <w:pPr>
+              <w:rPr>
+                <w:lang w:eastAsia="es-ES"/>
+              </w:rPr>
+            </w:pPr>
+            <w:r>
+              <w:rPr>
+                <w:lang w:eastAsia="es-ES"/>
+              </w:rPr>
+              <w:t>PRIORIDAD</w:t>
+            </w:r>
+          </w:p>
+        </w:tc>
+        <w:tc>
+          <w:tcPr>
+            <w:tcW w:w="4531" w:type="dxa"/>
+          </w:tcPr>
+          <w:p>
+            <w:pPr>
+              <w:cnfStyle w:val="000000000000" w:firstRow="0" w:lastRow="0" w:firstColumn="0" w:lastColumn="0" w:oddVBand="0" w:evenVBand="0" w:oddHBand="0" w:evenHBand="0" w:firstRowFirstColumn="0" w:firstRowLastColumn="0" w:lastRowFirstColumn="0" w:lastRowLastColumn="0"/>
+              <w:rPr>
+                <w:lang w:eastAsia="es-ES"/>
+              </w:rPr>
+            </w:pPr>
+            <w:r>
+              <w:rPr>
+                <w:lang w:eastAsia="es-ES"/>
+              </w:rPr>
+              <w:t>Esencial</w:t>
+            </w:r>
+          </w:p>
+        </w:tc>
+      </w:tr>
+      <w:tr>
+        <w:trPr>
+          <w:cnfStyle w:val="000000100000" w:firstRow="0" w:lastRow="0" w:firstColumn="0" w:lastColumn="0" w:oddVBand="0" w:evenVBand="0" w:oddHBand="1" w:evenHBand="0" w:firstRowFirstColumn="0" w:firstRowLastColumn="0" w:lastRowFirstColumn="0" w:lastRowLastColumn="0"/>
+        </w:trPr>
+        <w:tc>
+          <w:tcPr>
+            <w:cnfStyle w:val="001000000000" w:firstRow="0" w:lastRow="0" w:firstColumn="1" w:lastColumn="0" w:oddVBand="0" w:evenVBand="0" w:oddHBand="0" w:evenHBand="0" w:firstRowFirstColumn="0" w:firstRowLastColumn="0" w:lastRowFirstColumn="0" w:lastRowLastColumn="0"/>
+            <w:tcW w:w="4530" w:type="dxa"/>
+          </w:tcPr>
+          <w:p>
+            <w:pPr>
+              <w:rPr>
+                <w:lang w:eastAsia="es-ES"/>
+              </w:rPr>
+            </w:pPr>
+            <w:r>
+              <w:rPr>
+                <w:lang w:eastAsia="es-ES"/>
+              </w:rPr>
+              <w:t>OBJETIVO RELACIONADO</w:t>
+            </w:r>
+          </w:p>
+        </w:tc>
+        <w:tc>
+          <w:tcPr>
+            <w:tcW w:w="4531" w:type="dxa"/>
+          </w:tcPr>
+          <w:p>
+            <w:pPr>
+              <w:cnfStyle w:val="000000100000" w:firstRow="0" w:lastRow="0" w:firstColumn="0" w:lastColumn="0" w:oddVBand="0" w:evenVBand="0" w:oddHBand="1" w:evenHBand="0" w:firstRowFirstColumn="0" w:firstRowLastColumn="0" w:lastRowFirstColumn="0" w:lastRowLastColumn="0"/>
+              <w:rPr>
+                <w:lang w:eastAsia="es-ES"/>
+              </w:rPr>
+            </w:pPr>
+          </w:p>
+        </w:tc>
+      </w:tr>
+    </w:tbl>
+    <w:p>
+      <w:pPr>
+        <w:rPr>
+          <w:lang w:eastAsia="es-ES"/>
+        </w:rPr>
+      </w:pPr>
+    </w:p>
+    <w:p>
+      <w:pPr>
+        <w:rPr>
+          <w:lang w:eastAsia="es-ES"/>
+        </w:rPr>
+      </w:pPr>
+    </w:p>
+    <w:tbl>
+      <w:tblPr>
+        <w:tblStyle w:val="Tablaconcuadrcula5oscura-nfasis4"/>
+        <w:tblW w:w="0" w:type="auto"/>
+        <w:tblLook w:val="04A0" w:firstRow="1" w:lastRow="0" w:firstColumn="1" w:lastColumn="0" w:noHBand="0" w:noVBand="1"/>
+      </w:tblPr>
+      <w:tblGrid>
+        <w:gridCol w:w="4530"/>
+        <w:gridCol w:w="4531"/>
+      </w:tblGrid>
+      <w:tr>
+        <w:trPr>
+          <w:cnfStyle w:val="100000000000" w:firstRow="1" w:lastRow="0" w:firstColumn="0" w:lastColumn="0" w:oddVBand="0" w:evenVBand="0" w:oddHBand="0" w:evenHBand="0" w:firstRowFirstColumn="0" w:firstRowLastColumn="0" w:lastRowFirstColumn="0" w:lastRowLastColumn="0"/>
+        </w:trPr>
+        <w:tc>
+          <w:tcPr>
+            <w:cnfStyle w:val="001000000000" w:firstRow="0" w:lastRow="0" w:firstColumn="1" w:lastColumn="0" w:oddVBand="0" w:evenVBand="0" w:oddHBand="0" w:evenHBand="0" w:firstRowFirstColumn="0" w:firstRowLastColumn="0" w:lastRowFirstColumn="0" w:lastRowLastColumn="0"/>
+            <w:tcW w:w="4530" w:type="dxa"/>
+          </w:tcPr>
+          <w:p>
+            <w:pPr>
+              <w:rPr>
+                <w:lang w:eastAsia="es-ES"/>
+              </w:rPr>
+            </w:pPr>
+            <w:r>
+              <w:rPr>
+                <w:lang w:eastAsia="es-ES"/>
+              </w:rPr>
+              <w:t>NUMERO DE REQUISITO</w:t>
+            </w:r>
+          </w:p>
+        </w:tc>
+        <w:tc>
+          <w:tcPr>
+            <w:tcW w:w="4531" w:type="dxa"/>
+          </w:tcPr>
+          <w:p>
+            <w:pPr>
+              <w:cnfStyle w:val="100000000000" w:firstRow="1" w:lastRow="0" w:firstColumn="0" w:lastColumn="0" w:oddVBand="0" w:evenVBand="0" w:oddHBand="0" w:evenHBand="0" w:firstRowFirstColumn="0" w:firstRowLastColumn="0" w:lastRowFirstColumn="0" w:lastRowLastColumn="0"/>
+              <w:rPr>
+                <w:lang w:eastAsia="es-ES"/>
+              </w:rPr>
+            </w:pPr>
+            <w:r>
+              <w:rPr>
+                <w:lang w:eastAsia="es-ES"/>
+              </w:rPr>
+              <w:t>R</w:t>
+            </w:r>
+            <w:r>
+              <w:rPr>
+                <w:lang w:eastAsia="es-ES"/>
+              </w:rPr>
+              <w:t>N</w:t>
+            </w:r>
+            <w:r>
+              <w:rPr>
+                <w:lang w:eastAsia="es-ES"/>
+              </w:rPr>
+              <w:t>F19</w:t>
+            </w:r>
+          </w:p>
+        </w:tc>
+      </w:tr>
+      <w:tr>
+        <w:trPr>
+          <w:cnfStyle w:val="000000100000" w:firstRow="0" w:lastRow="0" w:firstColumn="0" w:lastColumn="0" w:oddVBand="0" w:evenVBand="0" w:oddHBand="1" w:evenHBand="0" w:firstRowFirstColumn="0" w:firstRowLastColumn="0" w:lastRowFirstColumn="0" w:lastRowLastColumn="0"/>
+        </w:trPr>
+        <w:tc>
+          <w:tcPr>
+            <w:cnfStyle w:val="001000000000" w:firstRow="0" w:lastRow="0" w:firstColumn="1" w:lastColumn="0" w:oddVBand="0" w:evenVBand="0" w:oddHBand="0" w:evenHBand="0" w:firstRowFirstColumn="0" w:firstRowLastColumn="0" w:lastRowFirstColumn="0" w:lastRowLastColumn="0"/>
+            <w:tcW w:w="4530" w:type="dxa"/>
+          </w:tcPr>
+          <w:p>
+            <w:pPr>
+              <w:rPr>
+                <w:lang w:eastAsia="es-ES"/>
+              </w:rPr>
+            </w:pPr>
+            <w:r>
+              <w:rPr>
+                <w:lang w:eastAsia="es-ES"/>
+              </w:rPr>
+              <w:t>NOMBRE DE REQUISITO</w:t>
+            </w:r>
+          </w:p>
+        </w:tc>
+        <w:tc>
+          <w:tcPr>
+            <w:tcW w:w="4531" w:type="dxa"/>
+          </w:tcPr>
+          <w:p>
+            <w:pPr>
+              <w:cnfStyle w:val="000000100000" w:firstRow="0" w:lastRow="0" w:firstColumn="0" w:lastColumn="0" w:oddVBand="0" w:evenVBand="0" w:oddHBand="1" w:evenHBand="0" w:firstRowFirstColumn="0" w:firstRowLastColumn="0" w:lastRowFirstColumn="0" w:lastRowLastColumn="0"/>
+              <w:rPr>
+                <w:lang w:eastAsia="es-ES"/>
+              </w:rPr>
+            </w:pPr>
+            <w:r>
+              <w:rPr>
+                <w:lang w:eastAsia="es-ES"/>
+              </w:rPr>
+              <w:t>Idiomas en la aplicación móvil</w:t>
+            </w:r>
+          </w:p>
+        </w:tc>
+      </w:tr>
+      <w:tr>
+        <w:tc>
+          <w:tcPr>
+            <w:cnfStyle w:val="001000000000" w:firstRow="0" w:lastRow="0" w:firstColumn="1" w:lastColumn="0" w:oddVBand="0" w:evenVBand="0" w:oddHBand="0" w:evenHBand="0" w:firstRowFirstColumn="0" w:firstRowLastColumn="0" w:lastRowFirstColumn="0" w:lastRowLastColumn="0"/>
+            <w:tcW w:w="4530" w:type="dxa"/>
+          </w:tcPr>
+          <w:p>
+            <w:pPr>
+              <w:rPr>
+                <w:lang w:eastAsia="es-ES"/>
+              </w:rPr>
+            </w:pPr>
+            <w:r>
+              <w:rPr>
+                <w:lang w:eastAsia="es-ES"/>
+              </w:rPr>
+              <w:t>TIPO</w:t>
+            </w:r>
+          </w:p>
+        </w:tc>
+        <w:tc>
+          <w:tcPr>
+            <w:tcW w:w="4531" w:type="dxa"/>
+          </w:tcPr>
+          <w:p>
+            <w:pPr>
+              <w:cnfStyle w:val="000000000000" w:firstRow="0" w:lastRow="0" w:firstColumn="0" w:lastColumn="0" w:oddVBand="0" w:evenVBand="0" w:oddHBand="0" w:evenHBand="0" w:firstRowFirstColumn="0" w:firstRowLastColumn="0" w:lastRowFirstColumn="0" w:lastRowLastColumn="0"/>
+              <w:rPr>
+                <w:lang w:eastAsia="es-ES"/>
+              </w:rPr>
+            </w:pPr>
+            <w:r>
+              <w:rPr>
+                <w:lang w:eastAsia="es-ES"/>
+              </w:rPr>
+              <w:t>Requisito</w:t>
+            </w:r>
+          </w:p>
+        </w:tc>
+      </w:tr>
+      <w:tr>
+        <w:trPr>
+          <w:cnfStyle w:val="000000100000" w:firstRow="0" w:lastRow="0" w:firstColumn="0" w:lastColumn="0" w:oddVBand="0" w:evenVBand="0" w:oddHBand="1" w:evenHBand="0" w:firstRowFirstColumn="0" w:firstRowLastColumn="0" w:lastRowFirstColumn="0" w:lastRowLastColumn="0"/>
+        </w:trPr>
+        <w:tc>
+          <w:tcPr>
+            <w:cnfStyle w:val="001000000000" w:firstRow="0" w:lastRow="0" w:firstColumn="1" w:lastColumn="0" w:oddVBand="0" w:evenVBand="0" w:oddHBand="0" w:evenHBand="0" w:firstRowFirstColumn="0" w:firstRowLastColumn="0" w:lastRowFirstColumn="0" w:lastRowLastColumn="0"/>
+            <w:tcW w:w="4530" w:type="dxa"/>
+          </w:tcPr>
+          <w:p>
+            <w:pPr>
+              <w:rPr>
+                <w:lang w:eastAsia="es-ES"/>
+              </w:rPr>
+            </w:pPr>
+            <w:r>
+              <w:rPr>
+                <w:lang w:eastAsia="es-ES"/>
+              </w:rPr>
+              <w:t>DESCRIPCIÓN DEL REQUISITO</w:t>
+            </w:r>
+          </w:p>
+        </w:tc>
+        <w:tc>
+          <w:tcPr>
+            <w:tcW w:w="4531" w:type="dxa"/>
+          </w:tcPr>
+          <w:p>
+            <w:pPr>
+              <w:cnfStyle w:val="000000100000" w:firstRow="0" w:lastRow="0" w:firstColumn="0" w:lastColumn="0" w:oddVBand="0" w:evenVBand="0" w:oddHBand="1" w:evenHBand="0" w:firstRowFirstColumn="0" w:firstRowLastColumn="0" w:lastRowFirstColumn="0" w:lastRowLastColumn="0"/>
+              <w:rPr>
+                <w:lang w:eastAsia="es-ES"/>
+              </w:rPr>
+            </w:pPr>
+            <w:r>
+              <w:rPr>
+                <w:lang w:eastAsia="es-ES"/>
+              </w:rPr>
+              <w:t>La aplicación debe contar con al menos, un idioma universal.</w:t>
+            </w:r>
+          </w:p>
+        </w:tc>
+      </w:tr>
+      <w:tr>
+        <w:tc>
+          <w:tcPr>
+            <w:cnfStyle w:val="001000000000" w:firstRow="0" w:lastRow="0" w:firstColumn="1" w:lastColumn="0" w:oddVBand="0" w:evenVBand="0" w:oddHBand="0" w:evenHBand="0" w:firstRowFirstColumn="0" w:firstRowLastColumn="0" w:lastRowFirstColumn="0" w:lastRowLastColumn="0"/>
+            <w:tcW w:w="4530" w:type="dxa"/>
+          </w:tcPr>
+          <w:p>
+            <w:pPr>
+              <w:rPr>
+                <w:lang w:eastAsia="es-ES"/>
+              </w:rPr>
+            </w:pPr>
+            <w:r>
+              <w:rPr>
+                <w:lang w:eastAsia="es-ES"/>
+              </w:rPr>
+              <w:t>PRIORIDAD</w:t>
+            </w:r>
+          </w:p>
+        </w:tc>
+        <w:tc>
+          <w:tcPr>
+            <w:tcW w:w="4531" w:type="dxa"/>
+          </w:tcPr>
+          <w:p>
+            <w:pPr>
+              <w:cnfStyle w:val="000000000000" w:firstRow="0" w:lastRow="0" w:firstColumn="0" w:lastColumn="0" w:oddVBand="0" w:evenVBand="0" w:oddHBand="0" w:evenHBand="0" w:firstRowFirstColumn="0" w:firstRowLastColumn="0" w:lastRowFirstColumn="0" w:lastRowLastColumn="0"/>
+              <w:rPr>
+                <w:lang w:eastAsia="es-ES"/>
+              </w:rPr>
+            </w:pPr>
+            <w:r>
+              <w:rPr>
+                <w:lang w:eastAsia="es-ES"/>
+              </w:rPr>
+              <w:t>Deseado</w:t>
+            </w:r>
+          </w:p>
+        </w:tc>
+      </w:tr>
+      <w:tr>
+        <w:trPr>
+          <w:cnfStyle w:val="000000100000" w:firstRow="0" w:lastRow="0" w:firstColumn="0" w:lastColumn="0" w:oddVBand="0" w:evenVBand="0" w:oddHBand="1" w:evenHBand="0" w:firstRowFirstColumn="0" w:firstRowLastColumn="0" w:lastRowFirstColumn="0" w:lastRowLastColumn="0"/>
+        </w:trPr>
+        <w:tc>
+          <w:tcPr>
+            <w:cnfStyle w:val="001000000000" w:firstRow="0" w:lastRow="0" w:firstColumn="1" w:lastColumn="0" w:oddVBand="0" w:evenVBand="0" w:oddHBand="0" w:evenHBand="0" w:firstRowFirstColumn="0" w:firstRowLastColumn="0" w:lastRowFirstColumn="0" w:lastRowLastColumn="0"/>
+            <w:tcW w:w="4530" w:type="dxa"/>
+          </w:tcPr>
+          <w:p>
+            <w:pPr>
+              <w:rPr>
+                <w:lang w:eastAsia="es-ES"/>
+              </w:rPr>
+            </w:pPr>
+            <w:r>
+              <w:rPr>
+                <w:lang w:eastAsia="es-ES"/>
+              </w:rPr>
+              <w:t>OBJETIVO RELACIONADO</w:t>
+            </w:r>
+          </w:p>
+        </w:tc>
+        <w:tc>
+          <w:tcPr>
+            <w:tcW w:w="4531" w:type="dxa"/>
+          </w:tcPr>
+          <w:p>
+            <w:pPr>
+              <w:cnfStyle w:val="000000100000" w:firstRow="0" w:lastRow="0" w:firstColumn="0" w:lastColumn="0" w:oddVBand="0" w:evenVBand="0" w:oddHBand="1" w:evenHBand="0" w:firstRowFirstColumn="0" w:firstRowLastColumn="0" w:lastRowFirstColumn="0" w:lastRowLastColumn="0"/>
+              <w:rPr>
+                <w:lang w:eastAsia="es-ES"/>
+              </w:rPr>
+            </w:pPr>
+          </w:p>
+        </w:tc>
+      </w:tr>
+    </w:tbl>
+    <w:p>
+      <w:pPr>
+        <w:rPr>
+          <w:lang w:eastAsia="es-ES"/>
+        </w:rPr>
+      </w:pPr>
+    </w:p>
+    <w:p>
+      <w:pPr>
+        <w:rPr>
+          <w:lang w:eastAsia="es-ES"/>
+        </w:rPr>
+      </w:pPr>
+    </w:p>
+    <w:tbl>
+      <w:tblPr>
+        <w:tblStyle w:val="Tablaconcuadrcula5oscura-nfasis4"/>
+        <w:tblW w:w="0" w:type="auto"/>
+        <w:tblLook w:val="04A0" w:firstRow="1" w:lastRow="0" w:firstColumn="1" w:lastColumn="0" w:noHBand="0" w:noVBand="1"/>
+      </w:tblPr>
+      <w:tblGrid>
+        <w:gridCol w:w="4530"/>
+        <w:gridCol w:w="4531"/>
+      </w:tblGrid>
+      <w:tr>
+        <w:trPr>
+          <w:cnfStyle w:val="100000000000" w:firstRow="1" w:lastRow="0" w:firstColumn="0" w:lastColumn="0" w:oddVBand="0" w:evenVBand="0" w:oddHBand="0" w:evenHBand="0" w:firstRowFirstColumn="0" w:firstRowLastColumn="0" w:lastRowFirstColumn="0" w:lastRowLastColumn="0"/>
+        </w:trPr>
+        <w:tc>
+          <w:tcPr>
+            <w:cnfStyle w:val="001000000000" w:firstRow="0" w:lastRow="0" w:firstColumn="1" w:lastColumn="0" w:oddVBand="0" w:evenVBand="0" w:oddHBand="0" w:evenHBand="0" w:firstRowFirstColumn="0" w:firstRowLastColumn="0" w:lastRowFirstColumn="0" w:lastRowLastColumn="0"/>
+            <w:tcW w:w="4530" w:type="dxa"/>
+          </w:tcPr>
+          <w:p>
+            <w:pPr>
+              <w:rPr>
+                <w:lang w:eastAsia="es-ES"/>
+              </w:rPr>
+            </w:pPr>
+            <w:r>
+              <w:rPr>
+                <w:lang w:eastAsia="es-ES"/>
+              </w:rPr>
+              <w:t>NUMERO DE REQUISITO</w:t>
+            </w:r>
+          </w:p>
+        </w:tc>
+        <w:tc>
+          <w:tcPr>
+            <w:tcW w:w="4531" w:type="dxa"/>
+          </w:tcPr>
+          <w:p>
+            <w:pPr>
+              <w:cnfStyle w:val="100000000000" w:firstRow="1" w:lastRow="0" w:firstColumn="0" w:lastColumn="0" w:oddVBand="0" w:evenVBand="0" w:oddHBand="0" w:evenHBand="0" w:firstRowFirstColumn="0" w:firstRowLastColumn="0" w:lastRowFirstColumn="0" w:lastRowLastColumn="0"/>
+              <w:rPr>
+                <w:lang w:eastAsia="es-ES"/>
+              </w:rPr>
+            </w:pPr>
+            <w:r>
+              <w:rPr>
+                <w:lang w:eastAsia="es-ES"/>
+              </w:rPr>
+              <w:t>R</w:t>
+            </w:r>
+            <w:r>
+              <w:rPr>
+                <w:lang w:eastAsia="es-ES"/>
+              </w:rPr>
+              <w:t>N</w:t>
+            </w:r>
+            <w:r>
+              <w:rPr>
+                <w:lang w:eastAsia="es-ES"/>
+              </w:rPr>
+              <w:t>F20</w:t>
+            </w:r>
+          </w:p>
+        </w:tc>
+      </w:tr>
+      <w:tr>
+        <w:trPr>
+          <w:cnfStyle w:val="000000100000" w:firstRow="0" w:lastRow="0" w:firstColumn="0" w:lastColumn="0" w:oddVBand="0" w:evenVBand="0" w:oddHBand="1" w:evenHBand="0" w:firstRowFirstColumn="0" w:firstRowLastColumn="0" w:lastRowFirstColumn="0" w:lastRowLastColumn="0"/>
+        </w:trPr>
+        <w:tc>
+          <w:tcPr>
+            <w:cnfStyle w:val="001000000000" w:firstRow="0" w:lastRow="0" w:firstColumn="1" w:lastColumn="0" w:oddVBand="0" w:evenVBand="0" w:oddHBand="0" w:evenHBand="0" w:firstRowFirstColumn="0" w:firstRowLastColumn="0" w:lastRowFirstColumn="0" w:lastRowLastColumn="0"/>
+            <w:tcW w:w="4530" w:type="dxa"/>
+          </w:tcPr>
+          <w:p>
+            <w:pPr>
+              <w:rPr>
+                <w:lang w:eastAsia="es-ES"/>
+              </w:rPr>
+            </w:pPr>
+            <w:r>
+              <w:rPr>
+                <w:lang w:eastAsia="es-ES"/>
+              </w:rPr>
+              <w:t>NOMBRE DE REQUISITO</w:t>
+            </w:r>
+          </w:p>
+        </w:tc>
+        <w:tc>
+          <w:tcPr>
+            <w:tcW w:w="4531" w:type="dxa"/>
+          </w:tcPr>
+          <w:p>
+            <w:pPr>
+              <w:cnfStyle w:val="000000100000" w:firstRow="0" w:lastRow="0" w:firstColumn="0" w:lastColumn="0" w:oddVBand="0" w:evenVBand="0" w:oddHBand="1" w:evenHBand="0" w:firstRowFirstColumn="0" w:firstRowLastColumn="0" w:lastRowFirstColumn="0" w:lastRowLastColumn="0"/>
+              <w:rPr>
+                <w:lang w:eastAsia="es-ES"/>
+              </w:rPr>
+            </w:pPr>
+            <w:r>
+              <w:rPr>
+                <w:lang w:eastAsia="es-ES"/>
+              </w:rPr>
+              <w:t xml:space="preserve">Lenguaje de la aplicación </w:t>
+            </w:r>
+            <w:r>
+              <w:rPr>
+                <w:lang w:eastAsia="es-ES"/>
+              </w:rPr>
+              <w:t>móvil</w:t>
+            </w:r>
+          </w:p>
+        </w:tc>
+      </w:tr>
+      <w:tr>
+        <w:tc>
+          <w:tcPr>
+            <w:cnfStyle w:val="001000000000" w:firstRow="0" w:lastRow="0" w:firstColumn="1" w:lastColumn="0" w:oddVBand="0" w:evenVBand="0" w:oddHBand="0" w:evenHBand="0" w:firstRowFirstColumn="0" w:firstRowLastColumn="0" w:lastRowFirstColumn="0" w:lastRowLastColumn="0"/>
+            <w:tcW w:w="4530" w:type="dxa"/>
+          </w:tcPr>
+          <w:p>
+            <w:pPr>
+              <w:rPr>
+                <w:lang w:eastAsia="es-ES"/>
+              </w:rPr>
+            </w:pPr>
+            <w:r>
+              <w:rPr>
+                <w:lang w:eastAsia="es-ES"/>
+              </w:rPr>
+              <w:t>TIPO</w:t>
+            </w:r>
+          </w:p>
+        </w:tc>
+        <w:tc>
+          <w:tcPr>
+            <w:tcW w:w="4531" w:type="dxa"/>
+          </w:tcPr>
+          <w:p>
+            <w:pPr>
+              <w:cnfStyle w:val="000000000000" w:firstRow="0" w:lastRow="0" w:firstColumn="0" w:lastColumn="0" w:oddVBand="0" w:evenVBand="0" w:oddHBand="0" w:evenHBand="0" w:firstRowFirstColumn="0" w:firstRowLastColumn="0" w:lastRowFirstColumn="0" w:lastRowLastColumn="0"/>
+              <w:rPr>
+                <w:lang w:eastAsia="es-ES"/>
+              </w:rPr>
+            </w:pPr>
+            <w:r>
+              <w:rPr>
+                <w:lang w:eastAsia="es-ES"/>
+              </w:rPr>
+              <w:t>Requisito</w:t>
+            </w:r>
+          </w:p>
+        </w:tc>
+      </w:tr>
+      <w:tr>
+        <w:trPr>
+          <w:cnfStyle w:val="000000100000" w:firstRow="0" w:lastRow="0" w:firstColumn="0" w:lastColumn="0" w:oddVBand="0" w:evenVBand="0" w:oddHBand="1" w:evenHBand="0" w:firstRowFirstColumn="0" w:firstRowLastColumn="0" w:lastRowFirstColumn="0" w:lastRowLastColumn="0"/>
+        </w:trPr>
+        <w:tc>
+          <w:tcPr>
+            <w:cnfStyle w:val="001000000000" w:firstRow="0" w:lastRow="0" w:firstColumn="1" w:lastColumn="0" w:oddVBand="0" w:evenVBand="0" w:oddHBand="0" w:evenHBand="0" w:firstRowFirstColumn="0" w:firstRowLastColumn="0" w:lastRowFirstColumn="0" w:lastRowLastColumn="0"/>
+            <w:tcW w:w="4530" w:type="dxa"/>
+          </w:tcPr>
+          <w:p>
+            <w:pPr>
+              <w:rPr>
+                <w:lang w:eastAsia="es-ES"/>
+              </w:rPr>
+            </w:pPr>
+            <w:r>
+              <w:rPr>
+                <w:lang w:eastAsia="es-ES"/>
+              </w:rPr>
+              <w:t>DESCRIPCIÓN DEL REQUISITO</w:t>
+            </w:r>
+          </w:p>
+        </w:tc>
+        <w:tc>
+          <w:tcPr>
+            <w:tcW w:w="4531" w:type="dxa"/>
+          </w:tcPr>
+          <w:p>
+            <w:pPr>
+              <w:cnfStyle w:val="000000100000" w:firstRow="0" w:lastRow="0" w:firstColumn="0" w:lastColumn="0" w:oddVBand="0" w:evenVBand="0" w:oddHBand="1" w:evenHBand="0" w:firstRowFirstColumn="0" w:firstRowLastColumn="0" w:lastRowFirstColumn="0" w:lastRowLastColumn="0"/>
+              <w:rPr>
+                <w:lang w:eastAsia="es-ES"/>
+              </w:rPr>
+            </w:pPr>
+            <w:r>
+              <w:rPr>
+                <w:lang w:eastAsia="es-ES"/>
+              </w:rPr>
+              <w:t>La aplicación móvil, debe estar programada con lenguaje Kotlin.</w:t>
+            </w:r>
+          </w:p>
+        </w:tc>
+      </w:tr>
+      <w:tr>
+        <w:tc>
+          <w:tcPr>
+            <w:cnfStyle w:val="001000000000" w:firstRow="0" w:lastRow="0" w:firstColumn="1" w:lastColumn="0" w:oddVBand="0" w:evenVBand="0" w:oddHBand="0" w:evenHBand="0" w:firstRowFirstColumn="0" w:firstRowLastColumn="0" w:lastRowFirstColumn="0" w:lastRowLastColumn="0"/>
+            <w:tcW w:w="4530" w:type="dxa"/>
+          </w:tcPr>
+          <w:p>
+            <w:pPr>
+              <w:rPr>
+                <w:lang w:eastAsia="es-ES"/>
+              </w:rPr>
+            </w:pPr>
+            <w:r>
+              <w:rPr>
+                <w:lang w:eastAsia="es-ES"/>
+              </w:rPr>
+              <w:t>PRIORIDAD</w:t>
+            </w:r>
+          </w:p>
+        </w:tc>
+        <w:tc>
+          <w:tcPr>
+            <w:tcW w:w="4531" w:type="dxa"/>
+          </w:tcPr>
+          <w:p>
+            <w:pPr>
+              <w:cnfStyle w:val="000000000000" w:firstRow="0" w:lastRow="0" w:firstColumn="0" w:lastColumn="0" w:oddVBand="0" w:evenVBand="0" w:oddHBand="0" w:evenHBand="0" w:firstRowFirstColumn="0" w:firstRowLastColumn="0" w:lastRowFirstColumn="0" w:lastRowLastColumn="0"/>
+              <w:rPr>
+                <w:lang w:eastAsia="es-ES"/>
+              </w:rPr>
+            </w:pPr>
+            <w:r>
+              <w:rPr>
+                <w:lang w:eastAsia="es-ES"/>
+              </w:rPr>
+              <w:t>Esencial.</w:t>
+            </w:r>
+          </w:p>
+        </w:tc>
+      </w:tr>
+      <w:tr>
+        <w:trPr>
+          <w:cnfStyle w:val="000000100000" w:firstRow="0" w:lastRow="0" w:firstColumn="0" w:lastColumn="0" w:oddVBand="0" w:evenVBand="0" w:oddHBand="1" w:evenHBand="0" w:firstRowFirstColumn="0" w:firstRowLastColumn="0" w:lastRowFirstColumn="0" w:lastRowLastColumn="0"/>
+        </w:trPr>
+        <w:tc>
+          <w:tcPr>
+            <w:cnfStyle w:val="001000000000" w:firstRow="0" w:lastRow="0" w:firstColumn="1" w:lastColumn="0" w:oddVBand="0" w:evenVBand="0" w:oddHBand="0" w:evenHBand="0" w:firstRowFirstColumn="0" w:firstRowLastColumn="0" w:lastRowFirstColumn="0" w:lastRowLastColumn="0"/>
+            <w:tcW w:w="4530" w:type="dxa"/>
+          </w:tcPr>
+          <w:p>
+            <w:pPr>
+              <w:rPr>
+                <w:lang w:eastAsia="es-ES"/>
+              </w:rPr>
+            </w:pPr>
+            <w:r>
+              <w:rPr>
+                <w:lang w:eastAsia="es-ES"/>
+              </w:rPr>
+              <w:t>OBJETIVO RELACIONADO</w:t>
+            </w:r>
+          </w:p>
+        </w:tc>
+        <w:tc>
+          <w:tcPr>
+            <w:tcW w:w="4531" w:type="dxa"/>
+          </w:tcPr>
+          <w:p>
+            <w:pPr>
+              <w:cnfStyle w:val="000000100000" w:firstRow="0" w:lastRow="0" w:firstColumn="0" w:lastColumn="0" w:oddVBand="0" w:evenVBand="0" w:oddHBand="1" w:evenHBand="0" w:firstRowFirstColumn="0" w:firstRowLastColumn="0" w:lastRowFirstColumn="0" w:lastRowLastColumn="0"/>
+              <w:rPr>
+                <w:lang w:eastAsia="es-ES"/>
+              </w:rPr>
+            </w:pPr>
+          </w:p>
+        </w:tc>
+      </w:tr>
+    </w:tbl>
+    <w:p>
+      <w:pPr>
+        <w:rPr>
+          <w:lang w:eastAsia="es-ES"/>
+        </w:rPr>
+      </w:pPr>
+    </w:p>
+    <w:p>
+      <w:pPr>
+        <w:rPr>
+          <w:lang w:eastAsia="es-ES"/>
+        </w:rPr>
+      </w:pPr>
+    </w:p>
+    <w:tbl>
+      <w:tblPr>
+        <w:tblStyle w:val="Tablaconcuadrcula5oscura-nfasis4"/>
+        <w:tblW w:w="0" w:type="auto"/>
+        <w:tblLook w:val="04A0" w:firstRow="1" w:lastRow="0" w:firstColumn="1" w:lastColumn="0" w:noHBand="0" w:noVBand="1"/>
+      </w:tblPr>
+      <w:tblGrid>
+        <w:gridCol w:w="4530"/>
+        <w:gridCol w:w="4531"/>
+      </w:tblGrid>
+      <w:tr>
+        <w:trPr>
+          <w:cnfStyle w:val="100000000000" w:firstRow="1" w:lastRow="0" w:firstColumn="0" w:lastColumn="0" w:oddVBand="0" w:evenVBand="0" w:oddHBand="0" w:evenHBand="0" w:firstRowFirstColumn="0" w:firstRowLastColumn="0" w:lastRowFirstColumn="0" w:lastRowLastColumn="0"/>
+        </w:trPr>
+        <w:tc>
+          <w:tcPr>
+            <w:cnfStyle w:val="001000000000" w:firstRow="0" w:lastRow="0" w:firstColumn="1" w:lastColumn="0" w:oddVBand="0" w:evenVBand="0" w:oddHBand="0" w:evenHBand="0" w:firstRowFirstColumn="0" w:firstRowLastColumn="0" w:lastRowFirstColumn="0" w:lastRowLastColumn="0"/>
+            <w:tcW w:w="4530" w:type="dxa"/>
+          </w:tcPr>
+          <w:p>
+            <w:pPr>
+              <w:rPr>
+                <w:lang w:eastAsia="es-ES"/>
+              </w:rPr>
+            </w:pPr>
+            <w:r>
+              <w:rPr>
+                <w:lang w:eastAsia="es-ES"/>
+              </w:rPr>
+              <w:t>NUMERO DE REQUISITO</w:t>
+            </w:r>
+          </w:p>
+        </w:tc>
+        <w:tc>
+          <w:tcPr>
+            <w:tcW w:w="4531" w:type="dxa"/>
+          </w:tcPr>
+          <w:p>
+            <w:pPr>
+              <w:cnfStyle w:val="100000000000" w:firstRow="1" w:lastRow="0" w:firstColumn="0" w:lastColumn="0" w:oddVBand="0" w:evenVBand="0" w:oddHBand="0" w:evenHBand="0" w:firstRowFirstColumn="0" w:firstRowLastColumn="0" w:lastRowFirstColumn="0" w:lastRowLastColumn="0"/>
+              <w:rPr>
+                <w:lang w:eastAsia="es-ES"/>
+              </w:rPr>
+            </w:pPr>
+            <w:r>
+              <w:rPr>
+                <w:lang w:eastAsia="es-ES"/>
+              </w:rPr>
+              <w:t>RNF21</w:t>
+            </w:r>
+          </w:p>
+        </w:tc>
+      </w:tr>
+      <w:tr>
+        <w:trPr>
+          <w:cnfStyle w:val="000000100000" w:firstRow="0" w:lastRow="0" w:firstColumn="0" w:lastColumn="0" w:oddVBand="0" w:evenVBand="0" w:oddHBand="1" w:evenHBand="0" w:firstRowFirstColumn="0" w:firstRowLastColumn="0" w:lastRowFirstColumn="0" w:lastRowLastColumn="0"/>
+        </w:trPr>
+        <w:tc>
+          <w:tcPr>
+            <w:cnfStyle w:val="001000000000" w:firstRow="0" w:lastRow="0" w:firstColumn="1" w:lastColumn="0" w:oddVBand="0" w:evenVBand="0" w:oddHBand="0" w:evenHBand="0" w:firstRowFirstColumn="0" w:firstRowLastColumn="0" w:lastRowFirstColumn="0" w:lastRowLastColumn="0"/>
+            <w:tcW w:w="4530" w:type="dxa"/>
+          </w:tcPr>
+          <w:p>
+            <w:pPr>
+              <w:rPr>
+                <w:lang w:eastAsia="es-ES"/>
+              </w:rPr>
+            </w:pPr>
+            <w:r>
+              <w:rPr>
+                <w:lang w:eastAsia="es-ES"/>
+              </w:rPr>
+              <w:t>NOMBRE DE REQUISITO</w:t>
+            </w:r>
+          </w:p>
+        </w:tc>
+        <w:tc>
+          <w:tcPr>
+            <w:tcW w:w="4531" w:type="dxa"/>
+          </w:tcPr>
+          <w:p>
+            <w:pPr>
+              <w:cnfStyle w:val="000000100000" w:firstRow="0" w:lastRow="0" w:firstColumn="0" w:lastColumn="0" w:oddVBand="0" w:evenVBand="0" w:oddHBand="1" w:evenHBand="0" w:firstRowFirstColumn="0" w:firstRowLastColumn="0" w:lastRowFirstColumn="0" w:lastRowLastColumn="0"/>
+              <w:rPr>
+                <w:lang w:eastAsia="es-ES"/>
+              </w:rPr>
+            </w:pPr>
+            <w:r>
+              <w:rPr>
+                <w:lang w:eastAsia="es-ES"/>
+              </w:rPr>
+              <w:t>Lenguaje de la aplicación de gestión.</w:t>
+            </w:r>
+          </w:p>
+        </w:tc>
+      </w:tr>
+      <w:tr>
+        <w:tc>
+          <w:tcPr>
+            <w:cnfStyle w:val="001000000000" w:firstRow="0" w:lastRow="0" w:firstColumn="1" w:lastColumn="0" w:oddVBand="0" w:evenVBand="0" w:oddHBand="0" w:evenHBand="0" w:firstRowFirstColumn="0" w:firstRowLastColumn="0" w:lastRowFirstColumn="0" w:lastRowLastColumn="0"/>
+            <w:tcW w:w="4530" w:type="dxa"/>
+          </w:tcPr>
+          <w:p>
+            <w:pPr>
+              <w:rPr>
+                <w:lang w:eastAsia="es-ES"/>
+              </w:rPr>
+            </w:pPr>
+            <w:r>
+              <w:rPr>
+                <w:lang w:eastAsia="es-ES"/>
+              </w:rPr>
+              <w:t>TIPO</w:t>
+            </w:r>
+          </w:p>
+        </w:tc>
+        <w:tc>
+          <w:tcPr>
+            <w:tcW w:w="4531" w:type="dxa"/>
+          </w:tcPr>
+          <w:p>
+            <w:pPr>
+              <w:cnfStyle w:val="000000000000" w:firstRow="0" w:lastRow="0" w:firstColumn="0" w:lastColumn="0" w:oddVBand="0" w:evenVBand="0" w:oddHBand="0" w:evenHBand="0" w:firstRowFirstColumn="0" w:firstRowLastColumn="0" w:lastRowFirstColumn="0" w:lastRowLastColumn="0"/>
+              <w:rPr>
+                <w:lang w:eastAsia="es-ES"/>
+              </w:rPr>
+            </w:pPr>
+            <w:r>
+              <w:rPr>
+                <w:lang w:eastAsia="es-ES"/>
+              </w:rPr>
+              <w:t>Requisito</w:t>
+            </w:r>
+          </w:p>
+        </w:tc>
+      </w:tr>
+      <w:tr>
+        <w:trPr>
+          <w:cnfStyle w:val="000000100000" w:firstRow="0" w:lastRow="0" w:firstColumn="0" w:lastColumn="0" w:oddVBand="0" w:evenVBand="0" w:oddHBand="1" w:evenHBand="0" w:firstRowFirstColumn="0" w:firstRowLastColumn="0" w:lastRowFirstColumn="0" w:lastRowLastColumn="0"/>
+        </w:trPr>
+        <w:tc>
+          <w:tcPr>
+            <w:cnfStyle w:val="001000000000" w:firstRow="0" w:lastRow="0" w:firstColumn="1" w:lastColumn="0" w:oddVBand="0" w:evenVBand="0" w:oddHBand="0" w:evenHBand="0" w:firstRowFirstColumn="0" w:firstRowLastColumn="0" w:lastRowFirstColumn="0" w:lastRowLastColumn="0"/>
+            <w:tcW w:w="4530" w:type="dxa"/>
+          </w:tcPr>
+          <w:p>
+            <w:pPr>
+              <w:rPr>
+                <w:lang w:eastAsia="es-ES"/>
+              </w:rPr>
+            </w:pPr>
+            <w:r>
+              <w:rPr>
+                <w:lang w:eastAsia="es-ES"/>
+              </w:rPr>
+              <w:t>DESCRIPCIÓN DEL REQUISITO</w:t>
+            </w:r>
+          </w:p>
+        </w:tc>
+        <w:tc>
+          <w:tcPr>
+            <w:tcW w:w="4531" w:type="dxa"/>
+          </w:tcPr>
+          <w:p>
+            <w:pPr>
+              <w:cnfStyle w:val="000000100000" w:firstRow="0" w:lastRow="0" w:firstColumn="0" w:lastColumn="0" w:oddVBand="0" w:evenVBand="0" w:oddHBand="1" w:evenHBand="0" w:firstRowFirstColumn="0" w:firstRowLastColumn="0" w:lastRowFirstColumn="0" w:lastRowLastColumn="0"/>
+              <w:rPr>
+                <w:lang w:eastAsia="es-ES"/>
+              </w:rPr>
+            </w:pPr>
+            <w:r>
+              <w:rPr>
+                <w:lang w:eastAsia="es-ES"/>
+              </w:rPr>
+              <w:t>La aplicación de gestión debe estar programada en lenguaje C#.</w:t>
+            </w:r>
+          </w:p>
+        </w:tc>
+      </w:tr>
+      <w:tr>
+        <w:tc>
+          <w:tcPr>
+            <w:cnfStyle w:val="001000000000" w:firstRow="0" w:lastRow="0" w:firstColumn="1" w:lastColumn="0" w:oddVBand="0" w:evenVBand="0" w:oddHBand="0" w:evenHBand="0" w:firstRowFirstColumn="0" w:firstRowLastColumn="0" w:lastRowFirstColumn="0" w:lastRowLastColumn="0"/>
+            <w:tcW w:w="4530" w:type="dxa"/>
+          </w:tcPr>
+          <w:p>
+            <w:pPr>
+              <w:rPr>
+                <w:lang w:eastAsia="es-ES"/>
+              </w:rPr>
+            </w:pPr>
+            <w:r>
+              <w:rPr>
+                <w:lang w:eastAsia="es-ES"/>
+              </w:rPr>
+              <w:t>PRIORIDAD</w:t>
+            </w:r>
+          </w:p>
+        </w:tc>
+        <w:tc>
+          <w:tcPr>
+            <w:tcW w:w="4531" w:type="dxa"/>
+          </w:tcPr>
+          <w:p>
+            <w:pPr>
+              <w:cnfStyle w:val="000000000000" w:firstRow="0" w:lastRow="0" w:firstColumn="0" w:lastColumn="0" w:oddVBand="0" w:evenVBand="0" w:oddHBand="0" w:evenHBand="0" w:firstRowFirstColumn="0" w:firstRowLastColumn="0" w:lastRowFirstColumn="0" w:lastRowLastColumn="0"/>
+              <w:rPr>
+                <w:lang w:eastAsia="es-ES"/>
+              </w:rPr>
+            </w:pPr>
+            <w:r>
+              <w:rPr>
+                <w:lang w:eastAsia="es-ES"/>
+              </w:rPr>
+              <w:t>Esencial.</w:t>
+            </w:r>
+          </w:p>
+        </w:tc>
+      </w:tr>
+      <w:tr>
+        <w:trPr>
+          <w:cnfStyle w:val="000000100000" w:firstRow="0" w:lastRow="0" w:firstColumn="0" w:lastColumn="0" w:oddVBand="0" w:evenVBand="0" w:oddHBand="1" w:evenHBand="0" w:firstRowFirstColumn="0" w:firstRowLastColumn="0" w:lastRowFirstColumn="0" w:lastRowLastColumn="0"/>
+        </w:trPr>
+        <w:tc>
+          <w:tcPr>
+            <w:cnfStyle w:val="001000000000" w:firstRow="0" w:lastRow="0" w:firstColumn="1" w:lastColumn="0" w:oddVBand="0" w:evenVBand="0" w:oddHBand="0" w:evenHBand="0" w:firstRowFirstColumn="0" w:firstRowLastColumn="0" w:lastRowFirstColumn="0" w:lastRowLastColumn="0"/>
+            <w:tcW w:w="4530" w:type="dxa"/>
+          </w:tcPr>
+          <w:p>
+            <w:pPr>
+              <w:rPr>
+                <w:lang w:eastAsia="es-ES"/>
+              </w:rPr>
+            </w:pPr>
+            <w:r>
+              <w:rPr>
+                <w:lang w:eastAsia="es-ES"/>
+              </w:rPr>
+              <w:t>OBJETIVO RELACIONADO</w:t>
+            </w:r>
+          </w:p>
+        </w:tc>
+        <w:tc>
+          <w:tcPr>
+            <w:tcW w:w="4531" w:type="dxa"/>
+          </w:tcPr>
+          <w:p>
+            <w:pPr>
+              <w:cnfStyle w:val="000000100000" w:firstRow="0" w:lastRow="0" w:firstColumn="0" w:lastColumn="0" w:oddVBand="0" w:evenVBand="0" w:oddHBand="1" w:evenHBand="0" w:firstRowFirstColumn="0" w:firstRowLastColumn="0" w:lastRowFirstColumn="0" w:lastRowLastColumn="0"/>
+              <w:rPr>
+                <w:lang w:eastAsia="es-ES"/>
+              </w:rPr>
+            </w:pPr>
+          </w:p>
+        </w:tc>
+      </w:tr>
+    </w:tbl>
+    <w:p>
+      <w:pPr>
+        <w:rPr>
+          <w:lang w:eastAsia="es-ES"/>
+        </w:rPr>
+      </w:pPr>
+    </w:p>
+    <w:tbl>
+      <w:tblPr>
+        <w:tblStyle w:val="Tablaconcuadrcula5oscura-nfasis4"/>
+        <w:tblW w:w="0" w:type="auto"/>
+        <w:tblLook w:val="04A0" w:firstRow="1" w:lastRow="0" w:firstColumn="1" w:lastColumn="0" w:noHBand="0" w:noVBand="1"/>
+      </w:tblPr>
+      <w:tblGrid>
+        <w:gridCol w:w="4530"/>
+        <w:gridCol w:w="4531"/>
+      </w:tblGrid>
+      <w:tr>
+        <w:trPr>
+          <w:cnfStyle w:val="100000000000" w:firstRow="1" w:lastRow="0" w:firstColumn="0" w:lastColumn="0" w:oddVBand="0" w:evenVBand="0" w:oddHBand="0" w:evenHBand="0" w:firstRowFirstColumn="0" w:firstRowLastColumn="0" w:lastRowFirstColumn="0" w:lastRowLastColumn="0"/>
+        </w:trPr>
+        <w:tc>
+          <w:tcPr>
+            <w:cnfStyle w:val="001000000000" w:firstRow="0" w:lastRow="0" w:firstColumn="1" w:lastColumn="0" w:oddVBand="0" w:evenVBand="0" w:oddHBand="0" w:evenHBand="0" w:firstRowFirstColumn="0" w:firstRowLastColumn="0" w:lastRowFirstColumn="0" w:lastRowLastColumn="0"/>
+            <w:tcW w:w="4530" w:type="dxa"/>
+          </w:tcPr>
+          <w:p>
+            <w:pPr>
+              <w:rPr>
+                <w:lang w:eastAsia="es-ES"/>
+              </w:rPr>
+            </w:pPr>
+            <w:r>
+              <w:rPr>
+                <w:lang w:eastAsia="es-ES"/>
+              </w:rPr>
+              <w:t>NUMERO DE REQUISITO</w:t>
+            </w:r>
+          </w:p>
+        </w:tc>
+        <w:tc>
+          <w:tcPr>
+            <w:tcW w:w="4531" w:type="dxa"/>
+          </w:tcPr>
+          <w:p>
+            <w:pPr>
+              <w:cnfStyle w:val="100000000000" w:firstRow="1" w:lastRow="0" w:firstColumn="0" w:lastColumn="0" w:oddVBand="0" w:evenVBand="0" w:oddHBand="0" w:evenHBand="0" w:firstRowFirstColumn="0" w:firstRowLastColumn="0" w:lastRowFirstColumn="0" w:lastRowLastColumn="0"/>
+              <w:rPr>
+                <w:lang w:eastAsia="es-ES"/>
+              </w:rPr>
+            </w:pPr>
+            <w:r>
+              <w:rPr>
+                <w:lang w:eastAsia="es-ES"/>
+              </w:rPr>
+              <w:t>RNF22</w:t>
+            </w:r>
+          </w:p>
+        </w:tc>
+      </w:tr>
+      <w:tr>
+        <w:trPr>
+          <w:cnfStyle w:val="000000100000" w:firstRow="0" w:lastRow="0" w:firstColumn="0" w:lastColumn="0" w:oddVBand="0" w:evenVBand="0" w:oddHBand="1" w:evenHBand="0" w:firstRowFirstColumn="0" w:firstRowLastColumn="0" w:lastRowFirstColumn="0" w:lastRowLastColumn="0"/>
+        </w:trPr>
+        <w:tc>
+          <w:tcPr>
+            <w:cnfStyle w:val="001000000000" w:firstRow="0" w:lastRow="0" w:firstColumn="1" w:lastColumn="0" w:oddVBand="0" w:evenVBand="0" w:oddHBand="0" w:evenHBand="0" w:firstRowFirstColumn="0" w:firstRowLastColumn="0" w:lastRowFirstColumn="0" w:lastRowLastColumn="0"/>
+            <w:tcW w:w="4530" w:type="dxa"/>
+          </w:tcPr>
+          <w:p>
+            <w:pPr>
+              <w:rPr>
+                <w:lang w:eastAsia="es-ES"/>
+              </w:rPr>
+            </w:pPr>
+            <w:r>
+              <w:rPr>
+                <w:lang w:eastAsia="es-ES"/>
+              </w:rPr>
+              <w:t>NOMBRE DE REQUISITO</w:t>
+            </w:r>
+          </w:p>
+        </w:tc>
+        <w:tc>
+          <w:tcPr>
+            <w:tcW w:w="4531" w:type="dxa"/>
+          </w:tcPr>
+          <w:p>
+            <w:pPr>
+              <w:cnfStyle w:val="000000100000" w:firstRow="0" w:lastRow="0" w:firstColumn="0" w:lastColumn="0" w:oddVBand="0" w:evenVBand="0" w:oddHBand="1" w:evenHBand="0" w:firstRowFirstColumn="0" w:firstRowLastColumn="0" w:lastRowFirstColumn="0" w:lastRowLastColumn="0"/>
+              <w:rPr>
+                <w:lang w:eastAsia="es-ES"/>
+              </w:rPr>
+            </w:pPr>
+            <w:r>
+              <w:rPr>
+                <w:lang w:eastAsia="es-ES"/>
+              </w:rPr>
+              <w:t>Intermediario de la base de datos</w:t>
+            </w:r>
+          </w:p>
+        </w:tc>
+      </w:tr>
+      <w:tr>
+        <w:tc>
+          <w:tcPr>
+            <w:cnfStyle w:val="001000000000" w:firstRow="0" w:lastRow="0" w:firstColumn="1" w:lastColumn="0" w:oddVBand="0" w:evenVBand="0" w:oddHBand="0" w:evenHBand="0" w:firstRowFirstColumn="0" w:firstRowLastColumn="0" w:lastRowFirstColumn="0" w:lastRowLastColumn="0"/>
+            <w:tcW w:w="4530" w:type="dxa"/>
+          </w:tcPr>
+          <w:p>
+            <w:pPr>
+              <w:rPr>
+                <w:lang w:eastAsia="es-ES"/>
+              </w:rPr>
+            </w:pPr>
+            <w:r>
+              <w:rPr>
+                <w:lang w:eastAsia="es-ES"/>
+              </w:rPr>
+              <w:t>TIPO</w:t>
+            </w:r>
+          </w:p>
+        </w:tc>
+        <w:tc>
+          <w:tcPr>
+            <w:tcW w:w="4531" w:type="dxa"/>
+          </w:tcPr>
+          <w:p>
+            <w:pPr>
+              <w:cnfStyle w:val="000000000000" w:firstRow="0" w:lastRow="0" w:firstColumn="0" w:lastColumn="0" w:oddVBand="0" w:evenVBand="0" w:oddHBand="0" w:evenHBand="0" w:firstRowFirstColumn="0" w:firstRowLastColumn="0" w:lastRowFirstColumn="0" w:lastRowLastColumn="0"/>
+              <w:rPr>
+                <w:lang w:eastAsia="es-ES"/>
+              </w:rPr>
+            </w:pPr>
+            <w:r>
+              <w:rPr>
+                <w:lang w:eastAsia="es-ES"/>
+              </w:rPr>
+              <w:t>Requisito</w:t>
+            </w:r>
+          </w:p>
+        </w:tc>
+      </w:tr>
+      <w:tr>
+        <w:trPr>
+          <w:cnfStyle w:val="000000100000" w:firstRow="0" w:lastRow="0" w:firstColumn="0" w:lastColumn="0" w:oddVBand="0" w:evenVBand="0" w:oddHBand="1" w:evenHBand="0" w:firstRowFirstColumn="0" w:firstRowLastColumn="0" w:lastRowFirstColumn="0" w:lastRowLastColumn="0"/>
+        </w:trPr>
+        <w:tc>
+          <w:tcPr>
+            <w:cnfStyle w:val="001000000000" w:firstRow="0" w:lastRow="0" w:firstColumn="1" w:lastColumn="0" w:oddVBand="0" w:evenVBand="0" w:oddHBand="0" w:evenHBand="0" w:firstRowFirstColumn="0" w:firstRowLastColumn="0" w:lastRowFirstColumn="0" w:lastRowLastColumn="0"/>
+            <w:tcW w:w="4530" w:type="dxa"/>
+          </w:tcPr>
+          <w:p>
+            <w:pPr>
+              <w:rPr>
+                <w:lang w:eastAsia="es-ES"/>
+              </w:rPr>
+            </w:pPr>
+            <w:r>
+              <w:rPr>
+                <w:lang w:eastAsia="es-ES"/>
+              </w:rPr>
+              <w:t>DESCRIPCIÓN DEL REQUISITO</w:t>
+            </w:r>
+          </w:p>
+        </w:tc>
+        <w:tc>
+          <w:tcPr>
+            <w:tcW w:w="4531" w:type="dxa"/>
+          </w:tcPr>
+          <w:p>
+            <w:pPr>
+              <w:cnfStyle w:val="000000100000" w:firstRow="0" w:lastRow="0" w:firstColumn="0" w:lastColumn="0" w:oddVBand="0" w:evenVBand="0" w:oddHBand="1" w:evenHBand="0" w:firstRowFirstColumn="0" w:firstRowLastColumn="0" w:lastRowFirstColumn="0" w:lastRowLastColumn="0"/>
+              <w:rPr>
+                <w:lang w:eastAsia="es-ES"/>
+              </w:rPr>
+            </w:pPr>
+            <w:r>
+              <w:rPr>
+                <w:lang w:eastAsia="es-ES"/>
+              </w:rPr>
+              <w:t>Ambas aplicaciones (móvil y escritorio) deben contar con una API como intermediario de la base de datos.</w:t>
+            </w:r>
+          </w:p>
+        </w:tc>
+      </w:tr>
+      <w:tr>
+        <w:tc>
+          <w:tcPr>
+            <w:cnfStyle w:val="001000000000" w:firstRow="0" w:lastRow="0" w:firstColumn="1" w:lastColumn="0" w:oddVBand="0" w:evenVBand="0" w:oddHBand="0" w:evenHBand="0" w:firstRowFirstColumn="0" w:firstRowLastColumn="0" w:lastRowFirstColumn="0" w:lastRowLastColumn="0"/>
+            <w:tcW w:w="4530" w:type="dxa"/>
+          </w:tcPr>
+          <w:p>
+            <w:pPr>
+              <w:rPr>
+                <w:lang w:eastAsia="es-ES"/>
+              </w:rPr>
+            </w:pPr>
+            <w:r>
+              <w:rPr>
+                <w:lang w:eastAsia="es-ES"/>
+              </w:rPr>
+              <w:t>PRIORIDAD</w:t>
+            </w:r>
+          </w:p>
+        </w:tc>
+        <w:tc>
+          <w:tcPr>
+            <w:tcW w:w="4531" w:type="dxa"/>
+          </w:tcPr>
+          <w:p>
+            <w:pPr>
+              <w:cnfStyle w:val="000000000000" w:firstRow="0" w:lastRow="0" w:firstColumn="0" w:lastColumn="0" w:oddVBand="0" w:evenVBand="0" w:oddHBand="0" w:evenHBand="0" w:firstRowFirstColumn="0" w:firstRowLastColumn="0" w:lastRowFirstColumn="0" w:lastRowLastColumn="0"/>
+              <w:rPr>
+                <w:lang w:eastAsia="es-ES"/>
+              </w:rPr>
+            </w:pPr>
+            <w:r>
+              <w:rPr>
+                <w:lang w:eastAsia="es-ES"/>
+              </w:rPr>
+              <w:t>Esencial.</w:t>
+            </w:r>
+          </w:p>
+        </w:tc>
+      </w:tr>
+      <w:tr>
+        <w:trPr>
+          <w:cnfStyle w:val="000000100000" w:firstRow="0" w:lastRow="0" w:firstColumn="0" w:lastColumn="0" w:oddVBand="0" w:evenVBand="0" w:oddHBand="1" w:evenHBand="0" w:firstRowFirstColumn="0" w:firstRowLastColumn="0" w:lastRowFirstColumn="0" w:lastRowLastColumn="0"/>
+        </w:trPr>
+        <w:tc>
+          <w:tcPr>
+            <w:cnfStyle w:val="001000000000" w:firstRow="0" w:lastRow="0" w:firstColumn="1" w:lastColumn="0" w:oddVBand="0" w:evenVBand="0" w:oddHBand="0" w:evenHBand="0" w:firstRowFirstColumn="0" w:firstRowLastColumn="0" w:lastRowFirstColumn="0" w:lastRowLastColumn="0"/>
+            <w:tcW w:w="4530" w:type="dxa"/>
+          </w:tcPr>
+          <w:p>
+            <w:pPr>
+              <w:rPr>
+                <w:lang w:eastAsia="es-ES"/>
+              </w:rPr>
+            </w:pPr>
+            <w:r>
+              <w:rPr>
+                <w:lang w:eastAsia="es-ES"/>
+              </w:rPr>
+              <w:t>OBJETIVO RELACIONADO</w:t>
+            </w:r>
+          </w:p>
+        </w:tc>
+        <w:tc>
+          <w:tcPr>
+            <w:tcW w:w="4531" w:type="dxa"/>
+          </w:tcPr>
+          <w:p>
+            <w:pPr>
+              <w:cnfStyle w:val="000000100000" w:firstRow="0" w:lastRow="0" w:firstColumn="0" w:lastColumn="0" w:oddVBand="0" w:evenVBand="0" w:oddHBand="1" w:evenHBand="0" w:firstRowFirstColumn="0" w:firstRowLastColumn="0" w:lastRowFirstColumn="0" w:lastRowLastColumn="0"/>
+              <w:rPr>
+                <w:lang w:eastAsia="es-ES"/>
+              </w:rPr>
+            </w:pPr>
+          </w:p>
+        </w:tc>
+      </w:tr>
+    </w:tbl>
+    <w:p>
+      <w:pPr>
+        <w:rPr>
+          <w:lang w:eastAsia="es-ES"/>
+        </w:rPr>
+      </w:pPr>
+    </w:p>
+    <w:p>
+      <w:pPr>
+        <w:rPr>
+          <w:lang w:eastAsia="es-ES"/>
+        </w:rPr>
+      </w:pPr>
+    </w:p>
+    <w:tbl>
+      <w:tblPr>
+        <w:tblStyle w:val="Tablaconcuadrcula5oscura-nfasis4"/>
+        <w:tblW w:w="0" w:type="auto"/>
+        <w:tblLook w:val="04A0" w:firstRow="1" w:lastRow="0" w:firstColumn="1" w:lastColumn="0" w:noHBand="0" w:noVBand="1"/>
+      </w:tblPr>
+      <w:tblGrid>
+        <w:gridCol w:w="4530"/>
+        <w:gridCol w:w="4531"/>
+      </w:tblGrid>
+      <w:tr>
+        <w:trPr>
+          <w:cnfStyle w:val="100000000000" w:firstRow="1" w:lastRow="0" w:firstColumn="0" w:lastColumn="0" w:oddVBand="0" w:evenVBand="0" w:oddHBand="0" w:evenHBand="0" w:firstRowFirstColumn="0" w:firstRowLastColumn="0" w:lastRowFirstColumn="0" w:lastRowLastColumn="0"/>
+        </w:trPr>
+        <w:tc>
+          <w:tcPr>
+            <w:cnfStyle w:val="001000000000" w:firstRow="0" w:lastRow="0" w:firstColumn="1" w:lastColumn="0" w:oddVBand="0" w:evenVBand="0" w:oddHBand="0" w:evenHBand="0" w:firstRowFirstColumn="0" w:firstRowLastColumn="0" w:lastRowFirstColumn="0" w:lastRowLastColumn="0"/>
+            <w:tcW w:w="4530" w:type="dxa"/>
+          </w:tcPr>
+          <w:p>
+            <w:pPr>
+              <w:rPr>
+                <w:lang w:eastAsia="es-ES"/>
+              </w:rPr>
+            </w:pPr>
+            <w:r>
+              <w:rPr>
+                <w:lang w:eastAsia="es-ES"/>
+              </w:rPr>
+              <w:t>NUMERO DE REQUISITO</w:t>
+            </w:r>
+          </w:p>
+        </w:tc>
+        <w:tc>
+          <w:tcPr>
+            <w:tcW w:w="4531" w:type="dxa"/>
+          </w:tcPr>
+          <w:p>
+            <w:pPr>
+              <w:cnfStyle w:val="100000000000" w:firstRow="1" w:lastRow="0" w:firstColumn="0" w:lastColumn="0" w:oddVBand="0" w:evenVBand="0" w:oddHBand="0" w:evenHBand="0" w:firstRowFirstColumn="0" w:firstRowLastColumn="0" w:lastRowFirstColumn="0" w:lastRowLastColumn="0"/>
+              <w:rPr>
+                <w:lang w:eastAsia="es-ES"/>
+              </w:rPr>
+            </w:pPr>
+            <w:r>
+              <w:rPr>
+                <w:lang w:eastAsia="es-ES"/>
+              </w:rPr>
+              <w:t>RNF23</w:t>
+            </w:r>
+          </w:p>
+        </w:tc>
+      </w:tr>
+      <w:tr>
+        <w:trPr>
+          <w:cnfStyle w:val="000000100000" w:firstRow="0" w:lastRow="0" w:firstColumn="0" w:lastColumn="0" w:oddVBand="0" w:evenVBand="0" w:oddHBand="1" w:evenHBand="0" w:firstRowFirstColumn="0" w:firstRowLastColumn="0" w:lastRowFirstColumn="0" w:lastRowLastColumn="0"/>
+        </w:trPr>
+        <w:tc>
+          <w:tcPr>
+            <w:cnfStyle w:val="001000000000" w:firstRow="0" w:lastRow="0" w:firstColumn="1" w:lastColumn="0" w:oddVBand="0" w:evenVBand="0" w:oddHBand="0" w:evenHBand="0" w:firstRowFirstColumn="0" w:firstRowLastColumn="0" w:lastRowFirstColumn="0" w:lastRowLastColumn="0"/>
+            <w:tcW w:w="4530" w:type="dxa"/>
+          </w:tcPr>
+          <w:p>
+            <w:pPr>
+              <w:rPr>
+                <w:lang w:eastAsia="es-ES"/>
+              </w:rPr>
+            </w:pPr>
+            <w:r>
+              <w:rPr>
+                <w:lang w:eastAsia="es-ES"/>
+              </w:rPr>
+              <w:t>NOMBRE DE REQUISITO</w:t>
+            </w:r>
+          </w:p>
+        </w:tc>
+        <w:tc>
+          <w:tcPr>
+            <w:tcW w:w="4531" w:type="dxa"/>
+          </w:tcPr>
+          <w:p>
+            <w:pPr>
+              <w:cnfStyle w:val="000000100000" w:firstRow="0" w:lastRow="0" w:firstColumn="0" w:lastColumn="0" w:oddVBand="0" w:evenVBand="0" w:oddHBand="1" w:evenHBand="0" w:firstRowFirstColumn="0" w:firstRowLastColumn="0" w:lastRowFirstColumn="0" w:lastRowLastColumn="0"/>
+              <w:rPr>
+                <w:lang w:eastAsia="es-ES"/>
+              </w:rPr>
+            </w:pPr>
+            <w:r>
+              <w:rPr>
+                <w:lang w:eastAsia="es-ES"/>
+              </w:rPr>
+              <w:t>Lenguaje de programación de la API</w:t>
+            </w:r>
+          </w:p>
+        </w:tc>
+      </w:tr>
+      <w:tr>
+        <w:tc>
+          <w:tcPr>
+            <w:cnfStyle w:val="001000000000" w:firstRow="0" w:lastRow="0" w:firstColumn="1" w:lastColumn="0" w:oddVBand="0" w:evenVBand="0" w:oddHBand="0" w:evenHBand="0" w:firstRowFirstColumn="0" w:firstRowLastColumn="0" w:lastRowFirstColumn="0" w:lastRowLastColumn="0"/>
+            <w:tcW w:w="4530" w:type="dxa"/>
+          </w:tcPr>
+          <w:p>
+            <w:pPr>
+              <w:rPr>
+                <w:lang w:eastAsia="es-ES"/>
+              </w:rPr>
+            </w:pPr>
+            <w:r>
+              <w:rPr>
+                <w:lang w:eastAsia="es-ES"/>
+              </w:rPr>
+              <w:t>TIPO</w:t>
+            </w:r>
+          </w:p>
+        </w:tc>
+        <w:tc>
+          <w:tcPr>
+            <w:tcW w:w="4531" w:type="dxa"/>
+          </w:tcPr>
+          <w:p>
+            <w:pPr>
+              <w:cnfStyle w:val="000000000000" w:firstRow="0" w:lastRow="0" w:firstColumn="0" w:lastColumn="0" w:oddVBand="0" w:evenVBand="0" w:oddHBand="0" w:evenHBand="0" w:firstRowFirstColumn="0" w:firstRowLastColumn="0" w:lastRowFirstColumn="0" w:lastRowLastColumn="0"/>
+              <w:rPr>
+                <w:lang w:eastAsia="es-ES"/>
+              </w:rPr>
+            </w:pPr>
+            <w:r>
+              <w:rPr>
+                <w:lang w:eastAsia="es-ES"/>
+              </w:rPr>
+              <w:t>Requisito.</w:t>
+            </w:r>
+          </w:p>
+        </w:tc>
+      </w:tr>
+      <w:tr>
+        <w:trPr>
+          <w:cnfStyle w:val="000000100000" w:firstRow="0" w:lastRow="0" w:firstColumn="0" w:lastColumn="0" w:oddVBand="0" w:evenVBand="0" w:oddHBand="1" w:evenHBand="0" w:firstRowFirstColumn="0" w:firstRowLastColumn="0" w:lastRowFirstColumn="0" w:lastRowLastColumn="0"/>
+        </w:trPr>
+        <w:tc>
+          <w:tcPr>
+            <w:cnfStyle w:val="001000000000" w:firstRow="0" w:lastRow="0" w:firstColumn="1" w:lastColumn="0" w:oddVBand="0" w:evenVBand="0" w:oddHBand="0" w:evenHBand="0" w:firstRowFirstColumn="0" w:firstRowLastColumn="0" w:lastRowFirstColumn="0" w:lastRowLastColumn="0"/>
+            <w:tcW w:w="4530" w:type="dxa"/>
+          </w:tcPr>
+          <w:p>
+            <w:pPr>
+              <w:rPr>
+                <w:lang w:eastAsia="es-ES"/>
+              </w:rPr>
+            </w:pPr>
+            <w:r>
+              <w:rPr>
+                <w:lang w:eastAsia="es-ES"/>
+              </w:rPr>
+              <w:t>DESCRIPCIÓN DEL REQUISITO</w:t>
+            </w:r>
+          </w:p>
+        </w:tc>
+        <w:tc>
+          <w:tcPr>
+            <w:tcW w:w="4531" w:type="dxa"/>
+          </w:tcPr>
+          <w:p>
+            <w:pPr>
+              <w:cnfStyle w:val="000000100000" w:firstRow="0" w:lastRow="0" w:firstColumn="0" w:lastColumn="0" w:oddVBand="0" w:evenVBand="0" w:oddHBand="1" w:evenHBand="0" w:firstRowFirstColumn="0" w:firstRowLastColumn="0" w:lastRowFirstColumn="0" w:lastRowLastColumn="0"/>
+              <w:rPr>
+                <w:lang w:eastAsia="es-ES"/>
+              </w:rPr>
+            </w:pPr>
+            <w:r>
+              <w:rPr>
+                <w:lang w:eastAsia="es-ES"/>
+              </w:rPr>
+              <w:t>La API debe estar programada en lenguaje Java.</w:t>
+            </w:r>
+          </w:p>
+        </w:tc>
+      </w:tr>
+      <w:tr>
+        <w:tc>
+          <w:tcPr>
+            <w:cnfStyle w:val="001000000000" w:firstRow="0" w:lastRow="0" w:firstColumn="1" w:lastColumn="0" w:oddVBand="0" w:evenVBand="0" w:oddHBand="0" w:evenHBand="0" w:firstRowFirstColumn="0" w:firstRowLastColumn="0" w:lastRowFirstColumn="0" w:lastRowLastColumn="0"/>
+            <w:tcW w:w="4530" w:type="dxa"/>
+          </w:tcPr>
+          <w:p>
+            <w:pPr>
+              <w:rPr>
+                <w:lang w:eastAsia="es-ES"/>
+              </w:rPr>
+            </w:pPr>
+            <w:r>
+              <w:rPr>
+                <w:lang w:eastAsia="es-ES"/>
+              </w:rPr>
+              <w:t>PRIORIDAD</w:t>
+            </w:r>
+          </w:p>
+        </w:tc>
+        <w:tc>
+          <w:tcPr>
+            <w:tcW w:w="4531" w:type="dxa"/>
+          </w:tcPr>
+          <w:p>
+            <w:pPr>
+              <w:cnfStyle w:val="000000000000" w:firstRow="0" w:lastRow="0" w:firstColumn="0" w:lastColumn="0" w:oddVBand="0" w:evenVBand="0" w:oddHBand="0" w:evenHBand="0" w:firstRowFirstColumn="0" w:firstRowLastColumn="0" w:lastRowFirstColumn="0" w:lastRowLastColumn="0"/>
+              <w:rPr>
+                <w:lang w:eastAsia="es-ES"/>
+              </w:rPr>
+            </w:pPr>
+            <w:r>
+              <w:rPr>
+                <w:lang w:eastAsia="es-ES"/>
+              </w:rPr>
+              <w:t>Esencial.</w:t>
+            </w:r>
+          </w:p>
+        </w:tc>
+      </w:tr>
+      <w:tr>
+        <w:trPr>
+          <w:cnfStyle w:val="000000100000" w:firstRow="0" w:lastRow="0" w:firstColumn="0" w:lastColumn="0" w:oddVBand="0" w:evenVBand="0" w:oddHBand="1" w:evenHBand="0" w:firstRowFirstColumn="0" w:firstRowLastColumn="0" w:lastRowFirstColumn="0" w:lastRowLastColumn="0"/>
+        </w:trPr>
+        <w:tc>
+          <w:tcPr>
+            <w:cnfStyle w:val="001000000000" w:firstRow="0" w:lastRow="0" w:firstColumn="1" w:lastColumn="0" w:oddVBand="0" w:evenVBand="0" w:oddHBand="0" w:evenHBand="0" w:firstRowFirstColumn="0" w:firstRowLastColumn="0" w:lastRowFirstColumn="0" w:lastRowLastColumn="0"/>
+            <w:tcW w:w="4530" w:type="dxa"/>
+          </w:tcPr>
+          <w:p>
+            <w:pPr>
+              <w:rPr>
+                <w:lang w:eastAsia="es-ES"/>
+              </w:rPr>
+            </w:pPr>
+            <w:r>
+              <w:rPr>
+                <w:lang w:eastAsia="es-ES"/>
+              </w:rPr>
+              <w:t>OBJETIVO RELACIONADO</w:t>
+            </w:r>
+          </w:p>
+        </w:tc>
+        <w:tc>
+          <w:tcPr>
+            <w:tcW w:w="4531" w:type="dxa"/>
+          </w:tcPr>
+          <w:p>
+            <w:pPr>
+              <w:cnfStyle w:val="000000100000" w:firstRow="0" w:lastRow="0" w:firstColumn="0" w:lastColumn="0" w:oddVBand="0" w:evenVBand="0" w:oddHBand="1" w:evenHBand="0" w:firstRowFirstColumn="0" w:firstRowLastColumn="0" w:lastRowFirstColumn="0" w:lastRowLastColumn="0"/>
+              <w:rPr>
+                <w:lang w:eastAsia="es-ES"/>
+              </w:rPr>
+            </w:pPr>
+          </w:p>
+        </w:tc>
+      </w:tr>
+    </w:tbl>
+    <w:p>
+      <w:pPr>
+        <w:rPr>
+          <w:lang w:eastAsia="es-ES"/>
+        </w:rPr>
+      </w:pPr>
+    </w:p>
+    <w:tbl>
+      <w:tblPr>
+        <w:tblStyle w:val="Tablaconcuadrcula5oscura-nfasis4"/>
+        <w:tblW w:w="0" w:type="auto"/>
+        <w:tblLook w:val="04A0" w:firstRow="1" w:lastRow="0" w:firstColumn="1" w:lastColumn="0" w:noHBand="0" w:noVBand="1"/>
+      </w:tblPr>
+      <w:tblGrid>
+        <w:gridCol w:w="4530"/>
+        <w:gridCol w:w="4531"/>
+      </w:tblGrid>
+      <w:tr>
+        <w:trPr>
+          <w:cnfStyle w:val="100000000000" w:firstRow="1" w:lastRow="0" w:firstColumn="0" w:lastColumn="0" w:oddVBand="0" w:evenVBand="0" w:oddHBand="0" w:evenHBand="0" w:firstRowFirstColumn="0" w:firstRowLastColumn="0" w:lastRowFirstColumn="0" w:lastRowLastColumn="0"/>
+        </w:trPr>
+        <w:tc>
+          <w:tcPr>
+            <w:cnfStyle w:val="001000000000" w:firstRow="0" w:lastRow="0" w:firstColumn="1" w:lastColumn="0" w:oddVBand="0" w:evenVBand="0" w:oddHBand="0" w:evenHBand="0" w:firstRowFirstColumn="0" w:firstRowLastColumn="0" w:lastRowFirstColumn="0" w:lastRowLastColumn="0"/>
+            <w:tcW w:w="4530" w:type="dxa"/>
+          </w:tcPr>
+          <w:p>
+            <w:pPr>
+              <w:rPr>
+                <w:lang w:eastAsia="es-ES"/>
+              </w:rPr>
+            </w:pPr>
+            <w:r>
+              <w:rPr>
+                <w:lang w:eastAsia="es-ES"/>
+              </w:rPr>
+              <w:t>NUMERO DE REQUISITO</w:t>
+            </w:r>
+          </w:p>
+        </w:tc>
+        <w:tc>
+          <w:tcPr>
+            <w:tcW w:w="4531" w:type="dxa"/>
+          </w:tcPr>
+          <w:p>
+            <w:pPr>
+              <w:cnfStyle w:val="100000000000" w:firstRow="1" w:lastRow="0" w:firstColumn="0" w:lastColumn="0" w:oddVBand="0" w:evenVBand="0" w:oddHBand="0" w:evenHBand="0" w:firstRowFirstColumn="0" w:firstRowLastColumn="0" w:lastRowFirstColumn="0" w:lastRowLastColumn="0"/>
+              <w:rPr>
+                <w:lang w:eastAsia="es-ES"/>
+              </w:rPr>
+            </w:pPr>
+            <w:r>
+              <w:rPr>
+                <w:lang w:eastAsia="es-ES"/>
+              </w:rPr>
+              <w:t>RNF24</w:t>
+            </w:r>
+          </w:p>
+        </w:tc>
+      </w:tr>
+      <w:tr>
+        <w:trPr>
+          <w:cnfStyle w:val="000000100000" w:firstRow="0" w:lastRow="0" w:firstColumn="0" w:lastColumn="0" w:oddVBand="0" w:evenVBand="0" w:oddHBand="1" w:evenHBand="0" w:firstRowFirstColumn="0" w:firstRowLastColumn="0" w:lastRowFirstColumn="0" w:lastRowLastColumn="0"/>
+        </w:trPr>
+        <w:tc>
+          <w:tcPr>
+            <w:cnfStyle w:val="001000000000" w:firstRow="0" w:lastRow="0" w:firstColumn="1" w:lastColumn="0" w:oddVBand="0" w:evenVBand="0" w:oddHBand="0" w:evenHBand="0" w:firstRowFirstColumn="0" w:firstRowLastColumn="0" w:lastRowFirstColumn="0" w:lastRowLastColumn="0"/>
+            <w:tcW w:w="4530" w:type="dxa"/>
+          </w:tcPr>
+          <w:p>
+            <w:pPr>
+              <w:rPr>
+                <w:lang w:eastAsia="es-ES"/>
+              </w:rPr>
+            </w:pPr>
+            <w:r>
+              <w:rPr>
+                <w:lang w:eastAsia="es-ES"/>
+              </w:rPr>
+              <w:t>NOMBRE DE REQUISITO</w:t>
+            </w:r>
+          </w:p>
+        </w:tc>
+        <w:tc>
+          <w:tcPr>
+            <w:tcW w:w="4531" w:type="dxa"/>
+          </w:tcPr>
+          <w:p>
+            <w:pPr>
+              <w:cnfStyle w:val="000000100000" w:firstRow="0" w:lastRow="0" w:firstColumn="0" w:lastColumn="0" w:oddVBand="0" w:evenVBand="0" w:oddHBand="1" w:evenHBand="0" w:firstRowFirstColumn="0" w:firstRowLastColumn="0" w:lastRowFirstColumn="0" w:lastRowLastColumn="0"/>
+              <w:rPr>
+                <w:lang w:eastAsia="es-ES"/>
+              </w:rPr>
+            </w:pPr>
+            <w:r>
+              <w:rPr>
+                <w:lang w:eastAsia="es-ES"/>
+              </w:rPr>
+              <w:t>Seguridad en el traspaso de datos</w:t>
+            </w:r>
+          </w:p>
+        </w:tc>
+      </w:tr>
+      <w:tr>
+        <w:tc>
+          <w:tcPr>
+            <w:cnfStyle w:val="001000000000" w:firstRow="0" w:lastRow="0" w:firstColumn="1" w:lastColumn="0" w:oddVBand="0" w:evenVBand="0" w:oddHBand="0" w:evenHBand="0" w:firstRowFirstColumn="0" w:firstRowLastColumn="0" w:lastRowFirstColumn="0" w:lastRowLastColumn="0"/>
+            <w:tcW w:w="4530" w:type="dxa"/>
+          </w:tcPr>
+          <w:p>
+            <w:pPr>
+              <w:rPr>
+                <w:lang w:eastAsia="es-ES"/>
+              </w:rPr>
+            </w:pPr>
+            <w:r>
+              <w:rPr>
+                <w:lang w:eastAsia="es-ES"/>
+              </w:rPr>
+              <w:t>TIPO</w:t>
+            </w:r>
+          </w:p>
+        </w:tc>
+        <w:tc>
+          <w:tcPr>
+            <w:tcW w:w="4531" w:type="dxa"/>
+          </w:tcPr>
+          <w:p>
+            <w:pPr>
+              <w:cnfStyle w:val="000000000000" w:firstRow="0" w:lastRow="0" w:firstColumn="0" w:lastColumn="0" w:oddVBand="0" w:evenVBand="0" w:oddHBand="0" w:evenHBand="0" w:firstRowFirstColumn="0" w:firstRowLastColumn="0" w:lastRowFirstColumn="0" w:lastRowLastColumn="0"/>
+              <w:rPr>
+                <w:lang w:eastAsia="es-ES"/>
+              </w:rPr>
+            </w:pPr>
+            <w:r>
+              <w:rPr>
+                <w:lang w:eastAsia="es-ES"/>
+              </w:rPr>
+              <w:t>Requisito.</w:t>
+            </w:r>
+          </w:p>
+        </w:tc>
+      </w:tr>
+      <w:tr>
+        <w:trPr>
+          <w:cnfStyle w:val="000000100000" w:firstRow="0" w:lastRow="0" w:firstColumn="0" w:lastColumn="0" w:oddVBand="0" w:evenVBand="0" w:oddHBand="1" w:evenHBand="0" w:firstRowFirstColumn="0" w:firstRowLastColumn="0" w:lastRowFirstColumn="0" w:lastRowLastColumn="0"/>
+        </w:trPr>
+        <w:tc>
+          <w:tcPr>
+            <w:cnfStyle w:val="001000000000" w:firstRow="0" w:lastRow="0" w:firstColumn="1" w:lastColumn="0" w:oddVBand="0" w:evenVBand="0" w:oddHBand="0" w:evenHBand="0" w:firstRowFirstColumn="0" w:firstRowLastColumn="0" w:lastRowFirstColumn="0" w:lastRowLastColumn="0"/>
+            <w:tcW w:w="4530" w:type="dxa"/>
+          </w:tcPr>
+          <w:p>
+            <w:pPr>
+              <w:rPr>
+                <w:lang w:eastAsia="es-ES"/>
+              </w:rPr>
+            </w:pPr>
+            <w:r>
+              <w:rPr>
+                <w:lang w:eastAsia="es-ES"/>
+              </w:rPr>
+              <w:t>DESCRIPCIÓN DEL REQUISITO</w:t>
+            </w:r>
+          </w:p>
+        </w:tc>
+        <w:tc>
+          <w:tcPr>
+            <w:tcW w:w="4531" w:type="dxa"/>
+          </w:tcPr>
+          <w:p>
+            <w:pPr>
+              <w:cnfStyle w:val="000000100000" w:firstRow="0" w:lastRow="0" w:firstColumn="0" w:lastColumn="0" w:oddVBand="0" w:evenVBand="0" w:oddHBand="1" w:evenHBand="0" w:firstRowFirstColumn="0" w:firstRowLastColumn="0" w:lastRowFirstColumn="0" w:lastRowLastColumn="0"/>
+              <w:rPr>
+                <w:lang w:eastAsia="es-ES"/>
+              </w:rPr>
+            </w:pPr>
+            <w:r>
+              <w:rPr>
+                <w:lang w:eastAsia="es-ES"/>
+              </w:rPr>
+              <w:t xml:space="preserve">Los programas deben contar con seguridad cuando se realicen envíos de datos. El medio de seguridad, </w:t>
+            </w:r>
+            <w:proofErr w:type="spellStart"/>
+            <w:r>
+              <w:rPr>
+                <w:lang w:eastAsia="es-ES"/>
+              </w:rPr>
+              <w:t>a</w:t>
+            </w:r>
+            <w:proofErr w:type="spellEnd"/>
+            <w:r>
+              <w:rPr>
+                <w:lang w:eastAsia="es-ES"/>
+              </w:rPr>
+              <w:t xml:space="preserve"> de ser Tokens.</w:t>
+            </w:r>
+          </w:p>
+        </w:tc>
+      </w:tr>
+      <w:tr>
+        <w:tc>
+          <w:tcPr>
+            <w:cnfStyle w:val="001000000000" w:firstRow="0" w:lastRow="0" w:firstColumn="1" w:lastColumn="0" w:oddVBand="0" w:evenVBand="0" w:oddHBand="0" w:evenHBand="0" w:firstRowFirstColumn="0" w:firstRowLastColumn="0" w:lastRowFirstColumn="0" w:lastRowLastColumn="0"/>
+            <w:tcW w:w="4530" w:type="dxa"/>
+          </w:tcPr>
+          <w:p>
+            <w:pPr>
+              <w:rPr>
+                <w:lang w:eastAsia="es-ES"/>
+              </w:rPr>
+            </w:pPr>
+            <w:r>
+              <w:rPr>
+                <w:lang w:eastAsia="es-ES"/>
+              </w:rPr>
+              <w:t>PRIORIDAD</w:t>
+            </w:r>
+          </w:p>
+        </w:tc>
+        <w:tc>
+          <w:tcPr>
+            <w:tcW w:w="4531" w:type="dxa"/>
+          </w:tcPr>
+          <w:p>
+            <w:pPr>
+              <w:cnfStyle w:val="000000000000" w:firstRow="0" w:lastRow="0" w:firstColumn="0" w:lastColumn="0" w:oddVBand="0" w:evenVBand="0" w:oddHBand="0" w:evenHBand="0" w:firstRowFirstColumn="0" w:firstRowLastColumn="0" w:lastRowFirstColumn="0" w:lastRowLastColumn="0"/>
+              <w:rPr>
+                <w:lang w:eastAsia="es-ES"/>
+              </w:rPr>
+            </w:pPr>
+            <w:r>
+              <w:rPr>
+                <w:lang w:eastAsia="es-ES"/>
+              </w:rPr>
+              <w:t>Esencial</w:t>
+            </w:r>
+            <w:r>
+              <w:rPr>
+                <w:lang w:eastAsia="es-ES"/>
+              </w:rPr>
+              <w:t>.</w:t>
+            </w:r>
+          </w:p>
+        </w:tc>
+      </w:tr>
+      <w:tr>
+        <w:trPr>
+          <w:cnfStyle w:val="000000100000" w:firstRow="0" w:lastRow="0" w:firstColumn="0" w:lastColumn="0" w:oddVBand="0" w:evenVBand="0" w:oddHBand="1" w:evenHBand="0" w:firstRowFirstColumn="0" w:firstRowLastColumn="0" w:lastRowFirstColumn="0" w:lastRowLastColumn="0"/>
+        </w:trPr>
+        <w:tc>
+          <w:tcPr>
+            <w:cnfStyle w:val="001000000000" w:firstRow="0" w:lastRow="0" w:firstColumn="1" w:lastColumn="0" w:oddVBand="0" w:evenVBand="0" w:oddHBand="0" w:evenHBand="0" w:firstRowFirstColumn="0" w:firstRowLastColumn="0" w:lastRowFirstColumn="0" w:lastRowLastColumn="0"/>
+            <w:tcW w:w="4530" w:type="dxa"/>
+          </w:tcPr>
+          <w:p>
+            <w:pPr>
+              <w:rPr>
+                <w:lang w:eastAsia="es-ES"/>
+              </w:rPr>
+            </w:pPr>
+            <w:r>
+              <w:rPr>
+                <w:lang w:eastAsia="es-ES"/>
+              </w:rPr>
+              <w:t>OBJETIVO RELACIONADO</w:t>
+            </w:r>
+          </w:p>
+        </w:tc>
+        <w:tc>
+          <w:tcPr>
+            <w:tcW w:w="4531" w:type="dxa"/>
+          </w:tcPr>
+          <w:p>
+            <w:pPr>
+              <w:cnfStyle w:val="000000100000" w:firstRow="0" w:lastRow="0" w:firstColumn="0" w:lastColumn="0" w:oddVBand="0" w:evenVBand="0" w:oddHBand="1" w:evenHBand="0" w:firstRowFirstColumn="0" w:firstRowLastColumn="0" w:lastRowFirstColumn="0" w:lastRowLastColumn="0"/>
+              <w:rPr>
+                <w:lang w:eastAsia="es-ES"/>
+              </w:rPr>
+            </w:pPr>
+          </w:p>
+        </w:tc>
+      </w:tr>
+    </w:tbl>
+    <w:p>
+      <w:pPr>
+        <w:rPr>
+          <w:lang w:eastAsia="es-ES"/>
+        </w:rPr>
+      </w:pPr>
+    </w:p>
+    <w:tbl>
+      <w:tblPr>
+        <w:tblStyle w:val="Tablaconcuadrcula5oscura-nfasis4"/>
+        <w:tblW w:w="0" w:type="auto"/>
+        <w:tblLook w:val="04A0" w:firstRow="1" w:lastRow="0" w:firstColumn="1" w:lastColumn="0" w:noHBand="0" w:noVBand="1"/>
+      </w:tblPr>
+      <w:tblGrid>
+        <w:gridCol w:w="4530"/>
+        <w:gridCol w:w="4531"/>
+      </w:tblGrid>
+      <w:tr>
+        <w:trPr>
+          <w:cnfStyle w:val="100000000000" w:firstRow="1" w:lastRow="0" w:firstColumn="0" w:lastColumn="0" w:oddVBand="0" w:evenVBand="0" w:oddHBand="0" w:evenHBand="0" w:firstRowFirstColumn="0" w:firstRowLastColumn="0" w:lastRowFirstColumn="0" w:lastRowLastColumn="0"/>
+        </w:trPr>
+        <w:tc>
+          <w:tcPr>
+            <w:cnfStyle w:val="001000000000" w:firstRow="0" w:lastRow="0" w:firstColumn="1" w:lastColumn="0" w:oddVBand="0" w:evenVBand="0" w:oddHBand="0" w:evenHBand="0" w:firstRowFirstColumn="0" w:firstRowLastColumn="0" w:lastRowFirstColumn="0" w:lastRowLastColumn="0"/>
+            <w:tcW w:w="4530" w:type="dxa"/>
+          </w:tcPr>
+          <w:p>
+            <w:pPr>
+              <w:rPr>
+                <w:lang w:eastAsia="es-ES"/>
+              </w:rPr>
+            </w:pPr>
+            <w:r>
+              <w:rPr>
+                <w:lang w:eastAsia="es-ES"/>
+              </w:rPr>
+              <w:t>NUMERO DE REQUISITO</w:t>
+            </w:r>
+          </w:p>
+        </w:tc>
+        <w:tc>
+          <w:tcPr>
+            <w:tcW w:w="4531" w:type="dxa"/>
+          </w:tcPr>
+          <w:p>
+            <w:pPr>
+              <w:cnfStyle w:val="100000000000" w:firstRow="1" w:lastRow="0" w:firstColumn="0" w:lastColumn="0" w:oddVBand="0" w:evenVBand="0" w:oddHBand="0" w:evenHBand="0" w:firstRowFirstColumn="0" w:firstRowLastColumn="0" w:lastRowFirstColumn="0" w:lastRowLastColumn="0"/>
+              <w:rPr>
+                <w:lang w:eastAsia="es-ES"/>
+              </w:rPr>
+            </w:pPr>
+            <w:r>
+              <w:rPr>
+                <w:lang w:eastAsia="es-ES"/>
+              </w:rPr>
+              <w:t>RNF25</w:t>
+            </w:r>
+          </w:p>
+        </w:tc>
+      </w:tr>
+      <w:tr>
+        <w:trPr>
+          <w:cnfStyle w:val="000000100000" w:firstRow="0" w:lastRow="0" w:firstColumn="0" w:lastColumn="0" w:oddVBand="0" w:evenVBand="0" w:oddHBand="1" w:evenHBand="0" w:firstRowFirstColumn="0" w:firstRowLastColumn="0" w:lastRowFirstColumn="0" w:lastRowLastColumn="0"/>
+        </w:trPr>
+        <w:tc>
+          <w:tcPr>
+            <w:cnfStyle w:val="001000000000" w:firstRow="0" w:lastRow="0" w:firstColumn="1" w:lastColumn="0" w:oddVBand="0" w:evenVBand="0" w:oddHBand="0" w:evenHBand="0" w:firstRowFirstColumn="0" w:firstRowLastColumn="0" w:lastRowFirstColumn="0" w:lastRowLastColumn="0"/>
+            <w:tcW w:w="4530" w:type="dxa"/>
+          </w:tcPr>
+          <w:p>
+            <w:pPr>
+              <w:rPr>
+                <w:lang w:eastAsia="es-ES"/>
+              </w:rPr>
+            </w:pPr>
+            <w:r>
+              <w:rPr>
+                <w:lang w:eastAsia="es-ES"/>
+              </w:rPr>
+              <w:t>NOMBRE DE REQUISITO</w:t>
+            </w:r>
+          </w:p>
+        </w:tc>
+        <w:tc>
+          <w:tcPr>
+            <w:tcW w:w="4531" w:type="dxa"/>
+          </w:tcPr>
+          <w:p>
+            <w:pPr>
+              <w:cnfStyle w:val="000000100000" w:firstRow="0" w:lastRow="0" w:firstColumn="0" w:lastColumn="0" w:oddVBand="0" w:evenVBand="0" w:oddHBand="1" w:evenHBand="0" w:firstRowFirstColumn="0" w:firstRowLastColumn="0" w:lastRowFirstColumn="0" w:lastRowLastColumn="0"/>
+              <w:rPr>
+                <w:lang w:eastAsia="es-ES"/>
+              </w:rPr>
+            </w:pPr>
+            <w:r>
+              <w:rPr>
+                <w:lang w:eastAsia="es-ES"/>
+              </w:rPr>
+              <w:t>Registro de cambios.</w:t>
+            </w:r>
+          </w:p>
+        </w:tc>
+      </w:tr>
+      <w:tr>
+        <w:tc>
+          <w:tcPr>
+            <w:cnfStyle w:val="001000000000" w:firstRow="0" w:lastRow="0" w:firstColumn="1" w:lastColumn="0" w:oddVBand="0" w:evenVBand="0" w:oddHBand="0" w:evenHBand="0" w:firstRowFirstColumn="0" w:firstRowLastColumn="0" w:lastRowFirstColumn="0" w:lastRowLastColumn="0"/>
+            <w:tcW w:w="4530" w:type="dxa"/>
+          </w:tcPr>
+          <w:p>
+            <w:pPr>
+              <w:rPr>
+                <w:lang w:eastAsia="es-ES"/>
+              </w:rPr>
+            </w:pPr>
+            <w:r>
+              <w:rPr>
+                <w:lang w:eastAsia="es-ES"/>
+              </w:rPr>
+              <w:t>TIPO</w:t>
+            </w:r>
+          </w:p>
+        </w:tc>
+        <w:tc>
+          <w:tcPr>
+            <w:tcW w:w="4531" w:type="dxa"/>
+          </w:tcPr>
+          <w:p>
+            <w:pPr>
+              <w:cnfStyle w:val="000000000000" w:firstRow="0" w:lastRow="0" w:firstColumn="0" w:lastColumn="0" w:oddVBand="0" w:evenVBand="0" w:oddHBand="0" w:evenHBand="0" w:firstRowFirstColumn="0" w:firstRowLastColumn="0" w:lastRowFirstColumn="0" w:lastRowLastColumn="0"/>
+              <w:rPr>
+                <w:lang w:eastAsia="es-ES"/>
+              </w:rPr>
+            </w:pPr>
+            <w:r>
+              <w:rPr>
+                <w:lang w:eastAsia="es-ES"/>
+              </w:rPr>
+              <w:t>Requisito.</w:t>
+            </w:r>
+          </w:p>
+        </w:tc>
+      </w:tr>
+      <w:tr>
+        <w:trPr>
+          <w:cnfStyle w:val="000000100000" w:firstRow="0" w:lastRow="0" w:firstColumn="0" w:lastColumn="0" w:oddVBand="0" w:evenVBand="0" w:oddHBand="1" w:evenHBand="0" w:firstRowFirstColumn="0" w:firstRowLastColumn="0" w:lastRowFirstColumn="0" w:lastRowLastColumn="0"/>
+        </w:trPr>
+        <w:tc>
+          <w:tcPr>
+            <w:cnfStyle w:val="001000000000" w:firstRow="0" w:lastRow="0" w:firstColumn="1" w:lastColumn="0" w:oddVBand="0" w:evenVBand="0" w:oddHBand="0" w:evenHBand="0" w:firstRowFirstColumn="0" w:firstRowLastColumn="0" w:lastRowFirstColumn="0" w:lastRowLastColumn="0"/>
+            <w:tcW w:w="4530" w:type="dxa"/>
+          </w:tcPr>
+          <w:p>
+            <w:pPr>
+              <w:rPr>
+                <w:lang w:eastAsia="es-ES"/>
+              </w:rPr>
+            </w:pPr>
+            <w:r>
+              <w:rPr>
+                <w:lang w:eastAsia="es-ES"/>
+              </w:rPr>
+              <w:t>DESCRIPCIÓN DEL REQUISITO</w:t>
+            </w:r>
+          </w:p>
+        </w:tc>
+        <w:tc>
+          <w:tcPr>
+            <w:tcW w:w="4531" w:type="dxa"/>
+          </w:tcPr>
+          <w:p>
+            <w:pPr>
+              <w:cnfStyle w:val="000000100000" w:firstRow="0" w:lastRow="0" w:firstColumn="0" w:lastColumn="0" w:oddVBand="0" w:evenVBand="0" w:oddHBand="1" w:evenHBand="0" w:firstRowFirstColumn="0" w:firstRowLastColumn="0" w:lastRowFirstColumn="0" w:lastRowLastColumn="0"/>
+              <w:rPr>
+                <w:lang w:eastAsia="es-ES"/>
+              </w:rPr>
+            </w:pPr>
+            <w:r>
+              <w:rPr>
+                <w:lang w:eastAsia="es-ES"/>
+              </w:rPr>
+              <w:t>Cuando se realice una modificación en la base de datos, se debe almacenar quien realizó el cambio y a qué hora.</w:t>
+            </w:r>
+          </w:p>
+        </w:tc>
+      </w:tr>
+      <w:tr>
+        <w:tc>
+          <w:tcPr>
+            <w:cnfStyle w:val="001000000000" w:firstRow="0" w:lastRow="0" w:firstColumn="1" w:lastColumn="0" w:oddVBand="0" w:evenVBand="0" w:oddHBand="0" w:evenHBand="0" w:firstRowFirstColumn="0" w:firstRowLastColumn="0" w:lastRowFirstColumn="0" w:lastRowLastColumn="0"/>
+            <w:tcW w:w="4530" w:type="dxa"/>
+          </w:tcPr>
+          <w:p>
+            <w:pPr>
+              <w:rPr>
+                <w:lang w:eastAsia="es-ES"/>
+              </w:rPr>
+            </w:pPr>
+            <w:r>
+              <w:rPr>
+                <w:lang w:eastAsia="es-ES"/>
+              </w:rPr>
+              <w:t>PRIORIDAD</w:t>
+            </w:r>
+          </w:p>
+        </w:tc>
+        <w:tc>
+          <w:tcPr>
+            <w:tcW w:w="4531" w:type="dxa"/>
+          </w:tcPr>
+          <w:p>
+            <w:pPr>
+              <w:cnfStyle w:val="000000000000" w:firstRow="0" w:lastRow="0" w:firstColumn="0" w:lastColumn="0" w:oddVBand="0" w:evenVBand="0" w:oddHBand="0" w:evenHBand="0" w:firstRowFirstColumn="0" w:firstRowLastColumn="0" w:lastRowFirstColumn="0" w:lastRowLastColumn="0"/>
+              <w:rPr>
+                <w:lang w:eastAsia="es-ES"/>
+              </w:rPr>
+            </w:pPr>
+            <w:r>
+              <w:rPr>
+                <w:lang w:eastAsia="es-ES"/>
+              </w:rPr>
+              <w:t>Esencial</w:t>
+            </w:r>
+          </w:p>
+        </w:tc>
+      </w:tr>
+      <w:tr>
+        <w:trPr>
+          <w:cnfStyle w:val="000000100000" w:firstRow="0" w:lastRow="0" w:firstColumn="0" w:lastColumn="0" w:oddVBand="0" w:evenVBand="0" w:oddHBand="1" w:evenHBand="0" w:firstRowFirstColumn="0" w:firstRowLastColumn="0" w:lastRowFirstColumn="0" w:lastRowLastColumn="0"/>
+        </w:trPr>
+        <w:tc>
+          <w:tcPr>
+            <w:cnfStyle w:val="001000000000" w:firstRow="0" w:lastRow="0" w:firstColumn="1" w:lastColumn="0" w:oddVBand="0" w:evenVBand="0" w:oddHBand="0" w:evenHBand="0" w:firstRowFirstColumn="0" w:firstRowLastColumn="0" w:lastRowFirstColumn="0" w:lastRowLastColumn="0"/>
+            <w:tcW w:w="4530" w:type="dxa"/>
+          </w:tcPr>
+          <w:p>
+            <w:pPr>
+              <w:rPr>
+                <w:lang w:eastAsia="es-ES"/>
+              </w:rPr>
+            </w:pPr>
+            <w:r>
+              <w:rPr>
+                <w:lang w:eastAsia="es-ES"/>
+              </w:rPr>
+              <w:t>OBJETIVO RELACIONADO</w:t>
+            </w:r>
+          </w:p>
+        </w:tc>
+        <w:tc>
+          <w:tcPr>
+            <w:tcW w:w="4531" w:type="dxa"/>
+          </w:tcPr>
+          <w:p>
+            <w:pPr>
+              <w:cnfStyle w:val="000000100000" w:firstRow="0" w:lastRow="0" w:firstColumn="0" w:lastColumn="0" w:oddVBand="0" w:evenVBand="0" w:oddHBand="1" w:evenHBand="0" w:firstRowFirstColumn="0" w:firstRowLastColumn="0" w:lastRowFirstColumn="0" w:lastRowLastColumn="0"/>
+              <w:rPr>
+                <w:lang w:eastAsia="es-ES"/>
+              </w:rPr>
+            </w:pPr>
+          </w:p>
+        </w:tc>
+      </w:tr>
+    </w:tbl>
+    <w:p>
+      <w:pPr>
+        <w:rPr>
+          <w:lang w:eastAsia="es-ES"/>
+        </w:rPr>
+      </w:pPr>
+    </w:p>
+    <w:p>
+      <w:pPr>
+        <w:rPr>
+          <w:lang w:eastAsia="es-ES"/>
+        </w:rPr>
+      </w:pPr>
+    </w:p>
+    <w:p>
+      <w:pPr>
+        <w:rPr>
+          <w:lang w:eastAsia="es-ES"/>
+        </w:rPr>
+      </w:pPr>
+    </w:p>
+    <w:tbl>
+      <w:tblPr>
+        <w:tblStyle w:val="Tablaconcuadrcula5oscura-nfasis4"/>
+        <w:tblW w:w="0" w:type="auto"/>
+        <w:tblLook w:val="04A0" w:firstRow="1" w:lastRow="0" w:firstColumn="1" w:lastColumn="0" w:noHBand="0" w:noVBand="1"/>
+      </w:tblPr>
+      <w:tblGrid>
+        <w:gridCol w:w="4530"/>
+        <w:gridCol w:w="4531"/>
+      </w:tblGrid>
+      <w:tr>
+        <w:trPr>
+          <w:cnfStyle w:val="100000000000" w:firstRow="1" w:lastRow="0" w:firstColumn="0" w:lastColumn="0" w:oddVBand="0" w:evenVBand="0" w:oddHBand="0" w:evenHBand="0" w:firstRowFirstColumn="0" w:firstRowLastColumn="0" w:lastRowFirstColumn="0" w:lastRowLastColumn="0"/>
+        </w:trPr>
+        <w:tc>
+          <w:tcPr>
+            <w:cnfStyle w:val="001000000000" w:firstRow="0" w:lastRow="0" w:firstColumn="1" w:lastColumn="0" w:oddVBand="0" w:evenVBand="0" w:oddHBand="0" w:evenHBand="0" w:firstRowFirstColumn="0" w:firstRowLastColumn="0" w:lastRowFirstColumn="0" w:lastRowLastColumn="0"/>
+            <w:tcW w:w="4530" w:type="dxa"/>
+          </w:tcPr>
+          <w:p>
+            <w:pPr>
+              <w:rPr>
+                <w:lang w:eastAsia="es-ES"/>
+              </w:rPr>
+            </w:pPr>
+            <w:r>
+              <w:rPr>
+                <w:lang w:eastAsia="es-ES"/>
+              </w:rPr>
+              <w:lastRenderedPageBreak/>
+              <w:t>NUMERO DE REQUISITO</w:t>
+            </w:r>
+          </w:p>
+        </w:tc>
+        <w:tc>
+          <w:tcPr>
+            <w:tcW w:w="4531" w:type="dxa"/>
+          </w:tcPr>
+          <w:p>
+            <w:pPr>
+              <w:cnfStyle w:val="100000000000" w:firstRow="1" w:lastRow="0" w:firstColumn="0" w:lastColumn="0" w:oddVBand="0" w:evenVBand="0" w:oddHBand="0" w:evenHBand="0" w:firstRowFirstColumn="0" w:firstRowLastColumn="0" w:lastRowFirstColumn="0" w:lastRowLastColumn="0"/>
+              <w:rPr>
+                <w:lang w:eastAsia="es-ES"/>
+              </w:rPr>
+            </w:pPr>
+            <w:r>
+              <w:rPr>
+                <w:lang w:eastAsia="es-ES"/>
+              </w:rPr>
+              <w:t>RNF26</w:t>
+            </w:r>
+          </w:p>
+        </w:tc>
+      </w:tr>
+      <w:tr>
+        <w:trPr>
+          <w:cnfStyle w:val="000000100000" w:firstRow="0" w:lastRow="0" w:firstColumn="0" w:lastColumn="0" w:oddVBand="0" w:evenVBand="0" w:oddHBand="1" w:evenHBand="0" w:firstRowFirstColumn="0" w:firstRowLastColumn="0" w:lastRowFirstColumn="0" w:lastRowLastColumn="0"/>
+        </w:trPr>
+        <w:tc>
+          <w:tcPr>
+            <w:cnfStyle w:val="001000000000" w:firstRow="0" w:lastRow="0" w:firstColumn="1" w:lastColumn="0" w:oddVBand="0" w:evenVBand="0" w:oddHBand="0" w:evenHBand="0" w:firstRowFirstColumn="0" w:firstRowLastColumn="0" w:lastRowFirstColumn="0" w:lastRowLastColumn="0"/>
+            <w:tcW w:w="4530" w:type="dxa"/>
+          </w:tcPr>
+          <w:p>
+            <w:pPr>
+              <w:rPr>
+                <w:lang w:eastAsia="es-ES"/>
+              </w:rPr>
+            </w:pPr>
+            <w:r>
+              <w:rPr>
+                <w:lang w:eastAsia="es-ES"/>
+              </w:rPr>
+              <w:t>NOMBRE DE REQUISITO</w:t>
+            </w:r>
+          </w:p>
+        </w:tc>
+        <w:tc>
+          <w:tcPr>
+            <w:tcW w:w="4531" w:type="dxa"/>
+          </w:tcPr>
+          <w:p>
+            <w:pPr>
+              <w:cnfStyle w:val="000000100000" w:firstRow="0" w:lastRow="0" w:firstColumn="0" w:lastColumn="0" w:oddVBand="0" w:evenVBand="0" w:oddHBand="1" w:evenHBand="0" w:firstRowFirstColumn="0" w:firstRowLastColumn="0" w:lastRowFirstColumn="0" w:lastRowLastColumn="0"/>
+              <w:rPr>
+                <w:lang w:eastAsia="es-ES"/>
+              </w:rPr>
+            </w:pPr>
+            <w:r>
+              <w:rPr>
+                <w:lang w:eastAsia="es-ES"/>
+              </w:rPr>
+              <w:t>Principios de usabilidad.</w:t>
+            </w:r>
+          </w:p>
+        </w:tc>
+      </w:tr>
+      <w:tr>
+        <w:tc>
+          <w:tcPr>
+            <w:cnfStyle w:val="001000000000" w:firstRow="0" w:lastRow="0" w:firstColumn="1" w:lastColumn="0" w:oddVBand="0" w:evenVBand="0" w:oddHBand="0" w:evenHBand="0" w:firstRowFirstColumn="0" w:firstRowLastColumn="0" w:lastRowFirstColumn="0" w:lastRowLastColumn="0"/>
+            <w:tcW w:w="4530" w:type="dxa"/>
+          </w:tcPr>
+          <w:p>
+            <w:pPr>
+              <w:rPr>
+                <w:lang w:eastAsia="es-ES"/>
+              </w:rPr>
+            </w:pPr>
+            <w:r>
+              <w:rPr>
+                <w:lang w:eastAsia="es-ES"/>
+              </w:rPr>
+              <w:t>TIPO</w:t>
+            </w:r>
+          </w:p>
+        </w:tc>
+        <w:tc>
+          <w:tcPr>
+            <w:tcW w:w="4531" w:type="dxa"/>
+          </w:tcPr>
+          <w:p>
+            <w:pPr>
+              <w:cnfStyle w:val="000000000000" w:firstRow="0" w:lastRow="0" w:firstColumn="0" w:lastColumn="0" w:oddVBand="0" w:evenVBand="0" w:oddHBand="0" w:evenHBand="0" w:firstRowFirstColumn="0" w:firstRowLastColumn="0" w:lastRowFirstColumn="0" w:lastRowLastColumn="0"/>
+              <w:rPr>
+                <w:lang w:eastAsia="es-ES"/>
+              </w:rPr>
+            </w:pPr>
+            <w:r>
+              <w:rPr>
+                <w:lang w:eastAsia="es-ES"/>
+              </w:rPr>
+              <w:t>Requisito</w:t>
+            </w:r>
+          </w:p>
+        </w:tc>
+      </w:tr>
+      <w:tr>
+        <w:trPr>
+          <w:cnfStyle w:val="000000100000" w:firstRow="0" w:lastRow="0" w:firstColumn="0" w:lastColumn="0" w:oddVBand="0" w:evenVBand="0" w:oddHBand="1" w:evenHBand="0" w:firstRowFirstColumn="0" w:firstRowLastColumn="0" w:lastRowFirstColumn="0" w:lastRowLastColumn="0"/>
+        </w:trPr>
+        <w:tc>
+          <w:tcPr>
+            <w:cnfStyle w:val="001000000000" w:firstRow="0" w:lastRow="0" w:firstColumn="1" w:lastColumn="0" w:oddVBand="0" w:evenVBand="0" w:oddHBand="0" w:evenHBand="0" w:firstRowFirstColumn="0" w:firstRowLastColumn="0" w:lastRowFirstColumn="0" w:lastRowLastColumn="0"/>
+            <w:tcW w:w="4530" w:type="dxa"/>
+          </w:tcPr>
+          <w:p>
+            <w:pPr>
+              <w:rPr>
+                <w:lang w:eastAsia="es-ES"/>
+              </w:rPr>
+            </w:pPr>
+            <w:r>
+              <w:rPr>
+                <w:lang w:eastAsia="es-ES"/>
+              </w:rPr>
+              <w:t>DESCRIPCIÓN DEL REQUISITO</w:t>
+            </w:r>
+          </w:p>
+        </w:tc>
+        <w:tc>
+          <w:tcPr>
+            <w:tcW w:w="4531" w:type="dxa"/>
+          </w:tcPr>
+          <w:p>
+            <w:pPr>
+              <w:cnfStyle w:val="000000100000" w:firstRow="0" w:lastRow="0" w:firstColumn="0" w:lastColumn="0" w:oddVBand="0" w:evenVBand="0" w:oddHBand="1" w:evenHBand="0" w:firstRowFirstColumn="0" w:firstRowLastColumn="0" w:lastRowFirstColumn="0" w:lastRowLastColumn="0"/>
+              <w:rPr>
+                <w:lang w:eastAsia="es-ES"/>
+              </w:rPr>
+            </w:pPr>
+            <w:r>
+              <w:rPr>
+                <w:lang w:eastAsia="es-ES"/>
+              </w:rPr>
+              <w:t>Ambas aplicaciones deben seguir con los principios de usabilidad, siendo fácil de recordar su funcionamiento y evitando la sobrecarga de color.</w:t>
+            </w:r>
+          </w:p>
+        </w:tc>
+      </w:tr>
+      <w:tr>
+        <w:tc>
+          <w:tcPr>
+            <w:cnfStyle w:val="001000000000" w:firstRow="0" w:lastRow="0" w:firstColumn="1" w:lastColumn="0" w:oddVBand="0" w:evenVBand="0" w:oddHBand="0" w:evenHBand="0" w:firstRowFirstColumn="0" w:firstRowLastColumn="0" w:lastRowFirstColumn="0" w:lastRowLastColumn="0"/>
+            <w:tcW w:w="4530" w:type="dxa"/>
+          </w:tcPr>
+          <w:p>
+            <w:pPr>
+              <w:rPr>
+                <w:lang w:eastAsia="es-ES"/>
+              </w:rPr>
+            </w:pPr>
+            <w:r>
+              <w:rPr>
+                <w:lang w:eastAsia="es-ES"/>
+              </w:rPr>
+              <w:t>PRIORIDAD</w:t>
+            </w:r>
+          </w:p>
+        </w:tc>
+        <w:tc>
+          <w:tcPr>
+            <w:tcW w:w="4531" w:type="dxa"/>
+          </w:tcPr>
+          <w:p>
+            <w:pPr>
+              <w:cnfStyle w:val="000000000000" w:firstRow="0" w:lastRow="0" w:firstColumn="0" w:lastColumn="0" w:oddVBand="0" w:evenVBand="0" w:oddHBand="0" w:evenHBand="0" w:firstRowFirstColumn="0" w:firstRowLastColumn="0" w:lastRowFirstColumn="0" w:lastRowLastColumn="0"/>
+              <w:rPr>
+                <w:lang w:eastAsia="es-ES"/>
+              </w:rPr>
+            </w:pPr>
+            <w:r>
+              <w:rPr>
+                <w:lang w:eastAsia="es-ES"/>
+              </w:rPr>
+              <w:t>Esencial.</w:t>
+            </w:r>
+          </w:p>
+        </w:tc>
+      </w:tr>
+      <w:tr>
+        <w:trPr>
+          <w:cnfStyle w:val="000000100000" w:firstRow="0" w:lastRow="0" w:firstColumn="0" w:lastColumn="0" w:oddVBand="0" w:evenVBand="0" w:oddHBand="1" w:evenHBand="0" w:firstRowFirstColumn="0" w:firstRowLastColumn="0" w:lastRowFirstColumn="0" w:lastRowLastColumn="0"/>
+        </w:trPr>
+        <w:tc>
+          <w:tcPr>
+            <w:cnfStyle w:val="001000000000" w:firstRow="0" w:lastRow="0" w:firstColumn="1" w:lastColumn="0" w:oddVBand="0" w:evenVBand="0" w:oddHBand="0" w:evenHBand="0" w:firstRowFirstColumn="0" w:firstRowLastColumn="0" w:lastRowFirstColumn="0" w:lastRowLastColumn="0"/>
+            <w:tcW w:w="4530" w:type="dxa"/>
+          </w:tcPr>
+          <w:p>
+            <w:pPr>
+              <w:rPr>
+                <w:lang w:eastAsia="es-ES"/>
+              </w:rPr>
+            </w:pPr>
+            <w:r>
+              <w:rPr>
+                <w:lang w:eastAsia="es-ES"/>
+              </w:rPr>
+              <w:t>OBJETIVO RELACIONADO</w:t>
+            </w:r>
+          </w:p>
+        </w:tc>
+        <w:tc>
+          <w:tcPr>
+            <w:tcW w:w="4531" w:type="dxa"/>
+          </w:tcPr>
+          <w:p>
+            <w:pPr>
+              <w:cnfStyle w:val="000000100000" w:firstRow="0" w:lastRow="0" w:firstColumn="0" w:lastColumn="0" w:oddVBand="0" w:evenVBand="0" w:oddHBand="1" w:evenHBand="0" w:firstRowFirstColumn="0" w:firstRowLastColumn="0" w:lastRowFirstColumn="0" w:lastRowLastColumn="0"/>
+              <w:rPr>
+                <w:lang w:eastAsia="es-ES"/>
+              </w:rPr>
+            </w:pPr>
+          </w:p>
+        </w:tc>
+      </w:tr>
+    </w:tbl>
+    <w:p>
+      <w:pPr>
+        <w:rPr>
+          <w:lang w:eastAsia="es-ES"/>
+        </w:rPr>
+      </w:pPr>
+    </w:p>
+    <w:tbl>
+      <w:tblPr>
+        <w:tblStyle w:val="Tablaconcuadrcula5oscura-nfasis4"/>
+        <w:tblW w:w="0" w:type="auto"/>
+        <w:tblLook w:val="04A0" w:firstRow="1" w:lastRow="0" w:firstColumn="1" w:lastColumn="0" w:noHBand="0" w:noVBand="1"/>
+      </w:tblPr>
+      <w:tblGrid>
+        <w:gridCol w:w="4530"/>
+        <w:gridCol w:w="4531"/>
+      </w:tblGrid>
+      <w:tr>
+        <w:trPr>
+          <w:cnfStyle w:val="100000000000" w:firstRow="1" w:lastRow="0" w:firstColumn="0" w:lastColumn="0" w:oddVBand="0" w:evenVBand="0" w:oddHBand="0" w:evenHBand="0" w:firstRowFirstColumn="0" w:firstRowLastColumn="0" w:lastRowFirstColumn="0" w:lastRowLastColumn="0"/>
+        </w:trPr>
+        <w:tc>
+          <w:tcPr>
+            <w:cnfStyle w:val="001000000000" w:firstRow="0" w:lastRow="0" w:firstColumn="1" w:lastColumn="0" w:oddVBand="0" w:evenVBand="0" w:oddHBand="0" w:evenHBand="0" w:firstRowFirstColumn="0" w:firstRowLastColumn="0" w:lastRowFirstColumn="0" w:lastRowLastColumn="0"/>
+            <w:tcW w:w="4530" w:type="dxa"/>
+          </w:tcPr>
+          <w:p>
+            <w:pPr>
+              <w:rPr>
+                <w:lang w:eastAsia="es-ES"/>
+              </w:rPr>
+            </w:pPr>
+            <w:r>
+              <w:rPr>
+                <w:lang w:eastAsia="es-ES"/>
+              </w:rPr>
+              <w:t>NUMERO DE REQUISITO</w:t>
+            </w:r>
+          </w:p>
+        </w:tc>
+        <w:tc>
+          <w:tcPr>
+            <w:tcW w:w="4531" w:type="dxa"/>
+          </w:tcPr>
+          <w:p>
+            <w:pPr>
+              <w:cnfStyle w:val="100000000000" w:firstRow="1" w:lastRow="0" w:firstColumn="0" w:lastColumn="0" w:oddVBand="0" w:evenVBand="0" w:oddHBand="0" w:evenHBand="0" w:firstRowFirstColumn="0" w:firstRowLastColumn="0" w:lastRowFirstColumn="0" w:lastRowLastColumn="0"/>
+              <w:rPr>
+                <w:lang w:eastAsia="es-ES"/>
+              </w:rPr>
+            </w:pPr>
+            <w:r>
+              <w:rPr>
+                <w:lang w:eastAsia="es-ES"/>
+              </w:rPr>
+              <w:t>RNF27</w:t>
+            </w:r>
+          </w:p>
+        </w:tc>
+      </w:tr>
+      <w:tr>
+        <w:trPr>
+          <w:cnfStyle w:val="000000100000" w:firstRow="0" w:lastRow="0" w:firstColumn="0" w:lastColumn="0" w:oddVBand="0" w:evenVBand="0" w:oddHBand="1" w:evenHBand="0" w:firstRowFirstColumn="0" w:firstRowLastColumn="0" w:lastRowFirstColumn="0" w:lastRowLastColumn="0"/>
+        </w:trPr>
+        <w:tc>
+          <w:tcPr>
+            <w:cnfStyle w:val="001000000000" w:firstRow="0" w:lastRow="0" w:firstColumn="1" w:lastColumn="0" w:oddVBand="0" w:evenVBand="0" w:oddHBand="0" w:evenHBand="0" w:firstRowFirstColumn="0" w:firstRowLastColumn="0" w:lastRowFirstColumn="0" w:lastRowLastColumn="0"/>
+            <w:tcW w:w="4530" w:type="dxa"/>
+          </w:tcPr>
+          <w:p>
+            <w:pPr>
+              <w:rPr>
+                <w:lang w:eastAsia="es-ES"/>
+              </w:rPr>
+            </w:pPr>
+            <w:r>
+              <w:rPr>
+                <w:lang w:eastAsia="es-ES"/>
+              </w:rPr>
+              <w:t>NOMBRE DE REQUISITO</w:t>
+            </w:r>
+          </w:p>
+        </w:tc>
+        <w:tc>
+          <w:tcPr>
+            <w:tcW w:w="4531" w:type="dxa"/>
+          </w:tcPr>
+          <w:p>
+            <w:pPr>
+              <w:cnfStyle w:val="000000100000" w:firstRow="0" w:lastRow="0" w:firstColumn="0" w:lastColumn="0" w:oddVBand="0" w:evenVBand="0" w:oddHBand="1" w:evenHBand="0" w:firstRowFirstColumn="0" w:firstRowLastColumn="0" w:lastRowFirstColumn="0" w:lastRowLastColumn="0"/>
+              <w:rPr>
+                <w:lang w:eastAsia="es-ES"/>
+              </w:rPr>
+            </w:pPr>
+            <w:r>
+              <w:rPr>
+                <w:lang w:eastAsia="es-ES"/>
+              </w:rPr>
+              <w:t>Tiempo de respuesta.</w:t>
+            </w:r>
+          </w:p>
+        </w:tc>
+      </w:tr>
+      <w:tr>
+        <w:tc>
+          <w:tcPr>
+            <w:cnfStyle w:val="001000000000" w:firstRow="0" w:lastRow="0" w:firstColumn="1" w:lastColumn="0" w:oddVBand="0" w:evenVBand="0" w:oddHBand="0" w:evenHBand="0" w:firstRowFirstColumn="0" w:firstRowLastColumn="0" w:lastRowFirstColumn="0" w:lastRowLastColumn="0"/>
+            <w:tcW w:w="4530" w:type="dxa"/>
+          </w:tcPr>
+          <w:p>
+            <w:pPr>
+              <w:rPr>
+                <w:lang w:eastAsia="es-ES"/>
+              </w:rPr>
+            </w:pPr>
+            <w:r>
+              <w:rPr>
+                <w:lang w:eastAsia="es-ES"/>
+              </w:rPr>
+              <w:t>TIPO</w:t>
+            </w:r>
+          </w:p>
+        </w:tc>
+        <w:tc>
+          <w:tcPr>
+            <w:tcW w:w="4531" w:type="dxa"/>
+          </w:tcPr>
+          <w:p>
+            <w:pPr>
+              <w:cnfStyle w:val="000000000000" w:firstRow="0" w:lastRow="0" w:firstColumn="0" w:lastColumn="0" w:oddVBand="0" w:evenVBand="0" w:oddHBand="0" w:evenHBand="0" w:firstRowFirstColumn="0" w:firstRowLastColumn="0" w:lastRowFirstColumn="0" w:lastRowLastColumn="0"/>
+              <w:rPr>
+                <w:lang w:eastAsia="es-ES"/>
+              </w:rPr>
+            </w:pPr>
+            <w:r>
+              <w:rPr>
+                <w:lang w:eastAsia="es-ES"/>
+              </w:rPr>
+              <w:t>Requisito</w:t>
+            </w:r>
+          </w:p>
+        </w:tc>
+      </w:tr>
+      <w:tr>
+        <w:trPr>
+          <w:cnfStyle w:val="000000100000" w:firstRow="0" w:lastRow="0" w:firstColumn="0" w:lastColumn="0" w:oddVBand="0" w:evenVBand="0" w:oddHBand="1" w:evenHBand="0" w:firstRowFirstColumn="0" w:firstRowLastColumn="0" w:lastRowFirstColumn="0" w:lastRowLastColumn="0"/>
+        </w:trPr>
+        <w:tc>
+          <w:tcPr>
+            <w:cnfStyle w:val="001000000000" w:firstRow="0" w:lastRow="0" w:firstColumn="1" w:lastColumn="0" w:oddVBand="0" w:evenVBand="0" w:oddHBand="0" w:evenHBand="0" w:firstRowFirstColumn="0" w:firstRowLastColumn="0" w:lastRowFirstColumn="0" w:lastRowLastColumn="0"/>
+            <w:tcW w:w="4530" w:type="dxa"/>
+          </w:tcPr>
+          <w:p>
+            <w:pPr>
+              <w:rPr>
+                <w:lang w:eastAsia="es-ES"/>
+              </w:rPr>
+            </w:pPr>
+            <w:r>
+              <w:rPr>
+                <w:lang w:eastAsia="es-ES"/>
+              </w:rPr>
+              <w:t>DESCRIPCIÓN DEL REQUISITO</w:t>
+            </w:r>
+          </w:p>
+        </w:tc>
+        <w:tc>
+          <w:tcPr>
+            <w:tcW w:w="4531" w:type="dxa"/>
+          </w:tcPr>
+          <w:p>
+            <w:pPr>
+              <w:cnfStyle w:val="000000100000" w:firstRow="0" w:lastRow="0" w:firstColumn="0" w:lastColumn="0" w:oddVBand="0" w:evenVBand="0" w:oddHBand="1" w:evenHBand="0" w:firstRowFirstColumn="0" w:firstRowLastColumn="0" w:lastRowFirstColumn="0" w:lastRowLastColumn="0"/>
+              <w:rPr>
+                <w:lang w:eastAsia="es-ES"/>
+              </w:rPr>
+            </w:pPr>
+            <w:r>
+              <w:rPr>
+                <w:lang w:eastAsia="es-ES"/>
+              </w:rPr>
+              <w:t>El tiempo de respuesta en las aplicaciones deben ser menores de 10seg</w:t>
+            </w:r>
+          </w:p>
+        </w:tc>
+      </w:tr>
+      <w:tr>
+        <w:tc>
+          <w:tcPr>
+            <w:cnfStyle w:val="001000000000" w:firstRow="0" w:lastRow="0" w:firstColumn="1" w:lastColumn="0" w:oddVBand="0" w:evenVBand="0" w:oddHBand="0" w:evenHBand="0" w:firstRowFirstColumn="0" w:firstRowLastColumn="0" w:lastRowFirstColumn="0" w:lastRowLastColumn="0"/>
+            <w:tcW w:w="4530" w:type="dxa"/>
+          </w:tcPr>
+          <w:p>
+            <w:pPr>
+              <w:rPr>
+                <w:lang w:eastAsia="es-ES"/>
+              </w:rPr>
+            </w:pPr>
+            <w:r>
+              <w:rPr>
+                <w:lang w:eastAsia="es-ES"/>
+              </w:rPr>
+              <w:t>PRIORIDAD</w:t>
+            </w:r>
+          </w:p>
+        </w:tc>
+        <w:tc>
+          <w:tcPr>
+            <w:tcW w:w="4531" w:type="dxa"/>
+          </w:tcPr>
+          <w:p>
+            <w:pPr>
+              <w:cnfStyle w:val="000000000000" w:firstRow="0" w:lastRow="0" w:firstColumn="0" w:lastColumn="0" w:oddVBand="0" w:evenVBand="0" w:oddHBand="0" w:evenHBand="0" w:firstRowFirstColumn="0" w:firstRowLastColumn="0" w:lastRowFirstColumn="0" w:lastRowLastColumn="0"/>
+              <w:rPr>
+                <w:lang w:eastAsia="es-ES"/>
+              </w:rPr>
+            </w:pPr>
+            <w:r>
+              <w:rPr>
+                <w:lang w:eastAsia="es-ES"/>
+              </w:rPr>
+              <w:t>Esencial</w:t>
+            </w:r>
+          </w:p>
+        </w:tc>
+      </w:tr>
+      <w:tr>
+        <w:trPr>
+          <w:cnfStyle w:val="000000100000" w:firstRow="0" w:lastRow="0" w:firstColumn="0" w:lastColumn="0" w:oddVBand="0" w:evenVBand="0" w:oddHBand="1" w:evenHBand="0" w:firstRowFirstColumn="0" w:firstRowLastColumn="0" w:lastRowFirstColumn="0" w:lastRowLastColumn="0"/>
+        </w:trPr>
+        <w:tc>
+          <w:tcPr>
+            <w:cnfStyle w:val="001000000000" w:firstRow="0" w:lastRow="0" w:firstColumn="1" w:lastColumn="0" w:oddVBand="0" w:evenVBand="0" w:oddHBand="0" w:evenHBand="0" w:firstRowFirstColumn="0" w:firstRowLastColumn="0" w:lastRowFirstColumn="0" w:lastRowLastColumn="0"/>
+            <w:tcW w:w="4530" w:type="dxa"/>
+          </w:tcPr>
+          <w:p>
+            <w:pPr>
+              <w:rPr>
+                <w:lang w:eastAsia="es-ES"/>
+              </w:rPr>
+            </w:pPr>
+            <w:r>
+              <w:rPr>
+                <w:lang w:eastAsia="es-ES"/>
+              </w:rPr>
+              <w:t>OBJETIVO RELACIONADO</w:t>
+            </w:r>
+          </w:p>
+        </w:tc>
+        <w:tc>
+          <w:tcPr>
+            <w:tcW w:w="4531" w:type="dxa"/>
+          </w:tcPr>
+          <w:p>
+            <w:pPr>
+              <w:cnfStyle w:val="000000100000" w:firstRow="0" w:lastRow="0" w:firstColumn="0" w:lastColumn="0" w:oddVBand="0" w:evenVBand="0" w:oddHBand="1" w:evenHBand="0" w:firstRowFirstColumn="0" w:firstRowLastColumn="0" w:lastRowFirstColumn="0" w:lastRowLastColumn="0"/>
+              <w:rPr>
+                <w:lang w:eastAsia="es-ES"/>
+              </w:rPr>
+            </w:pPr>
+          </w:p>
+        </w:tc>
+      </w:tr>
+    </w:tbl>
+    <w:p>
+      <w:pPr>
+        <w:rPr>
+          <w:lang w:eastAsia="es-ES"/>
+        </w:rPr>
+      </w:pPr>
+    </w:p>
+    <w:p>
+      <w:pPr>
+        <w:rPr>
           <w:lang w:eastAsia="es-ES"/>
         </w:rPr>
       </w:pPr>
@@ -13228,6 +21119,184 @@
       <w:tblPr/>
       <w:tcPr>
         <w:shd w:val="clear" w:color="auto" w:fill="C0DAD8" w:themeFill="accent6" w:themeFillTint="66"/>
+      </w:tcPr>
+    </w:tblStylePr>
+  </w:style>
+  <w:style w:type="table" w:styleId="Tablaconcuadrcula6concolores-nfasis1">
+    <w:name w:val="Grid Table 6 Colorful Accent 1"/>
+    <w:basedOn w:val="Tablanormal"/>
+    <w:uiPriority w:val="51"/>
+    <w:rsid w:val="00DB03C9"/>
+    <w:pPr>
+      <w:spacing w:after="0" w:line="240" w:lineRule="auto"/>
+    </w:pPr>
+    <w:rPr>
+      <w:color w:val="1481AB" w:themeColor="accent1" w:themeShade="BF"/>
+    </w:rPr>
+    <w:tblPr>
+      <w:tblStyleRowBandSize w:val="1"/>
+      <w:tblStyleColBandSize w:val="1"/>
+      <w:tblBorders>
+        <w:top w:val="single" w:sz="4" w:space="0" w:color="76CDEE" w:themeColor="accent1" w:themeTint="99"/>
+        <w:left w:val="single" w:sz="4" w:space="0" w:color="76CDEE" w:themeColor="accent1" w:themeTint="99"/>
+        <w:bottom w:val="single" w:sz="4" w:space="0" w:color="76CDEE" w:themeColor="accent1" w:themeTint="99"/>
+        <w:right w:val="single" w:sz="4" w:space="0" w:color="76CDEE" w:themeColor="accent1" w:themeTint="99"/>
+        <w:insideH w:val="single" w:sz="4" w:space="0" w:color="76CDEE" w:themeColor="accent1" w:themeTint="99"/>
+        <w:insideV w:val="single" w:sz="4" w:space="0" w:color="76CDEE" w:themeColor="accent1" w:themeTint="99"/>
+      </w:tblBorders>
+    </w:tblPr>
+    <w:tblStylePr w:type="firstRow">
+      <w:rPr>
+        <w:b/>
+        <w:bCs/>
+      </w:rPr>
+      <w:tblPr/>
+      <w:tcPr>
+        <w:tcBorders>
+          <w:bottom w:val="single" w:sz="12" w:space="0" w:color="76CDEE" w:themeColor="accent1" w:themeTint="99"/>
+        </w:tcBorders>
+      </w:tcPr>
+    </w:tblStylePr>
+    <w:tblStylePr w:type="lastRow">
+      <w:rPr>
+        <w:b/>
+        <w:bCs/>
+      </w:rPr>
+      <w:tblPr/>
+      <w:tcPr>
+        <w:tcBorders>
+          <w:top w:val="double" w:sz="4" w:space="0" w:color="76CDEE" w:themeColor="accent1" w:themeTint="99"/>
+        </w:tcBorders>
+      </w:tcPr>
+    </w:tblStylePr>
+    <w:tblStylePr w:type="firstCol">
+      <w:rPr>
+        <w:b/>
+        <w:bCs/>
+      </w:rPr>
+    </w:tblStylePr>
+    <w:tblStylePr w:type="lastCol">
+      <w:rPr>
+        <w:b/>
+        <w:bCs/>
+      </w:rPr>
+    </w:tblStylePr>
+    <w:tblStylePr w:type="band1Vert">
+      <w:tblPr/>
+      <w:tcPr>
+        <w:shd w:val="clear" w:color="auto" w:fill="D1EEF9" w:themeFill="accent1" w:themeFillTint="33"/>
+      </w:tcPr>
+    </w:tblStylePr>
+    <w:tblStylePr w:type="band1Horz">
+      <w:tblPr/>
+      <w:tcPr>
+        <w:shd w:val="clear" w:color="auto" w:fill="D1EEF9" w:themeFill="accent1" w:themeFillTint="33"/>
+      </w:tcPr>
+    </w:tblStylePr>
+  </w:style>
+  <w:style w:type="table" w:styleId="Tablaconcuadrcula5oscura-nfasis4">
+    <w:name w:val="Grid Table 5 Dark Accent 4"/>
+    <w:basedOn w:val="Tablanormal"/>
+    <w:uiPriority w:val="50"/>
+    <w:rsid w:val="00DB03C9"/>
+    <w:pPr>
+      <w:spacing w:after="0" w:line="240" w:lineRule="auto"/>
+    </w:pPr>
+    <w:tblPr>
+      <w:tblStyleRowBandSize w:val="1"/>
+      <w:tblStyleColBandSize w:val="1"/>
+      <w:tblBorders>
+        <w:top w:val="single" w:sz="4" w:space="0" w:color="FFFFFF" w:themeColor="background1"/>
+        <w:left w:val="single" w:sz="4" w:space="0" w:color="FFFFFF" w:themeColor="background1"/>
+        <w:bottom w:val="single" w:sz="4" w:space="0" w:color="FFFFFF" w:themeColor="background1"/>
+        <w:right w:val="single" w:sz="4" w:space="0" w:color="FFFFFF" w:themeColor="background1"/>
+        <w:insideH w:val="single" w:sz="4" w:space="0" w:color="FFFFFF" w:themeColor="background1"/>
+        <w:insideV w:val="single" w:sz="4" w:space="0" w:color="FFFFFF" w:themeColor="background1"/>
+      </w:tblBorders>
+    </w:tblPr>
+    <w:tcPr>
+      <w:shd w:val="clear" w:color="auto" w:fill="D8F1EA" w:themeFill="accent4" w:themeFillTint="33"/>
+    </w:tcPr>
+    <w:tblStylePr w:type="firstRow">
+      <w:rPr>
+        <w:b/>
+        <w:bCs/>
+        <w:color w:val="FFFFFF" w:themeColor="background1"/>
+      </w:rPr>
+      <w:tblPr/>
+      <w:tcPr>
+        <w:tcBorders>
+          <w:top w:val="single" w:sz="4" w:space="0" w:color="FFFFFF" w:themeColor="background1"/>
+          <w:left w:val="single" w:sz="4" w:space="0" w:color="FFFFFF" w:themeColor="background1"/>
+          <w:right w:val="single" w:sz="4" w:space="0" w:color="FFFFFF" w:themeColor="background1"/>
+          <w:insideH w:val="nil"/>
+          <w:insideV w:val="nil"/>
+        </w:tcBorders>
+        <w:shd w:val="clear" w:color="auto" w:fill="42BA97" w:themeFill="accent4"/>
+      </w:tcPr>
+    </w:tblStylePr>
+    <w:tblStylePr w:type="lastRow">
+      <w:rPr>
+        <w:b/>
+        <w:bCs/>
+        <w:color w:val="FFFFFF" w:themeColor="background1"/>
+      </w:rPr>
+      <w:tblPr/>
+      <w:tcPr>
+        <w:tcBorders>
+          <w:left w:val="single" w:sz="4" w:space="0" w:color="FFFFFF" w:themeColor="background1"/>
+          <w:bottom w:val="single" w:sz="4" w:space="0" w:color="FFFFFF" w:themeColor="background1"/>
+          <w:right w:val="single" w:sz="4" w:space="0" w:color="FFFFFF" w:themeColor="background1"/>
+          <w:insideH w:val="nil"/>
+          <w:insideV w:val="nil"/>
+        </w:tcBorders>
+        <w:shd w:val="clear" w:color="auto" w:fill="42BA97" w:themeFill="accent4"/>
+      </w:tcPr>
+    </w:tblStylePr>
+    <w:tblStylePr w:type="firstCol">
+      <w:rPr>
+        <w:b/>
+        <w:bCs/>
+        <w:color w:val="FFFFFF" w:themeColor="background1"/>
+      </w:rPr>
+      <w:tblPr/>
+      <w:tcPr>
+        <w:tcBorders>
+          <w:top w:val="single" w:sz="4" w:space="0" w:color="FFFFFF" w:themeColor="background1"/>
+          <w:left w:val="single" w:sz="4" w:space="0" w:color="FFFFFF" w:themeColor="background1"/>
+          <w:bottom w:val="single" w:sz="4" w:space="0" w:color="FFFFFF" w:themeColor="background1"/>
+          <w:insideV w:val="nil"/>
+        </w:tcBorders>
+        <w:shd w:val="clear" w:color="auto" w:fill="42BA97" w:themeFill="accent4"/>
+      </w:tcPr>
+    </w:tblStylePr>
+    <w:tblStylePr w:type="lastCol">
+      <w:rPr>
+        <w:b/>
+        <w:bCs/>
+        <w:color w:val="FFFFFF" w:themeColor="background1"/>
+      </w:rPr>
+      <w:tblPr/>
+      <w:tcPr>
+        <w:tcBorders>
+          <w:top w:val="single" w:sz="4" w:space="0" w:color="FFFFFF" w:themeColor="background1"/>
+          <w:bottom w:val="single" w:sz="4" w:space="0" w:color="FFFFFF" w:themeColor="background1"/>
+          <w:right w:val="single" w:sz="4" w:space="0" w:color="FFFFFF" w:themeColor="background1"/>
+          <w:insideV w:val="nil"/>
+        </w:tcBorders>
+        <w:shd w:val="clear" w:color="auto" w:fill="42BA97" w:themeFill="accent4"/>
+      </w:tcPr>
+    </w:tblStylePr>
+    <w:tblStylePr w:type="band1Vert">
+      <w:tblPr/>
+      <w:tcPr>
+        <w:shd w:val="clear" w:color="auto" w:fill="B2E4D5" w:themeFill="accent4" w:themeFillTint="66"/>
+      </w:tcPr>
+    </w:tblStylePr>
+    <w:tblStylePr w:type="band1Horz">
+      <w:tblPr/>
+      <w:tcPr>
+        <w:shd w:val="clear" w:color="auto" w:fill="B2E4D5" w:themeFill="accent4" w:themeFillTint="66"/>
       </w:tcPr>
     </w:tblStylePr>
   </w:style>

--- a/Documentacion/Proyecto Final Omega.docx
+++ b/Documentacion/Proyecto Final Omega.docx
@@ -7030,7 +7030,7 @@
         </w:rPr>
         <w:lastRenderedPageBreak/>
         <w:drawing>
-          <wp:anchor distT="0" distB="0" distL="114300" distR="114300" simplePos="0" relativeHeight="251706368" behindDoc="0" locked="0" layoutInCell="1" allowOverlap="1" wp14:anchorId="1FAE225B" wp14:editId="284DE361">
+          <wp:anchor distT="0" distB="0" distL="114300" distR="114300" simplePos="0" relativeHeight="251706368" behindDoc="0" locked="0" layoutInCell="1" allowOverlap="1" wp14:anchorId="1FAE225B" wp14:editId="20D3104B">
             <wp:simplePos x="0" y="0"/>
             <wp:positionH relativeFrom="margin">
               <wp:posOffset>280586</wp:posOffset>
@@ -7345,7 +7345,7 @@
           <w:bdr w:val="none" w:sz="0" w:space="0" w:color="auto" w:frame="1"/>
         </w:rPr>
         <w:drawing>
-          <wp:anchor distT="0" distB="0" distL="114300" distR="114300" simplePos="0" relativeHeight="251709440" behindDoc="0" locked="0" layoutInCell="1" allowOverlap="1" wp14:anchorId="7C5D736A" wp14:editId="0F6ECA27">
+          <wp:anchor distT="0" distB="0" distL="114300" distR="114300" simplePos="0" relativeHeight="251709440" behindDoc="0" locked="0" layoutInCell="1" allowOverlap="1" wp14:anchorId="7C5D736A" wp14:editId="00FDB9F1">
             <wp:simplePos x="0" y="0"/>
             <wp:positionH relativeFrom="margin">
               <wp:posOffset>3686175</wp:posOffset>
@@ -9300,7 +9300,7 @@
           <w:noProof/>
         </w:rPr>
         <w:drawing>
-          <wp:anchor distT="0" distB="0" distL="114300" distR="114300" simplePos="0" relativeHeight="251715584" behindDoc="0" locked="0" layoutInCell="1" allowOverlap="1" wp14:anchorId="0E2383C6" wp14:editId="6807D477">
+          <wp:anchor distT="0" distB="0" distL="114300" distR="114300" simplePos="0" relativeHeight="251715584" behindDoc="0" locked="0" layoutInCell="1" allowOverlap="1" wp14:anchorId="0E2383C6" wp14:editId="5C429291">
             <wp:simplePos x="0" y="0"/>
             <wp:positionH relativeFrom="margin">
               <wp:posOffset>4407535</wp:posOffset>
@@ -15176,13 +15176,7 @@
               <w:rPr>
                 <w:lang w:eastAsia="es-ES"/>
               </w:rPr>
-              <w:t>Requisito</w:t>
-            </w:r>
-            <w:r>
-              <w:rPr>
-                <w:lang w:eastAsia="es-ES"/>
-              </w:rPr>
-              <w:t>.</w:t>
+              <w:t>Requisito.</w:t>
             </w:r>
           </w:p>
         </w:tc>
@@ -17777,6 +17771,503 @@
         </w:tc>
       </w:tr>
     </w:tbl>
+    <w:p>
+      <w:pPr>
+        <w:rPr>
+          <w:lang w:eastAsia="es-ES"/>
+        </w:rPr>
+      </w:pPr>
+    </w:p>
+    <w:p>
+      <w:pPr>
+        <w:pStyle w:val="Ttulo1"/>
+        <w:numPr>
+          <w:ilvl w:val="0"/>
+          <w:numId w:val="1"/>
+        </w:numPr>
+        <w:rPr>
+          <w:lang w:eastAsia="es-ES"/>
+        </w:rPr>
+      </w:pPr>
+      <w:r>
+        <w:rPr>
+          <w:lang w:eastAsia="es-ES"/>
+        </w:rPr>
+        <w:t>DISEÑO</w:t>
+      </w:r>
+    </w:p>
+    <w:p>
+      <w:pPr>
+        <w:pStyle w:val="Ttulo2"/>
+        <w:numPr>
+          <w:ilvl w:val="1"/>
+          <w:numId w:val="1"/>
+        </w:numPr>
+        <w:rPr>
+          <w:lang w:eastAsia="es-ES"/>
+        </w:rPr>
+      </w:pPr>
+      <w:r>
+        <w:rPr>
+          <w:lang w:eastAsia="es-ES"/>
+        </w:rPr>
+        <w:t>DIAGRAMA FISICO Y/O LOGICO DE RED</w:t>
+      </w:r>
+    </w:p>
+    <w:p>
+      <w:pPr>
+        <w:rPr>
+          <w:lang w:eastAsia="es-ES"/>
+        </w:rPr>
+      </w:pPr>
+      <w:r>
+        <w:rPr>
+          <w:noProof/>
+          <w:lang w:eastAsia="es-ES"/>
+        </w:rPr>
+        <w:drawing>
+          <wp:anchor distT="0" distB="0" distL="114300" distR="114300" simplePos="0" relativeHeight="251716608" behindDoc="0" locked="0" layoutInCell="1" allowOverlap="1" wp14:anchorId="0A9E4982" wp14:editId="12E917FA">
+            <wp:simplePos x="0" y="0"/>
+            <wp:positionH relativeFrom="margin">
+              <wp:align>center</wp:align>
+            </wp:positionH>
+            <wp:positionV relativeFrom="paragraph">
+              <wp:posOffset>189230</wp:posOffset>
+            </wp:positionV>
+            <wp:extent cx="4853940" cy="3703955"/>
+            <wp:effectExtent l="0" t="0" r="3810" b="0"/>
+            <wp:wrapThrough wrapText="bothSides">
+              <wp:wrapPolygon edited="0">
+                <wp:start x="0" y="0"/>
+                <wp:lineTo x="0" y="21441"/>
+                <wp:lineTo x="21532" y="21441"/>
+                <wp:lineTo x="21532" y="0"/>
+                <wp:lineTo x="0" y="0"/>
+              </wp:wrapPolygon>
+            </wp:wrapThrough>
+            <wp:docPr id="25780458" name="Imagen 1"/>
+            <wp:cNvGraphicFramePr>
+              <a:graphicFrameLocks xmlns:a="http://schemas.openxmlformats.org/drawingml/2006/main" noChangeAspect="1"/>
+            </wp:cNvGraphicFramePr>
+            <a:graphic xmlns:a="http://schemas.openxmlformats.org/drawingml/2006/main">
+              <a:graphicData uri="http://schemas.openxmlformats.org/drawingml/2006/picture">
+                <pic:pic xmlns:pic="http://schemas.openxmlformats.org/drawingml/2006/picture">
+                  <pic:nvPicPr>
+                    <pic:cNvPr id="0" name="Picture 1"/>
+                    <pic:cNvPicPr>
+                      <a:picLocks noChangeAspect="1" noChangeArrowheads="1"/>
+                    </pic:cNvPicPr>
+                  </pic:nvPicPr>
+                  <pic:blipFill>
+                    <a:blip r:embed="rId32">
+                      <a:extLst>
+                        <a:ext uri="{28A0092B-C50C-407E-A947-70E740481C1C}">
+                          <a14:useLocalDpi xmlns:a14="http://schemas.microsoft.com/office/drawing/2010/main" val="0"/>
+                        </a:ext>
+                      </a:extLst>
+                    </a:blip>
+                    <a:srcRect/>
+                    <a:stretch>
+                      <a:fillRect/>
+                    </a:stretch>
+                  </pic:blipFill>
+                  <pic:spPr bwMode="auto">
+                    <a:xfrm>
+                      <a:off x="0" y="0"/>
+                      <a:ext cx="4853940" cy="3703955"/>
+                    </a:xfrm>
+                    <a:prstGeom prst="rect">
+                      <a:avLst/>
+                    </a:prstGeom>
+                    <a:noFill/>
+                    <a:ln>
+                      <a:noFill/>
+                    </a:ln>
+                  </pic:spPr>
+                </pic:pic>
+              </a:graphicData>
+            </a:graphic>
+            <wp14:sizeRelH relativeFrom="page">
+              <wp14:pctWidth>0</wp14:pctWidth>
+            </wp14:sizeRelH>
+            <wp14:sizeRelV relativeFrom="page">
+              <wp14:pctHeight>0</wp14:pctHeight>
+            </wp14:sizeRelV>
+          </wp:anchor>
+        </w:drawing>
+      </w:r>
+    </w:p>
+    <w:p>
+      <w:pPr>
+        <w:rPr>
+          <w:lang w:eastAsia="es-ES"/>
+        </w:rPr>
+      </w:pPr>
+    </w:p>
+    <w:p>
+      <w:pPr>
+        <w:rPr>
+          <w:lang w:eastAsia="es-ES"/>
+        </w:rPr>
+      </w:pPr>
+    </w:p>
+    <w:p>
+      <w:pPr>
+        <w:rPr>
+          <w:lang w:eastAsia="es-ES"/>
+        </w:rPr>
+      </w:pPr>
+    </w:p>
+    <w:p>
+      <w:pPr>
+        <w:rPr>
+          <w:lang w:eastAsia="es-ES"/>
+        </w:rPr>
+      </w:pPr>
+    </w:p>
+    <w:p>
+      <w:pPr>
+        <w:rPr>
+          <w:lang w:eastAsia="es-ES"/>
+        </w:rPr>
+      </w:pPr>
+    </w:p>
+    <w:p>
+      <w:pPr>
+        <w:rPr>
+          <w:lang w:eastAsia="es-ES"/>
+        </w:rPr>
+      </w:pPr>
+    </w:p>
+    <w:p>
+      <w:pPr>
+        <w:rPr>
+          <w:lang w:eastAsia="es-ES"/>
+        </w:rPr>
+      </w:pPr>
+    </w:p>
+    <w:p>
+      <w:pPr>
+        <w:rPr>
+          <w:lang w:eastAsia="es-ES"/>
+        </w:rPr>
+      </w:pPr>
+    </w:p>
+    <w:p>
+      <w:pPr>
+        <w:rPr>
+          <w:lang w:eastAsia="es-ES"/>
+        </w:rPr>
+      </w:pPr>
+    </w:p>
+    <w:p>
+      <w:pPr>
+        <w:rPr>
+          <w:lang w:eastAsia="es-ES"/>
+        </w:rPr>
+      </w:pPr>
+    </w:p>
+    <w:p>
+      <w:pPr>
+        <w:rPr>
+          <w:lang w:eastAsia="es-ES"/>
+        </w:rPr>
+      </w:pPr>
+    </w:p>
+    <w:p>
+      <w:pPr>
+        <w:rPr>
+          <w:lang w:eastAsia="es-ES"/>
+        </w:rPr>
+      </w:pPr>
+    </w:p>
+    <w:p>
+      <w:pPr>
+        <w:rPr>
+          <w:lang w:eastAsia="es-ES"/>
+        </w:rPr>
+      </w:pPr>
+    </w:p>
+    <w:p>
+      <w:pPr>
+        <w:pStyle w:val="Ttulo2"/>
+        <w:numPr>
+          <w:ilvl w:val="1"/>
+          <w:numId w:val="1"/>
+        </w:numPr>
+        <w:rPr>
+          <w:lang w:eastAsia="es-ES"/>
+        </w:rPr>
+      </w:pPr>
+      <w:r>
+        <w:rPr>
+          <w:noProof/>
+        </w:rPr>
+        <w:lastRenderedPageBreak/>
+        <w:drawing>
+          <wp:anchor distT="0" distB="0" distL="114300" distR="114300" simplePos="0" relativeHeight="251717632" behindDoc="0" locked="0" layoutInCell="1" allowOverlap="1" wp14:anchorId="66072702" wp14:editId="3D21DC8B">
+            <wp:simplePos x="0" y="0"/>
+            <wp:positionH relativeFrom="column">
+              <wp:posOffset>148590</wp:posOffset>
+            </wp:positionH>
+            <wp:positionV relativeFrom="paragraph">
+              <wp:posOffset>426085</wp:posOffset>
+            </wp:positionV>
+            <wp:extent cx="5760085" cy="6069330"/>
+            <wp:effectExtent l="0" t="0" r="0" b="7620"/>
+            <wp:wrapThrough wrapText="bothSides">
+              <wp:wrapPolygon edited="0">
+                <wp:start x="0" y="0"/>
+                <wp:lineTo x="0" y="21559"/>
+                <wp:lineTo x="21502" y="21559"/>
+                <wp:lineTo x="21502" y="0"/>
+                <wp:lineTo x="0" y="0"/>
+              </wp:wrapPolygon>
+            </wp:wrapThrough>
+            <wp:docPr id="773691351" name="Imagen 3" descr="Escala de tiempo&#10;&#10;Descripción generada automáticamente"/>
+            <wp:cNvGraphicFramePr>
+              <a:graphicFrameLocks xmlns:a="http://schemas.openxmlformats.org/drawingml/2006/main" noChangeAspect="1"/>
+            </wp:cNvGraphicFramePr>
+            <a:graphic xmlns:a="http://schemas.openxmlformats.org/drawingml/2006/main">
+              <a:graphicData uri="http://schemas.openxmlformats.org/drawingml/2006/picture">
+                <pic:pic xmlns:pic="http://schemas.openxmlformats.org/drawingml/2006/picture">
+                  <pic:nvPicPr>
+                    <pic:cNvPr id="773691351" name="Imagen 3" descr="Escala de tiempo&#10;&#10;Descripción generada automáticamente"/>
+                    <pic:cNvPicPr>
+                      <a:picLocks noChangeAspect="1" noChangeArrowheads="1"/>
+                    </pic:cNvPicPr>
+                  </pic:nvPicPr>
+                  <pic:blipFill>
+                    <a:blip r:embed="rId33">
+                      <a:extLst>
+                        <a:ext uri="{28A0092B-C50C-407E-A947-70E740481C1C}">
+                          <a14:useLocalDpi xmlns:a14="http://schemas.microsoft.com/office/drawing/2010/main" val="0"/>
+                        </a:ext>
+                      </a:extLst>
+                    </a:blip>
+                    <a:srcRect/>
+                    <a:stretch>
+                      <a:fillRect/>
+                    </a:stretch>
+                  </pic:blipFill>
+                  <pic:spPr bwMode="auto">
+                    <a:xfrm>
+                      <a:off x="0" y="0"/>
+                      <a:ext cx="5760085" cy="6069330"/>
+                    </a:xfrm>
+                    <a:prstGeom prst="rect">
+                      <a:avLst/>
+                    </a:prstGeom>
+                    <a:noFill/>
+                    <a:ln>
+                      <a:noFill/>
+                    </a:ln>
+                  </pic:spPr>
+                </pic:pic>
+              </a:graphicData>
+            </a:graphic>
+            <wp14:sizeRelH relativeFrom="page">
+              <wp14:pctWidth>0</wp14:pctWidth>
+            </wp14:sizeRelH>
+            <wp14:sizeRelV relativeFrom="page">
+              <wp14:pctHeight>0</wp14:pctHeight>
+            </wp14:sizeRelV>
+          </wp:anchor>
+        </w:drawing>
+      </w:r>
+      <w:r>
+        <w:rPr>
+          <w:lang w:eastAsia="es-ES"/>
+        </w:rPr>
+        <w:t>DIAGRAMA RELACIONAL DE BASE DE DATOS</w:t>
+      </w:r>
+    </w:p>
+    <w:p>
+      <w:pPr>
+        <w:rPr>
+          <w:lang w:eastAsia="es-ES"/>
+        </w:rPr>
+      </w:pPr>
+    </w:p>
+    <w:p>
+      <w:pPr>
+        <w:rPr>
+          <w:lang w:eastAsia="es-ES"/>
+        </w:rPr>
+      </w:pPr>
+    </w:p>
+    <w:p>
+      <w:pPr>
+        <w:pStyle w:val="Ttulo2"/>
+        <w:numPr>
+          <w:ilvl w:val="1"/>
+          <w:numId w:val="1"/>
+        </w:numPr>
+        <w:rPr>
+          <w:lang w:eastAsia="es-ES"/>
+        </w:rPr>
+      </w:pPr>
+      <w:r>
+        <w:rPr>
+          <w:lang w:eastAsia="es-ES"/>
+        </w:rPr>
+        <w:t>DIAGRAMA DE CLASES</w:t>
+      </w:r>
+    </w:p>
+    <w:p>
+      <w:pPr>
+        <w:rPr>
+          <w:lang w:eastAsia="es-ES"/>
+        </w:rPr>
+      </w:pPr>
+    </w:p>
+    <w:p>
+      <w:pPr>
+        <w:rPr>
+          <w:lang w:eastAsia="es-ES"/>
+        </w:rPr>
+      </w:pPr>
+    </w:p>
+    <w:p>
+      <w:pPr>
+        <w:rPr>
+          <w:lang w:eastAsia="es-ES"/>
+        </w:rPr>
+      </w:pPr>
+    </w:p>
+    <w:p>
+      <w:pPr>
+        <w:rPr>
+          <w:lang w:eastAsia="es-ES"/>
+        </w:rPr>
+      </w:pPr>
+    </w:p>
+    <w:p>
+      <w:pPr>
+        <w:pStyle w:val="Ttulo2"/>
+        <w:numPr>
+          <w:ilvl w:val="1"/>
+          <w:numId w:val="1"/>
+        </w:numPr>
+        <w:rPr>
+          <w:lang w:eastAsia="es-ES"/>
+        </w:rPr>
+      </w:pPr>
+      <w:r>
+        <w:rPr>
+          <w:lang w:eastAsia="es-ES"/>
+        </w:rPr>
+        <w:lastRenderedPageBreak/>
+        <w:t>DIAGRAMA DE INTERFACES</w:t>
+      </w:r>
+    </w:p>
+    <w:p>
+      <w:pPr>
+        <w:rPr>
+          <w:lang w:eastAsia="es-ES"/>
+        </w:rPr>
+      </w:pPr>
+    </w:p>
+    <w:p>
+      <w:pPr>
+        <w:pStyle w:val="Ttulo3"/>
+        <w:numPr>
+          <w:ilvl w:val="2"/>
+          <w:numId w:val="1"/>
+        </w:numPr>
+        <w:rPr>
+          <w:lang w:eastAsia="es-ES"/>
+        </w:rPr>
+      </w:pPr>
+      <w:r>
+        <w:rPr>
+          <w:lang w:eastAsia="es-ES"/>
+        </w:rPr>
+        <w:t>DIAGRAMA MOVIL</w:t>
+      </w:r>
+    </w:p>
+    <w:p>
+      <w:pPr>
+        <w:rPr>
+          <w:lang w:eastAsia="es-ES"/>
+        </w:rPr>
+      </w:pPr>
+    </w:p>
+    <w:p>
+      <w:pPr>
+        <w:pStyle w:val="Ttulo3"/>
+        <w:numPr>
+          <w:ilvl w:val="2"/>
+          <w:numId w:val="1"/>
+        </w:numPr>
+        <w:rPr>
+          <w:lang w:eastAsia="es-ES"/>
+        </w:rPr>
+      </w:pPr>
+      <w:r>
+        <w:rPr>
+          <w:lang w:eastAsia="es-ES"/>
+        </w:rPr>
+        <w:t xml:space="preserve">DIAGRAMA DE GESTIÓN </w:t>
+      </w:r>
+    </w:p>
+    <w:p>
+      <w:pPr>
+        <w:rPr>
+          <w:lang w:eastAsia="es-ES"/>
+        </w:rPr>
+      </w:pPr>
+    </w:p>
+    <w:p>
+      <w:pPr>
+        <w:rPr>
+          <w:lang w:eastAsia="es-ES"/>
+        </w:rPr>
+      </w:pPr>
+    </w:p>
+    <w:p>
+      <w:pPr>
+        <w:pStyle w:val="Ttulo2"/>
+        <w:numPr>
+          <w:ilvl w:val="1"/>
+          <w:numId w:val="1"/>
+        </w:numPr>
+        <w:rPr>
+          <w:lang w:eastAsia="es-ES"/>
+        </w:rPr>
+      </w:pPr>
+      <w:r>
+        <w:rPr>
+          <w:lang w:eastAsia="es-ES"/>
+        </w:rPr>
+        <w:t xml:space="preserve">DIAGRAMA DE PROCEDIMIENTOS </w:t>
+      </w:r>
+    </w:p>
+    <w:p>
+      <w:pPr>
+        <w:rPr>
+          <w:lang w:eastAsia="es-ES"/>
+        </w:rPr>
+      </w:pPr>
+    </w:p>
+    <w:p>
+      <w:pPr>
+        <w:pStyle w:val="Ttulo2"/>
+        <w:numPr>
+          <w:ilvl w:val="1"/>
+          <w:numId w:val="1"/>
+        </w:numPr>
+        <w:rPr>
+          <w:lang w:eastAsia="es-ES"/>
+        </w:rPr>
+      </w:pPr>
+      <w:r>
+        <w:rPr>
+          <w:lang w:eastAsia="es-ES"/>
+        </w:rPr>
+        <w:t>DIAGRAMA DE CASOS DE USO</w:t>
+      </w:r>
+    </w:p>
     <w:p>
       <w:pPr>
         <w:rPr>
